--- a/skins/other.docx
+++ b/skins/other.docx
@@ -3,6 +3,67 @@
 <w:document xmlns:wpc="http://schemas.microsoft.com/office/word/2010/wordprocessingCanvas" xmlns:cx="http://schemas.microsoft.com/office/drawing/2014/chartex" xmlns:cx1="http://schemas.microsoft.com/office/drawing/2015/9/8/chartex" xmlns:cx2="http://schemas.microsoft.com/office/drawing/2015/10/21/chartex" xmlns:cx3="http://schemas.microsoft.com/office/drawing/2016/5/9/chartex" xmlns:cx4="http://schemas.microsoft.com/office/drawing/2016/5/10/chartex" xmlns:cx5="http://schemas.microsoft.com/office/drawing/2016/5/11/chartex" xmlns:cx6="http://schemas.microsoft.com/office/drawing/2016/5/12/chartex" xmlns:cx7="http://schemas.microsoft.com/office/drawing/2016/5/13/chartex" xmlns:cx8="http://schemas.microsoft.com/office/drawing/2016/5/14/chartex" xmlns:mc="http://schemas.openxmlformats.org/markup-compatibility/2006" xmlns:aink="http://schemas.microsoft.com/office/drawing/2016/ink" xmlns:am3d="http://schemas.microsoft.com/office/drawing/2017/model3d" xmlns:o="urn:schemas-microsoft-com:office:office" xmlns:r="http://schemas.openxmlformats.org/officeDocument/2006/relationships" xmlns:m="http://schemas.openxmlformats.org/officeDocument/2006/math" xmlns:v="urn:schemas-microsoft-com:vml" xmlns:wp14="http://schemas.microsoft.com/office/word/2010/wordprocessingDrawing" xmlns:wp="http://schemas.openxmlformats.org/drawingml/2006/wordprocessingDrawing" xmlns:w10="urn:schemas-microsoft-com:office:word" xmlns:w="http://schemas.openxmlformats.org/wordprocessingml/2006/main" xmlns:w14="http://schemas.microsoft.com/office/word/2010/wordml" xmlns:w15="http://schemas.microsoft.com/office/word/2012/wordml" xmlns:w16cex="http://schemas.microsoft.com/office/word/2018/wordml/cex" xmlns:w16cid="http://schemas.microsoft.com/office/word/2016/wordml/cid" xmlns:w16="http://schemas.microsoft.com/office/word/2018/wordml" xmlns:w16sdtdh="http://schemas.microsoft.com/office/word/2020/wordml/sdtdatahash" xmlns:w16se="http://schemas.microsoft.com/office/word/2015/wordml/symex" xmlns:wpg="http://schemas.microsoft.com/office/word/2010/wordprocessingGroup" xmlns:wpi="http://schemas.microsoft.com/office/word/2010/wordprocessingInk" xmlns:wne="http://schemas.microsoft.com/office/word/2006/wordml" xmlns:wps="http://schemas.microsoft.com/office/word/2010/wordprocessingShape" mc:Ignorable="w14 w15 w16se w16cid w16 w16cex w16sdtdh wp14">
   <w:body>
     <w:p>
+      <w:r>
+        <w:rPr>
+          <w:noProof/>
+        </w:rPr>
+        <w:drawing>
+          <wp:anchor distT="0" distB="0" distL="114300" distR="114300" simplePos="0" relativeHeight="251723776" behindDoc="0" locked="0" layoutInCell="1" allowOverlap="1" wp14:anchorId="7767CB03" wp14:editId="26342DEB">
+            <wp:simplePos x="0" y="0"/>
+            <wp:positionH relativeFrom="margin">
+              <wp:align>center</wp:align>
+            </wp:positionH>
+            <wp:positionV relativeFrom="paragraph">
+              <wp:posOffset>9525</wp:posOffset>
+            </wp:positionV>
+            <wp:extent cx="1257300" cy="972443"/>
+            <wp:effectExtent l="0" t="0" r="0" b="0"/>
+            <wp:wrapNone/>
+            <wp:docPr id="4" name="Imagem 4"/>
+            <wp:cNvGraphicFramePr>
+              <a:graphicFrameLocks xmlns:a="http://schemas.openxmlformats.org/drawingml/2006/main" noChangeAspect="1"/>
+            </wp:cNvGraphicFramePr>
+            <a:graphic xmlns:a="http://schemas.openxmlformats.org/drawingml/2006/main">
+              <a:graphicData uri="http://schemas.openxmlformats.org/drawingml/2006/picture">
+                <pic:pic xmlns:pic="http://schemas.openxmlformats.org/drawingml/2006/picture">
+                  <pic:nvPicPr>
+                    <pic:cNvPr id="0" name="Picture 2"/>
+                    <pic:cNvPicPr>
+                      <a:picLocks noChangeAspect="1" noChangeArrowheads="1"/>
+                    </pic:cNvPicPr>
+                  </pic:nvPicPr>
+                  <pic:blipFill>
+                    <a:blip r:embed="rId7">
+                      <a:extLst>
+                        <a:ext uri="{28A0092B-C50C-407E-A947-70E740481C1C}">
+                          <a14:useLocalDpi xmlns:a14="http://schemas.microsoft.com/office/drawing/2010/main" val="0"/>
+                        </a:ext>
+                      </a:extLst>
+                    </a:blip>
+                    <a:srcRect/>
+                    <a:stretch>
+                      <a:fillRect/>
+                    </a:stretch>
+                  </pic:blipFill>
+                  <pic:spPr bwMode="auto">
+                    <a:xfrm>
+                      <a:off x="0" y="0"/>
+                      <a:ext cx="1257300" cy="972443"/>
+                    </a:xfrm>
+                    <a:prstGeom prst="rect">
+                      <a:avLst/>
+                    </a:prstGeom>
+                    <a:noFill/>
+                    <a:ln>
+                      <a:noFill/>
+                    </a:ln>
+                  </pic:spPr>
+                </pic:pic>
+              </a:graphicData>
+            </a:graphic>
+          </wp:anchor>
+        </w:drawing>
+      </w:r>
       <w:r>
         <w:rPr>
           <w:noProof/>
@@ -64,27 +125,6 @@
                                 </w14:textOutline>
                               </w:rPr>
                             </w:pPr>
-                            <w:r>
-                              <w:rPr>
-                                <w:b/>
-                                <w:color w:val="E7E6E6" w:themeColor="background2"/>
-                                <w:spacing w:val="10"/>
-                                <w:sz w:val="96"/>
-                                <w:szCs w:val="96"/>
-                                <w:lang w:val="en-US"/>
-                                <w14:shadow w14:blurRad="63500" w14:dist="50800" w14:dir="13500000" w14:sx="0" w14:sy="0" w14:kx="0" w14:ky="0" w14:algn="none">
-                                  <w14:srgbClr w14:val="000000">
-                                    <w14:alpha w14:val="50000"/>
-                                  </w14:srgbClr>
-                                </w14:shadow>
-                                <w14:textOutline w14:w="0" w14:cap="flat" w14:cmpd="sng" w14:algn="ctr">
-                                  <w14:noFill/>
-                                  <w14:prstDash w14:val="solid"/>
-                                  <w14:round/>
-                                </w14:textOutline>
-                              </w:rPr>
-                              <w:t>AWP / SSG 08</w:t>
-                            </w:r>
                           </w:p>
                         </w:txbxContent>
                       </wps:txbx>
@@ -137,27 +177,6 @@
                           </w14:textOutline>
                         </w:rPr>
                       </w:pPr>
-                      <w:r>
-                        <w:rPr>
-                          <w:b/>
-                          <w:color w:val="E7E6E6" w:themeColor="background2"/>
-                          <w:spacing w:val="10"/>
-                          <w:sz w:val="96"/>
-                          <w:szCs w:val="96"/>
-                          <w:lang w:val="en-US"/>
-                          <w14:shadow w14:blurRad="63500" w14:dist="50800" w14:dir="13500000" w14:sx="0" w14:sy="0" w14:kx="0" w14:ky="0" w14:algn="none">
-                            <w14:srgbClr w14:val="000000">
-                              <w14:alpha w14:val="50000"/>
-                            </w14:srgbClr>
-                          </w14:shadow>
-                          <w14:textOutline w14:w="0" w14:cap="flat" w14:cmpd="sng" w14:algn="ctr">
-                            <w14:noFill/>
-                            <w14:prstDash w14:val="solid"/>
-                            <w14:round/>
-                          </w14:textOutline>
-                        </w:rPr>
-                        <w:t>AWP / SSG 08</w:t>
-                      </w:r>
                     </w:p>
                   </w:txbxContent>
                 </v:textbox>
@@ -172,144 +191,10 @@
       <w:r>
         <w:rPr>
           <w:noProof/>
-        </w:rPr>
-        <w:drawing>
-          <wp:anchor distT="0" distB="0" distL="114300" distR="114300" simplePos="0" relativeHeight="251703296" behindDoc="0" locked="0" layoutInCell="1" allowOverlap="1" wp14:anchorId="437287B9" wp14:editId="5A0F88AC">
-            <wp:simplePos x="0" y="0"/>
-            <wp:positionH relativeFrom="column">
-              <wp:posOffset>489585</wp:posOffset>
-            </wp:positionH>
-            <wp:positionV relativeFrom="paragraph">
-              <wp:posOffset>951865</wp:posOffset>
-            </wp:positionV>
-            <wp:extent cx="1859915" cy="2477770"/>
-            <wp:effectExtent l="0" t="0" r="6985" b="0"/>
-            <wp:wrapNone/>
-            <wp:docPr id="35" name="Imagem 35"/>
-            <wp:cNvGraphicFramePr>
-              <a:graphicFrameLocks xmlns:a="http://schemas.openxmlformats.org/drawingml/2006/main" noChangeAspect="1"/>
-            </wp:cNvGraphicFramePr>
-            <a:graphic xmlns:a="http://schemas.openxmlformats.org/drawingml/2006/main">
-              <a:graphicData uri="http://schemas.openxmlformats.org/drawingml/2006/picture">
-                <pic:pic xmlns:pic="http://schemas.openxmlformats.org/drawingml/2006/picture">
-                  <pic:nvPicPr>
-                    <pic:cNvPr id="0" name="Picture 28"/>
-                    <pic:cNvPicPr>
-                      <a:picLocks noChangeAspect="1" noChangeArrowheads="1"/>
-                    </pic:cNvPicPr>
-                  </pic:nvPicPr>
-                  <pic:blipFill>
-                    <a:blip r:embed="rId7" cstate="print">
-                      <a:extLst>
-                        <a:ext uri="{28A0092B-C50C-407E-A947-70E740481C1C}">
-                          <a14:useLocalDpi xmlns:a14="http://schemas.microsoft.com/office/drawing/2010/main" val="0"/>
-                        </a:ext>
-                      </a:extLst>
-                    </a:blip>
-                    <a:srcRect/>
-                    <a:stretch>
-                      <a:fillRect/>
-                    </a:stretch>
-                  </pic:blipFill>
-                  <pic:spPr bwMode="auto">
-                    <a:xfrm>
-                      <a:off x="0" y="0"/>
-                      <a:ext cx="1859915" cy="2477770"/>
-                    </a:xfrm>
-                    <a:prstGeom prst="rect">
-                      <a:avLst/>
-                    </a:prstGeom>
-                    <a:noFill/>
-                    <a:ln>
-                      <a:noFill/>
-                    </a:ln>
-                  </pic:spPr>
-                </pic:pic>
-              </a:graphicData>
-            </a:graphic>
-            <wp14:sizeRelH relativeFrom="margin">
-              <wp14:pctWidth>0</wp14:pctWidth>
-            </wp14:sizeRelH>
-            <wp14:sizeRelV relativeFrom="margin">
-              <wp14:pctHeight>0</wp14:pctHeight>
-            </wp14:sizeRelV>
-          </wp:anchor>
-        </w:drawing>
-      </w:r>
-      <w:r>
-        <w:rPr>
-          <w:noProof/>
-        </w:rPr>
-        <w:drawing>
-          <wp:anchor distT="0" distB="0" distL="114300" distR="114300" simplePos="0" relativeHeight="251704320" behindDoc="0" locked="0" layoutInCell="1" allowOverlap="1" wp14:anchorId="1D76E928" wp14:editId="62481233">
-            <wp:simplePos x="0" y="0"/>
-            <wp:positionH relativeFrom="column">
-              <wp:posOffset>2829560</wp:posOffset>
-            </wp:positionH>
-            <wp:positionV relativeFrom="paragraph">
-              <wp:posOffset>966470</wp:posOffset>
-            </wp:positionV>
-            <wp:extent cx="1870075" cy="2493645"/>
-            <wp:effectExtent l="0" t="0" r="0" b="1905"/>
-            <wp:wrapNone/>
-            <wp:docPr id="41" name="Imagem 41"/>
-            <wp:cNvGraphicFramePr>
-              <a:graphicFrameLocks xmlns:a="http://schemas.openxmlformats.org/drawingml/2006/main" noChangeAspect="1"/>
-            </wp:cNvGraphicFramePr>
-            <a:graphic xmlns:a="http://schemas.openxmlformats.org/drawingml/2006/main">
-              <a:graphicData uri="http://schemas.openxmlformats.org/drawingml/2006/picture">
-                <pic:pic xmlns:pic="http://schemas.openxmlformats.org/drawingml/2006/picture">
-                  <pic:nvPicPr>
-                    <pic:cNvPr id="0" name="Picture 29"/>
-                    <pic:cNvPicPr>
-                      <a:picLocks noChangeAspect="1" noChangeArrowheads="1"/>
-                    </pic:cNvPicPr>
-                  </pic:nvPicPr>
-                  <pic:blipFill>
-                    <a:blip r:embed="rId8" cstate="print">
-                      <a:extLst>
-                        <a:ext uri="{28A0092B-C50C-407E-A947-70E740481C1C}">
-                          <a14:useLocalDpi xmlns:a14="http://schemas.microsoft.com/office/drawing/2010/main" val="0"/>
-                        </a:ext>
-                      </a:extLst>
-                    </a:blip>
-                    <a:srcRect/>
-                    <a:stretch>
-                      <a:fillRect/>
-                    </a:stretch>
-                  </pic:blipFill>
-                  <pic:spPr bwMode="auto">
-                    <a:xfrm>
-                      <a:off x="0" y="0"/>
-                      <a:ext cx="1870075" cy="2493645"/>
-                    </a:xfrm>
-                    <a:prstGeom prst="rect">
-                      <a:avLst/>
-                    </a:prstGeom>
-                    <a:noFill/>
-                    <a:ln>
-                      <a:noFill/>
-                    </a:ln>
-                  </pic:spPr>
-                </pic:pic>
-              </a:graphicData>
-            </a:graphic>
-            <wp14:sizeRelH relativeFrom="margin">
-              <wp14:pctWidth>0</wp14:pctWidth>
-            </wp14:sizeRelH>
-            <wp14:sizeRelV relativeFrom="margin">
-              <wp14:pctHeight>0</wp14:pctHeight>
-            </wp14:sizeRelV>
-          </wp:anchor>
-        </w:drawing>
-      </w:r>
-      <w:r>
-        <w:rPr>
-          <w:noProof/>
           <w:u w:val="single"/>
         </w:rPr>
         <w:drawing>
-          <wp:anchor distT="0" distB="0" distL="114300" distR="114300" simplePos="0" relativeHeight="251701248" behindDoc="0" locked="0" layoutInCell="1" allowOverlap="1" wp14:anchorId="2B2F5D1F" wp14:editId="56E52DE2">
+          <wp:anchor distT="0" distB="0" distL="114300" distR="114300" simplePos="0" relativeHeight="251701248" behindDoc="0" locked="0" layoutInCell="1" allowOverlap="1" wp14:anchorId="2B2F5D1F" wp14:editId="79DEF184">
             <wp:simplePos x="0" y="0"/>
             <wp:positionH relativeFrom="column">
               <wp:posOffset>4965065</wp:posOffset>
@@ -334,7 +219,7 @@
                     </pic:cNvPicPr>
                   </pic:nvPicPr>
                   <pic:blipFill>
-                    <a:blip r:embed="rId9">
+                    <a:blip r:embed="rId8">
                       <a:extLst>
                         <a:ext uri="{28A0092B-C50C-407E-A947-70E740481C1C}">
                           <a14:useLocalDpi xmlns:a14="http://schemas.microsoft.com/office/drawing/2010/main" val="0"/>
@@ -401,7 +286,7 @@
                     </pic:cNvPicPr>
                   </pic:nvPicPr>
                   <pic:blipFill>
-                    <a:blip r:embed="rId10" cstate="print">
+                    <a:blip r:embed="rId9" cstate="print">
                       <a:extLst>
                         <a:ext uri="{28A0092B-C50C-407E-A947-70E740481C1C}">
                           <a14:useLocalDpi xmlns:a14="http://schemas.microsoft.com/office/drawing/2010/main" val="0"/>
@@ -628,7 +513,7 @@
                     </pic:cNvPicPr>
                   </pic:nvPicPr>
                   <pic:blipFill>
-                    <a:blip r:embed="rId11" cstate="print">
+                    <a:blip r:embed="rId10" cstate="print">
                       <a:extLst>
                         <a:ext uri="{28A0092B-C50C-407E-A947-70E740481C1C}">
                           <a14:useLocalDpi xmlns:a14="http://schemas.microsoft.com/office/drawing/2010/main" val="0"/>
@@ -682,7 +567,7 @@
             <wp:effectExtent l="0" t="0" r="5715" b="0"/>
             <wp:wrapNone/>
             <wp:docPr id="47" name="Imagem 47">
-              <a:hlinkClick xmlns:a="http://schemas.openxmlformats.org/drawingml/2006/main" r:id="rId12"/>
+              <a:hlinkClick xmlns:a="http://schemas.openxmlformats.org/drawingml/2006/main" r:id="rId11"/>
             </wp:docPr>
             <wp:cNvGraphicFramePr>
               <a:graphicFrameLocks xmlns:a="http://schemas.openxmlformats.org/drawingml/2006/main" noChangeAspect="1"/>
@@ -692,12 +577,12 @@
                 <pic:pic xmlns:pic="http://schemas.openxmlformats.org/drawingml/2006/picture">
                   <pic:nvPicPr>
                     <pic:cNvPr id="45" name="Imagem 45">
-                      <a:hlinkClick r:id="rId12"/>
+                      <a:hlinkClick r:id="rId11"/>
                     </pic:cNvPr>
                     <pic:cNvPicPr/>
                   </pic:nvPicPr>
                   <pic:blipFill>
-                    <a:blip r:embed="rId13">
+                    <a:blip r:embed="rId12">
                       <a:extLst>
                         <a:ext uri="{28A0092B-C50C-407E-A947-70E740481C1C}">
                           <a14:useLocalDpi xmlns:a14="http://schemas.microsoft.com/office/drawing/2010/main" val="0"/>
@@ -759,7 +644,7 @@
                     </pic:cNvPicPr>
                   </pic:nvPicPr>
                   <pic:blipFill>
-                    <a:blip r:embed="rId14">
+                    <a:blip r:embed="rId13">
                       <a:extLst>
                         <a:ext uri="{28A0092B-C50C-407E-A947-70E740481C1C}">
                           <a14:useLocalDpi xmlns:a14="http://schemas.microsoft.com/office/drawing/2010/main" val="0"/>
@@ -826,7 +711,7 @@
                     </pic:cNvPicPr>
                   </pic:nvPicPr>
                   <pic:blipFill>
-                    <a:blip r:embed="rId14">
+                    <a:blip r:embed="rId13">
                       <a:extLst>
                         <a:ext uri="{28A0092B-C50C-407E-A947-70E740481C1C}">
                           <a14:useLocalDpi xmlns:a14="http://schemas.microsoft.com/office/drawing/2010/main" val="0"/>
@@ -893,7 +778,7 @@
                     </pic:cNvPicPr>
                   </pic:nvPicPr>
                   <pic:blipFill>
-                    <a:blip r:embed="rId14">
+                    <a:blip r:embed="rId13">
                       <a:extLst>
                         <a:ext uri="{28A0092B-C50C-407E-A947-70E740481C1C}">
                           <a14:useLocalDpi xmlns:a14="http://schemas.microsoft.com/office/drawing/2010/main" val="0"/>
@@ -960,7 +845,7 @@
                     </pic:cNvPicPr>
                   </pic:nvPicPr>
                   <pic:blipFill>
-                    <a:blip r:embed="rId14">
+                    <a:blip r:embed="rId13">
                       <a:extLst>
                         <a:ext uri="{28A0092B-C50C-407E-A947-70E740481C1C}">
                           <a14:useLocalDpi xmlns:a14="http://schemas.microsoft.com/office/drawing/2010/main" val="0"/>
@@ -1027,7 +912,7 @@
                     </pic:cNvPicPr>
                   </pic:nvPicPr>
                   <pic:blipFill>
-                    <a:blip r:embed="rId14">
+                    <a:blip r:embed="rId13">
                       <a:extLst>
                         <a:ext uri="{28A0092B-C50C-407E-A947-70E740481C1C}">
                           <a14:useLocalDpi xmlns:a14="http://schemas.microsoft.com/office/drawing/2010/main" val="0"/>
@@ -1094,7 +979,7 @@
                     </pic:cNvPicPr>
                   </pic:nvPicPr>
                   <pic:blipFill>
-                    <a:blip r:embed="rId14">
+                    <a:blip r:embed="rId13">
                       <a:extLst>
                         <a:ext uri="{28A0092B-C50C-407E-A947-70E740481C1C}">
                           <a14:useLocalDpi xmlns:a14="http://schemas.microsoft.com/office/drawing/2010/main" val="0"/>
@@ -1161,7 +1046,7 @@
                     </pic:cNvPicPr>
                   </pic:nvPicPr>
                   <pic:blipFill>
-                    <a:blip r:embed="rId14">
+                    <a:blip r:embed="rId13">
                       <a:extLst>
                         <a:ext uri="{28A0092B-C50C-407E-A947-70E740481C1C}">
                           <a14:useLocalDpi xmlns:a14="http://schemas.microsoft.com/office/drawing/2010/main" val="0"/>
@@ -1228,7 +1113,7 @@
                     </pic:cNvPicPr>
                   </pic:nvPicPr>
                   <pic:blipFill>
-                    <a:blip r:embed="rId14">
+                    <a:blip r:embed="rId13">
                       <a:extLst>
                         <a:ext uri="{28A0092B-C50C-407E-A947-70E740481C1C}">
                           <a14:useLocalDpi xmlns:a14="http://schemas.microsoft.com/office/drawing/2010/main" val="0"/>
@@ -1295,7 +1180,7 @@
                     </pic:cNvPicPr>
                   </pic:nvPicPr>
                   <pic:blipFill>
-                    <a:blip r:embed="rId14">
+                    <a:blip r:embed="rId13">
                       <a:extLst>
                         <a:ext uri="{28A0092B-C50C-407E-A947-70E740481C1C}">
                           <a14:useLocalDpi xmlns:a14="http://schemas.microsoft.com/office/drawing/2010/main" val="0"/>
@@ -1362,7 +1247,7 @@
                     </pic:cNvPicPr>
                   </pic:nvPicPr>
                   <pic:blipFill>
-                    <a:blip r:embed="rId15">
+                    <a:blip r:embed="rId14">
                       <a:extLst>
                         <a:ext uri="{28A0092B-C50C-407E-A947-70E740481C1C}">
                           <a14:useLocalDpi xmlns:a14="http://schemas.microsoft.com/office/drawing/2010/main" val="0"/>
@@ -1403,18 +1288,18 @@
           <w:noProof/>
         </w:rPr>
         <w:drawing>
-          <wp:anchor distT="0" distB="0" distL="114300" distR="114300" simplePos="0" relativeHeight="251716608" behindDoc="0" locked="0" layoutInCell="1" allowOverlap="1" wp14:anchorId="193DB7FE" wp14:editId="0C4DCB6E">
+          <wp:anchor distT="0" distB="0" distL="114300" distR="114300" simplePos="0" relativeHeight="251731968" behindDoc="0" locked="0" layoutInCell="1" allowOverlap="1" wp14:anchorId="50642379" wp14:editId="13966F4C">
             <wp:simplePos x="0" y="0"/>
             <wp:positionH relativeFrom="margin">
-              <wp:posOffset>2808605</wp:posOffset>
+              <wp:posOffset>5171440</wp:posOffset>
             </wp:positionH>
             <wp:positionV relativeFrom="paragraph">
-              <wp:posOffset>6777990</wp:posOffset>
+              <wp:posOffset>687705</wp:posOffset>
             </wp:positionV>
-            <wp:extent cx="1880235" cy="2507615"/>
-            <wp:effectExtent l="0" t="0" r="5715" b="6985"/>
+            <wp:extent cx="1895475" cy="2527935"/>
+            <wp:effectExtent l="0" t="0" r="9525" b="5715"/>
             <wp:wrapSquare wrapText="bothSides"/>
-            <wp:docPr id="2" name="Imagem 2"/>
+            <wp:docPr id="6" name="Imagem 6"/>
             <wp:cNvGraphicFramePr>
               <a:graphicFrameLocks xmlns:a="http://schemas.openxmlformats.org/drawingml/2006/main" noChangeAspect="1"/>
             </wp:cNvGraphicFramePr>
@@ -1422,13 +1307,13 @@
               <a:graphicData uri="http://schemas.openxmlformats.org/drawingml/2006/picture">
                 <pic:pic xmlns:pic="http://schemas.openxmlformats.org/drawingml/2006/picture">
                   <pic:nvPicPr>
-                    <pic:cNvPr id="0" name="Picture 1"/>
+                    <pic:cNvPr id="0" name="Picture 3"/>
                     <pic:cNvPicPr>
                       <a:picLocks noChangeAspect="1" noChangeArrowheads="1"/>
                     </pic:cNvPicPr>
                   </pic:nvPicPr>
                   <pic:blipFill>
-                    <a:blip r:embed="rId16" cstate="print">
+                    <a:blip r:embed="rId15" cstate="print">
                       <a:extLst>
                         <a:ext uri="{28A0092B-C50C-407E-A947-70E740481C1C}">
                           <a14:useLocalDpi xmlns:a14="http://schemas.microsoft.com/office/drawing/2010/main" val="0"/>
@@ -1443,74 +1328,7 @@
                   <pic:spPr bwMode="auto">
                     <a:xfrm>
                       <a:off x="0" y="0"/>
-                      <a:ext cx="1880235" cy="2507615"/>
-                    </a:xfrm>
-                    <a:prstGeom prst="rect">
-                      <a:avLst/>
-                    </a:prstGeom>
-                    <a:noFill/>
-                    <a:ln>
-                      <a:noFill/>
-                    </a:ln>
-                  </pic:spPr>
-                </pic:pic>
-              </a:graphicData>
-            </a:graphic>
-            <wp14:sizeRelH relativeFrom="page">
-              <wp14:pctWidth>0</wp14:pctWidth>
-            </wp14:sizeRelH>
-            <wp14:sizeRelV relativeFrom="page">
-              <wp14:pctHeight>0</wp14:pctHeight>
-            </wp14:sizeRelV>
-          </wp:anchor>
-        </w:drawing>
-      </w:r>
-      <w:r>
-        <w:rPr>
-          <w:noProof/>
-        </w:rPr>
-        <w:drawing>
-          <wp:anchor distT="0" distB="0" distL="114300" distR="114300" simplePos="0" relativeHeight="251718656" behindDoc="0" locked="0" layoutInCell="1" allowOverlap="1" wp14:anchorId="6B262C15" wp14:editId="3C0D8F7C">
-            <wp:simplePos x="0" y="0"/>
-            <wp:positionH relativeFrom="margin">
-              <wp:posOffset>465455</wp:posOffset>
-            </wp:positionH>
-            <wp:positionV relativeFrom="paragraph">
-              <wp:posOffset>6774180</wp:posOffset>
-            </wp:positionV>
-            <wp:extent cx="1857375" cy="2477135"/>
-            <wp:effectExtent l="0" t="0" r="9525" b="0"/>
-            <wp:wrapSquare wrapText="bothSides"/>
-            <wp:docPr id="13" name="Imagem 13"/>
-            <wp:cNvGraphicFramePr>
-              <a:graphicFrameLocks xmlns:a="http://schemas.openxmlformats.org/drawingml/2006/main" noChangeAspect="1"/>
-            </wp:cNvGraphicFramePr>
-            <a:graphic xmlns:a="http://schemas.openxmlformats.org/drawingml/2006/main">
-              <a:graphicData uri="http://schemas.openxmlformats.org/drawingml/2006/picture">
-                <pic:pic xmlns:pic="http://schemas.openxmlformats.org/drawingml/2006/picture">
-                  <pic:nvPicPr>
-                    <pic:cNvPr id="0" name="Picture 13"/>
-                    <pic:cNvPicPr>
-                      <a:picLocks noChangeAspect="1" noChangeArrowheads="1"/>
-                    </pic:cNvPicPr>
-                  </pic:nvPicPr>
-                  <pic:blipFill>
-                    <a:blip r:embed="rId17" cstate="print">
-                      <a:extLst>
-                        <a:ext uri="{28A0092B-C50C-407E-A947-70E740481C1C}">
-                          <a14:useLocalDpi xmlns:a14="http://schemas.microsoft.com/office/drawing/2010/main" val="0"/>
-                        </a:ext>
-                      </a:extLst>
-                    </a:blip>
-                    <a:srcRect/>
-                    <a:stretch>
-                      <a:fillRect/>
-                    </a:stretch>
-                  </pic:blipFill>
-                  <pic:spPr bwMode="auto">
-                    <a:xfrm>
-                      <a:off x="0" y="0"/>
-                      <a:ext cx="1857375" cy="2477135"/>
+                      <a:ext cx="1895475" cy="2527935"/>
                     </a:xfrm>
                     <a:prstGeom prst="rect">
                       <a:avLst/>
@@ -1537,18 +1355,18 @@
           <w:noProof/>
         </w:rPr>
         <w:drawing>
-          <wp:anchor distT="0" distB="0" distL="114300" distR="114300" simplePos="0" relativeHeight="251722752" behindDoc="0" locked="0" layoutInCell="1" allowOverlap="1" wp14:anchorId="456625F1" wp14:editId="7C83649A">
+          <wp:anchor distT="0" distB="0" distL="114300" distR="114300" simplePos="0" relativeHeight="251729920" behindDoc="0" locked="0" layoutInCell="1" allowOverlap="1" wp14:anchorId="2CDAE05C" wp14:editId="230850CA">
             <wp:simplePos x="0" y="0"/>
             <wp:positionH relativeFrom="margin">
-              <wp:posOffset>5157470</wp:posOffset>
+              <wp:posOffset>2809875</wp:posOffset>
             </wp:positionH>
             <wp:positionV relativeFrom="paragraph">
-              <wp:posOffset>3697605</wp:posOffset>
+              <wp:posOffset>687070</wp:posOffset>
             </wp:positionV>
-            <wp:extent cx="1927225" cy="2571750"/>
-            <wp:effectExtent l="0" t="0" r="0" b="0"/>
+            <wp:extent cx="1876425" cy="2505075"/>
+            <wp:effectExtent l="0" t="0" r="9525" b="9525"/>
             <wp:wrapSquare wrapText="bothSides"/>
-            <wp:docPr id="15" name="Imagem 15"/>
+            <wp:docPr id="3" name="Imagem 3"/>
             <wp:cNvGraphicFramePr>
               <a:graphicFrameLocks xmlns:a="http://schemas.openxmlformats.org/drawingml/2006/main" noChangeAspect="1"/>
             </wp:cNvGraphicFramePr>
@@ -1556,14 +1374,13 @@
               <a:graphicData uri="http://schemas.openxmlformats.org/drawingml/2006/picture">
                 <pic:pic xmlns:pic="http://schemas.openxmlformats.org/drawingml/2006/picture">
                   <pic:nvPicPr>
-                    <pic:cNvPr id="0" name="Picture 15"/>
+                    <pic:cNvPr id="0" name="Picture 2"/>
                     <pic:cNvPicPr>
                       <a:picLocks noChangeAspect="1" noChangeArrowheads="1"/>
                     </pic:cNvPicPr>
                   </pic:nvPicPr>
                   <pic:blipFill>
-                    <a:blip r:embed="rId18" cstate="print">
-                      <a:grayscl/>
+                    <a:blip r:embed="rId16" cstate="print">
                       <a:extLst>
                         <a:ext uri="{28A0092B-C50C-407E-A947-70E740481C1C}">
                           <a14:useLocalDpi xmlns:a14="http://schemas.microsoft.com/office/drawing/2010/main" val="0"/>
@@ -1578,7 +1395,7 @@
                   <pic:spPr bwMode="auto">
                     <a:xfrm>
                       <a:off x="0" y="0"/>
-                      <a:ext cx="1927225" cy="2571750"/>
+                      <a:ext cx="1876425" cy="2505075"/>
                     </a:xfrm>
                     <a:prstGeom prst="rect">
                       <a:avLst/>
@@ -1605,18 +1422,18 @@
           <w:noProof/>
         </w:rPr>
         <w:drawing>
-          <wp:anchor distT="0" distB="0" distL="114300" distR="114300" simplePos="0" relativeHeight="251720704" behindDoc="0" locked="0" layoutInCell="1" allowOverlap="1" wp14:anchorId="20C843AB" wp14:editId="09584D83">
+          <wp:anchor distT="0" distB="0" distL="114300" distR="114300" simplePos="0" relativeHeight="251727872" behindDoc="0" locked="0" layoutInCell="1" allowOverlap="1" wp14:anchorId="3E50BDE3" wp14:editId="18711926">
             <wp:simplePos x="0" y="0"/>
             <wp:positionH relativeFrom="margin">
-              <wp:align>center</wp:align>
+              <wp:posOffset>447675</wp:posOffset>
             </wp:positionH>
             <wp:positionV relativeFrom="paragraph">
-              <wp:posOffset>3716655</wp:posOffset>
+              <wp:posOffset>697230</wp:posOffset>
             </wp:positionV>
-            <wp:extent cx="1876425" cy="2502535"/>
-            <wp:effectExtent l="0" t="0" r="9525" b="0"/>
+            <wp:extent cx="1905000" cy="2540635"/>
+            <wp:effectExtent l="0" t="0" r="0" b="0"/>
             <wp:wrapSquare wrapText="bothSides"/>
-            <wp:docPr id="14" name="Imagem 14"/>
+            <wp:docPr id="2" name="Imagem 2"/>
             <wp:cNvGraphicFramePr>
               <a:graphicFrameLocks xmlns:a="http://schemas.openxmlformats.org/drawingml/2006/main" noChangeAspect="1"/>
             </wp:cNvGraphicFramePr>
@@ -1624,13 +1441,13 @@
               <a:graphicData uri="http://schemas.openxmlformats.org/drawingml/2006/picture">
                 <pic:pic xmlns:pic="http://schemas.openxmlformats.org/drawingml/2006/picture">
                   <pic:nvPicPr>
-                    <pic:cNvPr id="0" name="Picture 14"/>
+                    <pic:cNvPr id="0" name="Picture 1"/>
                     <pic:cNvPicPr>
                       <a:picLocks noChangeAspect="1" noChangeArrowheads="1"/>
                     </pic:cNvPicPr>
                   </pic:nvPicPr>
                   <pic:blipFill>
-                    <a:blip r:embed="rId19" cstate="print">
+                    <a:blip r:embed="rId17" cstate="print">
                       <a:extLst>
                         <a:ext uri="{28A0092B-C50C-407E-A947-70E740481C1C}">
                           <a14:useLocalDpi xmlns:a14="http://schemas.microsoft.com/office/drawing/2010/main" val="0"/>
@@ -1645,141 +1462,7 @@
                   <pic:spPr bwMode="auto">
                     <a:xfrm>
                       <a:off x="0" y="0"/>
-                      <a:ext cx="1876425" cy="2502535"/>
-                    </a:xfrm>
-                    <a:prstGeom prst="rect">
-                      <a:avLst/>
-                    </a:prstGeom>
-                    <a:noFill/>
-                    <a:ln>
-                      <a:noFill/>
-                    </a:ln>
-                  </pic:spPr>
-                </pic:pic>
-              </a:graphicData>
-            </a:graphic>
-            <wp14:sizeRelH relativeFrom="margin">
-              <wp14:pctWidth>0</wp14:pctWidth>
-            </wp14:sizeRelH>
-            <wp14:sizeRelV relativeFrom="margin">
-              <wp14:pctHeight>0</wp14:pctHeight>
-            </wp14:sizeRelV>
-          </wp:anchor>
-        </w:drawing>
-      </w:r>
-      <w:r>
-        <w:rPr>
-          <w:noProof/>
-        </w:rPr>
-        <w:drawing>
-          <wp:anchor distT="0" distB="0" distL="114300" distR="114300" simplePos="0" relativeHeight="251709440" behindDoc="0" locked="0" layoutInCell="1" allowOverlap="1" wp14:anchorId="138BD7A5" wp14:editId="4FACFE89">
-            <wp:simplePos x="0" y="0"/>
-            <wp:positionH relativeFrom="margin">
-              <wp:posOffset>464820</wp:posOffset>
-            </wp:positionH>
-            <wp:positionV relativeFrom="paragraph">
-              <wp:posOffset>3714115</wp:posOffset>
-            </wp:positionV>
-            <wp:extent cx="1887220" cy="2514600"/>
-            <wp:effectExtent l="0" t="0" r="0" b="0"/>
-            <wp:wrapSquare wrapText="bothSides"/>
-            <wp:docPr id="39" name="Imagem 39"/>
-            <wp:cNvGraphicFramePr>
-              <a:graphicFrameLocks xmlns:a="http://schemas.openxmlformats.org/drawingml/2006/main" noChangeAspect="1"/>
-            </wp:cNvGraphicFramePr>
-            <a:graphic xmlns:a="http://schemas.openxmlformats.org/drawingml/2006/main">
-              <a:graphicData uri="http://schemas.openxmlformats.org/drawingml/2006/picture">
-                <pic:pic xmlns:pic="http://schemas.openxmlformats.org/drawingml/2006/picture">
-                  <pic:nvPicPr>
-                    <pic:cNvPr id="0" name="Picture 2"/>
-                    <pic:cNvPicPr>
-                      <a:picLocks noChangeAspect="1" noChangeArrowheads="1"/>
-                    </pic:cNvPicPr>
-                  </pic:nvPicPr>
-                  <pic:blipFill>
-                    <a:blip r:embed="rId20" cstate="print">
-                      <a:extLst>
-                        <a:ext uri="{28A0092B-C50C-407E-A947-70E740481C1C}">
-                          <a14:useLocalDpi xmlns:a14="http://schemas.microsoft.com/office/drawing/2010/main" val="0"/>
-                        </a:ext>
-                      </a:extLst>
-                    </a:blip>
-                    <a:srcRect/>
-                    <a:stretch>
-                      <a:fillRect/>
-                    </a:stretch>
-                  </pic:blipFill>
-                  <pic:spPr bwMode="auto">
-                    <a:xfrm>
-                      <a:off x="0" y="0"/>
-                      <a:ext cx="1887220" cy="2514600"/>
-                    </a:xfrm>
-                    <a:prstGeom prst="rect">
-                      <a:avLst/>
-                    </a:prstGeom>
-                    <a:noFill/>
-                    <a:ln>
-                      <a:noFill/>
-                    </a:ln>
-                  </pic:spPr>
-                </pic:pic>
-              </a:graphicData>
-            </a:graphic>
-            <wp14:sizeRelH relativeFrom="margin">
-              <wp14:pctWidth>0</wp14:pctWidth>
-            </wp14:sizeRelH>
-            <wp14:sizeRelV relativeFrom="margin">
-              <wp14:pctHeight>0</wp14:pctHeight>
-            </wp14:sizeRelV>
-          </wp:anchor>
-        </w:drawing>
-      </w:r>
-      <w:r>
-        <w:rPr>
-          <w:noProof/>
-        </w:rPr>
-        <w:drawing>
-          <wp:anchor distT="0" distB="0" distL="114300" distR="114300" simplePos="0" relativeHeight="251706368" behindDoc="0" locked="0" layoutInCell="1" allowOverlap="1" wp14:anchorId="044ACF7B" wp14:editId="3C233B28">
-            <wp:simplePos x="0" y="0"/>
-            <wp:positionH relativeFrom="margin">
-              <wp:posOffset>5178425</wp:posOffset>
-            </wp:positionH>
-            <wp:positionV relativeFrom="paragraph">
-              <wp:posOffset>691515</wp:posOffset>
-            </wp:positionV>
-            <wp:extent cx="1868170" cy="2493645"/>
-            <wp:effectExtent l="0" t="0" r="0" b="1905"/>
-            <wp:wrapNone/>
-            <wp:docPr id="40" name="Imagem 40"/>
-            <wp:cNvGraphicFramePr>
-              <a:graphicFrameLocks xmlns:a="http://schemas.openxmlformats.org/drawingml/2006/main" noChangeAspect="1"/>
-            </wp:cNvGraphicFramePr>
-            <a:graphic xmlns:a="http://schemas.openxmlformats.org/drawingml/2006/main">
-              <a:graphicData uri="http://schemas.openxmlformats.org/drawingml/2006/picture">
-                <pic:pic xmlns:pic="http://schemas.openxmlformats.org/drawingml/2006/picture">
-                  <pic:nvPicPr>
-                    <pic:cNvPr id="0" name="Picture 2"/>
-                    <pic:cNvPicPr>
-                      <a:picLocks noChangeAspect="1" noChangeArrowheads="1"/>
-                    </pic:cNvPicPr>
-                  </pic:nvPicPr>
-                  <pic:blipFill>
-                    <a:blip r:embed="rId21" cstate="print">
-                      <a:extLst>
-                        <a:ext uri="{28A0092B-C50C-407E-A947-70E740481C1C}">
-                          <a14:useLocalDpi xmlns:a14="http://schemas.microsoft.com/office/drawing/2010/main" val="0"/>
-                        </a:ext>
-                      </a:extLst>
-                    </a:blip>
-                    <a:srcRect/>
-                    <a:stretch>
-                      <a:fillRect/>
-                    </a:stretch>
-                  </pic:blipFill>
-                  <pic:spPr bwMode="auto">
-                    <a:xfrm>
-                      <a:off x="0" y="0"/>
-                      <a:ext cx="1868170" cy="2493645"/>
+                      <a:ext cx="1905000" cy="2540635"/>
                     </a:xfrm>
                     <a:prstGeom prst="rect">
                       <a:avLst/>
@@ -1811,6 +1494,67 @@
           <w:noProof/>
         </w:rPr>
         <w:lastRenderedPageBreak/>
+        <w:drawing>
+          <wp:anchor distT="0" distB="0" distL="114300" distR="114300" simplePos="0" relativeHeight="251725824" behindDoc="0" locked="0" layoutInCell="1" allowOverlap="1" wp14:anchorId="4A6E5E3B" wp14:editId="4DD3A794">
+            <wp:simplePos x="0" y="0"/>
+            <wp:positionH relativeFrom="margin">
+              <wp:align>center</wp:align>
+            </wp:positionH>
+            <wp:positionV relativeFrom="paragraph">
+              <wp:posOffset>9525</wp:posOffset>
+            </wp:positionV>
+            <wp:extent cx="1257300" cy="972443"/>
+            <wp:effectExtent l="0" t="0" r="0" b="0"/>
+            <wp:wrapNone/>
+            <wp:docPr id="5" name="Imagem 5"/>
+            <wp:cNvGraphicFramePr>
+              <a:graphicFrameLocks xmlns:a="http://schemas.openxmlformats.org/drawingml/2006/main" noChangeAspect="1"/>
+            </wp:cNvGraphicFramePr>
+            <a:graphic xmlns:a="http://schemas.openxmlformats.org/drawingml/2006/main">
+              <a:graphicData uri="http://schemas.openxmlformats.org/drawingml/2006/picture">
+                <pic:pic xmlns:pic="http://schemas.openxmlformats.org/drawingml/2006/picture">
+                  <pic:nvPicPr>
+                    <pic:cNvPr id="0" name="Picture 2"/>
+                    <pic:cNvPicPr>
+                      <a:picLocks noChangeAspect="1" noChangeArrowheads="1"/>
+                    </pic:cNvPicPr>
+                  </pic:nvPicPr>
+                  <pic:blipFill>
+                    <a:blip r:embed="rId7">
+                      <a:extLst>
+                        <a:ext uri="{28A0092B-C50C-407E-A947-70E740481C1C}">
+                          <a14:useLocalDpi xmlns:a14="http://schemas.microsoft.com/office/drawing/2010/main" val="0"/>
+                        </a:ext>
+                      </a:extLst>
+                    </a:blip>
+                    <a:srcRect/>
+                    <a:stretch>
+                      <a:fillRect/>
+                    </a:stretch>
+                  </pic:blipFill>
+                  <pic:spPr bwMode="auto">
+                    <a:xfrm>
+                      <a:off x="0" y="0"/>
+                      <a:ext cx="1257300" cy="972443"/>
+                    </a:xfrm>
+                    <a:prstGeom prst="rect">
+                      <a:avLst/>
+                    </a:prstGeom>
+                    <a:noFill/>
+                    <a:ln>
+                      <a:noFill/>
+                    </a:ln>
+                  </pic:spPr>
+                </pic:pic>
+              </a:graphicData>
+            </a:graphic>
+          </wp:anchor>
+        </w:drawing>
+      </w:r>
+      <w:r>
+        <w:rPr>
+          <w:noProof/>
+        </w:rPr>
         <mc:AlternateContent>
           <mc:Choice Requires="wps">
             <w:drawing>
@@ -1868,27 +1612,6 @@
                                 </w14:textOutline>
                               </w:rPr>
                             </w:pPr>
-                            <w:r>
-                              <w:rPr>
-                                <w:b/>
-                                <w:color w:val="E7E6E6" w:themeColor="background2"/>
-                                <w:spacing w:val="10"/>
-                                <w:sz w:val="96"/>
-                                <w:szCs w:val="96"/>
-                                <w:lang w:val="en-US"/>
-                                <w14:shadow w14:blurRad="63500" w14:dist="50800" w14:dir="13500000" w14:sx="0" w14:sy="0" w14:kx="0" w14:ky="0" w14:algn="none">
-                                  <w14:srgbClr w14:val="000000">
-                                    <w14:alpha w14:val="50000"/>
-                                  </w14:srgbClr>
-                                </w14:shadow>
-                                <w14:textOutline w14:w="0" w14:cap="flat" w14:cmpd="sng" w14:algn="ctr">
-                                  <w14:noFill/>
-                                  <w14:prstDash w14:val="solid"/>
-                                  <w14:round/>
-                                </w14:textOutline>
-                              </w:rPr>
-                              <w:t>AWP / SSG 08</w:t>
-                            </w:r>
                           </w:p>
                         </w:txbxContent>
                       </wps:txbx>
@@ -1937,27 +1660,6 @@
                           </w14:textOutline>
                         </w:rPr>
                       </w:pPr>
-                      <w:r>
-                        <w:rPr>
-                          <w:b/>
-                          <w:color w:val="E7E6E6" w:themeColor="background2"/>
-                          <w:spacing w:val="10"/>
-                          <w:sz w:val="96"/>
-                          <w:szCs w:val="96"/>
-                          <w:lang w:val="en-US"/>
-                          <w14:shadow w14:blurRad="63500" w14:dist="50800" w14:dir="13500000" w14:sx="0" w14:sy="0" w14:kx="0" w14:ky="0" w14:algn="none">
-                            <w14:srgbClr w14:val="000000">
-                              <w14:alpha w14:val="50000"/>
-                            </w14:srgbClr>
-                          </w14:shadow>
-                          <w14:textOutline w14:w="0" w14:cap="flat" w14:cmpd="sng" w14:algn="ctr">
-                            <w14:noFill/>
-                            <w14:prstDash w14:val="solid"/>
-                            <w14:round/>
-                          </w14:textOutline>
-                        </w:rPr>
-                        <w:t>AWP / SSG 08</w:t>
-                      </w:r>
                     </w:p>
                   </w:txbxContent>
                 </v:textbox>
@@ -2000,7 +1702,7 @@
                     </pic:cNvPicPr>
                   </pic:nvPicPr>
                   <pic:blipFill>
-                    <a:blip r:embed="rId9">
+                    <a:blip r:embed="rId8">
                       <a:extLst>
                         <a:ext uri="{28A0092B-C50C-407E-A947-70E740481C1C}">
                           <a14:useLocalDpi xmlns:a14="http://schemas.microsoft.com/office/drawing/2010/main" val="0"/>
@@ -2067,7 +1769,7 @@
                     </pic:cNvPicPr>
                   </pic:nvPicPr>
                   <pic:blipFill>
-                    <a:blip r:embed="rId10" cstate="print">
+                    <a:blip r:embed="rId9" cstate="print">
                       <a:extLst>
                         <a:ext uri="{28A0092B-C50C-407E-A947-70E740481C1C}">
                           <a14:useLocalDpi xmlns:a14="http://schemas.microsoft.com/office/drawing/2010/main" val="0"/>
@@ -2294,7 +1996,7 @@
                     </pic:cNvPicPr>
                   </pic:nvPicPr>
                   <pic:blipFill>
-                    <a:blip r:embed="rId11" cstate="print">
+                    <a:blip r:embed="rId10" cstate="print">
                       <a:extLst>
                         <a:ext uri="{28A0092B-C50C-407E-A947-70E740481C1C}">
                           <a14:useLocalDpi xmlns:a14="http://schemas.microsoft.com/office/drawing/2010/main" val="0"/>
@@ -2348,7 +2050,7 @@
             <wp:effectExtent l="0" t="0" r="5715" b="0"/>
             <wp:wrapNone/>
             <wp:docPr id="55" name="Imagem 55">
-              <a:hlinkClick xmlns:a="http://schemas.openxmlformats.org/drawingml/2006/main" r:id="rId12"/>
+              <a:hlinkClick xmlns:a="http://schemas.openxmlformats.org/drawingml/2006/main" r:id="rId11"/>
             </wp:docPr>
             <wp:cNvGraphicFramePr>
               <a:graphicFrameLocks xmlns:a="http://schemas.openxmlformats.org/drawingml/2006/main" noChangeAspect="1"/>
@@ -2358,12 +2060,12 @@
                 <pic:pic xmlns:pic="http://schemas.openxmlformats.org/drawingml/2006/picture">
                   <pic:nvPicPr>
                     <pic:cNvPr id="45" name="Imagem 45">
-                      <a:hlinkClick r:id="rId12"/>
+                      <a:hlinkClick r:id="rId11"/>
                     </pic:cNvPr>
                     <pic:cNvPicPr/>
                   </pic:nvPicPr>
                   <pic:blipFill>
-                    <a:blip r:embed="rId13">
+                    <a:blip r:embed="rId12">
                       <a:extLst>
                         <a:ext uri="{28A0092B-C50C-407E-A947-70E740481C1C}">
                           <a14:useLocalDpi xmlns:a14="http://schemas.microsoft.com/office/drawing/2010/main" val="0"/>
@@ -2428,7 +2130,7 @@
                     </pic:cNvPicPr>
                   </pic:nvPicPr>
                   <pic:blipFill>
-                    <a:blip r:embed="rId14">
+                    <a:blip r:embed="rId13">
                       <a:extLst>
                         <a:ext uri="{28A0092B-C50C-407E-A947-70E740481C1C}">
                           <a14:useLocalDpi xmlns:a14="http://schemas.microsoft.com/office/drawing/2010/main" val="0"/>
@@ -2495,7 +2197,7 @@
                     </pic:cNvPicPr>
                   </pic:nvPicPr>
                   <pic:blipFill>
-                    <a:blip r:embed="rId14">
+                    <a:blip r:embed="rId13">
                       <a:extLst>
                         <a:ext uri="{28A0092B-C50C-407E-A947-70E740481C1C}">
                           <a14:useLocalDpi xmlns:a14="http://schemas.microsoft.com/office/drawing/2010/main" val="0"/>
@@ -2562,7 +2264,7 @@
                     </pic:cNvPicPr>
                   </pic:nvPicPr>
                   <pic:blipFill>
-                    <a:blip r:embed="rId14">
+                    <a:blip r:embed="rId13">
                       <a:extLst>
                         <a:ext uri="{28A0092B-C50C-407E-A947-70E740481C1C}">
                           <a14:useLocalDpi xmlns:a14="http://schemas.microsoft.com/office/drawing/2010/main" val="0"/>
@@ -2629,7 +2331,7 @@
                     </pic:cNvPicPr>
                   </pic:nvPicPr>
                   <pic:blipFill>
-                    <a:blip r:embed="rId14">
+                    <a:blip r:embed="rId13">
                       <a:extLst>
                         <a:ext uri="{28A0092B-C50C-407E-A947-70E740481C1C}">
                           <a14:useLocalDpi xmlns:a14="http://schemas.microsoft.com/office/drawing/2010/main" val="0"/>
@@ -2696,7 +2398,7 @@
                     </pic:cNvPicPr>
                   </pic:nvPicPr>
                   <pic:blipFill>
-                    <a:blip r:embed="rId14">
+                    <a:blip r:embed="rId13">
                       <a:extLst>
                         <a:ext uri="{28A0092B-C50C-407E-A947-70E740481C1C}">
                           <a14:useLocalDpi xmlns:a14="http://schemas.microsoft.com/office/drawing/2010/main" val="0"/>
@@ -2763,7 +2465,7 @@
                     </pic:cNvPicPr>
                   </pic:nvPicPr>
                   <pic:blipFill>
-                    <a:blip r:embed="rId14">
+                    <a:blip r:embed="rId13">
                       <a:extLst>
                         <a:ext uri="{28A0092B-C50C-407E-A947-70E740481C1C}">
                           <a14:useLocalDpi xmlns:a14="http://schemas.microsoft.com/office/drawing/2010/main" val="0"/>
@@ -2830,7 +2532,7 @@
                     </pic:cNvPicPr>
                   </pic:nvPicPr>
                   <pic:blipFill>
-                    <a:blip r:embed="rId14">
+                    <a:blip r:embed="rId13">
                       <a:extLst>
                         <a:ext uri="{28A0092B-C50C-407E-A947-70E740481C1C}">
                           <a14:useLocalDpi xmlns:a14="http://schemas.microsoft.com/office/drawing/2010/main" val="0"/>
@@ -2897,7 +2599,7 @@
                     </pic:cNvPicPr>
                   </pic:nvPicPr>
                   <pic:blipFill>
-                    <a:blip r:embed="rId14">
+                    <a:blip r:embed="rId13">
                       <a:extLst>
                         <a:ext uri="{28A0092B-C50C-407E-A947-70E740481C1C}">
                           <a14:useLocalDpi xmlns:a14="http://schemas.microsoft.com/office/drawing/2010/main" val="0"/>
@@ -2964,7 +2666,7 @@
                     </pic:cNvPicPr>
                   </pic:nvPicPr>
                   <pic:blipFill>
-                    <a:blip r:embed="rId14">
+                    <a:blip r:embed="rId13">
                       <a:extLst>
                         <a:ext uri="{28A0092B-C50C-407E-A947-70E740481C1C}">
                           <a14:useLocalDpi xmlns:a14="http://schemas.microsoft.com/office/drawing/2010/main" val="0"/>
@@ -3031,7 +2733,7 @@
                     </pic:cNvPicPr>
                   </pic:nvPicPr>
                   <pic:blipFill>
-                    <a:blip r:embed="rId15">
+                    <a:blip r:embed="rId14">
                       <a:extLst>
                         <a:ext uri="{28A0092B-C50C-407E-A947-70E740481C1C}">
                           <a14:useLocalDpi xmlns:a14="http://schemas.microsoft.com/office/drawing/2010/main" val="0"/>
@@ -3069,7 +2771,7 @@
     </w:p>
     <w:p/>
     <w:sectPr>
-      <w:footerReference w:type="default" r:id="rId22"/>
+      <w:footerReference w:type="default" r:id="rId18"/>
       <w:pgSz w:w="11906" w:h="16838"/>
       <w:pgMar w:top="0" w:right="0" w:bottom="0" w:left="0" w:header="709" w:footer="709" w:gutter="0"/>
       <w:cols w:space="708"/>

--- a/skins/other.docx
+++ b/skins/other.docx
@@ -194,7 +194,7 @@
           <w:u w:val="single"/>
         </w:rPr>
         <w:drawing>
-          <wp:anchor distT="0" distB="0" distL="114300" distR="114300" simplePos="0" relativeHeight="251701248" behindDoc="0" locked="0" layoutInCell="1" allowOverlap="1" wp14:anchorId="2B2F5D1F" wp14:editId="79DEF184">
+          <wp:anchor distT="0" distB="0" distL="114300" distR="114300" simplePos="0" relativeHeight="251701248" behindDoc="0" locked="0" layoutInCell="1" allowOverlap="1" wp14:anchorId="2B2F5D1F" wp14:editId="55ACAEC5">
             <wp:simplePos x="0" y="0"/>
             <wp:positionH relativeFrom="column">
               <wp:posOffset>4965065</wp:posOffset>
@@ -1288,6 +1288,140 @@
           <w:noProof/>
         </w:rPr>
         <w:drawing>
+          <wp:anchor distT="0" distB="0" distL="114300" distR="114300" simplePos="0" relativeHeight="251736064" behindDoc="0" locked="0" layoutInCell="1" allowOverlap="1" wp14:anchorId="25E9F2C6" wp14:editId="4577363C">
+            <wp:simplePos x="0" y="0"/>
+            <wp:positionH relativeFrom="margin">
+              <wp:posOffset>2809875</wp:posOffset>
+            </wp:positionH>
+            <wp:positionV relativeFrom="paragraph">
+              <wp:posOffset>3706495</wp:posOffset>
+            </wp:positionV>
+            <wp:extent cx="1895475" cy="2528570"/>
+            <wp:effectExtent l="0" t="0" r="9525" b="5080"/>
+            <wp:wrapSquare wrapText="bothSides"/>
+            <wp:docPr id="8" name="Imagem 8"/>
+            <wp:cNvGraphicFramePr>
+              <a:graphicFrameLocks xmlns:a="http://schemas.openxmlformats.org/drawingml/2006/main" noChangeAspect="1"/>
+            </wp:cNvGraphicFramePr>
+            <a:graphic xmlns:a="http://schemas.openxmlformats.org/drawingml/2006/main">
+              <a:graphicData uri="http://schemas.openxmlformats.org/drawingml/2006/picture">
+                <pic:pic xmlns:pic="http://schemas.openxmlformats.org/drawingml/2006/picture">
+                  <pic:nvPicPr>
+                    <pic:cNvPr id="0" name="Picture 3"/>
+                    <pic:cNvPicPr>
+                      <a:picLocks noChangeAspect="1" noChangeArrowheads="1"/>
+                    </pic:cNvPicPr>
+                  </pic:nvPicPr>
+                  <pic:blipFill>
+                    <a:blip r:embed="rId15" cstate="print">
+                      <a:extLst>
+                        <a:ext uri="{28A0092B-C50C-407E-A947-70E740481C1C}">
+                          <a14:useLocalDpi xmlns:a14="http://schemas.microsoft.com/office/drawing/2010/main" val="0"/>
+                        </a:ext>
+                      </a:extLst>
+                    </a:blip>
+                    <a:srcRect/>
+                    <a:stretch>
+                      <a:fillRect/>
+                    </a:stretch>
+                  </pic:blipFill>
+                  <pic:spPr bwMode="auto">
+                    <a:xfrm>
+                      <a:off x="0" y="0"/>
+                      <a:ext cx="1895475" cy="2528570"/>
+                    </a:xfrm>
+                    <a:prstGeom prst="rect">
+                      <a:avLst/>
+                    </a:prstGeom>
+                    <a:noFill/>
+                    <a:ln>
+                      <a:noFill/>
+                    </a:ln>
+                  </pic:spPr>
+                </pic:pic>
+              </a:graphicData>
+            </a:graphic>
+            <wp14:sizeRelH relativeFrom="margin">
+              <wp14:pctWidth>0</wp14:pctWidth>
+            </wp14:sizeRelH>
+            <wp14:sizeRelV relativeFrom="margin">
+              <wp14:pctHeight>0</wp14:pctHeight>
+            </wp14:sizeRelV>
+          </wp:anchor>
+        </w:drawing>
+      </w:r>
+      <w:r>
+        <w:rPr>
+          <w:noProof/>
+        </w:rPr>
+        <w:drawing>
+          <wp:anchor distT="0" distB="0" distL="114300" distR="114300" simplePos="0" relativeHeight="251734016" behindDoc="0" locked="0" layoutInCell="1" allowOverlap="1" wp14:anchorId="16598F2E" wp14:editId="737AF3D9">
+            <wp:simplePos x="0" y="0"/>
+            <wp:positionH relativeFrom="margin">
+              <wp:posOffset>447675</wp:posOffset>
+            </wp:positionH>
+            <wp:positionV relativeFrom="paragraph">
+              <wp:posOffset>3707130</wp:posOffset>
+            </wp:positionV>
+            <wp:extent cx="1895475" cy="2528570"/>
+            <wp:effectExtent l="0" t="0" r="9525" b="5080"/>
+            <wp:wrapSquare wrapText="bothSides"/>
+            <wp:docPr id="7" name="Imagem 7"/>
+            <wp:cNvGraphicFramePr>
+              <a:graphicFrameLocks xmlns:a="http://schemas.openxmlformats.org/drawingml/2006/main" noChangeAspect="1"/>
+            </wp:cNvGraphicFramePr>
+            <a:graphic xmlns:a="http://schemas.openxmlformats.org/drawingml/2006/main">
+              <a:graphicData uri="http://schemas.openxmlformats.org/drawingml/2006/picture">
+                <pic:pic xmlns:pic="http://schemas.openxmlformats.org/drawingml/2006/picture">
+                  <pic:nvPicPr>
+                    <pic:cNvPr id="0" name="Picture 2"/>
+                    <pic:cNvPicPr>
+                      <a:picLocks noChangeAspect="1" noChangeArrowheads="1"/>
+                    </pic:cNvPicPr>
+                  </pic:nvPicPr>
+                  <pic:blipFill>
+                    <a:blip r:embed="rId16" cstate="print">
+                      <a:extLst>
+                        <a:ext uri="{28A0092B-C50C-407E-A947-70E740481C1C}">
+                          <a14:useLocalDpi xmlns:a14="http://schemas.microsoft.com/office/drawing/2010/main" val="0"/>
+                        </a:ext>
+                      </a:extLst>
+                    </a:blip>
+                    <a:srcRect/>
+                    <a:stretch>
+                      <a:fillRect/>
+                    </a:stretch>
+                  </pic:blipFill>
+                  <pic:spPr bwMode="auto">
+                    <a:xfrm>
+                      <a:off x="0" y="0"/>
+                      <a:ext cx="1895475" cy="2528570"/>
+                    </a:xfrm>
+                    <a:prstGeom prst="rect">
+                      <a:avLst/>
+                    </a:prstGeom>
+                    <a:noFill/>
+                    <a:ln>
+                      <a:noFill/>
+                    </a:ln>
+                  </pic:spPr>
+                </pic:pic>
+              </a:graphicData>
+            </a:graphic>
+            <wp14:sizeRelH relativeFrom="margin">
+              <wp14:pctWidth>0</wp14:pctWidth>
+            </wp14:sizeRelH>
+            <wp14:sizeRelV relativeFrom="margin">
+              <wp14:pctHeight>0</wp14:pctHeight>
+            </wp14:sizeRelV>
+          </wp:anchor>
+        </w:drawing>
+      </w:r>
+      <w:r>
+        <w:rPr>
+          <w:noProof/>
+        </w:rPr>
+        <w:drawing>
           <wp:anchor distT="0" distB="0" distL="114300" distR="114300" simplePos="0" relativeHeight="251731968" behindDoc="0" locked="0" layoutInCell="1" allowOverlap="1" wp14:anchorId="50642379" wp14:editId="13966F4C">
             <wp:simplePos x="0" y="0"/>
             <wp:positionH relativeFrom="margin">
@@ -1313,7 +1447,7 @@
                     </pic:cNvPicPr>
                   </pic:nvPicPr>
                   <pic:blipFill>
-                    <a:blip r:embed="rId15" cstate="print">
+                    <a:blip r:embed="rId17" cstate="print">
                       <a:extLst>
                         <a:ext uri="{28A0092B-C50C-407E-A947-70E740481C1C}">
                           <a14:useLocalDpi xmlns:a14="http://schemas.microsoft.com/office/drawing/2010/main" val="0"/>
@@ -1380,7 +1514,7 @@
                     </pic:cNvPicPr>
                   </pic:nvPicPr>
                   <pic:blipFill>
-                    <a:blip r:embed="rId16" cstate="print">
+                    <a:blip r:embed="rId18" cstate="print">
                       <a:extLst>
                         <a:ext uri="{28A0092B-C50C-407E-A947-70E740481C1C}">
                           <a14:useLocalDpi xmlns:a14="http://schemas.microsoft.com/office/drawing/2010/main" val="0"/>
@@ -1447,7 +1581,7 @@
                     </pic:cNvPicPr>
                   </pic:nvPicPr>
                   <pic:blipFill>
-                    <a:blip r:embed="rId17" cstate="print">
+                    <a:blip r:embed="rId19" cstate="print">
                       <a:extLst>
                         <a:ext uri="{28A0092B-C50C-407E-A947-70E740481C1C}">
                           <a14:useLocalDpi xmlns:a14="http://schemas.microsoft.com/office/drawing/2010/main" val="0"/>
@@ -2771,7 +2905,7 @@
     </w:p>
     <w:p/>
     <w:sectPr>
-      <w:footerReference w:type="default" r:id="rId18"/>
+      <w:footerReference w:type="default" r:id="rId20"/>
       <w:pgSz w:w="11906" w:h="16838"/>
       <w:pgMar w:top="0" w:right="0" w:bottom="0" w:left="0" w:header="709" w:footer="709" w:gutter="0"/>
       <w:cols w:space="708"/>

--- a/skins/other.docx
+++ b/skins/other.docx
@@ -194,7 +194,7 @@
           <w:u w:val="single"/>
         </w:rPr>
         <w:drawing>
-          <wp:anchor distT="0" distB="0" distL="114300" distR="114300" simplePos="0" relativeHeight="251701248" behindDoc="0" locked="0" layoutInCell="1" allowOverlap="1" wp14:anchorId="2B2F5D1F" wp14:editId="55ACAEC5">
+          <wp:anchor distT="0" distB="0" distL="114300" distR="114300" simplePos="0" relativeHeight="251701248" behindDoc="0" locked="0" layoutInCell="1" allowOverlap="1" wp14:anchorId="2B2F5D1F" wp14:editId="30DCFC6B">
             <wp:simplePos x="0" y="0"/>
             <wp:positionH relativeFrom="column">
               <wp:posOffset>4965065</wp:posOffset>
@@ -686,7 +686,7 @@
           <w:noProof/>
         </w:rPr>
         <w:drawing>
-          <wp:anchor distT="0" distB="0" distL="114300" distR="114300" simplePos="0" relativeHeight="251695104" behindDoc="1" locked="0" layoutInCell="1" allowOverlap="1" wp14:anchorId="19791481" wp14:editId="5514460B">
+          <wp:anchor distT="0" distB="0" distL="114300" distR="114300" simplePos="0" relativeHeight="251695104" behindDoc="1" locked="0" layoutInCell="1" allowOverlap="1" wp14:anchorId="19791481" wp14:editId="3C5EB2CA">
             <wp:simplePos x="0" y="0"/>
             <wp:positionH relativeFrom="margin">
               <wp:posOffset>2680335</wp:posOffset>
@@ -753,7 +753,7 @@
           <w:noProof/>
         </w:rPr>
         <w:drawing>
-          <wp:anchor distT="0" distB="0" distL="114300" distR="114300" simplePos="0" relativeHeight="251694080" behindDoc="1" locked="0" layoutInCell="1" allowOverlap="1" wp14:anchorId="05D00225" wp14:editId="17EEF95F">
+          <wp:anchor distT="0" distB="0" distL="114300" distR="114300" simplePos="0" relativeHeight="251694080" behindDoc="1" locked="0" layoutInCell="1" allowOverlap="1" wp14:anchorId="05D00225" wp14:editId="3997EE1B">
             <wp:simplePos x="0" y="0"/>
             <wp:positionH relativeFrom="column">
               <wp:posOffset>318770</wp:posOffset>
@@ -1288,6 +1288,140 @@
           <w:noProof/>
         </w:rPr>
         <w:drawing>
+          <wp:anchor distT="0" distB="0" distL="114300" distR="114300" simplePos="0" relativeHeight="251740160" behindDoc="0" locked="0" layoutInCell="1" allowOverlap="1" wp14:anchorId="60BE0877" wp14:editId="69282E21">
+            <wp:simplePos x="0" y="0"/>
+            <wp:positionH relativeFrom="margin">
+              <wp:posOffset>457200</wp:posOffset>
+            </wp:positionH>
+            <wp:positionV relativeFrom="paragraph">
+              <wp:posOffset>6774180</wp:posOffset>
+            </wp:positionV>
+            <wp:extent cx="1876425" cy="2496820"/>
+            <wp:effectExtent l="0" t="0" r="9525" b="0"/>
+            <wp:wrapSquare wrapText="bothSides"/>
+            <wp:docPr id="16" name="Imagem 16"/>
+            <wp:cNvGraphicFramePr>
+              <a:graphicFrameLocks xmlns:a="http://schemas.openxmlformats.org/drawingml/2006/main" noChangeAspect="1"/>
+            </wp:cNvGraphicFramePr>
+            <a:graphic xmlns:a="http://schemas.openxmlformats.org/drawingml/2006/main">
+              <a:graphicData uri="http://schemas.openxmlformats.org/drawingml/2006/picture">
+                <pic:pic xmlns:pic="http://schemas.openxmlformats.org/drawingml/2006/picture">
+                  <pic:nvPicPr>
+                    <pic:cNvPr id="0" name="Picture 16"/>
+                    <pic:cNvPicPr>
+                      <a:picLocks noChangeAspect="1" noChangeArrowheads="1"/>
+                    </pic:cNvPicPr>
+                  </pic:nvPicPr>
+                  <pic:blipFill>
+                    <a:blip r:embed="rId15" cstate="print">
+                      <a:extLst>
+                        <a:ext uri="{28A0092B-C50C-407E-A947-70E740481C1C}">
+                          <a14:useLocalDpi xmlns:a14="http://schemas.microsoft.com/office/drawing/2010/main" val="0"/>
+                        </a:ext>
+                      </a:extLst>
+                    </a:blip>
+                    <a:srcRect/>
+                    <a:stretch>
+                      <a:fillRect/>
+                    </a:stretch>
+                  </pic:blipFill>
+                  <pic:spPr bwMode="auto">
+                    <a:xfrm>
+                      <a:off x="0" y="0"/>
+                      <a:ext cx="1876425" cy="2496820"/>
+                    </a:xfrm>
+                    <a:prstGeom prst="rect">
+                      <a:avLst/>
+                    </a:prstGeom>
+                    <a:noFill/>
+                    <a:ln>
+                      <a:noFill/>
+                    </a:ln>
+                  </pic:spPr>
+                </pic:pic>
+              </a:graphicData>
+            </a:graphic>
+            <wp14:sizeRelH relativeFrom="margin">
+              <wp14:pctWidth>0</wp14:pctWidth>
+            </wp14:sizeRelH>
+            <wp14:sizeRelV relativeFrom="margin">
+              <wp14:pctHeight>0</wp14:pctHeight>
+            </wp14:sizeRelV>
+          </wp:anchor>
+        </w:drawing>
+      </w:r>
+      <w:r>
+        <w:rPr>
+          <w:noProof/>
+        </w:rPr>
+        <w:drawing>
+          <wp:anchor distT="0" distB="0" distL="114300" distR="114300" simplePos="0" relativeHeight="251738112" behindDoc="0" locked="0" layoutInCell="1" allowOverlap="1" wp14:anchorId="0F64E54E" wp14:editId="02E272E9">
+            <wp:simplePos x="0" y="0"/>
+            <wp:positionH relativeFrom="margin">
+              <wp:posOffset>5162550</wp:posOffset>
+            </wp:positionH>
+            <wp:positionV relativeFrom="paragraph">
+              <wp:posOffset>3716020</wp:posOffset>
+            </wp:positionV>
+            <wp:extent cx="1866900" cy="2483485"/>
+            <wp:effectExtent l="0" t="0" r="0" b="0"/>
+            <wp:wrapSquare wrapText="bothSides"/>
+            <wp:docPr id="18" name="Imagem 18"/>
+            <wp:cNvGraphicFramePr>
+              <a:graphicFrameLocks xmlns:a="http://schemas.openxmlformats.org/drawingml/2006/main" noChangeAspect="1"/>
+            </wp:cNvGraphicFramePr>
+            <a:graphic xmlns:a="http://schemas.openxmlformats.org/drawingml/2006/main">
+              <a:graphicData uri="http://schemas.openxmlformats.org/drawingml/2006/picture">
+                <pic:pic xmlns:pic="http://schemas.openxmlformats.org/drawingml/2006/picture">
+                  <pic:nvPicPr>
+                    <pic:cNvPr id="0" name="Picture 18"/>
+                    <pic:cNvPicPr>
+                      <a:picLocks noChangeAspect="1" noChangeArrowheads="1"/>
+                    </pic:cNvPicPr>
+                  </pic:nvPicPr>
+                  <pic:blipFill>
+                    <a:blip r:embed="rId16" cstate="print">
+                      <a:extLst>
+                        <a:ext uri="{28A0092B-C50C-407E-A947-70E740481C1C}">
+                          <a14:useLocalDpi xmlns:a14="http://schemas.microsoft.com/office/drawing/2010/main" val="0"/>
+                        </a:ext>
+                      </a:extLst>
+                    </a:blip>
+                    <a:srcRect/>
+                    <a:stretch>
+                      <a:fillRect/>
+                    </a:stretch>
+                  </pic:blipFill>
+                  <pic:spPr bwMode="auto">
+                    <a:xfrm>
+                      <a:off x="0" y="0"/>
+                      <a:ext cx="1866900" cy="2483485"/>
+                    </a:xfrm>
+                    <a:prstGeom prst="rect">
+                      <a:avLst/>
+                    </a:prstGeom>
+                    <a:noFill/>
+                    <a:ln>
+                      <a:noFill/>
+                    </a:ln>
+                  </pic:spPr>
+                </pic:pic>
+              </a:graphicData>
+            </a:graphic>
+            <wp14:sizeRelH relativeFrom="margin">
+              <wp14:pctWidth>0</wp14:pctWidth>
+            </wp14:sizeRelH>
+            <wp14:sizeRelV relativeFrom="margin">
+              <wp14:pctHeight>0</wp14:pctHeight>
+            </wp14:sizeRelV>
+          </wp:anchor>
+        </w:drawing>
+      </w:r>
+      <w:r>
+        <w:rPr>
+          <w:noProof/>
+        </w:rPr>
+        <w:drawing>
           <wp:anchor distT="0" distB="0" distL="114300" distR="114300" simplePos="0" relativeHeight="251736064" behindDoc="0" locked="0" layoutInCell="1" allowOverlap="1" wp14:anchorId="25E9F2C6" wp14:editId="4577363C">
             <wp:simplePos x="0" y="0"/>
             <wp:positionH relativeFrom="margin">
@@ -1313,7 +1447,7 @@
                     </pic:cNvPicPr>
                   </pic:nvPicPr>
                   <pic:blipFill>
-                    <a:blip r:embed="rId15" cstate="print">
+                    <a:blip r:embed="rId17" cstate="print">
                       <a:extLst>
                         <a:ext uri="{28A0092B-C50C-407E-A947-70E740481C1C}">
                           <a14:useLocalDpi xmlns:a14="http://schemas.microsoft.com/office/drawing/2010/main" val="0"/>
@@ -1380,7 +1514,7 @@
                     </pic:cNvPicPr>
                   </pic:nvPicPr>
                   <pic:blipFill>
-                    <a:blip r:embed="rId16" cstate="print">
+                    <a:blip r:embed="rId18" cstate="print">
                       <a:extLst>
                         <a:ext uri="{28A0092B-C50C-407E-A947-70E740481C1C}">
                           <a14:useLocalDpi xmlns:a14="http://schemas.microsoft.com/office/drawing/2010/main" val="0"/>
@@ -1447,7 +1581,7 @@
                     </pic:cNvPicPr>
                   </pic:nvPicPr>
                   <pic:blipFill>
-                    <a:blip r:embed="rId17" cstate="print">
+                    <a:blip r:embed="rId19" cstate="print">
                       <a:extLst>
                         <a:ext uri="{28A0092B-C50C-407E-A947-70E740481C1C}">
                           <a14:useLocalDpi xmlns:a14="http://schemas.microsoft.com/office/drawing/2010/main" val="0"/>
@@ -1514,7 +1648,7 @@
                     </pic:cNvPicPr>
                   </pic:nvPicPr>
                   <pic:blipFill>
-                    <a:blip r:embed="rId18" cstate="print">
+                    <a:blip r:embed="rId20" cstate="print">
                       <a:extLst>
                         <a:ext uri="{28A0092B-C50C-407E-A947-70E740481C1C}">
                           <a14:useLocalDpi xmlns:a14="http://schemas.microsoft.com/office/drawing/2010/main" val="0"/>
@@ -1581,7 +1715,7 @@
                     </pic:cNvPicPr>
                   </pic:nvPicPr>
                   <pic:blipFill>
-                    <a:blip r:embed="rId19" cstate="print">
+                    <a:blip r:embed="rId21" cstate="print">
                       <a:extLst>
                         <a:ext uri="{28A0092B-C50C-407E-A947-70E740481C1C}">
                           <a14:useLocalDpi xmlns:a14="http://schemas.microsoft.com/office/drawing/2010/main" val="0"/>
@@ -2905,7 +3039,7 @@
     </w:p>
     <w:p/>
     <w:sectPr>
-      <w:footerReference w:type="default" r:id="rId20"/>
+      <w:footerReference w:type="default" r:id="rId22"/>
       <w:pgSz w:w="11906" w:h="16838"/>
       <w:pgMar w:top="0" w:right="0" w:bottom="0" w:left="0" w:header="709" w:footer="709" w:gutter="0"/>
       <w:cols w:space="708"/>

--- a/skins/other.docx
+++ b/skins/other.docx
@@ -194,7 +194,7 @@
           <w:u w:val="single"/>
         </w:rPr>
         <w:drawing>
-          <wp:anchor distT="0" distB="0" distL="114300" distR="114300" simplePos="0" relativeHeight="251701248" behindDoc="0" locked="0" layoutInCell="1" allowOverlap="1" wp14:anchorId="2B2F5D1F" wp14:editId="30DCFC6B">
+          <wp:anchor distT="0" distB="0" distL="114300" distR="114300" simplePos="0" relativeHeight="251701248" behindDoc="0" locked="0" layoutInCell="1" allowOverlap="1" wp14:anchorId="2B2F5D1F" wp14:editId="477862FC">
             <wp:simplePos x="0" y="0"/>
             <wp:positionH relativeFrom="column">
               <wp:posOffset>4965065</wp:posOffset>
@@ -1288,6 +1288,74 @@
           <w:noProof/>
         </w:rPr>
         <w:drawing>
+          <wp:anchor distT="0" distB="0" distL="114300" distR="114300" simplePos="0" relativeHeight="251742208" behindDoc="0" locked="0" layoutInCell="1" allowOverlap="1" wp14:anchorId="01C0914E" wp14:editId="6C56218C">
+            <wp:simplePos x="0" y="0"/>
+            <wp:positionH relativeFrom="margin">
+              <wp:posOffset>447675</wp:posOffset>
+            </wp:positionH>
+            <wp:positionV relativeFrom="paragraph">
+              <wp:posOffset>3706495</wp:posOffset>
+            </wp:positionV>
+            <wp:extent cx="1906270" cy="2543175"/>
+            <wp:effectExtent l="0" t="0" r="0" b="9525"/>
+            <wp:wrapSquare wrapText="bothSides"/>
+            <wp:docPr id="9" name="Imagem 9"/>
+            <wp:cNvGraphicFramePr>
+              <a:graphicFrameLocks xmlns:a="http://schemas.openxmlformats.org/drawingml/2006/main" noChangeAspect="1"/>
+            </wp:cNvGraphicFramePr>
+            <a:graphic xmlns:a="http://schemas.openxmlformats.org/drawingml/2006/main">
+              <a:graphicData uri="http://schemas.openxmlformats.org/drawingml/2006/picture">
+                <pic:pic xmlns:pic="http://schemas.openxmlformats.org/drawingml/2006/picture">
+                  <pic:nvPicPr>
+                    <pic:cNvPr id="0" name="Picture 1"/>
+                    <pic:cNvPicPr>
+                      <a:picLocks noChangeAspect="1" noChangeArrowheads="1"/>
+                    </pic:cNvPicPr>
+                  </pic:nvPicPr>
+                  <pic:blipFill>
+                    <a:blip r:embed="rId15" cstate="print">
+                      <a:grayscl/>
+                      <a:extLst>
+                        <a:ext uri="{28A0092B-C50C-407E-A947-70E740481C1C}">
+                          <a14:useLocalDpi xmlns:a14="http://schemas.microsoft.com/office/drawing/2010/main" val="0"/>
+                        </a:ext>
+                      </a:extLst>
+                    </a:blip>
+                    <a:srcRect/>
+                    <a:stretch>
+                      <a:fillRect/>
+                    </a:stretch>
+                  </pic:blipFill>
+                  <pic:spPr bwMode="auto">
+                    <a:xfrm>
+                      <a:off x="0" y="0"/>
+                      <a:ext cx="1906270" cy="2543175"/>
+                    </a:xfrm>
+                    <a:prstGeom prst="rect">
+                      <a:avLst/>
+                    </a:prstGeom>
+                    <a:noFill/>
+                    <a:ln>
+                      <a:noFill/>
+                    </a:ln>
+                  </pic:spPr>
+                </pic:pic>
+              </a:graphicData>
+            </a:graphic>
+            <wp14:sizeRelH relativeFrom="margin">
+              <wp14:pctWidth>0</wp14:pctWidth>
+            </wp14:sizeRelH>
+            <wp14:sizeRelV relativeFrom="margin">
+              <wp14:pctHeight>0</wp14:pctHeight>
+            </wp14:sizeRelV>
+          </wp:anchor>
+        </w:drawing>
+      </w:r>
+      <w:r>
+        <w:rPr>
+          <w:noProof/>
+        </w:rPr>
+        <w:drawing>
           <wp:anchor distT="0" distB="0" distL="114300" distR="114300" simplePos="0" relativeHeight="251740160" behindDoc="0" locked="0" layoutInCell="1" allowOverlap="1" wp14:anchorId="60BE0877" wp14:editId="69282E21">
             <wp:simplePos x="0" y="0"/>
             <wp:positionH relativeFrom="margin">
@@ -1313,7 +1381,7 @@
                     </pic:cNvPicPr>
                   </pic:nvPicPr>
                   <pic:blipFill>
-                    <a:blip r:embed="rId15" cstate="print">
+                    <a:blip r:embed="rId16" cstate="print">
                       <a:extLst>
                         <a:ext uri="{28A0092B-C50C-407E-A947-70E740481C1C}">
                           <a14:useLocalDpi xmlns:a14="http://schemas.microsoft.com/office/drawing/2010/main" val="0"/>
@@ -1380,7 +1448,7 @@
                     </pic:cNvPicPr>
                   </pic:nvPicPr>
                   <pic:blipFill>
-                    <a:blip r:embed="rId16" cstate="print">
+                    <a:blip r:embed="rId17" cstate="print">
                       <a:extLst>
                         <a:ext uri="{28A0092B-C50C-407E-A947-70E740481C1C}">
                           <a14:useLocalDpi xmlns:a14="http://schemas.microsoft.com/office/drawing/2010/main" val="0"/>
@@ -1447,73 +1515,6 @@
                     </pic:cNvPicPr>
                   </pic:nvPicPr>
                   <pic:blipFill>
-                    <a:blip r:embed="rId17" cstate="print">
-                      <a:extLst>
-                        <a:ext uri="{28A0092B-C50C-407E-A947-70E740481C1C}">
-                          <a14:useLocalDpi xmlns:a14="http://schemas.microsoft.com/office/drawing/2010/main" val="0"/>
-                        </a:ext>
-                      </a:extLst>
-                    </a:blip>
-                    <a:srcRect/>
-                    <a:stretch>
-                      <a:fillRect/>
-                    </a:stretch>
-                  </pic:blipFill>
-                  <pic:spPr bwMode="auto">
-                    <a:xfrm>
-                      <a:off x="0" y="0"/>
-                      <a:ext cx="1895475" cy="2528570"/>
-                    </a:xfrm>
-                    <a:prstGeom prst="rect">
-                      <a:avLst/>
-                    </a:prstGeom>
-                    <a:noFill/>
-                    <a:ln>
-                      <a:noFill/>
-                    </a:ln>
-                  </pic:spPr>
-                </pic:pic>
-              </a:graphicData>
-            </a:graphic>
-            <wp14:sizeRelH relativeFrom="margin">
-              <wp14:pctWidth>0</wp14:pctWidth>
-            </wp14:sizeRelH>
-            <wp14:sizeRelV relativeFrom="margin">
-              <wp14:pctHeight>0</wp14:pctHeight>
-            </wp14:sizeRelV>
-          </wp:anchor>
-        </w:drawing>
-      </w:r>
-      <w:r>
-        <w:rPr>
-          <w:noProof/>
-        </w:rPr>
-        <w:drawing>
-          <wp:anchor distT="0" distB="0" distL="114300" distR="114300" simplePos="0" relativeHeight="251734016" behindDoc="0" locked="0" layoutInCell="1" allowOverlap="1" wp14:anchorId="16598F2E" wp14:editId="737AF3D9">
-            <wp:simplePos x="0" y="0"/>
-            <wp:positionH relativeFrom="margin">
-              <wp:posOffset>447675</wp:posOffset>
-            </wp:positionH>
-            <wp:positionV relativeFrom="paragraph">
-              <wp:posOffset>3707130</wp:posOffset>
-            </wp:positionV>
-            <wp:extent cx="1895475" cy="2528570"/>
-            <wp:effectExtent l="0" t="0" r="9525" b="5080"/>
-            <wp:wrapSquare wrapText="bothSides"/>
-            <wp:docPr id="7" name="Imagem 7"/>
-            <wp:cNvGraphicFramePr>
-              <a:graphicFrameLocks xmlns:a="http://schemas.openxmlformats.org/drawingml/2006/main" noChangeAspect="1"/>
-            </wp:cNvGraphicFramePr>
-            <a:graphic xmlns:a="http://schemas.openxmlformats.org/drawingml/2006/main">
-              <a:graphicData uri="http://schemas.openxmlformats.org/drawingml/2006/picture">
-                <pic:pic xmlns:pic="http://schemas.openxmlformats.org/drawingml/2006/picture">
-                  <pic:nvPicPr>
-                    <pic:cNvPr id="0" name="Picture 2"/>
-                    <pic:cNvPicPr>
-                      <a:picLocks noChangeAspect="1" noChangeArrowheads="1"/>
-                    </pic:cNvPicPr>
-                  </pic:nvPicPr>
-                  <pic:blipFill>
                     <a:blip r:embed="rId18" cstate="print">
                       <a:extLst>
                         <a:ext uri="{28A0092B-C50C-407E-A947-70E740481C1C}">
@@ -1556,7 +1557,7 @@
           <w:noProof/>
         </w:rPr>
         <w:drawing>
-          <wp:anchor distT="0" distB="0" distL="114300" distR="114300" simplePos="0" relativeHeight="251731968" behindDoc="0" locked="0" layoutInCell="1" allowOverlap="1" wp14:anchorId="50642379" wp14:editId="13966F4C">
+          <wp:anchor distT="0" distB="0" distL="114300" distR="114300" simplePos="0" relativeHeight="251731968" behindDoc="0" locked="0" layoutInCell="1" allowOverlap="1" wp14:anchorId="50642379" wp14:editId="766AE7AC">
             <wp:simplePos x="0" y="0"/>
             <wp:positionH relativeFrom="margin">
               <wp:posOffset>5171440</wp:posOffset>

--- a/skins/other.docx
+++ b/skins/other.docx
@@ -194,7 +194,7 @@
           <w:u w:val="single"/>
         </w:rPr>
         <w:drawing>
-          <wp:anchor distT="0" distB="0" distL="114300" distR="114300" simplePos="0" relativeHeight="251701248" behindDoc="0" locked="0" layoutInCell="1" allowOverlap="1" wp14:anchorId="2B2F5D1F" wp14:editId="477862FC">
+          <wp:anchor distT="0" distB="0" distL="114300" distR="114300" simplePos="0" relativeHeight="251701248" behindDoc="0" locked="0" layoutInCell="1" allowOverlap="1" wp14:anchorId="2B2F5D1F" wp14:editId="7A88FD53">
             <wp:simplePos x="0" y="0"/>
             <wp:positionH relativeFrom="column">
               <wp:posOffset>4965065</wp:posOffset>
@@ -1288,18 +1288,18 @@
           <w:noProof/>
         </w:rPr>
         <w:drawing>
-          <wp:anchor distT="0" distB="0" distL="114300" distR="114300" simplePos="0" relativeHeight="251742208" behindDoc="0" locked="0" layoutInCell="1" allowOverlap="1" wp14:anchorId="01C0914E" wp14:editId="6C56218C">
+          <wp:anchor distT="0" distB="0" distL="114300" distR="114300" simplePos="0" relativeHeight="251746304" behindDoc="0" locked="0" layoutInCell="1" allowOverlap="1" wp14:anchorId="6D3CCD31" wp14:editId="356ECE5F">
             <wp:simplePos x="0" y="0"/>
             <wp:positionH relativeFrom="margin">
-              <wp:posOffset>447675</wp:posOffset>
+              <wp:posOffset>2800350</wp:posOffset>
             </wp:positionH>
             <wp:positionV relativeFrom="paragraph">
-              <wp:posOffset>3706495</wp:posOffset>
+              <wp:posOffset>687705</wp:posOffset>
             </wp:positionV>
-            <wp:extent cx="1906270" cy="2543175"/>
-            <wp:effectExtent l="0" t="0" r="0" b="9525"/>
+            <wp:extent cx="1905000" cy="2541905"/>
+            <wp:effectExtent l="0" t="0" r="0" b="0"/>
             <wp:wrapSquare wrapText="bothSides"/>
-            <wp:docPr id="9" name="Imagem 9"/>
+            <wp:docPr id="7" name="Imagem 7"/>
             <wp:cNvGraphicFramePr>
               <a:graphicFrameLocks xmlns:a="http://schemas.openxmlformats.org/drawingml/2006/main" noChangeAspect="1"/>
             </wp:cNvGraphicFramePr>
@@ -1307,7 +1307,7 @@
               <a:graphicData uri="http://schemas.openxmlformats.org/drawingml/2006/picture">
                 <pic:pic xmlns:pic="http://schemas.openxmlformats.org/drawingml/2006/picture">
                   <pic:nvPicPr>
-                    <pic:cNvPr id="0" name="Picture 1"/>
+                    <pic:cNvPr id="0" name="Picture 4"/>
                     <pic:cNvPicPr>
                       <a:picLocks noChangeAspect="1" noChangeArrowheads="1"/>
                     </pic:cNvPicPr>
@@ -1329,7 +1329,7 @@
                   <pic:spPr bwMode="auto">
                     <a:xfrm>
                       <a:off x="0" y="0"/>
-                      <a:ext cx="1906270" cy="2543175"/>
+                      <a:ext cx="1905000" cy="2541905"/>
                     </a:xfrm>
                     <a:prstGeom prst="rect">
                       <a:avLst/>
@@ -1356,13 +1356,148 @@
           <w:noProof/>
         </w:rPr>
         <w:drawing>
-          <wp:anchor distT="0" distB="0" distL="114300" distR="114300" simplePos="0" relativeHeight="251740160" behindDoc="0" locked="0" layoutInCell="1" allowOverlap="1" wp14:anchorId="60BE0877" wp14:editId="69282E21">
+          <wp:anchor distT="0" distB="0" distL="114300" distR="114300" simplePos="0" relativeHeight="251744256" behindDoc="0" locked="0" layoutInCell="1" allowOverlap="1" wp14:anchorId="21DB3CFB" wp14:editId="28D17447">
             <wp:simplePos x="0" y="0"/>
             <wp:positionH relativeFrom="margin">
-              <wp:posOffset>457200</wp:posOffset>
+              <wp:posOffset>447675</wp:posOffset>
             </wp:positionH>
             <wp:positionV relativeFrom="paragraph">
-              <wp:posOffset>6774180</wp:posOffset>
+              <wp:posOffset>687070</wp:posOffset>
+            </wp:positionV>
+            <wp:extent cx="1914525" cy="2553970"/>
+            <wp:effectExtent l="0" t="0" r="9525" b="0"/>
+            <wp:wrapSquare wrapText="bothSides"/>
+            <wp:docPr id="3" name="Imagem 3"/>
+            <wp:cNvGraphicFramePr>
+              <a:graphicFrameLocks xmlns:a="http://schemas.openxmlformats.org/drawingml/2006/main" noChangeAspect="1"/>
+            </wp:cNvGraphicFramePr>
+            <a:graphic xmlns:a="http://schemas.openxmlformats.org/drawingml/2006/main">
+              <a:graphicData uri="http://schemas.openxmlformats.org/drawingml/2006/picture">
+                <pic:pic xmlns:pic="http://schemas.openxmlformats.org/drawingml/2006/picture">
+                  <pic:nvPicPr>
+                    <pic:cNvPr id="0" name="Picture 3"/>
+                    <pic:cNvPicPr>
+                      <a:picLocks noChangeAspect="1" noChangeArrowheads="1"/>
+                    </pic:cNvPicPr>
+                  </pic:nvPicPr>
+                  <pic:blipFill>
+                    <a:blip r:embed="rId16" cstate="print">
+                      <a:grayscl/>
+                      <a:extLst>
+                        <a:ext uri="{28A0092B-C50C-407E-A947-70E740481C1C}">
+                          <a14:useLocalDpi xmlns:a14="http://schemas.microsoft.com/office/drawing/2010/main" val="0"/>
+                        </a:ext>
+                      </a:extLst>
+                    </a:blip>
+                    <a:srcRect/>
+                    <a:stretch>
+                      <a:fillRect/>
+                    </a:stretch>
+                  </pic:blipFill>
+                  <pic:spPr bwMode="auto">
+                    <a:xfrm>
+                      <a:off x="0" y="0"/>
+                      <a:ext cx="1914525" cy="2553970"/>
+                    </a:xfrm>
+                    <a:prstGeom prst="rect">
+                      <a:avLst/>
+                    </a:prstGeom>
+                    <a:noFill/>
+                    <a:ln>
+                      <a:noFill/>
+                    </a:ln>
+                  </pic:spPr>
+                </pic:pic>
+              </a:graphicData>
+            </a:graphic>
+            <wp14:sizeRelH relativeFrom="margin">
+              <wp14:pctWidth>0</wp14:pctWidth>
+            </wp14:sizeRelH>
+            <wp14:sizeRelV relativeFrom="margin">
+              <wp14:pctHeight>0</wp14:pctHeight>
+            </wp14:sizeRelV>
+          </wp:anchor>
+        </w:drawing>
+      </w:r>
+      <w:r>
+        <w:rPr>
+          <w:noProof/>
+        </w:rPr>
+        <w:drawing>
+          <wp:anchor distT="0" distB="0" distL="114300" distR="114300" simplePos="0" relativeHeight="251736064" behindDoc="0" locked="0" layoutInCell="1" allowOverlap="1" wp14:anchorId="25E9F2C6" wp14:editId="1771D3C5">
+            <wp:simplePos x="0" y="0"/>
+            <wp:positionH relativeFrom="margin">
+              <wp:posOffset>447675</wp:posOffset>
+            </wp:positionH>
+            <wp:positionV relativeFrom="paragraph">
+              <wp:posOffset>3706495</wp:posOffset>
+            </wp:positionV>
+            <wp:extent cx="1895475" cy="2528570"/>
+            <wp:effectExtent l="0" t="0" r="9525" b="5080"/>
+            <wp:wrapSquare wrapText="bothSides"/>
+            <wp:docPr id="8" name="Imagem 8"/>
+            <wp:cNvGraphicFramePr>
+              <a:graphicFrameLocks xmlns:a="http://schemas.openxmlformats.org/drawingml/2006/main" noChangeAspect="1"/>
+            </wp:cNvGraphicFramePr>
+            <a:graphic xmlns:a="http://schemas.openxmlformats.org/drawingml/2006/main">
+              <a:graphicData uri="http://schemas.openxmlformats.org/drawingml/2006/picture">
+                <pic:pic xmlns:pic="http://schemas.openxmlformats.org/drawingml/2006/picture">
+                  <pic:nvPicPr>
+                    <pic:cNvPr id="0" name="Picture 3"/>
+                    <pic:cNvPicPr>
+                      <a:picLocks noChangeAspect="1" noChangeArrowheads="1"/>
+                    </pic:cNvPicPr>
+                  </pic:nvPicPr>
+                  <pic:blipFill>
+                    <a:blip r:embed="rId17" cstate="print">
+                      <a:extLst>
+                        <a:ext uri="{28A0092B-C50C-407E-A947-70E740481C1C}">
+                          <a14:useLocalDpi xmlns:a14="http://schemas.microsoft.com/office/drawing/2010/main" val="0"/>
+                        </a:ext>
+                      </a:extLst>
+                    </a:blip>
+                    <a:srcRect/>
+                    <a:stretch>
+                      <a:fillRect/>
+                    </a:stretch>
+                  </pic:blipFill>
+                  <pic:spPr bwMode="auto">
+                    <a:xfrm>
+                      <a:off x="0" y="0"/>
+                      <a:ext cx="1895475" cy="2528570"/>
+                    </a:xfrm>
+                    <a:prstGeom prst="rect">
+                      <a:avLst/>
+                    </a:prstGeom>
+                    <a:noFill/>
+                    <a:ln>
+                      <a:noFill/>
+                    </a:ln>
+                  </pic:spPr>
+                </pic:pic>
+              </a:graphicData>
+            </a:graphic>
+            <wp14:sizeRelH relativeFrom="margin">
+              <wp14:pctWidth>0</wp14:pctWidth>
+            </wp14:sizeRelH>
+            <wp14:sizeRelV relativeFrom="margin">
+              <wp14:pctHeight>0</wp14:pctHeight>
+            </wp14:sizeRelV>
+          </wp:anchor>
+        </w:drawing>
+      </w:r>
+      <w:r>
+        <w:rPr>
+          <w:noProof/>
+        </w:rPr>
+        <w:drawing>
+          <wp:anchor distT="0" distB="0" distL="114300" distR="114300" simplePos="0" relativeHeight="251740160" behindDoc="0" locked="0" layoutInCell="1" allowOverlap="1" wp14:anchorId="60BE0877" wp14:editId="6E0F5363">
+            <wp:simplePos x="0" y="0"/>
+            <wp:positionH relativeFrom="margin">
+              <wp:posOffset>5165725</wp:posOffset>
+            </wp:positionH>
+            <wp:positionV relativeFrom="paragraph">
+              <wp:posOffset>3707130</wp:posOffset>
             </wp:positionV>
             <wp:extent cx="1876425" cy="2496820"/>
             <wp:effectExtent l="0" t="0" r="9525" b="0"/>
@@ -1381,7 +1516,7 @@
                     </pic:cNvPicPr>
                   </pic:nvPicPr>
                   <pic:blipFill>
-                    <a:blip r:embed="rId16" cstate="print">
+                    <a:blip r:embed="rId18" cstate="print">
                       <a:extLst>
                         <a:ext uri="{28A0092B-C50C-407E-A947-70E740481C1C}">
                           <a14:useLocalDpi xmlns:a14="http://schemas.microsoft.com/office/drawing/2010/main" val="0"/>
@@ -1423,13 +1558,13 @@
           <w:noProof/>
         </w:rPr>
         <w:drawing>
-          <wp:anchor distT="0" distB="0" distL="114300" distR="114300" simplePos="0" relativeHeight="251738112" behindDoc="0" locked="0" layoutInCell="1" allowOverlap="1" wp14:anchorId="0F64E54E" wp14:editId="02E272E9">
+          <wp:anchor distT="0" distB="0" distL="114300" distR="114300" simplePos="0" relativeHeight="251738112" behindDoc="0" locked="0" layoutInCell="1" allowOverlap="1" wp14:anchorId="0F64E54E" wp14:editId="653BA8AC">
             <wp:simplePos x="0" y="0"/>
             <wp:positionH relativeFrom="margin">
-              <wp:posOffset>5162550</wp:posOffset>
+              <wp:posOffset>2809875</wp:posOffset>
             </wp:positionH>
             <wp:positionV relativeFrom="paragraph">
-              <wp:posOffset>3716020</wp:posOffset>
+              <wp:posOffset>3706495</wp:posOffset>
             </wp:positionV>
             <wp:extent cx="1866900" cy="2483485"/>
             <wp:effectExtent l="0" t="0" r="0" b="0"/>
@@ -1448,7 +1583,7 @@
                     </pic:cNvPicPr>
                   </pic:nvPicPr>
                   <pic:blipFill>
-                    <a:blip r:embed="rId17" cstate="print">
+                    <a:blip r:embed="rId19" cstate="print">
                       <a:extLst>
                         <a:ext uri="{28A0092B-C50C-407E-A947-70E740481C1C}">
                           <a14:useLocalDpi xmlns:a14="http://schemas.microsoft.com/office/drawing/2010/main" val="0"/>
@@ -1490,18 +1625,18 @@
           <w:noProof/>
         </w:rPr>
         <w:drawing>
-          <wp:anchor distT="0" distB="0" distL="114300" distR="114300" simplePos="0" relativeHeight="251736064" behindDoc="0" locked="0" layoutInCell="1" allowOverlap="1" wp14:anchorId="25E9F2C6" wp14:editId="4577363C">
+          <wp:anchor distT="0" distB="0" distL="114300" distR="114300" simplePos="0" relativeHeight="251742208" behindDoc="0" locked="0" layoutInCell="1" allowOverlap="1" wp14:anchorId="01C0914E" wp14:editId="4E969A33">
             <wp:simplePos x="0" y="0"/>
             <wp:positionH relativeFrom="margin">
-              <wp:posOffset>2809875</wp:posOffset>
+              <wp:posOffset>5162550</wp:posOffset>
             </wp:positionH>
             <wp:positionV relativeFrom="paragraph">
-              <wp:posOffset>3706495</wp:posOffset>
+              <wp:posOffset>687070</wp:posOffset>
             </wp:positionV>
-            <wp:extent cx="1895475" cy="2528570"/>
-            <wp:effectExtent l="0" t="0" r="9525" b="5080"/>
+            <wp:extent cx="1906270" cy="2543175"/>
+            <wp:effectExtent l="0" t="0" r="0" b="9525"/>
             <wp:wrapSquare wrapText="bothSides"/>
-            <wp:docPr id="8" name="Imagem 8"/>
+            <wp:docPr id="9" name="Imagem 9"/>
             <wp:cNvGraphicFramePr>
               <a:graphicFrameLocks xmlns:a="http://schemas.openxmlformats.org/drawingml/2006/main" noChangeAspect="1"/>
             </wp:cNvGraphicFramePr>
@@ -1509,13 +1644,14 @@
               <a:graphicData uri="http://schemas.openxmlformats.org/drawingml/2006/picture">
                 <pic:pic xmlns:pic="http://schemas.openxmlformats.org/drawingml/2006/picture">
                   <pic:nvPicPr>
-                    <pic:cNvPr id="0" name="Picture 3"/>
+                    <pic:cNvPr id="0" name="Picture 1"/>
                     <pic:cNvPicPr>
                       <a:picLocks noChangeAspect="1" noChangeArrowheads="1"/>
                     </pic:cNvPicPr>
                   </pic:nvPicPr>
                   <pic:blipFill>
-                    <a:blip r:embed="rId18" cstate="print">
+                    <a:blip r:embed="rId20" cstate="print">
+                      <a:grayscl/>
                       <a:extLst>
                         <a:ext uri="{28A0092B-C50C-407E-A947-70E740481C1C}">
                           <a14:useLocalDpi xmlns:a14="http://schemas.microsoft.com/office/drawing/2010/main" val="0"/>
@@ -1530,208 +1666,7 @@
                   <pic:spPr bwMode="auto">
                     <a:xfrm>
                       <a:off x="0" y="0"/>
-                      <a:ext cx="1895475" cy="2528570"/>
-                    </a:xfrm>
-                    <a:prstGeom prst="rect">
-                      <a:avLst/>
-                    </a:prstGeom>
-                    <a:noFill/>
-                    <a:ln>
-                      <a:noFill/>
-                    </a:ln>
-                  </pic:spPr>
-                </pic:pic>
-              </a:graphicData>
-            </a:graphic>
-            <wp14:sizeRelH relativeFrom="margin">
-              <wp14:pctWidth>0</wp14:pctWidth>
-            </wp14:sizeRelH>
-            <wp14:sizeRelV relativeFrom="margin">
-              <wp14:pctHeight>0</wp14:pctHeight>
-            </wp14:sizeRelV>
-          </wp:anchor>
-        </w:drawing>
-      </w:r>
-      <w:r>
-        <w:rPr>
-          <w:noProof/>
-        </w:rPr>
-        <w:drawing>
-          <wp:anchor distT="0" distB="0" distL="114300" distR="114300" simplePos="0" relativeHeight="251731968" behindDoc="0" locked="0" layoutInCell="1" allowOverlap="1" wp14:anchorId="50642379" wp14:editId="766AE7AC">
-            <wp:simplePos x="0" y="0"/>
-            <wp:positionH relativeFrom="margin">
-              <wp:posOffset>5171440</wp:posOffset>
-            </wp:positionH>
-            <wp:positionV relativeFrom="paragraph">
-              <wp:posOffset>687705</wp:posOffset>
-            </wp:positionV>
-            <wp:extent cx="1895475" cy="2527935"/>
-            <wp:effectExtent l="0" t="0" r="9525" b="5715"/>
-            <wp:wrapSquare wrapText="bothSides"/>
-            <wp:docPr id="6" name="Imagem 6"/>
-            <wp:cNvGraphicFramePr>
-              <a:graphicFrameLocks xmlns:a="http://schemas.openxmlformats.org/drawingml/2006/main" noChangeAspect="1"/>
-            </wp:cNvGraphicFramePr>
-            <a:graphic xmlns:a="http://schemas.openxmlformats.org/drawingml/2006/main">
-              <a:graphicData uri="http://schemas.openxmlformats.org/drawingml/2006/picture">
-                <pic:pic xmlns:pic="http://schemas.openxmlformats.org/drawingml/2006/picture">
-                  <pic:nvPicPr>
-                    <pic:cNvPr id="0" name="Picture 3"/>
-                    <pic:cNvPicPr>
-                      <a:picLocks noChangeAspect="1" noChangeArrowheads="1"/>
-                    </pic:cNvPicPr>
-                  </pic:nvPicPr>
-                  <pic:blipFill>
-                    <a:blip r:embed="rId19" cstate="print">
-                      <a:extLst>
-                        <a:ext uri="{28A0092B-C50C-407E-A947-70E740481C1C}">
-                          <a14:useLocalDpi xmlns:a14="http://schemas.microsoft.com/office/drawing/2010/main" val="0"/>
-                        </a:ext>
-                      </a:extLst>
-                    </a:blip>
-                    <a:srcRect/>
-                    <a:stretch>
-                      <a:fillRect/>
-                    </a:stretch>
-                  </pic:blipFill>
-                  <pic:spPr bwMode="auto">
-                    <a:xfrm>
-                      <a:off x="0" y="0"/>
-                      <a:ext cx="1895475" cy="2527935"/>
-                    </a:xfrm>
-                    <a:prstGeom prst="rect">
-                      <a:avLst/>
-                    </a:prstGeom>
-                    <a:noFill/>
-                    <a:ln>
-                      <a:noFill/>
-                    </a:ln>
-                  </pic:spPr>
-                </pic:pic>
-              </a:graphicData>
-            </a:graphic>
-            <wp14:sizeRelH relativeFrom="margin">
-              <wp14:pctWidth>0</wp14:pctWidth>
-            </wp14:sizeRelH>
-            <wp14:sizeRelV relativeFrom="margin">
-              <wp14:pctHeight>0</wp14:pctHeight>
-            </wp14:sizeRelV>
-          </wp:anchor>
-        </w:drawing>
-      </w:r>
-      <w:r>
-        <w:rPr>
-          <w:noProof/>
-        </w:rPr>
-        <w:drawing>
-          <wp:anchor distT="0" distB="0" distL="114300" distR="114300" simplePos="0" relativeHeight="251729920" behindDoc="0" locked="0" layoutInCell="1" allowOverlap="1" wp14:anchorId="2CDAE05C" wp14:editId="230850CA">
-            <wp:simplePos x="0" y="0"/>
-            <wp:positionH relativeFrom="margin">
-              <wp:posOffset>2809875</wp:posOffset>
-            </wp:positionH>
-            <wp:positionV relativeFrom="paragraph">
-              <wp:posOffset>687070</wp:posOffset>
-            </wp:positionV>
-            <wp:extent cx="1876425" cy="2505075"/>
-            <wp:effectExtent l="0" t="0" r="9525" b="9525"/>
-            <wp:wrapSquare wrapText="bothSides"/>
-            <wp:docPr id="3" name="Imagem 3"/>
-            <wp:cNvGraphicFramePr>
-              <a:graphicFrameLocks xmlns:a="http://schemas.openxmlformats.org/drawingml/2006/main" noChangeAspect="1"/>
-            </wp:cNvGraphicFramePr>
-            <a:graphic xmlns:a="http://schemas.openxmlformats.org/drawingml/2006/main">
-              <a:graphicData uri="http://schemas.openxmlformats.org/drawingml/2006/picture">
-                <pic:pic xmlns:pic="http://schemas.openxmlformats.org/drawingml/2006/picture">
-                  <pic:nvPicPr>
-                    <pic:cNvPr id="0" name="Picture 2"/>
-                    <pic:cNvPicPr>
-                      <a:picLocks noChangeAspect="1" noChangeArrowheads="1"/>
-                    </pic:cNvPicPr>
-                  </pic:nvPicPr>
-                  <pic:blipFill>
-                    <a:blip r:embed="rId20" cstate="print">
-                      <a:extLst>
-                        <a:ext uri="{28A0092B-C50C-407E-A947-70E740481C1C}">
-                          <a14:useLocalDpi xmlns:a14="http://schemas.microsoft.com/office/drawing/2010/main" val="0"/>
-                        </a:ext>
-                      </a:extLst>
-                    </a:blip>
-                    <a:srcRect/>
-                    <a:stretch>
-                      <a:fillRect/>
-                    </a:stretch>
-                  </pic:blipFill>
-                  <pic:spPr bwMode="auto">
-                    <a:xfrm>
-                      <a:off x="0" y="0"/>
-                      <a:ext cx="1876425" cy="2505075"/>
-                    </a:xfrm>
-                    <a:prstGeom prst="rect">
-                      <a:avLst/>
-                    </a:prstGeom>
-                    <a:noFill/>
-                    <a:ln>
-                      <a:noFill/>
-                    </a:ln>
-                  </pic:spPr>
-                </pic:pic>
-              </a:graphicData>
-            </a:graphic>
-            <wp14:sizeRelH relativeFrom="margin">
-              <wp14:pctWidth>0</wp14:pctWidth>
-            </wp14:sizeRelH>
-            <wp14:sizeRelV relativeFrom="margin">
-              <wp14:pctHeight>0</wp14:pctHeight>
-            </wp14:sizeRelV>
-          </wp:anchor>
-        </w:drawing>
-      </w:r>
-      <w:r>
-        <w:rPr>
-          <w:noProof/>
-        </w:rPr>
-        <w:drawing>
-          <wp:anchor distT="0" distB="0" distL="114300" distR="114300" simplePos="0" relativeHeight="251727872" behindDoc="0" locked="0" layoutInCell="1" allowOverlap="1" wp14:anchorId="3E50BDE3" wp14:editId="18711926">
-            <wp:simplePos x="0" y="0"/>
-            <wp:positionH relativeFrom="margin">
-              <wp:posOffset>447675</wp:posOffset>
-            </wp:positionH>
-            <wp:positionV relativeFrom="paragraph">
-              <wp:posOffset>697230</wp:posOffset>
-            </wp:positionV>
-            <wp:extent cx="1905000" cy="2540635"/>
-            <wp:effectExtent l="0" t="0" r="0" b="0"/>
-            <wp:wrapSquare wrapText="bothSides"/>
-            <wp:docPr id="2" name="Imagem 2"/>
-            <wp:cNvGraphicFramePr>
-              <a:graphicFrameLocks xmlns:a="http://schemas.openxmlformats.org/drawingml/2006/main" noChangeAspect="1"/>
-            </wp:cNvGraphicFramePr>
-            <a:graphic xmlns:a="http://schemas.openxmlformats.org/drawingml/2006/main">
-              <a:graphicData uri="http://schemas.openxmlformats.org/drawingml/2006/picture">
-                <pic:pic xmlns:pic="http://schemas.openxmlformats.org/drawingml/2006/picture">
-                  <pic:nvPicPr>
-                    <pic:cNvPr id="0" name="Picture 1"/>
-                    <pic:cNvPicPr>
-                      <a:picLocks noChangeAspect="1" noChangeArrowheads="1"/>
-                    </pic:cNvPicPr>
-                  </pic:nvPicPr>
-                  <pic:blipFill>
-                    <a:blip r:embed="rId21" cstate="print">
-                      <a:extLst>
-                        <a:ext uri="{28A0092B-C50C-407E-A947-70E740481C1C}">
-                          <a14:useLocalDpi xmlns:a14="http://schemas.microsoft.com/office/drawing/2010/main" val="0"/>
-                        </a:ext>
-                      </a:extLst>
-                    </a:blip>
-                    <a:srcRect/>
-                    <a:stretch>
-                      <a:fillRect/>
-                    </a:stretch>
-                  </pic:blipFill>
-                  <pic:spPr bwMode="auto">
-                    <a:xfrm>
-                      <a:off x="0" y="0"/>
-                      <a:ext cx="1905000" cy="2540635"/>
+                      <a:ext cx="1906270" cy="2543175"/>
                     </a:xfrm>
                     <a:prstGeom prst="rect">
                       <a:avLst/>
@@ -3040,7 +2975,7 @@
     </w:p>
     <w:p/>
     <w:sectPr>
-      <w:footerReference w:type="default" r:id="rId22"/>
+      <w:footerReference w:type="default" r:id="rId21"/>
       <w:pgSz w:w="11906" w:h="16838"/>
       <w:pgMar w:top="0" w:right="0" w:bottom="0" w:left="0" w:header="709" w:footer="709" w:gutter="0"/>
       <w:cols w:space="708"/>

--- a/skins/other.docx
+++ b/skins/other.docx
@@ -194,7 +194,7 @@
           <w:u w:val="single"/>
         </w:rPr>
         <w:drawing>
-          <wp:anchor distT="0" distB="0" distL="114300" distR="114300" simplePos="0" relativeHeight="251701248" behindDoc="0" locked="0" layoutInCell="1" allowOverlap="1" wp14:anchorId="2B2F5D1F" wp14:editId="7A88FD53">
+          <wp:anchor distT="0" distB="0" distL="114300" distR="114300" simplePos="0" relativeHeight="251701248" behindDoc="0" locked="0" layoutInCell="1" allowOverlap="1" wp14:anchorId="2B2F5D1F" wp14:editId="3ED49C0F">
             <wp:simplePos x="0" y="0"/>
             <wp:positionH relativeFrom="column">
               <wp:posOffset>4965065</wp:posOffset>
@@ -1288,6 +1288,73 @@
           <w:noProof/>
         </w:rPr>
         <w:drawing>
+          <wp:anchor distT="0" distB="0" distL="114300" distR="114300" simplePos="0" relativeHeight="251748352" behindDoc="0" locked="0" layoutInCell="1" allowOverlap="1" wp14:anchorId="573A73A8" wp14:editId="4EB044E5">
+            <wp:simplePos x="0" y="0"/>
+            <wp:positionH relativeFrom="margin">
+              <wp:posOffset>447675</wp:posOffset>
+            </wp:positionH>
+            <wp:positionV relativeFrom="paragraph">
+              <wp:posOffset>6764655</wp:posOffset>
+            </wp:positionV>
+            <wp:extent cx="1895475" cy="2527935"/>
+            <wp:effectExtent l="0" t="0" r="9525" b="5715"/>
+            <wp:wrapSquare wrapText="bothSides"/>
+            <wp:docPr id="2" name="Imagem 2"/>
+            <wp:cNvGraphicFramePr>
+              <a:graphicFrameLocks xmlns:a="http://schemas.openxmlformats.org/drawingml/2006/main" noChangeAspect="1"/>
+            </wp:cNvGraphicFramePr>
+            <a:graphic xmlns:a="http://schemas.openxmlformats.org/drawingml/2006/main">
+              <a:graphicData uri="http://schemas.openxmlformats.org/drawingml/2006/picture">
+                <pic:pic xmlns:pic="http://schemas.openxmlformats.org/drawingml/2006/picture">
+                  <pic:nvPicPr>
+                    <pic:cNvPr id="0" name="Picture 2"/>
+                    <pic:cNvPicPr>
+                      <a:picLocks noChangeAspect="1" noChangeArrowheads="1"/>
+                    </pic:cNvPicPr>
+                  </pic:nvPicPr>
+                  <pic:blipFill>
+                    <a:blip r:embed="rId15" cstate="print">
+                      <a:extLst>
+                        <a:ext uri="{28A0092B-C50C-407E-A947-70E740481C1C}">
+                          <a14:useLocalDpi xmlns:a14="http://schemas.microsoft.com/office/drawing/2010/main" val="0"/>
+                        </a:ext>
+                      </a:extLst>
+                    </a:blip>
+                    <a:srcRect/>
+                    <a:stretch>
+                      <a:fillRect/>
+                    </a:stretch>
+                  </pic:blipFill>
+                  <pic:spPr bwMode="auto">
+                    <a:xfrm>
+                      <a:off x="0" y="0"/>
+                      <a:ext cx="1895475" cy="2527935"/>
+                    </a:xfrm>
+                    <a:prstGeom prst="rect">
+                      <a:avLst/>
+                    </a:prstGeom>
+                    <a:noFill/>
+                    <a:ln>
+                      <a:noFill/>
+                    </a:ln>
+                  </pic:spPr>
+                </pic:pic>
+              </a:graphicData>
+            </a:graphic>
+            <wp14:sizeRelH relativeFrom="margin">
+              <wp14:pctWidth>0</wp14:pctWidth>
+            </wp14:sizeRelH>
+            <wp14:sizeRelV relativeFrom="margin">
+              <wp14:pctHeight>0</wp14:pctHeight>
+            </wp14:sizeRelV>
+          </wp:anchor>
+        </w:drawing>
+      </w:r>
+      <w:r>
+        <w:rPr>
+          <w:noProof/>
+        </w:rPr>
+        <w:drawing>
           <wp:anchor distT="0" distB="0" distL="114300" distR="114300" simplePos="0" relativeHeight="251746304" behindDoc="0" locked="0" layoutInCell="1" allowOverlap="1" wp14:anchorId="6D3CCD31" wp14:editId="356ECE5F">
             <wp:simplePos x="0" y="0"/>
             <wp:positionH relativeFrom="margin">
@@ -1313,7 +1380,7 @@
                     </pic:cNvPicPr>
                   </pic:nvPicPr>
                   <pic:blipFill>
-                    <a:blip r:embed="rId15" cstate="print">
+                    <a:blip r:embed="rId16" cstate="print">
                       <a:grayscl/>
                       <a:extLst>
                         <a:ext uri="{28A0092B-C50C-407E-A947-70E740481C1C}">
@@ -1381,7 +1448,7 @@
                     </pic:cNvPicPr>
                   </pic:nvPicPr>
                   <pic:blipFill>
-                    <a:blip r:embed="rId16" cstate="print">
+                    <a:blip r:embed="rId17" cstate="print">
                       <a:grayscl/>
                       <a:extLst>
                         <a:ext uri="{28A0092B-C50C-407E-A947-70E740481C1C}">
@@ -1449,7 +1516,7 @@
                     </pic:cNvPicPr>
                   </pic:nvPicPr>
                   <pic:blipFill>
-                    <a:blip r:embed="rId17" cstate="print">
+                    <a:blip r:embed="rId18" cstate="print">
                       <a:extLst>
                         <a:ext uri="{28A0092B-C50C-407E-A947-70E740481C1C}">
                           <a14:useLocalDpi xmlns:a14="http://schemas.microsoft.com/office/drawing/2010/main" val="0"/>
@@ -1516,7 +1583,7 @@
                     </pic:cNvPicPr>
                   </pic:nvPicPr>
                   <pic:blipFill>
-                    <a:blip r:embed="rId18" cstate="print">
+                    <a:blip r:embed="rId19" cstate="print">
                       <a:extLst>
                         <a:ext uri="{28A0092B-C50C-407E-A947-70E740481C1C}">
                           <a14:useLocalDpi xmlns:a14="http://schemas.microsoft.com/office/drawing/2010/main" val="0"/>
@@ -1583,7 +1650,7 @@
                     </pic:cNvPicPr>
                   </pic:nvPicPr>
                   <pic:blipFill>
-                    <a:blip r:embed="rId19" cstate="print">
+                    <a:blip r:embed="rId20" cstate="print">
                       <a:extLst>
                         <a:ext uri="{28A0092B-C50C-407E-A947-70E740481C1C}">
                           <a14:useLocalDpi xmlns:a14="http://schemas.microsoft.com/office/drawing/2010/main" val="0"/>
@@ -1650,7 +1717,7 @@
                     </pic:cNvPicPr>
                   </pic:nvPicPr>
                   <pic:blipFill>
-                    <a:blip r:embed="rId20" cstate="print">
+                    <a:blip r:embed="rId21" cstate="print">
                       <a:grayscl/>
                       <a:extLst>
                         <a:ext uri="{28A0092B-C50C-407E-A947-70E740481C1C}">
@@ -2975,7 +3042,7 @@
     </w:p>
     <w:p/>
     <w:sectPr>
-      <w:footerReference w:type="default" r:id="rId21"/>
+      <w:footerReference w:type="default" r:id="rId22"/>
       <w:pgSz w:w="11906" w:h="16838"/>
       <w:pgMar w:top="0" w:right="0" w:bottom="0" w:left="0" w:header="709" w:footer="709" w:gutter="0"/>
       <w:cols w:space="708"/>

--- a/skins/other.docx
+++ b/skins/other.docx
@@ -194,7 +194,7 @@
           <w:u w:val="single"/>
         </w:rPr>
         <w:drawing>
-          <wp:anchor distT="0" distB="0" distL="114300" distR="114300" simplePos="0" relativeHeight="251701248" behindDoc="0" locked="0" layoutInCell="1" allowOverlap="1" wp14:anchorId="2B2F5D1F" wp14:editId="3ED49C0F">
+          <wp:anchor distT="0" distB="0" distL="114300" distR="114300" simplePos="0" relativeHeight="251701248" behindDoc="0" locked="0" layoutInCell="1" allowOverlap="1" wp14:anchorId="2B2F5D1F" wp14:editId="042A8ABF">
             <wp:simplePos x="0" y="0"/>
             <wp:positionH relativeFrom="column">
               <wp:posOffset>4965065</wp:posOffset>
@@ -1288,6 +1288,73 @@
           <w:noProof/>
         </w:rPr>
         <w:drawing>
+          <wp:anchor distT="0" distB="0" distL="114300" distR="114300" simplePos="0" relativeHeight="251750400" behindDoc="0" locked="0" layoutInCell="1" allowOverlap="1" wp14:anchorId="7D2F1988" wp14:editId="02436FD9">
+            <wp:simplePos x="0" y="0"/>
+            <wp:positionH relativeFrom="margin">
+              <wp:posOffset>466725</wp:posOffset>
+            </wp:positionH>
+            <wp:positionV relativeFrom="paragraph">
+              <wp:posOffset>3726180</wp:posOffset>
+            </wp:positionV>
+            <wp:extent cx="1847850" cy="2465070"/>
+            <wp:effectExtent l="0" t="0" r="0" b="0"/>
+            <wp:wrapSquare wrapText="bothSides"/>
+            <wp:docPr id="8" name="Imagem 8"/>
+            <wp:cNvGraphicFramePr>
+              <a:graphicFrameLocks xmlns:a="http://schemas.openxmlformats.org/drawingml/2006/main" noChangeAspect="1"/>
+            </wp:cNvGraphicFramePr>
+            <a:graphic xmlns:a="http://schemas.openxmlformats.org/drawingml/2006/main">
+              <a:graphicData uri="http://schemas.openxmlformats.org/drawingml/2006/picture">
+                <pic:pic xmlns:pic="http://schemas.openxmlformats.org/drawingml/2006/picture">
+                  <pic:nvPicPr>
+                    <pic:cNvPr id="0" name="Picture 8"/>
+                    <pic:cNvPicPr>
+                      <a:picLocks noChangeAspect="1" noChangeArrowheads="1"/>
+                    </pic:cNvPicPr>
+                  </pic:nvPicPr>
+                  <pic:blipFill>
+                    <a:blip r:embed="rId15" cstate="print">
+                      <a:extLst>
+                        <a:ext uri="{28A0092B-C50C-407E-A947-70E740481C1C}">
+                          <a14:useLocalDpi xmlns:a14="http://schemas.microsoft.com/office/drawing/2010/main" val="0"/>
+                        </a:ext>
+                      </a:extLst>
+                    </a:blip>
+                    <a:srcRect/>
+                    <a:stretch>
+                      <a:fillRect/>
+                    </a:stretch>
+                  </pic:blipFill>
+                  <pic:spPr bwMode="auto">
+                    <a:xfrm>
+                      <a:off x="0" y="0"/>
+                      <a:ext cx="1847850" cy="2465070"/>
+                    </a:xfrm>
+                    <a:prstGeom prst="rect">
+                      <a:avLst/>
+                    </a:prstGeom>
+                    <a:noFill/>
+                    <a:ln>
+                      <a:noFill/>
+                    </a:ln>
+                  </pic:spPr>
+                </pic:pic>
+              </a:graphicData>
+            </a:graphic>
+            <wp14:sizeRelH relativeFrom="margin">
+              <wp14:pctWidth>0</wp14:pctWidth>
+            </wp14:sizeRelH>
+            <wp14:sizeRelV relativeFrom="margin">
+              <wp14:pctHeight>0</wp14:pctHeight>
+            </wp14:sizeRelV>
+          </wp:anchor>
+        </w:drawing>
+      </w:r>
+      <w:r>
+        <w:rPr>
+          <w:noProof/>
+        </w:rPr>
+        <w:drawing>
           <wp:anchor distT="0" distB="0" distL="114300" distR="114300" simplePos="0" relativeHeight="251748352" behindDoc="0" locked="0" layoutInCell="1" allowOverlap="1" wp14:anchorId="573A73A8" wp14:editId="4EB044E5">
             <wp:simplePos x="0" y="0"/>
             <wp:positionH relativeFrom="margin">
@@ -1313,7 +1380,7 @@
                     </pic:cNvPicPr>
                   </pic:nvPicPr>
                   <pic:blipFill>
-                    <a:blip r:embed="rId15" cstate="print">
+                    <a:blip r:embed="rId16" cstate="print">
                       <a:extLst>
                         <a:ext uri="{28A0092B-C50C-407E-A947-70E740481C1C}">
                           <a14:useLocalDpi xmlns:a14="http://schemas.microsoft.com/office/drawing/2010/main" val="0"/>
@@ -1380,7 +1447,7 @@
                     </pic:cNvPicPr>
                   </pic:nvPicPr>
                   <pic:blipFill>
-                    <a:blip r:embed="rId16" cstate="print">
+                    <a:blip r:embed="rId17" cstate="print">
                       <a:grayscl/>
                       <a:extLst>
                         <a:ext uri="{28A0092B-C50C-407E-A947-70E740481C1C}">
@@ -1448,7 +1515,7 @@
                     </pic:cNvPicPr>
                   </pic:nvPicPr>
                   <pic:blipFill>
-                    <a:blip r:embed="rId17" cstate="print">
+                    <a:blip r:embed="rId18" cstate="print">
                       <a:grayscl/>
                       <a:extLst>
                         <a:ext uri="{28A0092B-C50C-407E-A947-70E740481C1C}">
@@ -1491,74 +1558,7 @@
           <w:noProof/>
         </w:rPr>
         <w:drawing>
-          <wp:anchor distT="0" distB="0" distL="114300" distR="114300" simplePos="0" relativeHeight="251736064" behindDoc="0" locked="0" layoutInCell="1" allowOverlap="1" wp14:anchorId="25E9F2C6" wp14:editId="1771D3C5">
-            <wp:simplePos x="0" y="0"/>
-            <wp:positionH relativeFrom="margin">
-              <wp:posOffset>447675</wp:posOffset>
-            </wp:positionH>
-            <wp:positionV relativeFrom="paragraph">
-              <wp:posOffset>3706495</wp:posOffset>
-            </wp:positionV>
-            <wp:extent cx="1895475" cy="2528570"/>
-            <wp:effectExtent l="0" t="0" r="9525" b="5080"/>
-            <wp:wrapSquare wrapText="bothSides"/>
-            <wp:docPr id="8" name="Imagem 8"/>
-            <wp:cNvGraphicFramePr>
-              <a:graphicFrameLocks xmlns:a="http://schemas.openxmlformats.org/drawingml/2006/main" noChangeAspect="1"/>
-            </wp:cNvGraphicFramePr>
-            <a:graphic xmlns:a="http://schemas.openxmlformats.org/drawingml/2006/main">
-              <a:graphicData uri="http://schemas.openxmlformats.org/drawingml/2006/picture">
-                <pic:pic xmlns:pic="http://schemas.openxmlformats.org/drawingml/2006/picture">
-                  <pic:nvPicPr>
-                    <pic:cNvPr id="0" name="Picture 3"/>
-                    <pic:cNvPicPr>
-                      <a:picLocks noChangeAspect="1" noChangeArrowheads="1"/>
-                    </pic:cNvPicPr>
-                  </pic:nvPicPr>
-                  <pic:blipFill>
-                    <a:blip r:embed="rId18" cstate="print">
-                      <a:extLst>
-                        <a:ext uri="{28A0092B-C50C-407E-A947-70E740481C1C}">
-                          <a14:useLocalDpi xmlns:a14="http://schemas.microsoft.com/office/drawing/2010/main" val="0"/>
-                        </a:ext>
-                      </a:extLst>
-                    </a:blip>
-                    <a:srcRect/>
-                    <a:stretch>
-                      <a:fillRect/>
-                    </a:stretch>
-                  </pic:blipFill>
-                  <pic:spPr bwMode="auto">
-                    <a:xfrm>
-                      <a:off x="0" y="0"/>
-                      <a:ext cx="1895475" cy="2528570"/>
-                    </a:xfrm>
-                    <a:prstGeom prst="rect">
-                      <a:avLst/>
-                    </a:prstGeom>
-                    <a:noFill/>
-                    <a:ln>
-                      <a:noFill/>
-                    </a:ln>
-                  </pic:spPr>
-                </pic:pic>
-              </a:graphicData>
-            </a:graphic>
-            <wp14:sizeRelH relativeFrom="margin">
-              <wp14:pctWidth>0</wp14:pctWidth>
-            </wp14:sizeRelH>
-            <wp14:sizeRelV relativeFrom="margin">
-              <wp14:pctHeight>0</wp14:pctHeight>
-            </wp14:sizeRelV>
-          </wp:anchor>
-        </w:drawing>
-      </w:r>
-      <w:r>
-        <w:rPr>
-          <w:noProof/>
-        </w:rPr>
-        <w:drawing>
-          <wp:anchor distT="0" distB="0" distL="114300" distR="114300" simplePos="0" relativeHeight="251740160" behindDoc="0" locked="0" layoutInCell="1" allowOverlap="1" wp14:anchorId="60BE0877" wp14:editId="6E0F5363">
+          <wp:anchor distT="0" distB="0" distL="114300" distR="114300" simplePos="0" relativeHeight="251740160" behindDoc="0" locked="0" layoutInCell="1" allowOverlap="1" wp14:anchorId="60BE0877" wp14:editId="4189578F">
             <wp:simplePos x="0" y="0"/>
             <wp:positionH relativeFrom="margin">
               <wp:posOffset>5165725</wp:posOffset>

--- a/skins/other.docx
+++ b/skins/other.docx
@@ -194,7 +194,7 @@
           <w:u w:val="single"/>
         </w:rPr>
         <w:drawing>
-          <wp:anchor distT="0" distB="0" distL="114300" distR="114300" simplePos="0" relativeHeight="251701248" behindDoc="0" locked="0" layoutInCell="1" allowOverlap="1" wp14:anchorId="2B2F5D1F" wp14:editId="042A8ABF">
+          <wp:anchor distT="0" distB="0" distL="114300" distR="114300" simplePos="0" relativeHeight="251701248" behindDoc="0" locked="0" layoutInCell="1" allowOverlap="1" wp14:anchorId="2B2F5D1F" wp14:editId="2D245152">
             <wp:simplePos x="0" y="0"/>
             <wp:positionH relativeFrom="column">
               <wp:posOffset>4965065</wp:posOffset>
@@ -1288,6 +1288,73 @@
           <w:noProof/>
         </w:rPr>
         <w:drawing>
+          <wp:anchor distT="0" distB="0" distL="114300" distR="114300" simplePos="0" relativeHeight="251752448" behindDoc="0" locked="0" layoutInCell="1" allowOverlap="1" wp14:anchorId="62B65799" wp14:editId="38914599">
+            <wp:simplePos x="0" y="0"/>
+            <wp:positionH relativeFrom="margin">
+              <wp:posOffset>2809875</wp:posOffset>
+            </wp:positionH>
+            <wp:positionV relativeFrom="paragraph">
+              <wp:posOffset>6783705</wp:posOffset>
+            </wp:positionV>
+            <wp:extent cx="1885950" cy="2515235"/>
+            <wp:effectExtent l="0" t="0" r="0" b="0"/>
+            <wp:wrapSquare wrapText="bothSides"/>
+            <wp:docPr id="6" name="Imagem 6"/>
+            <wp:cNvGraphicFramePr>
+              <a:graphicFrameLocks xmlns:a="http://schemas.openxmlformats.org/drawingml/2006/main" noChangeAspect="1"/>
+            </wp:cNvGraphicFramePr>
+            <a:graphic xmlns:a="http://schemas.openxmlformats.org/drawingml/2006/main">
+              <a:graphicData uri="http://schemas.openxmlformats.org/drawingml/2006/picture">
+                <pic:pic xmlns:pic="http://schemas.openxmlformats.org/drawingml/2006/picture">
+                  <pic:nvPicPr>
+                    <pic:cNvPr id="0" name="Picture 7"/>
+                    <pic:cNvPicPr>
+                      <a:picLocks noChangeAspect="1" noChangeArrowheads="1"/>
+                    </pic:cNvPicPr>
+                  </pic:nvPicPr>
+                  <pic:blipFill>
+                    <a:blip r:embed="rId15" cstate="print">
+                      <a:extLst>
+                        <a:ext uri="{28A0092B-C50C-407E-A947-70E740481C1C}">
+                          <a14:useLocalDpi xmlns:a14="http://schemas.microsoft.com/office/drawing/2010/main" val="0"/>
+                        </a:ext>
+                      </a:extLst>
+                    </a:blip>
+                    <a:srcRect/>
+                    <a:stretch>
+                      <a:fillRect/>
+                    </a:stretch>
+                  </pic:blipFill>
+                  <pic:spPr bwMode="auto">
+                    <a:xfrm>
+                      <a:off x="0" y="0"/>
+                      <a:ext cx="1885950" cy="2515235"/>
+                    </a:xfrm>
+                    <a:prstGeom prst="rect">
+                      <a:avLst/>
+                    </a:prstGeom>
+                    <a:noFill/>
+                    <a:ln>
+                      <a:noFill/>
+                    </a:ln>
+                  </pic:spPr>
+                </pic:pic>
+              </a:graphicData>
+            </a:graphic>
+            <wp14:sizeRelH relativeFrom="margin">
+              <wp14:pctWidth>0</wp14:pctWidth>
+            </wp14:sizeRelH>
+            <wp14:sizeRelV relativeFrom="margin">
+              <wp14:pctHeight>0</wp14:pctHeight>
+            </wp14:sizeRelV>
+          </wp:anchor>
+        </w:drawing>
+      </w:r>
+      <w:r>
+        <w:rPr>
+          <w:noProof/>
+        </w:rPr>
+        <w:drawing>
           <wp:anchor distT="0" distB="0" distL="114300" distR="114300" simplePos="0" relativeHeight="251750400" behindDoc="0" locked="0" layoutInCell="1" allowOverlap="1" wp14:anchorId="7D2F1988" wp14:editId="02436FD9">
             <wp:simplePos x="0" y="0"/>
             <wp:positionH relativeFrom="margin">
@@ -1313,7 +1380,7 @@
                     </pic:cNvPicPr>
                   </pic:nvPicPr>
                   <pic:blipFill>
-                    <a:blip r:embed="rId15" cstate="print">
+                    <a:blip r:embed="rId16" cstate="print">
                       <a:extLst>
                         <a:ext uri="{28A0092B-C50C-407E-A947-70E740481C1C}">
                           <a14:useLocalDpi xmlns:a14="http://schemas.microsoft.com/office/drawing/2010/main" val="0"/>
@@ -1380,7 +1447,7 @@
                     </pic:cNvPicPr>
                   </pic:nvPicPr>
                   <pic:blipFill>
-                    <a:blip r:embed="rId16" cstate="print">
+                    <a:blip r:embed="rId17" cstate="print">
                       <a:extLst>
                         <a:ext uri="{28A0092B-C50C-407E-A947-70E740481C1C}">
                           <a14:useLocalDpi xmlns:a14="http://schemas.microsoft.com/office/drawing/2010/main" val="0"/>
@@ -1447,7 +1514,7 @@
                     </pic:cNvPicPr>
                   </pic:nvPicPr>
                   <pic:blipFill>
-                    <a:blip r:embed="rId17" cstate="print">
+                    <a:blip r:embed="rId18" cstate="print">
                       <a:grayscl/>
                       <a:extLst>
                         <a:ext uri="{28A0092B-C50C-407E-A947-70E740481C1C}">
@@ -1515,7 +1582,7 @@
                     </pic:cNvPicPr>
                   </pic:nvPicPr>
                   <pic:blipFill>
-                    <a:blip r:embed="rId18" cstate="print">
+                    <a:blip r:embed="rId19" cstate="print">
                       <a:grayscl/>
                       <a:extLst>
                         <a:ext uri="{28A0092B-C50C-407E-A947-70E740481C1C}">
@@ -1583,7 +1650,7 @@
                     </pic:cNvPicPr>
                   </pic:nvPicPr>
                   <pic:blipFill>
-                    <a:blip r:embed="rId19" cstate="print">
+                    <a:blip r:embed="rId20" cstate="print">
                       <a:extLst>
                         <a:ext uri="{28A0092B-C50C-407E-A947-70E740481C1C}">
                           <a14:useLocalDpi xmlns:a14="http://schemas.microsoft.com/office/drawing/2010/main" val="0"/>
@@ -1650,7 +1717,7 @@
                     </pic:cNvPicPr>
                   </pic:nvPicPr>
                   <pic:blipFill>
-                    <a:blip r:embed="rId20" cstate="print">
+                    <a:blip r:embed="rId21" cstate="print">
                       <a:extLst>
                         <a:ext uri="{28A0092B-C50C-407E-A947-70E740481C1C}">
                           <a14:useLocalDpi xmlns:a14="http://schemas.microsoft.com/office/drawing/2010/main" val="0"/>
@@ -1717,7 +1784,7 @@
                     </pic:cNvPicPr>
                   </pic:nvPicPr>
                   <pic:blipFill>
-                    <a:blip r:embed="rId21" cstate="print">
+                    <a:blip r:embed="rId22" cstate="print">
                       <a:grayscl/>
                       <a:extLst>
                         <a:ext uri="{28A0092B-C50C-407E-A947-70E740481C1C}">
@@ -3042,7 +3109,7 @@
     </w:p>
     <w:p/>
     <w:sectPr>
-      <w:footerReference w:type="default" r:id="rId22"/>
+      <w:footerReference w:type="default" r:id="rId23"/>
       <w:pgSz w:w="11906" w:h="16838"/>
       <w:pgMar w:top="0" w:right="0" w:bottom="0" w:left="0" w:header="709" w:footer="709" w:gutter="0"/>
       <w:cols w:space="708"/>

--- a/skins/other.docx
+++ b/skins/other.docx
@@ -1288,13 +1288,13 @@
           <w:noProof/>
         </w:rPr>
         <w:drawing>
-          <wp:anchor distT="0" distB="0" distL="114300" distR="114300" simplePos="0" relativeHeight="251752448" behindDoc="0" locked="0" layoutInCell="1" allowOverlap="1" wp14:anchorId="62B65799" wp14:editId="38914599">
+          <wp:anchor distT="0" distB="0" distL="114300" distR="114300" simplePos="0" relativeHeight="251752448" behindDoc="0" locked="0" layoutInCell="1" allowOverlap="1" wp14:anchorId="62B65799" wp14:editId="4B190FB7">
             <wp:simplePos x="0" y="0"/>
             <wp:positionH relativeFrom="margin">
-              <wp:posOffset>2809875</wp:posOffset>
+              <wp:posOffset>457200</wp:posOffset>
             </wp:positionH>
             <wp:positionV relativeFrom="paragraph">
-              <wp:posOffset>6783705</wp:posOffset>
+              <wp:posOffset>6774180</wp:posOffset>
             </wp:positionV>
             <wp:extent cx="1885950" cy="2515235"/>
             <wp:effectExtent l="0" t="0" r="0" b="0"/>
@@ -1355,18 +1355,18 @@
           <w:noProof/>
         </w:rPr>
         <w:drawing>
-          <wp:anchor distT="0" distB="0" distL="114300" distR="114300" simplePos="0" relativeHeight="251750400" behindDoc="0" locked="0" layoutInCell="1" allowOverlap="1" wp14:anchorId="7D2F1988" wp14:editId="02436FD9">
+          <wp:anchor distT="0" distB="0" distL="114300" distR="114300" simplePos="0" relativeHeight="251748352" behindDoc="0" locked="0" layoutInCell="1" allowOverlap="1" wp14:anchorId="573A73A8" wp14:editId="6339644A">
             <wp:simplePos x="0" y="0"/>
             <wp:positionH relativeFrom="margin">
-              <wp:posOffset>466725</wp:posOffset>
+              <wp:posOffset>5173345</wp:posOffset>
             </wp:positionH>
             <wp:positionV relativeFrom="paragraph">
-              <wp:posOffset>3726180</wp:posOffset>
+              <wp:posOffset>3716655</wp:posOffset>
             </wp:positionV>
-            <wp:extent cx="1847850" cy="2465070"/>
-            <wp:effectExtent l="0" t="0" r="0" b="0"/>
+            <wp:extent cx="1895475" cy="2527935"/>
+            <wp:effectExtent l="0" t="0" r="9525" b="5715"/>
             <wp:wrapSquare wrapText="bothSides"/>
-            <wp:docPr id="8" name="Imagem 8"/>
+            <wp:docPr id="2" name="Imagem 2"/>
             <wp:cNvGraphicFramePr>
               <a:graphicFrameLocks xmlns:a="http://schemas.openxmlformats.org/drawingml/2006/main" noChangeAspect="1"/>
             </wp:cNvGraphicFramePr>
@@ -1374,7 +1374,7 @@
               <a:graphicData uri="http://schemas.openxmlformats.org/drawingml/2006/picture">
                 <pic:pic xmlns:pic="http://schemas.openxmlformats.org/drawingml/2006/picture">
                   <pic:nvPicPr>
-                    <pic:cNvPr id="0" name="Picture 8"/>
+                    <pic:cNvPr id="0" name="Picture 2"/>
                     <pic:cNvPicPr>
                       <a:picLocks noChangeAspect="1" noChangeArrowheads="1"/>
                     </pic:cNvPicPr>
@@ -1395,7 +1395,7 @@
                   <pic:spPr bwMode="auto">
                     <a:xfrm>
                       <a:off x="0" y="0"/>
-                      <a:ext cx="1847850" cy="2465070"/>
+                      <a:ext cx="1895475" cy="2527935"/>
                     </a:xfrm>
                     <a:prstGeom prst="rect">
                       <a:avLst/>
@@ -1422,18 +1422,18 @@
           <w:noProof/>
         </w:rPr>
         <w:drawing>
-          <wp:anchor distT="0" distB="0" distL="114300" distR="114300" simplePos="0" relativeHeight="251748352" behindDoc="0" locked="0" layoutInCell="1" allowOverlap="1" wp14:anchorId="573A73A8" wp14:editId="4EB044E5">
+          <wp:anchor distT="0" distB="0" distL="114300" distR="114300" simplePos="0" relativeHeight="251750400" behindDoc="0" locked="0" layoutInCell="1" allowOverlap="1" wp14:anchorId="7D2F1988" wp14:editId="5B94C6E4">
             <wp:simplePos x="0" y="0"/>
             <wp:positionH relativeFrom="margin">
-              <wp:posOffset>447675</wp:posOffset>
+              <wp:posOffset>466725</wp:posOffset>
             </wp:positionH>
             <wp:positionV relativeFrom="paragraph">
-              <wp:posOffset>6764655</wp:posOffset>
+              <wp:posOffset>3726180</wp:posOffset>
             </wp:positionV>
-            <wp:extent cx="1895475" cy="2527935"/>
-            <wp:effectExtent l="0" t="0" r="9525" b="5715"/>
+            <wp:extent cx="1847850" cy="2465070"/>
+            <wp:effectExtent l="0" t="0" r="0" b="0"/>
             <wp:wrapSquare wrapText="bothSides"/>
-            <wp:docPr id="2" name="Imagem 2"/>
+            <wp:docPr id="8" name="Imagem 8"/>
             <wp:cNvGraphicFramePr>
               <a:graphicFrameLocks xmlns:a="http://schemas.openxmlformats.org/drawingml/2006/main" noChangeAspect="1"/>
             </wp:cNvGraphicFramePr>
@@ -1441,7 +1441,7 @@
               <a:graphicData uri="http://schemas.openxmlformats.org/drawingml/2006/picture">
                 <pic:pic xmlns:pic="http://schemas.openxmlformats.org/drawingml/2006/picture">
                   <pic:nvPicPr>
-                    <pic:cNvPr id="0" name="Picture 2"/>
+                    <pic:cNvPr id="0" name="Picture 8"/>
                     <pic:cNvPicPr>
                       <a:picLocks noChangeAspect="1" noChangeArrowheads="1"/>
                     </pic:cNvPicPr>
@@ -1462,7 +1462,7 @@
                   <pic:spPr bwMode="auto">
                     <a:xfrm>
                       <a:off x="0" y="0"/>
-                      <a:ext cx="1895475" cy="2527935"/>
+                      <a:ext cx="1847850" cy="2465070"/>
                     </a:xfrm>
                     <a:prstGeom prst="rect">
                       <a:avLst/>
@@ -1625,74 +1625,7 @@
           <w:noProof/>
         </w:rPr>
         <w:drawing>
-          <wp:anchor distT="0" distB="0" distL="114300" distR="114300" simplePos="0" relativeHeight="251740160" behindDoc="0" locked="0" layoutInCell="1" allowOverlap="1" wp14:anchorId="60BE0877" wp14:editId="4189578F">
-            <wp:simplePos x="0" y="0"/>
-            <wp:positionH relativeFrom="margin">
-              <wp:posOffset>5165725</wp:posOffset>
-            </wp:positionH>
-            <wp:positionV relativeFrom="paragraph">
-              <wp:posOffset>3707130</wp:posOffset>
-            </wp:positionV>
-            <wp:extent cx="1876425" cy="2496820"/>
-            <wp:effectExtent l="0" t="0" r="9525" b="0"/>
-            <wp:wrapSquare wrapText="bothSides"/>
-            <wp:docPr id="16" name="Imagem 16"/>
-            <wp:cNvGraphicFramePr>
-              <a:graphicFrameLocks xmlns:a="http://schemas.openxmlformats.org/drawingml/2006/main" noChangeAspect="1"/>
-            </wp:cNvGraphicFramePr>
-            <a:graphic xmlns:a="http://schemas.openxmlformats.org/drawingml/2006/main">
-              <a:graphicData uri="http://schemas.openxmlformats.org/drawingml/2006/picture">
-                <pic:pic xmlns:pic="http://schemas.openxmlformats.org/drawingml/2006/picture">
-                  <pic:nvPicPr>
-                    <pic:cNvPr id="0" name="Picture 16"/>
-                    <pic:cNvPicPr>
-                      <a:picLocks noChangeAspect="1" noChangeArrowheads="1"/>
-                    </pic:cNvPicPr>
-                  </pic:nvPicPr>
-                  <pic:blipFill>
-                    <a:blip r:embed="rId20" cstate="print">
-                      <a:extLst>
-                        <a:ext uri="{28A0092B-C50C-407E-A947-70E740481C1C}">
-                          <a14:useLocalDpi xmlns:a14="http://schemas.microsoft.com/office/drawing/2010/main" val="0"/>
-                        </a:ext>
-                      </a:extLst>
-                    </a:blip>
-                    <a:srcRect/>
-                    <a:stretch>
-                      <a:fillRect/>
-                    </a:stretch>
-                  </pic:blipFill>
-                  <pic:spPr bwMode="auto">
-                    <a:xfrm>
-                      <a:off x="0" y="0"/>
-                      <a:ext cx="1876425" cy="2496820"/>
-                    </a:xfrm>
-                    <a:prstGeom prst="rect">
-                      <a:avLst/>
-                    </a:prstGeom>
-                    <a:noFill/>
-                    <a:ln>
-                      <a:noFill/>
-                    </a:ln>
-                  </pic:spPr>
-                </pic:pic>
-              </a:graphicData>
-            </a:graphic>
-            <wp14:sizeRelH relativeFrom="margin">
-              <wp14:pctWidth>0</wp14:pctWidth>
-            </wp14:sizeRelH>
-            <wp14:sizeRelV relativeFrom="margin">
-              <wp14:pctHeight>0</wp14:pctHeight>
-            </wp14:sizeRelV>
-          </wp:anchor>
-        </w:drawing>
-      </w:r>
-      <w:r>
-        <w:rPr>
-          <w:noProof/>
-        </w:rPr>
-        <w:drawing>
-          <wp:anchor distT="0" distB="0" distL="114300" distR="114300" simplePos="0" relativeHeight="251738112" behindDoc="0" locked="0" layoutInCell="1" allowOverlap="1" wp14:anchorId="0F64E54E" wp14:editId="653BA8AC">
+          <wp:anchor distT="0" distB="0" distL="114300" distR="114300" simplePos="0" relativeHeight="251738112" behindDoc="0" locked="0" layoutInCell="1" allowOverlap="1" wp14:anchorId="0F64E54E" wp14:editId="7BDCCAC5">
             <wp:simplePos x="0" y="0"/>
             <wp:positionH relativeFrom="margin">
               <wp:posOffset>2809875</wp:posOffset>
@@ -1717,7 +1650,7 @@
                     </pic:cNvPicPr>
                   </pic:nvPicPr>
                   <pic:blipFill>
-                    <a:blip r:embed="rId21" cstate="print">
+                    <a:blip r:embed="rId20" cstate="print">
                       <a:extLst>
                         <a:ext uri="{28A0092B-C50C-407E-A947-70E740481C1C}">
                           <a14:useLocalDpi xmlns:a14="http://schemas.microsoft.com/office/drawing/2010/main" val="0"/>
@@ -1784,7 +1717,7 @@
                     </pic:cNvPicPr>
                   </pic:nvPicPr>
                   <pic:blipFill>
-                    <a:blip r:embed="rId22" cstate="print">
+                    <a:blip r:embed="rId21" cstate="print">
                       <a:grayscl/>
                       <a:extLst>
                         <a:ext uri="{28A0092B-C50C-407E-A947-70E740481C1C}">
@@ -3109,7 +3042,7 @@
     </w:p>
     <w:p/>
     <w:sectPr>
-      <w:footerReference w:type="default" r:id="rId23"/>
+      <w:footerReference w:type="default" r:id="rId22"/>
       <w:pgSz w:w="11906" w:h="16838"/>
       <w:pgMar w:top="0" w:right="0" w:bottom="0" w:left="0" w:header="709" w:footer="709" w:gutter="0"/>
       <w:cols w:space="708"/>

--- a/skins/other.docx
+++ b/skins/other.docx
@@ -194,7 +194,7 @@
           <w:u w:val="single"/>
         </w:rPr>
         <w:drawing>
-          <wp:anchor distT="0" distB="0" distL="114300" distR="114300" simplePos="0" relativeHeight="251701248" behindDoc="0" locked="0" layoutInCell="1" allowOverlap="1" wp14:anchorId="2B2F5D1F" wp14:editId="2D245152">
+          <wp:anchor distT="0" distB="0" distL="114300" distR="114300" simplePos="0" relativeHeight="251701248" behindDoc="0" locked="0" layoutInCell="1" allowOverlap="1" wp14:anchorId="2B2F5D1F" wp14:editId="4C0045EF">
             <wp:simplePos x="0" y="0"/>
             <wp:positionH relativeFrom="column">
               <wp:posOffset>4965065</wp:posOffset>
@@ -1288,6 +1288,74 @@
           <w:noProof/>
         </w:rPr>
         <w:drawing>
+          <wp:anchor distT="0" distB="0" distL="114300" distR="114300" simplePos="0" relativeHeight="251754496" behindDoc="0" locked="0" layoutInCell="1" allowOverlap="1" wp14:anchorId="04280B63" wp14:editId="6FEA2863">
+            <wp:simplePos x="0" y="0"/>
+            <wp:positionH relativeFrom="margin">
+              <wp:posOffset>2809875</wp:posOffset>
+            </wp:positionH>
+            <wp:positionV relativeFrom="paragraph">
+              <wp:posOffset>3716655</wp:posOffset>
+            </wp:positionV>
+            <wp:extent cx="1905000" cy="2540635"/>
+            <wp:effectExtent l="0" t="0" r="0" b="0"/>
+            <wp:wrapSquare wrapText="bothSides"/>
+            <wp:docPr id="10" name="Imagem 10"/>
+            <wp:cNvGraphicFramePr>
+              <a:graphicFrameLocks xmlns:a="http://schemas.openxmlformats.org/drawingml/2006/main" noChangeAspect="1"/>
+            </wp:cNvGraphicFramePr>
+            <a:graphic xmlns:a="http://schemas.openxmlformats.org/drawingml/2006/main">
+              <a:graphicData uri="http://schemas.openxmlformats.org/drawingml/2006/picture">
+                <pic:pic xmlns:pic="http://schemas.openxmlformats.org/drawingml/2006/picture">
+                  <pic:nvPicPr>
+                    <pic:cNvPr id="0" name="Picture 4"/>
+                    <pic:cNvPicPr>
+                      <a:picLocks noChangeAspect="1" noChangeArrowheads="1"/>
+                    </pic:cNvPicPr>
+                  </pic:nvPicPr>
+                  <pic:blipFill>
+                    <a:blip r:embed="rId15" cstate="print">
+                      <a:grayscl/>
+                      <a:extLst>
+                        <a:ext uri="{28A0092B-C50C-407E-A947-70E740481C1C}">
+                          <a14:useLocalDpi xmlns:a14="http://schemas.microsoft.com/office/drawing/2010/main" val="0"/>
+                        </a:ext>
+                      </a:extLst>
+                    </a:blip>
+                    <a:srcRect/>
+                    <a:stretch>
+                      <a:fillRect/>
+                    </a:stretch>
+                  </pic:blipFill>
+                  <pic:spPr bwMode="auto">
+                    <a:xfrm>
+                      <a:off x="0" y="0"/>
+                      <a:ext cx="1905000" cy="2540635"/>
+                    </a:xfrm>
+                    <a:prstGeom prst="rect">
+                      <a:avLst/>
+                    </a:prstGeom>
+                    <a:noFill/>
+                    <a:ln>
+                      <a:noFill/>
+                    </a:ln>
+                  </pic:spPr>
+                </pic:pic>
+              </a:graphicData>
+            </a:graphic>
+            <wp14:sizeRelH relativeFrom="margin">
+              <wp14:pctWidth>0</wp14:pctWidth>
+            </wp14:sizeRelH>
+            <wp14:sizeRelV relativeFrom="margin">
+              <wp14:pctHeight>0</wp14:pctHeight>
+            </wp14:sizeRelV>
+          </wp:anchor>
+        </w:drawing>
+      </w:r>
+      <w:r>
+        <w:rPr>
+          <w:noProof/>
+        </w:rPr>
+        <w:drawing>
           <wp:anchor distT="0" distB="0" distL="114300" distR="114300" simplePos="0" relativeHeight="251752448" behindDoc="0" locked="0" layoutInCell="1" allowOverlap="1" wp14:anchorId="62B65799" wp14:editId="4B190FB7">
             <wp:simplePos x="0" y="0"/>
             <wp:positionH relativeFrom="margin">
@@ -1313,7 +1381,7 @@
                     </pic:cNvPicPr>
                   </pic:nvPicPr>
                   <pic:blipFill>
-                    <a:blip r:embed="rId15" cstate="print">
+                    <a:blip r:embed="rId16" cstate="print">
                       <a:extLst>
                         <a:ext uri="{28A0092B-C50C-407E-A947-70E740481C1C}">
                           <a14:useLocalDpi xmlns:a14="http://schemas.microsoft.com/office/drawing/2010/main" val="0"/>
@@ -1380,7 +1448,7 @@
                     </pic:cNvPicPr>
                   </pic:nvPicPr>
                   <pic:blipFill>
-                    <a:blip r:embed="rId16" cstate="print">
+                    <a:blip r:embed="rId17" cstate="print">
                       <a:extLst>
                         <a:ext uri="{28A0092B-C50C-407E-A947-70E740481C1C}">
                           <a14:useLocalDpi xmlns:a14="http://schemas.microsoft.com/office/drawing/2010/main" val="0"/>
@@ -1447,7 +1515,7 @@
                     </pic:cNvPicPr>
                   </pic:nvPicPr>
                   <pic:blipFill>
-                    <a:blip r:embed="rId17" cstate="print">
+                    <a:blip r:embed="rId18" cstate="print">
                       <a:extLst>
                         <a:ext uri="{28A0092B-C50C-407E-A947-70E740481C1C}">
                           <a14:useLocalDpi xmlns:a14="http://schemas.microsoft.com/office/drawing/2010/main" val="0"/>
@@ -1514,7 +1582,7 @@
                     </pic:cNvPicPr>
                   </pic:nvPicPr>
                   <pic:blipFill>
-                    <a:blip r:embed="rId18" cstate="print">
+                    <a:blip r:embed="rId19" cstate="print">
                       <a:grayscl/>
                       <a:extLst>
                         <a:ext uri="{28A0092B-C50C-407E-A947-70E740481C1C}">
@@ -1582,7 +1650,7 @@
                     </pic:cNvPicPr>
                   </pic:nvPicPr>
                   <pic:blipFill>
-                    <a:blip r:embed="rId19" cstate="print">
+                    <a:blip r:embed="rId20" cstate="print">
                       <a:grayscl/>
                       <a:extLst>
                         <a:ext uri="{28A0092B-C50C-407E-A947-70E740481C1C}">
@@ -1625,74 +1693,7 @@
           <w:noProof/>
         </w:rPr>
         <w:drawing>
-          <wp:anchor distT="0" distB="0" distL="114300" distR="114300" simplePos="0" relativeHeight="251738112" behindDoc="0" locked="0" layoutInCell="1" allowOverlap="1" wp14:anchorId="0F64E54E" wp14:editId="7BDCCAC5">
-            <wp:simplePos x="0" y="0"/>
-            <wp:positionH relativeFrom="margin">
-              <wp:posOffset>2809875</wp:posOffset>
-            </wp:positionH>
-            <wp:positionV relativeFrom="paragraph">
-              <wp:posOffset>3706495</wp:posOffset>
-            </wp:positionV>
-            <wp:extent cx="1866900" cy="2483485"/>
-            <wp:effectExtent l="0" t="0" r="0" b="0"/>
-            <wp:wrapSquare wrapText="bothSides"/>
-            <wp:docPr id="18" name="Imagem 18"/>
-            <wp:cNvGraphicFramePr>
-              <a:graphicFrameLocks xmlns:a="http://schemas.openxmlformats.org/drawingml/2006/main" noChangeAspect="1"/>
-            </wp:cNvGraphicFramePr>
-            <a:graphic xmlns:a="http://schemas.openxmlformats.org/drawingml/2006/main">
-              <a:graphicData uri="http://schemas.openxmlformats.org/drawingml/2006/picture">
-                <pic:pic xmlns:pic="http://schemas.openxmlformats.org/drawingml/2006/picture">
-                  <pic:nvPicPr>
-                    <pic:cNvPr id="0" name="Picture 18"/>
-                    <pic:cNvPicPr>
-                      <a:picLocks noChangeAspect="1" noChangeArrowheads="1"/>
-                    </pic:cNvPicPr>
-                  </pic:nvPicPr>
-                  <pic:blipFill>
-                    <a:blip r:embed="rId20" cstate="print">
-                      <a:extLst>
-                        <a:ext uri="{28A0092B-C50C-407E-A947-70E740481C1C}">
-                          <a14:useLocalDpi xmlns:a14="http://schemas.microsoft.com/office/drawing/2010/main" val="0"/>
-                        </a:ext>
-                      </a:extLst>
-                    </a:blip>
-                    <a:srcRect/>
-                    <a:stretch>
-                      <a:fillRect/>
-                    </a:stretch>
-                  </pic:blipFill>
-                  <pic:spPr bwMode="auto">
-                    <a:xfrm>
-                      <a:off x="0" y="0"/>
-                      <a:ext cx="1866900" cy="2483485"/>
-                    </a:xfrm>
-                    <a:prstGeom prst="rect">
-                      <a:avLst/>
-                    </a:prstGeom>
-                    <a:noFill/>
-                    <a:ln>
-                      <a:noFill/>
-                    </a:ln>
-                  </pic:spPr>
-                </pic:pic>
-              </a:graphicData>
-            </a:graphic>
-            <wp14:sizeRelH relativeFrom="margin">
-              <wp14:pctWidth>0</wp14:pctWidth>
-            </wp14:sizeRelH>
-            <wp14:sizeRelV relativeFrom="margin">
-              <wp14:pctHeight>0</wp14:pctHeight>
-            </wp14:sizeRelV>
-          </wp:anchor>
-        </w:drawing>
-      </w:r>
-      <w:r>
-        <w:rPr>
-          <w:noProof/>
-        </w:rPr>
-        <w:drawing>
-          <wp:anchor distT="0" distB="0" distL="114300" distR="114300" simplePos="0" relativeHeight="251742208" behindDoc="0" locked="0" layoutInCell="1" allowOverlap="1" wp14:anchorId="01C0914E" wp14:editId="4E969A33">
+          <wp:anchor distT="0" distB="0" distL="114300" distR="114300" simplePos="0" relativeHeight="251742208" behindDoc="0" locked="0" layoutInCell="1" allowOverlap="1" wp14:anchorId="01C0914E" wp14:editId="230B8341">
             <wp:simplePos x="0" y="0"/>
             <wp:positionH relativeFrom="margin">
               <wp:posOffset>5162550</wp:posOffset>

--- a/skins/other.docx
+++ b/skins/other.docx
@@ -194,7 +194,7 @@
           <w:u w:val="single"/>
         </w:rPr>
         <w:drawing>
-          <wp:anchor distT="0" distB="0" distL="114300" distR="114300" simplePos="0" relativeHeight="251701248" behindDoc="0" locked="0" layoutInCell="1" allowOverlap="1" wp14:anchorId="2B2F5D1F" wp14:editId="4C0045EF">
+          <wp:anchor distT="0" distB="0" distL="114300" distR="114300" simplePos="0" relativeHeight="251701248" behindDoc="0" locked="0" layoutInCell="1" allowOverlap="1" wp14:anchorId="2B2F5D1F" wp14:editId="23569EE3">
             <wp:simplePos x="0" y="0"/>
             <wp:positionH relativeFrom="column">
               <wp:posOffset>4965065</wp:posOffset>
@@ -1288,18 +1288,18 @@
           <w:noProof/>
         </w:rPr>
         <w:drawing>
-          <wp:anchor distT="0" distB="0" distL="114300" distR="114300" simplePos="0" relativeHeight="251754496" behindDoc="0" locked="0" layoutInCell="1" allowOverlap="1" wp14:anchorId="04280B63" wp14:editId="6FEA2863">
+          <wp:anchor distT="0" distB="0" distL="114300" distR="114300" simplePos="0" relativeHeight="251754496" behindDoc="0" locked="0" layoutInCell="1" allowOverlap="1" wp14:anchorId="713EE5B0" wp14:editId="4A3D8A8A">
             <wp:simplePos x="0" y="0"/>
             <wp:positionH relativeFrom="margin">
-              <wp:posOffset>2809875</wp:posOffset>
+              <wp:posOffset>447675</wp:posOffset>
             </wp:positionH>
             <wp:positionV relativeFrom="paragraph">
               <wp:posOffset>3716655</wp:posOffset>
             </wp:positionV>
-            <wp:extent cx="1905000" cy="2540635"/>
-            <wp:effectExtent l="0" t="0" r="0" b="0"/>
+            <wp:extent cx="1895475" cy="2529205"/>
+            <wp:effectExtent l="0" t="0" r="9525" b="4445"/>
             <wp:wrapSquare wrapText="bothSides"/>
-            <wp:docPr id="10" name="Imagem 10"/>
+            <wp:docPr id="3" name="Imagem 3"/>
             <wp:cNvGraphicFramePr>
               <a:graphicFrameLocks xmlns:a="http://schemas.openxmlformats.org/drawingml/2006/main" noChangeAspect="1"/>
             </wp:cNvGraphicFramePr>
@@ -1307,14 +1307,13 @@
               <a:graphicData uri="http://schemas.openxmlformats.org/drawingml/2006/picture">
                 <pic:pic xmlns:pic="http://schemas.openxmlformats.org/drawingml/2006/picture">
                   <pic:nvPicPr>
-                    <pic:cNvPr id="0" name="Picture 4"/>
+                    <pic:cNvPr id="0" name="Picture 2"/>
                     <pic:cNvPicPr>
                       <a:picLocks noChangeAspect="1" noChangeArrowheads="1"/>
                     </pic:cNvPicPr>
                   </pic:nvPicPr>
                   <pic:blipFill>
                     <a:blip r:embed="rId15" cstate="print">
-                      <a:grayscl/>
                       <a:extLst>
                         <a:ext uri="{28A0092B-C50C-407E-A947-70E740481C1C}">
                           <a14:useLocalDpi xmlns:a14="http://schemas.microsoft.com/office/drawing/2010/main" val="0"/>
@@ -1329,7 +1328,7 @@
                   <pic:spPr bwMode="auto">
                     <a:xfrm>
                       <a:off x="0" y="0"/>
-                      <a:ext cx="1905000" cy="2540635"/>
+                      <a:ext cx="1895475" cy="2529205"/>
                     </a:xfrm>
                     <a:prstGeom prst="rect">
                       <a:avLst/>
@@ -1356,13 +1355,13 @@
           <w:noProof/>
         </w:rPr>
         <w:drawing>
-          <wp:anchor distT="0" distB="0" distL="114300" distR="114300" simplePos="0" relativeHeight="251752448" behindDoc="0" locked="0" layoutInCell="1" allowOverlap="1" wp14:anchorId="62B65799" wp14:editId="4B190FB7">
+          <wp:anchor distT="0" distB="0" distL="114300" distR="114300" simplePos="0" relativeHeight="251752448" behindDoc="0" locked="0" layoutInCell="1" allowOverlap="1" wp14:anchorId="62B65799" wp14:editId="48064FED">
             <wp:simplePos x="0" y="0"/>
             <wp:positionH relativeFrom="margin">
-              <wp:posOffset>457200</wp:posOffset>
+              <wp:posOffset>5162550</wp:posOffset>
             </wp:positionH>
             <wp:positionV relativeFrom="paragraph">
-              <wp:posOffset>6774180</wp:posOffset>
+              <wp:posOffset>687705</wp:posOffset>
             </wp:positionV>
             <wp:extent cx="1885950" cy="2515235"/>
             <wp:effectExtent l="0" t="0" r="0" b="0"/>
@@ -1423,13 +1422,13 @@
           <w:noProof/>
         </w:rPr>
         <w:drawing>
-          <wp:anchor distT="0" distB="0" distL="114300" distR="114300" simplePos="0" relativeHeight="251748352" behindDoc="0" locked="0" layoutInCell="1" allowOverlap="1" wp14:anchorId="573A73A8" wp14:editId="6339644A">
+          <wp:anchor distT="0" distB="0" distL="114300" distR="114300" simplePos="0" relativeHeight="251748352" behindDoc="0" locked="0" layoutInCell="1" allowOverlap="1" wp14:anchorId="573A73A8" wp14:editId="0E420869">
             <wp:simplePos x="0" y="0"/>
             <wp:positionH relativeFrom="margin">
-              <wp:posOffset>5173345</wp:posOffset>
+              <wp:posOffset>2799080</wp:posOffset>
             </wp:positionH>
             <wp:positionV relativeFrom="paragraph">
-              <wp:posOffset>3716655</wp:posOffset>
+              <wp:posOffset>683895</wp:posOffset>
             </wp:positionV>
             <wp:extent cx="1895475" cy="2527935"/>
             <wp:effectExtent l="0" t="0" r="9525" b="5715"/>
@@ -1490,13 +1489,13 @@
           <w:noProof/>
         </w:rPr>
         <w:drawing>
-          <wp:anchor distT="0" distB="0" distL="114300" distR="114300" simplePos="0" relativeHeight="251750400" behindDoc="0" locked="0" layoutInCell="1" allowOverlap="1" wp14:anchorId="7D2F1988" wp14:editId="5B94C6E4">
+          <wp:anchor distT="0" distB="0" distL="114300" distR="114300" simplePos="0" relativeHeight="251750400" behindDoc="0" locked="0" layoutInCell="1" allowOverlap="1" wp14:anchorId="7D2F1988" wp14:editId="7AB73D9D">
             <wp:simplePos x="0" y="0"/>
             <wp:positionH relativeFrom="margin">
-              <wp:posOffset>466725</wp:posOffset>
+              <wp:posOffset>476250</wp:posOffset>
             </wp:positionH>
             <wp:positionV relativeFrom="paragraph">
-              <wp:posOffset>3726180</wp:posOffset>
+              <wp:posOffset>716280</wp:posOffset>
             </wp:positionV>
             <wp:extent cx="1847850" cy="2465070"/>
             <wp:effectExtent l="0" t="0" r="0" b="0"/>
@@ -1531,210 +1530,6 @@
                     <a:xfrm>
                       <a:off x="0" y="0"/>
                       <a:ext cx="1847850" cy="2465070"/>
-                    </a:xfrm>
-                    <a:prstGeom prst="rect">
-                      <a:avLst/>
-                    </a:prstGeom>
-                    <a:noFill/>
-                    <a:ln>
-                      <a:noFill/>
-                    </a:ln>
-                  </pic:spPr>
-                </pic:pic>
-              </a:graphicData>
-            </a:graphic>
-            <wp14:sizeRelH relativeFrom="margin">
-              <wp14:pctWidth>0</wp14:pctWidth>
-            </wp14:sizeRelH>
-            <wp14:sizeRelV relativeFrom="margin">
-              <wp14:pctHeight>0</wp14:pctHeight>
-            </wp14:sizeRelV>
-          </wp:anchor>
-        </w:drawing>
-      </w:r>
-      <w:r>
-        <w:rPr>
-          <w:noProof/>
-        </w:rPr>
-        <w:drawing>
-          <wp:anchor distT="0" distB="0" distL="114300" distR="114300" simplePos="0" relativeHeight="251746304" behindDoc="0" locked="0" layoutInCell="1" allowOverlap="1" wp14:anchorId="6D3CCD31" wp14:editId="356ECE5F">
-            <wp:simplePos x="0" y="0"/>
-            <wp:positionH relativeFrom="margin">
-              <wp:posOffset>2800350</wp:posOffset>
-            </wp:positionH>
-            <wp:positionV relativeFrom="paragraph">
-              <wp:posOffset>687705</wp:posOffset>
-            </wp:positionV>
-            <wp:extent cx="1905000" cy="2541905"/>
-            <wp:effectExtent l="0" t="0" r="0" b="0"/>
-            <wp:wrapSquare wrapText="bothSides"/>
-            <wp:docPr id="7" name="Imagem 7"/>
-            <wp:cNvGraphicFramePr>
-              <a:graphicFrameLocks xmlns:a="http://schemas.openxmlformats.org/drawingml/2006/main" noChangeAspect="1"/>
-            </wp:cNvGraphicFramePr>
-            <a:graphic xmlns:a="http://schemas.openxmlformats.org/drawingml/2006/main">
-              <a:graphicData uri="http://schemas.openxmlformats.org/drawingml/2006/picture">
-                <pic:pic xmlns:pic="http://schemas.openxmlformats.org/drawingml/2006/picture">
-                  <pic:nvPicPr>
-                    <pic:cNvPr id="0" name="Picture 4"/>
-                    <pic:cNvPicPr>
-                      <a:picLocks noChangeAspect="1" noChangeArrowheads="1"/>
-                    </pic:cNvPicPr>
-                  </pic:nvPicPr>
-                  <pic:blipFill>
-                    <a:blip r:embed="rId19" cstate="print">
-                      <a:grayscl/>
-                      <a:extLst>
-                        <a:ext uri="{28A0092B-C50C-407E-A947-70E740481C1C}">
-                          <a14:useLocalDpi xmlns:a14="http://schemas.microsoft.com/office/drawing/2010/main" val="0"/>
-                        </a:ext>
-                      </a:extLst>
-                    </a:blip>
-                    <a:srcRect/>
-                    <a:stretch>
-                      <a:fillRect/>
-                    </a:stretch>
-                  </pic:blipFill>
-                  <pic:spPr bwMode="auto">
-                    <a:xfrm>
-                      <a:off x="0" y="0"/>
-                      <a:ext cx="1905000" cy="2541905"/>
-                    </a:xfrm>
-                    <a:prstGeom prst="rect">
-                      <a:avLst/>
-                    </a:prstGeom>
-                    <a:noFill/>
-                    <a:ln>
-                      <a:noFill/>
-                    </a:ln>
-                  </pic:spPr>
-                </pic:pic>
-              </a:graphicData>
-            </a:graphic>
-            <wp14:sizeRelH relativeFrom="margin">
-              <wp14:pctWidth>0</wp14:pctWidth>
-            </wp14:sizeRelH>
-            <wp14:sizeRelV relativeFrom="margin">
-              <wp14:pctHeight>0</wp14:pctHeight>
-            </wp14:sizeRelV>
-          </wp:anchor>
-        </w:drawing>
-      </w:r>
-      <w:r>
-        <w:rPr>
-          <w:noProof/>
-        </w:rPr>
-        <w:drawing>
-          <wp:anchor distT="0" distB="0" distL="114300" distR="114300" simplePos="0" relativeHeight="251744256" behindDoc="0" locked="0" layoutInCell="1" allowOverlap="1" wp14:anchorId="21DB3CFB" wp14:editId="28D17447">
-            <wp:simplePos x="0" y="0"/>
-            <wp:positionH relativeFrom="margin">
-              <wp:posOffset>447675</wp:posOffset>
-            </wp:positionH>
-            <wp:positionV relativeFrom="paragraph">
-              <wp:posOffset>687070</wp:posOffset>
-            </wp:positionV>
-            <wp:extent cx="1914525" cy="2553970"/>
-            <wp:effectExtent l="0" t="0" r="9525" b="0"/>
-            <wp:wrapSquare wrapText="bothSides"/>
-            <wp:docPr id="3" name="Imagem 3"/>
-            <wp:cNvGraphicFramePr>
-              <a:graphicFrameLocks xmlns:a="http://schemas.openxmlformats.org/drawingml/2006/main" noChangeAspect="1"/>
-            </wp:cNvGraphicFramePr>
-            <a:graphic xmlns:a="http://schemas.openxmlformats.org/drawingml/2006/main">
-              <a:graphicData uri="http://schemas.openxmlformats.org/drawingml/2006/picture">
-                <pic:pic xmlns:pic="http://schemas.openxmlformats.org/drawingml/2006/picture">
-                  <pic:nvPicPr>
-                    <pic:cNvPr id="0" name="Picture 3"/>
-                    <pic:cNvPicPr>
-                      <a:picLocks noChangeAspect="1" noChangeArrowheads="1"/>
-                    </pic:cNvPicPr>
-                  </pic:nvPicPr>
-                  <pic:blipFill>
-                    <a:blip r:embed="rId20" cstate="print">
-                      <a:grayscl/>
-                      <a:extLst>
-                        <a:ext uri="{28A0092B-C50C-407E-A947-70E740481C1C}">
-                          <a14:useLocalDpi xmlns:a14="http://schemas.microsoft.com/office/drawing/2010/main" val="0"/>
-                        </a:ext>
-                      </a:extLst>
-                    </a:blip>
-                    <a:srcRect/>
-                    <a:stretch>
-                      <a:fillRect/>
-                    </a:stretch>
-                  </pic:blipFill>
-                  <pic:spPr bwMode="auto">
-                    <a:xfrm>
-                      <a:off x="0" y="0"/>
-                      <a:ext cx="1914525" cy="2553970"/>
-                    </a:xfrm>
-                    <a:prstGeom prst="rect">
-                      <a:avLst/>
-                    </a:prstGeom>
-                    <a:noFill/>
-                    <a:ln>
-                      <a:noFill/>
-                    </a:ln>
-                  </pic:spPr>
-                </pic:pic>
-              </a:graphicData>
-            </a:graphic>
-            <wp14:sizeRelH relativeFrom="margin">
-              <wp14:pctWidth>0</wp14:pctWidth>
-            </wp14:sizeRelH>
-            <wp14:sizeRelV relativeFrom="margin">
-              <wp14:pctHeight>0</wp14:pctHeight>
-            </wp14:sizeRelV>
-          </wp:anchor>
-        </w:drawing>
-      </w:r>
-      <w:r>
-        <w:rPr>
-          <w:noProof/>
-        </w:rPr>
-        <w:drawing>
-          <wp:anchor distT="0" distB="0" distL="114300" distR="114300" simplePos="0" relativeHeight="251742208" behindDoc="0" locked="0" layoutInCell="1" allowOverlap="1" wp14:anchorId="01C0914E" wp14:editId="230B8341">
-            <wp:simplePos x="0" y="0"/>
-            <wp:positionH relativeFrom="margin">
-              <wp:posOffset>5162550</wp:posOffset>
-            </wp:positionH>
-            <wp:positionV relativeFrom="paragraph">
-              <wp:posOffset>687070</wp:posOffset>
-            </wp:positionV>
-            <wp:extent cx="1906270" cy="2543175"/>
-            <wp:effectExtent l="0" t="0" r="0" b="9525"/>
-            <wp:wrapSquare wrapText="bothSides"/>
-            <wp:docPr id="9" name="Imagem 9"/>
-            <wp:cNvGraphicFramePr>
-              <a:graphicFrameLocks xmlns:a="http://schemas.openxmlformats.org/drawingml/2006/main" noChangeAspect="1"/>
-            </wp:cNvGraphicFramePr>
-            <a:graphic xmlns:a="http://schemas.openxmlformats.org/drawingml/2006/main">
-              <a:graphicData uri="http://schemas.openxmlformats.org/drawingml/2006/picture">
-                <pic:pic xmlns:pic="http://schemas.openxmlformats.org/drawingml/2006/picture">
-                  <pic:nvPicPr>
-                    <pic:cNvPr id="0" name="Picture 1"/>
-                    <pic:cNvPicPr>
-                      <a:picLocks noChangeAspect="1" noChangeArrowheads="1"/>
-                    </pic:cNvPicPr>
-                  </pic:nvPicPr>
-                  <pic:blipFill>
-                    <a:blip r:embed="rId21" cstate="print">
-                      <a:grayscl/>
-                      <a:extLst>
-                        <a:ext uri="{28A0092B-C50C-407E-A947-70E740481C1C}">
-                          <a14:useLocalDpi xmlns:a14="http://schemas.microsoft.com/office/drawing/2010/main" val="0"/>
-                        </a:ext>
-                      </a:extLst>
-                    </a:blip>
-                    <a:srcRect/>
-                    <a:stretch>
-                      <a:fillRect/>
-                    </a:stretch>
-                  </pic:blipFill>
-                  <pic:spPr bwMode="auto">
-                    <a:xfrm>
-                      <a:off x="0" y="0"/>
-                      <a:ext cx="1906270" cy="2543175"/>
                     </a:xfrm>
                     <a:prstGeom prst="rect">
                       <a:avLst/>
@@ -3043,7 +2838,7 @@
     </w:p>
     <w:p/>
     <w:sectPr>
-      <w:footerReference w:type="default" r:id="rId22"/>
+      <w:footerReference w:type="default" r:id="rId19"/>
       <w:pgSz w:w="11906" w:h="16838"/>
       <w:pgMar w:top="0" w:right="0" w:bottom="0" w:left="0" w:header="709" w:footer="709" w:gutter="0"/>
       <w:cols w:space="708"/>

--- a/skins/other.docx
+++ b/skins/other.docx
@@ -194,7 +194,7 @@
           <w:u w:val="single"/>
         </w:rPr>
         <w:drawing>
-          <wp:anchor distT="0" distB="0" distL="114300" distR="114300" simplePos="0" relativeHeight="251701248" behindDoc="0" locked="0" layoutInCell="1" allowOverlap="1" wp14:anchorId="2B2F5D1F" wp14:editId="23569EE3">
+          <wp:anchor distT="0" distB="0" distL="114300" distR="114300" simplePos="0" relativeHeight="251701248" behindDoc="0" locked="0" layoutInCell="1" allowOverlap="1" wp14:anchorId="2B2F5D1F" wp14:editId="5E41FB2E">
             <wp:simplePos x="0" y="0"/>
             <wp:positionH relativeFrom="column">
               <wp:posOffset>4965065</wp:posOffset>
@@ -1288,6 +1288,141 @@
           <w:noProof/>
         </w:rPr>
         <w:drawing>
+          <wp:anchor distT="0" distB="0" distL="114300" distR="114300" simplePos="0" relativeHeight="251758592" behindDoc="0" locked="0" layoutInCell="1" allowOverlap="1" wp14:anchorId="2A4DC16E" wp14:editId="61C6BD12">
+            <wp:simplePos x="0" y="0"/>
+            <wp:positionH relativeFrom="margin">
+              <wp:posOffset>5181600</wp:posOffset>
+            </wp:positionH>
+            <wp:positionV relativeFrom="paragraph">
+              <wp:posOffset>706755</wp:posOffset>
+            </wp:positionV>
+            <wp:extent cx="1876425" cy="2502535"/>
+            <wp:effectExtent l="0" t="0" r="9525" b="0"/>
+            <wp:wrapSquare wrapText="bothSides"/>
+            <wp:docPr id="9" name="Imagem 9"/>
+            <wp:cNvGraphicFramePr>
+              <a:graphicFrameLocks xmlns:a="http://schemas.openxmlformats.org/drawingml/2006/main" noChangeAspect="1"/>
+            </wp:cNvGraphicFramePr>
+            <a:graphic xmlns:a="http://schemas.openxmlformats.org/drawingml/2006/main">
+              <a:graphicData uri="http://schemas.openxmlformats.org/drawingml/2006/picture">
+                <pic:pic xmlns:pic="http://schemas.openxmlformats.org/drawingml/2006/picture">
+                  <pic:nvPicPr>
+                    <pic:cNvPr id="0" name="Picture 4"/>
+                    <pic:cNvPicPr>
+                      <a:picLocks noChangeAspect="1" noChangeArrowheads="1"/>
+                    </pic:cNvPicPr>
+                  </pic:nvPicPr>
+                  <pic:blipFill>
+                    <a:blip r:embed="rId15" cstate="print">
+                      <a:extLst>
+                        <a:ext uri="{28A0092B-C50C-407E-A947-70E740481C1C}">
+                          <a14:useLocalDpi xmlns:a14="http://schemas.microsoft.com/office/drawing/2010/main" val="0"/>
+                        </a:ext>
+                      </a:extLst>
+                    </a:blip>
+                    <a:srcRect/>
+                    <a:stretch>
+                      <a:fillRect/>
+                    </a:stretch>
+                  </pic:blipFill>
+                  <pic:spPr bwMode="auto">
+                    <a:xfrm>
+                      <a:off x="0" y="0"/>
+                      <a:ext cx="1876425" cy="2502535"/>
+                    </a:xfrm>
+                    <a:prstGeom prst="rect">
+                      <a:avLst/>
+                    </a:prstGeom>
+                    <a:noFill/>
+                    <a:ln>
+                      <a:noFill/>
+                    </a:ln>
+                  </pic:spPr>
+                </pic:pic>
+              </a:graphicData>
+            </a:graphic>
+            <wp14:sizeRelH relativeFrom="margin">
+              <wp14:pctWidth>0</wp14:pctWidth>
+            </wp14:sizeRelH>
+            <wp14:sizeRelV relativeFrom="margin">
+              <wp14:pctHeight>0</wp14:pctHeight>
+            </wp14:sizeRelV>
+          </wp:anchor>
+        </w:drawing>
+      </w:r>
+      <w:r>
+        <w:rPr>
+          <w:noProof/>
+        </w:rPr>
+        <w:drawing>
+          <wp:anchor distT="0" distB="0" distL="114300" distR="114300" simplePos="0" relativeHeight="251756544" behindDoc="0" locked="0" layoutInCell="1" allowOverlap="1" wp14:anchorId="58CB4910" wp14:editId="4AC0866B">
+            <wp:simplePos x="0" y="0"/>
+            <wp:positionH relativeFrom="margin">
+              <wp:posOffset>2800350</wp:posOffset>
+            </wp:positionH>
+            <wp:positionV relativeFrom="paragraph">
+              <wp:posOffset>687705</wp:posOffset>
+            </wp:positionV>
+            <wp:extent cx="1905635" cy="2543175"/>
+            <wp:effectExtent l="0" t="0" r="0" b="9525"/>
+            <wp:wrapSquare wrapText="bothSides"/>
+            <wp:docPr id="7" name="Imagem 7"/>
+            <wp:cNvGraphicFramePr>
+              <a:graphicFrameLocks xmlns:a="http://schemas.openxmlformats.org/drawingml/2006/main" noChangeAspect="1"/>
+            </wp:cNvGraphicFramePr>
+            <a:graphic xmlns:a="http://schemas.openxmlformats.org/drawingml/2006/main">
+              <a:graphicData uri="http://schemas.openxmlformats.org/drawingml/2006/picture">
+                <pic:pic xmlns:pic="http://schemas.openxmlformats.org/drawingml/2006/picture">
+                  <pic:nvPicPr>
+                    <pic:cNvPr id="0" name="Picture 5"/>
+                    <pic:cNvPicPr>
+                      <a:picLocks noChangeAspect="1" noChangeArrowheads="1"/>
+                    </pic:cNvPicPr>
+                  </pic:nvPicPr>
+                  <pic:blipFill>
+                    <a:blip r:embed="rId16" cstate="print">
+                      <a:grayscl/>
+                      <a:extLst>
+                        <a:ext uri="{28A0092B-C50C-407E-A947-70E740481C1C}">
+                          <a14:useLocalDpi xmlns:a14="http://schemas.microsoft.com/office/drawing/2010/main" val="0"/>
+                        </a:ext>
+                      </a:extLst>
+                    </a:blip>
+                    <a:srcRect/>
+                    <a:stretch>
+                      <a:fillRect/>
+                    </a:stretch>
+                  </pic:blipFill>
+                  <pic:spPr bwMode="auto">
+                    <a:xfrm>
+                      <a:off x="0" y="0"/>
+                      <a:ext cx="1905635" cy="2543175"/>
+                    </a:xfrm>
+                    <a:prstGeom prst="rect">
+                      <a:avLst/>
+                    </a:prstGeom>
+                    <a:noFill/>
+                    <a:ln>
+                      <a:noFill/>
+                    </a:ln>
+                  </pic:spPr>
+                </pic:pic>
+              </a:graphicData>
+            </a:graphic>
+            <wp14:sizeRelH relativeFrom="margin">
+              <wp14:pctWidth>0</wp14:pctWidth>
+            </wp14:sizeRelH>
+            <wp14:sizeRelV relativeFrom="margin">
+              <wp14:pctHeight>0</wp14:pctHeight>
+            </wp14:sizeRelV>
+          </wp:anchor>
+        </w:drawing>
+      </w:r>
+      <w:r>
+        <w:rPr>
+          <w:noProof/>
+        </w:rPr>
+        <w:drawing>
           <wp:anchor distT="0" distB="0" distL="114300" distR="114300" simplePos="0" relativeHeight="251754496" behindDoc="0" locked="0" layoutInCell="1" allowOverlap="1" wp14:anchorId="713EE5B0" wp14:editId="4A3D8A8A">
             <wp:simplePos x="0" y="0"/>
             <wp:positionH relativeFrom="margin">
@@ -1313,7 +1448,7 @@
                     </pic:cNvPicPr>
                   </pic:nvPicPr>
                   <pic:blipFill>
-                    <a:blip r:embed="rId15" cstate="print">
+                    <a:blip r:embed="rId17" cstate="print">
                       <a:extLst>
                         <a:ext uri="{28A0092B-C50C-407E-A947-70E740481C1C}">
                           <a14:useLocalDpi xmlns:a14="http://schemas.microsoft.com/office/drawing/2010/main" val="0"/>
@@ -1355,141 +1490,7 @@
           <w:noProof/>
         </w:rPr>
         <w:drawing>
-          <wp:anchor distT="0" distB="0" distL="114300" distR="114300" simplePos="0" relativeHeight="251752448" behindDoc="0" locked="0" layoutInCell="1" allowOverlap="1" wp14:anchorId="62B65799" wp14:editId="48064FED">
-            <wp:simplePos x="0" y="0"/>
-            <wp:positionH relativeFrom="margin">
-              <wp:posOffset>5162550</wp:posOffset>
-            </wp:positionH>
-            <wp:positionV relativeFrom="paragraph">
-              <wp:posOffset>687705</wp:posOffset>
-            </wp:positionV>
-            <wp:extent cx="1885950" cy="2515235"/>
-            <wp:effectExtent l="0" t="0" r="0" b="0"/>
-            <wp:wrapSquare wrapText="bothSides"/>
-            <wp:docPr id="6" name="Imagem 6"/>
-            <wp:cNvGraphicFramePr>
-              <a:graphicFrameLocks xmlns:a="http://schemas.openxmlformats.org/drawingml/2006/main" noChangeAspect="1"/>
-            </wp:cNvGraphicFramePr>
-            <a:graphic xmlns:a="http://schemas.openxmlformats.org/drawingml/2006/main">
-              <a:graphicData uri="http://schemas.openxmlformats.org/drawingml/2006/picture">
-                <pic:pic xmlns:pic="http://schemas.openxmlformats.org/drawingml/2006/picture">
-                  <pic:nvPicPr>
-                    <pic:cNvPr id="0" name="Picture 7"/>
-                    <pic:cNvPicPr>
-                      <a:picLocks noChangeAspect="1" noChangeArrowheads="1"/>
-                    </pic:cNvPicPr>
-                  </pic:nvPicPr>
-                  <pic:blipFill>
-                    <a:blip r:embed="rId16" cstate="print">
-                      <a:extLst>
-                        <a:ext uri="{28A0092B-C50C-407E-A947-70E740481C1C}">
-                          <a14:useLocalDpi xmlns:a14="http://schemas.microsoft.com/office/drawing/2010/main" val="0"/>
-                        </a:ext>
-                      </a:extLst>
-                    </a:blip>
-                    <a:srcRect/>
-                    <a:stretch>
-                      <a:fillRect/>
-                    </a:stretch>
-                  </pic:blipFill>
-                  <pic:spPr bwMode="auto">
-                    <a:xfrm>
-                      <a:off x="0" y="0"/>
-                      <a:ext cx="1885950" cy="2515235"/>
-                    </a:xfrm>
-                    <a:prstGeom prst="rect">
-                      <a:avLst/>
-                    </a:prstGeom>
-                    <a:noFill/>
-                    <a:ln>
-                      <a:noFill/>
-                    </a:ln>
-                  </pic:spPr>
-                </pic:pic>
-              </a:graphicData>
-            </a:graphic>
-            <wp14:sizeRelH relativeFrom="margin">
-              <wp14:pctWidth>0</wp14:pctWidth>
-            </wp14:sizeRelH>
-            <wp14:sizeRelV relativeFrom="margin">
-              <wp14:pctHeight>0</wp14:pctHeight>
-            </wp14:sizeRelV>
-          </wp:anchor>
-        </w:drawing>
-      </w:r>
-      <w:r>
-        <w:rPr>
-          <w:noProof/>
-        </w:rPr>
-        <w:drawing>
-          <wp:anchor distT="0" distB="0" distL="114300" distR="114300" simplePos="0" relativeHeight="251748352" behindDoc="0" locked="0" layoutInCell="1" allowOverlap="1" wp14:anchorId="573A73A8" wp14:editId="0E420869">
-            <wp:simplePos x="0" y="0"/>
-            <wp:positionH relativeFrom="margin">
-              <wp:posOffset>2799080</wp:posOffset>
-            </wp:positionH>
-            <wp:positionV relativeFrom="paragraph">
-              <wp:posOffset>683895</wp:posOffset>
-            </wp:positionV>
-            <wp:extent cx="1895475" cy="2527935"/>
-            <wp:effectExtent l="0" t="0" r="9525" b="5715"/>
-            <wp:wrapSquare wrapText="bothSides"/>
-            <wp:docPr id="2" name="Imagem 2"/>
-            <wp:cNvGraphicFramePr>
-              <a:graphicFrameLocks xmlns:a="http://schemas.openxmlformats.org/drawingml/2006/main" noChangeAspect="1"/>
-            </wp:cNvGraphicFramePr>
-            <a:graphic xmlns:a="http://schemas.openxmlformats.org/drawingml/2006/main">
-              <a:graphicData uri="http://schemas.openxmlformats.org/drawingml/2006/picture">
-                <pic:pic xmlns:pic="http://schemas.openxmlformats.org/drawingml/2006/picture">
-                  <pic:nvPicPr>
-                    <pic:cNvPr id="0" name="Picture 2"/>
-                    <pic:cNvPicPr>
-                      <a:picLocks noChangeAspect="1" noChangeArrowheads="1"/>
-                    </pic:cNvPicPr>
-                  </pic:nvPicPr>
-                  <pic:blipFill>
-                    <a:blip r:embed="rId17" cstate="print">
-                      <a:extLst>
-                        <a:ext uri="{28A0092B-C50C-407E-A947-70E740481C1C}">
-                          <a14:useLocalDpi xmlns:a14="http://schemas.microsoft.com/office/drawing/2010/main" val="0"/>
-                        </a:ext>
-                      </a:extLst>
-                    </a:blip>
-                    <a:srcRect/>
-                    <a:stretch>
-                      <a:fillRect/>
-                    </a:stretch>
-                  </pic:blipFill>
-                  <pic:spPr bwMode="auto">
-                    <a:xfrm>
-                      <a:off x="0" y="0"/>
-                      <a:ext cx="1895475" cy="2527935"/>
-                    </a:xfrm>
-                    <a:prstGeom prst="rect">
-                      <a:avLst/>
-                    </a:prstGeom>
-                    <a:noFill/>
-                    <a:ln>
-                      <a:noFill/>
-                    </a:ln>
-                  </pic:spPr>
-                </pic:pic>
-              </a:graphicData>
-            </a:graphic>
-            <wp14:sizeRelH relativeFrom="margin">
-              <wp14:pctWidth>0</wp14:pctWidth>
-            </wp14:sizeRelH>
-            <wp14:sizeRelV relativeFrom="margin">
-              <wp14:pctHeight>0</wp14:pctHeight>
-            </wp14:sizeRelV>
-          </wp:anchor>
-        </w:drawing>
-      </w:r>
-      <w:r>
-        <w:rPr>
-          <w:noProof/>
-        </w:rPr>
-        <w:drawing>
-          <wp:anchor distT="0" distB="0" distL="114300" distR="114300" simplePos="0" relativeHeight="251750400" behindDoc="0" locked="0" layoutInCell="1" allowOverlap="1" wp14:anchorId="7D2F1988" wp14:editId="7AB73D9D">
+          <wp:anchor distT="0" distB="0" distL="114300" distR="114300" simplePos="0" relativeHeight="251750400" behindDoc="0" locked="0" layoutInCell="1" allowOverlap="1" wp14:anchorId="7D2F1988" wp14:editId="0A6C3D43">
             <wp:simplePos x="0" y="0"/>
             <wp:positionH relativeFrom="margin">
               <wp:posOffset>476250</wp:posOffset>

--- a/skins/other.docx
+++ b/skins/other.docx
@@ -1288,148 +1288,13 @@
           <w:noProof/>
         </w:rPr>
         <w:drawing>
-          <wp:anchor distT="0" distB="0" distL="114300" distR="114300" simplePos="0" relativeHeight="251758592" behindDoc="0" locked="0" layoutInCell="1" allowOverlap="1" wp14:anchorId="2A4DC16E" wp14:editId="61C6BD12">
+          <wp:anchor distT="0" distB="0" distL="114300" distR="114300" simplePos="0" relativeHeight="251754496" behindDoc="0" locked="0" layoutInCell="1" allowOverlap="1" wp14:anchorId="713EE5B0" wp14:editId="28380BA1">
             <wp:simplePos x="0" y="0"/>
             <wp:positionH relativeFrom="margin">
-              <wp:posOffset>5181600</wp:posOffset>
-            </wp:positionH>
-            <wp:positionV relativeFrom="paragraph">
-              <wp:posOffset>706755</wp:posOffset>
-            </wp:positionV>
-            <wp:extent cx="1876425" cy="2502535"/>
-            <wp:effectExtent l="0" t="0" r="9525" b="0"/>
-            <wp:wrapSquare wrapText="bothSides"/>
-            <wp:docPr id="9" name="Imagem 9"/>
-            <wp:cNvGraphicFramePr>
-              <a:graphicFrameLocks xmlns:a="http://schemas.openxmlformats.org/drawingml/2006/main" noChangeAspect="1"/>
-            </wp:cNvGraphicFramePr>
-            <a:graphic xmlns:a="http://schemas.openxmlformats.org/drawingml/2006/main">
-              <a:graphicData uri="http://schemas.openxmlformats.org/drawingml/2006/picture">
-                <pic:pic xmlns:pic="http://schemas.openxmlformats.org/drawingml/2006/picture">
-                  <pic:nvPicPr>
-                    <pic:cNvPr id="0" name="Picture 4"/>
-                    <pic:cNvPicPr>
-                      <a:picLocks noChangeAspect="1" noChangeArrowheads="1"/>
-                    </pic:cNvPicPr>
-                  </pic:nvPicPr>
-                  <pic:blipFill>
-                    <a:blip r:embed="rId15" cstate="print">
-                      <a:extLst>
-                        <a:ext uri="{28A0092B-C50C-407E-A947-70E740481C1C}">
-                          <a14:useLocalDpi xmlns:a14="http://schemas.microsoft.com/office/drawing/2010/main" val="0"/>
-                        </a:ext>
-                      </a:extLst>
-                    </a:blip>
-                    <a:srcRect/>
-                    <a:stretch>
-                      <a:fillRect/>
-                    </a:stretch>
-                  </pic:blipFill>
-                  <pic:spPr bwMode="auto">
-                    <a:xfrm>
-                      <a:off x="0" y="0"/>
-                      <a:ext cx="1876425" cy="2502535"/>
-                    </a:xfrm>
-                    <a:prstGeom prst="rect">
-                      <a:avLst/>
-                    </a:prstGeom>
-                    <a:noFill/>
-                    <a:ln>
-                      <a:noFill/>
-                    </a:ln>
-                  </pic:spPr>
-                </pic:pic>
-              </a:graphicData>
-            </a:graphic>
-            <wp14:sizeRelH relativeFrom="margin">
-              <wp14:pctWidth>0</wp14:pctWidth>
-            </wp14:sizeRelH>
-            <wp14:sizeRelV relativeFrom="margin">
-              <wp14:pctHeight>0</wp14:pctHeight>
-            </wp14:sizeRelV>
-          </wp:anchor>
-        </w:drawing>
-      </w:r>
-      <w:r>
-        <w:rPr>
-          <w:noProof/>
-        </w:rPr>
-        <w:drawing>
-          <wp:anchor distT="0" distB="0" distL="114300" distR="114300" simplePos="0" relativeHeight="251756544" behindDoc="0" locked="0" layoutInCell="1" allowOverlap="1" wp14:anchorId="58CB4910" wp14:editId="4AC0866B">
-            <wp:simplePos x="0" y="0"/>
-            <wp:positionH relativeFrom="margin">
-              <wp:posOffset>2800350</wp:posOffset>
+              <wp:posOffset>2799080</wp:posOffset>
             </wp:positionH>
             <wp:positionV relativeFrom="paragraph">
               <wp:posOffset>687705</wp:posOffset>
-            </wp:positionV>
-            <wp:extent cx="1905635" cy="2543175"/>
-            <wp:effectExtent l="0" t="0" r="0" b="9525"/>
-            <wp:wrapSquare wrapText="bothSides"/>
-            <wp:docPr id="7" name="Imagem 7"/>
-            <wp:cNvGraphicFramePr>
-              <a:graphicFrameLocks xmlns:a="http://schemas.openxmlformats.org/drawingml/2006/main" noChangeAspect="1"/>
-            </wp:cNvGraphicFramePr>
-            <a:graphic xmlns:a="http://schemas.openxmlformats.org/drawingml/2006/main">
-              <a:graphicData uri="http://schemas.openxmlformats.org/drawingml/2006/picture">
-                <pic:pic xmlns:pic="http://schemas.openxmlformats.org/drawingml/2006/picture">
-                  <pic:nvPicPr>
-                    <pic:cNvPr id="0" name="Picture 5"/>
-                    <pic:cNvPicPr>
-                      <a:picLocks noChangeAspect="1" noChangeArrowheads="1"/>
-                    </pic:cNvPicPr>
-                  </pic:nvPicPr>
-                  <pic:blipFill>
-                    <a:blip r:embed="rId16" cstate="print">
-                      <a:grayscl/>
-                      <a:extLst>
-                        <a:ext uri="{28A0092B-C50C-407E-A947-70E740481C1C}">
-                          <a14:useLocalDpi xmlns:a14="http://schemas.microsoft.com/office/drawing/2010/main" val="0"/>
-                        </a:ext>
-                      </a:extLst>
-                    </a:blip>
-                    <a:srcRect/>
-                    <a:stretch>
-                      <a:fillRect/>
-                    </a:stretch>
-                  </pic:blipFill>
-                  <pic:spPr bwMode="auto">
-                    <a:xfrm>
-                      <a:off x="0" y="0"/>
-                      <a:ext cx="1905635" cy="2543175"/>
-                    </a:xfrm>
-                    <a:prstGeom prst="rect">
-                      <a:avLst/>
-                    </a:prstGeom>
-                    <a:noFill/>
-                    <a:ln>
-                      <a:noFill/>
-                    </a:ln>
-                  </pic:spPr>
-                </pic:pic>
-              </a:graphicData>
-            </a:graphic>
-            <wp14:sizeRelH relativeFrom="margin">
-              <wp14:pctWidth>0</wp14:pctWidth>
-            </wp14:sizeRelH>
-            <wp14:sizeRelV relativeFrom="margin">
-              <wp14:pctHeight>0</wp14:pctHeight>
-            </wp14:sizeRelV>
-          </wp:anchor>
-        </w:drawing>
-      </w:r>
-      <w:r>
-        <w:rPr>
-          <w:noProof/>
-        </w:rPr>
-        <w:drawing>
-          <wp:anchor distT="0" distB="0" distL="114300" distR="114300" simplePos="0" relativeHeight="251754496" behindDoc="0" locked="0" layoutInCell="1" allowOverlap="1" wp14:anchorId="713EE5B0" wp14:editId="4A3D8A8A">
-            <wp:simplePos x="0" y="0"/>
-            <wp:positionH relativeFrom="margin">
-              <wp:posOffset>447675</wp:posOffset>
-            </wp:positionH>
-            <wp:positionV relativeFrom="paragraph">
-              <wp:posOffset>3716655</wp:posOffset>
             </wp:positionV>
             <wp:extent cx="1895475" cy="2529205"/>
             <wp:effectExtent l="0" t="0" r="9525" b="4445"/>
@@ -1448,7 +1313,7 @@
                     </pic:cNvPicPr>
                   </pic:nvPicPr>
                   <pic:blipFill>
-                    <a:blip r:embed="rId17" cstate="print">
+                    <a:blip r:embed="rId15" cstate="print">
                       <a:extLst>
                         <a:ext uri="{28A0092B-C50C-407E-A947-70E740481C1C}">
                           <a14:useLocalDpi xmlns:a14="http://schemas.microsoft.com/office/drawing/2010/main" val="0"/>
@@ -1490,18 +1355,18 @@
           <w:noProof/>
         </w:rPr>
         <w:drawing>
-          <wp:anchor distT="0" distB="0" distL="114300" distR="114300" simplePos="0" relativeHeight="251750400" behindDoc="0" locked="0" layoutInCell="1" allowOverlap="1" wp14:anchorId="7D2F1988" wp14:editId="0A6C3D43">
+          <wp:anchor distT="0" distB="0" distL="114300" distR="114300" simplePos="0" relativeHeight="251758592" behindDoc="0" locked="0" layoutInCell="1" allowOverlap="1" wp14:anchorId="2A4DC16E" wp14:editId="48FFD8A0">
             <wp:simplePos x="0" y="0"/>
             <wp:positionH relativeFrom="margin">
-              <wp:posOffset>476250</wp:posOffset>
+              <wp:posOffset>466725</wp:posOffset>
             </wp:positionH>
             <wp:positionV relativeFrom="paragraph">
-              <wp:posOffset>716280</wp:posOffset>
+              <wp:posOffset>703580</wp:posOffset>
             </wp:positionV>
-            <wp:extent cx="1847850" cy="2465070"/>
-            <wp:effectExtent l="0" t="0" r="0" b="0"/>
+            <wp:extent cx="1876425" cy="2502535"/>
+            <wp:effectExtent l="0" t="0" r="9525" b="0"/>
             <wp:wrapSquare wrapText="bothSides"/>
-            <wp:docPr id="8" name="Imagem 8"/>
+            <wp:docPr id="9" name="Imagem 9"/>
             <wp:cNvGraphicFramePr>
               <a:graphicFrameLocks xmlns:a="http://schemas.openxmlformats.org/drawingml/2006/main" noChangeAspect="1"/>
             </wp:cNvGraphicFramePr>
@@ -1509,13 +1374,13 @@
               <a:graphicData uri="http://schemas.openxmlformats.org/drawingml/2006/picture">
                 <pic:pic xmlns:pic="http://schemas.openxmlformats.org/drawingml/2006/picture">
                   <pic:nvPicPr>
-                    <pic:cNvPr id="0" name="Picture 8"/>
+                    <pic:cNvPr id="0" name="Picture 4"/>
                     <pic:cNvPicPr>
                       <a:picLocks noChangeAspect="1" noChangeArrowheads="1"/>
                     </pic:cNvPicPr>
                   </pic:nvPicPr>
                   <pic:blipFill>
-                    <a:blip r:embed="rId18" cstate="print">
+                    <a:blip r:embed="rId16" cstate="print">
                       <a:extLst>
                         <a:ext uri="{28A0092B-C50C-407E-A947-70E740481C1C}">
                           <a14:useLocalDpi xmlns:a14="http://schemas.microsoft.com/office/drawing/2010/main" val="0"/>
@@ -1530,7 +1395,7 @@
                   <pic:spPr bwMode="auto">
                     <a:xfrm>
                       <a:off x="0" y="0"/>
-                      <a:ext cx="1847850" cy="2465070"/>
+                      <a:ext cx="1876425" cy="2502535"/>
                     </a:xfrm>
                     <a:prstGeom prst="rect">
                       <a:avLst/>
@@ -2839,7 +2704,7 @@
     </w:p>
     <w:p/>
     <w:sectPr>
-      <w:footerReference w:type="default" r:id="rId19"/>
+      <w:footerReference w:type="default" r:id="rId17"/>
       <w:pgSz w:w="11906" w:h="16838"/>
       <w:pgMar w:top="0" w:right="0" w:bottom="0" w:left="0" w:header="709" w:footer="709" w:gutter="0"/>
       <w:cols w:space="708"/>

--- a/skins/other.docx
+++ b/skins/other.docx
@@ -194,7 +194,7 @@
           <w:u w:val="single"/>
         </w:rPr>
         <w:drawing>
-          <wp:anchor distT="0" distB="0" distL="114300" distR="114300" simplePos="0" relativeHeight="251701248" behindDoc="0" locked="0" layoutInCell="1" allowOverlap="1" wp14:anchorId="2B2F5D1F" wp14:editId="5E41FB2E">
+          <wp:anchor distT="0" distB="0" distL="114300" distR="114300" simplePos="0" relativeHeight="251701248" behindDoc="0" locked="0" layoutInCell="1" allowOverlap="1" wp14:anchorId="2B2F5D1F" wp14:editId="03AEBB5C">
             <wp:simplePos x="0" y="0"/>
             <wp:positionH relativeFrom="column">
               <wp:posOffset>4965065</wp:posOffset>
@@ -1288,16 +1288,16 @@
           <w:noProof/>
         </w:rPr>
         <w:drawing>
-          <wp:anchor distT="0" distB="0" distL="114300" distR="114300" simplePos="0" relativeHeight="251754496" behindDoc="0" locked="0" layoutInCell="1" allowOverlap="1" wp14:anchorId="713EE5B0" wp14:editId="28380BA1">
+          <wp:anchor distT="0" distB="0" distL="114300" distR="114300" simplePos="0" relativeHeight="251764736" behindDoc="0" locked="0" layoutInCell="1" allowOverlap="1" wp14:anchorId="6B254152" wp14:editId="3025C7F9">
             <wp:simplePos x="0" y="0"/>
             <wp:positionH relativeFrom="margin">
-              <wp:posOffset>2799080</wp:posOffset>
+              <wp:posOffset>485775</wp:posOffset>
             </wp:positionH>
             <wp:positionV relativeFrom="paragraph">
-              <wp:posOffset>687705</wp:posOffset>
+              <wp:posOffset>706755</wp:posOffset>
             </wp:positionV>
-            <wp:extent cx="1895475" cy="2529205"/>
-            <wp:effectExtent l="0" t="0" r="9525" b="4445"/>
+            <wp:extent cx="1876425" cy="2503170"/>
+            <wp:effectExtent l="0" t="0" r="9525" b="0"/>
             <wp:wrapSquare wrapText="bothSides"/>
             <wp:docPr id="3" name="Imagem 3"/>
             <wp:cNvGraphicFramePr>
@@ -1307,13 +1307,14 @@
               <a:graphicData uri="http://schemas.openxmlformats.org/drawingml/2006/picture">
                 <pic:pic xmlns:pic="http://schemas.openxmlformats.org/drawingml/2006/picture">
                   <pic:nvPicPr>
-                    <pic:cNvPr id="0" name="Picture 2"/>
+                    <pic:cNvPr id="0" name="Picture 1"/>
                     <pic:cNvPicPr>
                       <a:picLocks noChangeAspect="1" noChangeArrowheads="1"/>
                     </pic:cNvPicPr>
                   </pic:nvPicPr>
                   <pic:blipFill>
                     <a:blip r:embed="rId15" cstate="print">
+                      <a:grayscl/>
                       <a:extLst>
                         <a:ext uri="{28A0092B-C50C-407E-A947-70E740481C1C}">
                           <a14:useLocalDpi xmlns:a14="http://schemas.microsoft.com/office/drawing/2010/main" val="0"/>
@@ -1328,7 +1329,7 @@
                   <pic:spPr bwMode="auto">
                     <a:xfrm>
                       <a:off x="0" y="0"/>
-                      <a:ext cx="1895475" cy="2529205"/>
+                      <a:ext cx="1876425" cy="2503170"/>
                     </a:xfrm>
                     <a:prstGeom prst="rect">
                       <a:avLst/>
@@ -1355,18 +1356,18 @@
           <w:noProof/>
         </w:rPr>
         <w:drawing>
-          <wp:anchor distT="0" distB="0" distL="114300" distR="114300" simplePos="0" relativeHeight="251758592" behindDoc="0" locked="0" layoutInCell="1" allowOverlap="1" wp14:anchorId="2A4DC16E" wp14:editId="48FFD8A0">
+          <wp:anchor distT="0" distB="0" distL="114300" distR="114300" simplePos="0" relativeHeight="251762688" behindDoc="0" locked="0" layoutInCell="1" allowOverlap="1" wp14:anchorId="069D3C27" wp14:editId="35DAD954">
             <wp:simplePos x="0" y="0"/>
             <wp:positionH relativeFrom="margin">
-              <wp:posOffset>466725</wp:posOffset>
+              <wp:posOffset>2799715</wp:posOffset>
             </wp:positionH>
             <wp:positionV relativeFrom="paragraph">
-              <wp:posOffset>703580</wp:posOffset>
+              <wp:posOffset>687705</wp:posOffset>
             </wp:positionV>
-            <wp:extent cx="1876425" cy="2502535"/>
+            <wp:extent cx="1914525" cy="2553335"/>
             <wp:effectExtent l="0" t="0" r="9525" b="0"/>
             <wp:wrapSquare wrapText="bothSides"/>
-            <wp:docPr id="9" name="Imagem 9"/>
+            <wp:docPr id="2" name="Imagem 2"/>
             <wp:cNvGraphicFramePr>
               <a:graphicFrameLocks xmlns:a="http://schemas.openxmlformats.org/drawingml/2006/main" noChangeAspect="1"/>
             </wp:cNvGraphicFramePr>
@@ -1374,13 +1375,14 @@
               <a:graphicData uri="http://schemas.openxmlformats.org/drawingml/2006/picture">
                 <pic:pic xmlns:pic="http://schemas.openxmlformats.org/drawingml/2006/picture">
                   <pic:nvPicPr>
-                    <pic:cNvPr id="0" name="Picture 4"/>
+                    <pic:cNvPr id="0" name="Picture 2"/>
                     <pic:cNvPicPr>
                       <a:picLocks noChangeAspect="1" noChangeArrowheads="1"/>
                     </pic:cNvPicPr>
                   </pic:nvPicPr>
                   <pic:blipFill>
                     <a:blip r:embed="rId16" cstate="print">
+                      <a:grayscl/>
                       <a:extLst>
                         <a:ext uri="{28A0092B-C50C-407E-A947-70E740481C1C}">
                           <a14:useLocalDpi xmlns:a14="http://schemas.microsoft.com/office/drawing/2010/main" val="0"/>
@@ -1395,7 +1397,74 @@
                   <pic:spPr bwMode="auto">
                     <a:xfrm>
                       <a:off x="0" y="0"/>
-                      <a:ext cx="1876425" cy="2502535"/>
+                      <a:ext cx="1914525" cy="2553335"/>
+                    </a:xfrm>
+                    <a:prstGeom prst="rect">
+                      <a:avLst/>
+                    </a:prstGeom>
+                    <a:noFill/>
+                    <a:ln>
+                      <a:noFill/>
+                    </a:ln>
+                  </pic:spPr>
+                </pic:pic>
+              </a:graphicData>
+            </a:graphic>
+            <wp14:sizeRelH relativeFrom="margin">
+              <wp14:pctWidth>0</wp14:pctWidth>
+            </wp14:sizeRelH>
+            <wp14:sizeRelV relativeFrom="margin">
+              <wp14:pctHeight>0</wp14:pctHeight>
+            </wp14:sizeRelV>
+          </wp:anchor>
+        </w:drawing>
+      </w:r>
+      <w:r>
+        <w:rPr>
+          <w:noProof/>
+        </w:rPr>
+        <w:drawing>
+          <wp:anchor distT="0" distB="0" distL="114300" distR="114300" simplePos="0" relativeHeight="251760640" behindDoc="0" locked="0" layoutInCell="1" allowOverlap="1" wp14:anchorId="736694D6" wp14:editId="28BCB73C">
+            <wp:simplePos x="0" y="0"/>
+            <wp:positionH relativeFrom="margin">
+              <wp:posOffset>5162550</wp:posOffset>
+            </wp:positionH>
+            <wp:positionV relativeFrom="paragraph">
+              <wp:posOffset>687705</wp:posOffset>
+            </wp:positionV>
+            <wp:extent cx="1895475" cy="2527935"/>
+            <wp:effectExtent l="0" t="0" r="9525" b="5715"/>
+            <wp:wrapSquare wrapText="bothSides"/>
+            <wp:docPr id="6" name="Imagem 6"/>
+            <wp:cNvGraphicFramePr>
+              <a:graphicFrameLocks xmlns:a="http://schemas.openxmlformats.org/drawingml/2006/main" noChangeAspect="1"/>
+            </wp:cNvGraphicFramePr>
+            <a:graphic xmlns:a="http://schemas.openxmlformats.org/drawingml/2006/main">
+              <a:graphicData uri="http://schemas.openxmlformats.org/drawingml/2006/picture">
+                <pic:pic xmlns:pic="http://schemas.openxmlformats.org/drawingml/2006/picture">
+                  <pic:nvPicPr>
+                    <pic:cNvPr id="0" name="Picture 1"/>
+                    <pic:cNvPicPr>
+                      <a:picLocks noChangeAspect="1" noChangeArrowheads="1"/>
+                    </pic:cNvPicPr>
+                  </pic:nvPicPr>
+                  <pic:blipFill>
+                    <a:blip r:embed="rId17" cstate="print">
+                      <a:extLst>
+                        <a:ext uri="{28A0092B-C50C-407E-A947-70E740481C1C}">
+                          <a14:useLocalDpi xmlns:a14="http://schemas.microsoft.com/office/drawing/2010/main" val="0"/>
+                        </a:ext>
+                      </a:extLst>
+                    </a:blip>
+                    <a:srcRect/>
+                    <a:stretch>
+                      <a:fillRect/>
+                    </a:stretch>
+                  </pic:blipFill>
+                  <pic:spPr bwMode="auto">
+                    <a:xfrm>
+                      <a:off x="0" y="0"/>
+                      <a:ext cx="1895475" cy="2527935"/>
                     </a:xfrm>
                     <a:prstGeom prst="rect">
                       <a:avLst/>
@@ -2704,7 +2773,7 @@
     </w:p>
     <w:p/>
     <w:sectPr>
-      <w:footerReference w:type="default" r:id="rId17"/>
+      <w:footerReference w:type="default" r:id="rId18"/>
       <w:pgSz w:w="11906" w:h="16838"/>
       <w:pgMar w:top="0" w:right="0" w:bottom="0" w:left="0" w:header="709" w:footer="709" w:gutter="0"/>
       <w:cols w:space="708"/>

--- a/skins/other.docx
+++ b/skins/other.docx
@@ -194,7 +194,7 @@
           <w:u w:val="single"/>
         </w:rPr>
         <w:drawing>
-          <wp:anchor distT="0" distB="0" distL="114300" distR="114300" simplePos="0" relativeHeight="251701248" behindDoc="0" locked="0" layoutInCell="1" allowOverlap="1" wp14:anchorId="2B2F5D1F" wp14:editId="03AEBB5C">
+          <wp:anchor distT="0" distB="0" distL="114300" distR="114300" simplePos="0" relativeHeight="251701248" behindDoc="0" locked="0" layoutInCell="1" allowOverlap="1" wp14:anchorId="2B2F5D1F" wp14:editId="3E1F0BB2">
             <wp:simplePos x="0" y="0"/>
             <wp:positionH relativeFrom="column">
               <wp:posOffset>4965065</wp:posOffset>
@@ -1288,6 +1288,73 @@
           <w:noProof/>
         </w:rPr>
         <w:drawing>
+          <wp:anchor distT="0" distB="0" distL="114300" distR="114300" simplePos="0" relativeHeight="251766784" behindDoc="0" locked="0" layoutInCell="1" allowOverlap="1" wp14:anchorId="40DC6F7A" wp14:editId="411FDE67">
+            <wp:simplePos x="0" y="0"/>
+            <wp:positionH relativeFrom="page">
+              <wp:posOffset>447040</wp:posOffset>
+            </wp:positionH>
+            <wp:positionV relativeFrom="paragraph">
+              <wp:posOffset>3707130</wp:posOffset>
+            </wp:positionV>
+            <wp:extent cx="1898650" cy="2533650"/>
+            <wp:effectExtent l="0" t="0" r="6350" b="0"/>
+            <wp:wrapSquare wrapText="bothSides"/>
+            <wp:docPr id="7" name="Imagem 7"/>
+            <wp:cNvGraphicFramePr>
+              <a:graphicFrameLocks xmlns:a="http://schemas.openxmlformats.org/drawingml/2006/main" noChangeAspect="1"/>
+            </wp:cNvGraphicFramePr>
+            <a:graphic xmlns:a="http://schemas.openxmlformats.org/drawingml/2006/main">
+              <a:graphicData uri="http://schemas.openxmlformats.org/drawingml/2006/picture">
+                <pic:pic xmlns:pic="http://schemas.openxmlformats.org/drawingml/2006/picture">
+                  <pic:nvPicPr>
+                    <pic:cNvPr id="0" name="Picture 1"/>
+                    <pic:cNvPicPr>
+                      <a:picLocks noChangeAspect="1" noChangeArrowheads="1"/>
+                    </pic:cNvPicPr>
+                  </pic:nvPicPr>
+                  <pic:blipFill>
+                    <a:blip r:embed="rId15" cstate="print">
+                      <a:extLst>
+                        <a:ext uri="{28A0092B-C50C-407E-A947-70E740481C1C}">
+                          <a14:useLocalDpi xmlns:a14="http://schemas.microsoft.com/office/drawing/2010/main" val="0"/>
+                        </a:ext>
+                      </a:extLst>
+                    </a:blip>
+                    <a:srcRect/>
+                    <a:stretch>
+                      <a:fillRect/>
+                    </a:stretch>
+                  </pic:blipFill>
+                  <pic:spPr bwMode="auto">
+                    <a:xfrm>
+                      <a:off x="0" y="0"/>
+                      <a:ext cx="1898650" cy="2533650"/>
+                    </a:xfrm>
+                    <a:prstGeom prst="rect">
+                      <a:avLst/>
+                    </a:prstGeom>
+                    <a:noFill/>
+                    <a:ln>
+                      <a:noFill/>
+                    </a:ln>
+                  </pic:spPr>
+                </pic:pic>
+              </a:graphicData>
+            </a:graphic>
+            <wp14:sizeRelH relativeFrom="margin">
+              <wp14:pctWidth>0</wp14:pctWidth>
+            </wp14:sizeRelH>
+            <wp14:sizeRelV relativeFrom="margin">
+              <wp14:pctHeight>0</wp14:pctHeight>
+            </wp14:sizeRelV>
+          </wp:anchor>
+        </w:drawing>
+      </w:r>
+      <w:r>
+        <w:rPr>
+          <w:noProof/>
+        </w:rPr>
+        <w:drawing>
           <wp:anchor distT="0" distB="0" distL="114300" distR="114300" simplePos="0" relativeHeight="251764736" behindDoc="0" locked="0" layoutInCell="1" allowOverlap="1" wp14:anchorId="6B254152" wp14:editId="3025C7F9">
             <wp:simplePos x="0" y="0"/>
             <wp:positionH relativeFrom="margin">
@@ -1313,7 +1380,7 @@
                     </pic:cNvPicPr>
                   </pic:nvPicPr>
                   <pic:blipFill>
-                    <a:blip r:embed="rId15" cstate="print">
+                    <a:blip r:embed="rId16" cstate="print">
                       <a:grayscl/>
                       <a:extLst>
                         <a:ext uri="{28A0092B-C50C-407E-A947-70E740481C1C}">
@@ -1381,7 +1448,7 @@
                     </pic:cNvPicPr>
                   </pic:nvPicPr>
                   <pic:blipFill>
-                    <a:blip r:embed="rId16" cstate="print">
+                    <a:blip r:embed="rId17" cstate="print">
                       <a:grayscl/>
                       <a:extLst>
                         <a:ext uri="{28A0092B-C50C-407E-A947-70E740481C1C}">
@@ -1449,7 +1516,7 @@
                     </pic:cNvPicPr>
                   </pic:nvPicPr>
                   <pic:blipFill>
-                    <a:blip r:embed="rId17" cstate="print">
+                    <a:blip r:embed="rId18" cstate="print">
                       <a:extLst>
                         <a:ext uri="{28A0092B-C50C-407E-A947-70E740481C1C}">
                           <a14:useLocalDpi xmlns:a14="http://schemas.microsoft.com/office/drawing/2010/main" val="0"/>
@@ -2773,7 +2840,7 @@
     </w:p>
     <w:p/>
     <w:sectPr>
-      <w:footerReference w:type="default" r:id="rId18"/>
+      <w:footerReference w:type="default" r:id="rId19"/>
       <w:pgSz w:w="11906" w:h="16838"/>
       <w:pgMar w:top="0" w:right="0" w:bottom="0" w:left="0" w:header="709" w:footer="709" w:gutter="0"/>
       <w:cols w:space="708"/>

--- a/skins/other.docx
+++ b/skins/other.docx
@@ -194,7 +194,7 @@
           <w:u w:val="single"/>
         </w:rPr>
         <w:drawing>
-          <wp:anchor distT="0" distB="0" distL="114300" distR="114300" simplePos="0" relativeHeight="251701248" behindDoc="0" locked="0" layoutInCell="1" allowOverlap="1" wp14:anchorId="2B2F5D1F" wp14:editId="3E1F0BB2">
+          <wp:anchor distT="0" distB="0" distL="114300" distR="114300" simplePos="0" relativeHeight="251701248" behindDoc="0" locked="0" layoutInCell="1" allowOverlap="1" wp14:anchorId="2B2F5D1F" wp14:editId="37BD37EA">
             <wp:simplePos x="0" y="0"/>
             <wp:positionH relativeFrom="column">
               <wp:posOffset>4965065</wp:posOffset>
@@ -887,7 +887,7 @@
           <w:noProof/>
         </w:rPr>
         <w:drawing>
-          <wp:anchor distT="0" distB="0" distL="114300" distR="114300" simplePos="0" relativeHeight="251692032" behindDoc="1" locked="0" layoutInCell="1" allowOverlap="1" wp14:anchorId="41CA9168" wp14:editId="13391FEC">
+          <wp:anchor distT="0" distB="0" distL="114300" distR="114300" simplePos="0" relativeHeight="251692032" behindDoc="1" locked="0" layoutInCell="1" allowOverlap="1" wp14:anchorId="41CA9168" wp14:editId="4F591255">
             <wp:simplePos x="0" y="0"/>
             <wp:positionH relativeFrom="margin">
               <wp:align>center</wp:align>
@@ -954,7 +954,7 @@
           <w:noProof/>
         </w:rPr>
         <w:drawing>
-          <wp:anchor distT="0" distB="0" distL="114300" distR="114300" simplePos="0" relativeHeight="251691008" behindDoc="1" locked="0" layoutInCell="1" allowOverlap="1" wp14:anchorId="118A4BBF" wp14:editId="01889BE8">
+          <wp:anchor distT="0" distB="0" distL="114300" distR="114300" simplePos="0" relativeHeight="251691008" behindDoc="1" locked="0" layoutInCell="1" allowOverlap="1" wp14:anchorId="118A4BBF" wp14:editId="32E071E3">
             <wp:simplePos x="0" y="0"/>
             <wp:positionH relativeFrom="column">
               <wp:posOffset>318770</wp:posOffset>
@@ -1288,18 +1288,18 @@
           <w:noProof/>
         </w:rPr>
         <w:drawing>
-          <wp:anchor distT="0" distB="0" distL="114300" distR="114300" simplePos="0" relativeHeight="251766784" behindDoc="0" locked="0" layoutInCell="1" allowOverlap="1" wp14:anchorId="40DC6F7A" wp14:editId="411FDE67">
+          <wp:anchor distT="0" distB="0" distL="114300" distR="114300" simplePos="0" relativeHeight="251770880" behindDoc="0" locked="0" layoutInCell="1" allowOverlap="1" wp14:anchorId="0EAE29A3" wp14:editId="62381662">
             <wp:simplePos x="0" y="0"/>
-            <wp:positionH relativeFrom="page">
-              <wp:posOffset>447040</wp:posOffset>
+            <wp:positionH relativeFrom="margin">
+              <wp:posOffset>447675</wp:posOffset>
             </wp:positionH>
             <wp:positionV relativeFrom="paragraph">
               <wp:posOffset>3707130</wp:posOffset>
             </wp:positionV>
-            <wp:extent cx="1898650" cy="2533650"/>
-            <wp:effectExtent l="0" t="0" r="6350" b="0"/>
+            <wp:extent cx="1885950" cy="2515235"/>
+            <wp:effectExtent l="0" t="0" r="0" b="0"/>
             <wp:wrapSquare wrapText="bothSides"/>
-            <wp:docPr id="7" name="Imagem 7"/>
+            <wp:docPr id="9" name="Imagem 9"/>
             <wp:cNvGraphicFramePr>
               <a:graphicFrameLocks xmlns:a="http://schemas.openxmlformats.org/drawingml/2006/main" noChangeAspect="1"/>
             </wp:cNvGraphicFramePr>
@@ -1328,7 +1328,7 @@
                   <pic:spPr bwMode="auto">
                     <a:xfrm>
                       <a:off x="0" y="0"/>
-                      <a:ext cx="1898650" cy="2533650"/>
+                      <a:ext cx="1885950" cy="2515235"/>
                     </a:xfrm>
                     <a:prstGeom prst="rect">
                       <a:avLst/>
@@ -1355,7 +1355,74 @@
           <w:noProof/>
         </w:rPr>
         <w:drawing>
-          <wp:anchor distT="0" distB="0" distL="114300" distR="114300" simplePos="0" relativeHeight="251764736" behindDoc="0" locked="0" layoutInCell="1" allowOverlap="1" wp14:anchorId="6B254152" wp14:editId="3025C7F9">
+          <wp:anchor distT="0" distB="0" distL="114300" distR="114300" simplePos="0" relativeHeight="251768832" behindDoc="0" locked="0" layoutInCell="1" allowOverlap="1" wp14:anchorId="4DD72665" wp14:editId="2F5873EF">
+            <wp:simplePos x="0" y="0"/>
+            <wp:positionH relativeFrom="margin">
+              <wp:posOffset>2809240</wp:posOffset>
+            </wp:positionH>
+            <wp:positionV relativeFrom="paragraph">
+              <wp:posOffset>3707130</wp:posOffset>
+            </wp:positionV>
+            <wp:extent cx="1895475" cy="2527935"/>
+            <wp:effectExtent l="0" t="0" r="9525" b="5715"/>
+            <wp:wrapSquare wrapText="bothSides"/>
+            <wp:docPr id="8" name="Imagem 8"/>
+            <wp:cNvGraphicFramePr>
+              <a:graphicFrameLocks xmlns:a="http://schemas.openxmlformats.org/drawingml/2006/main" noChangeAspect="1"/>
+            </wp:cNvGraphicFramePr>
+            <a:graphic xmlns:a="http://schemas.openxmlformats.org/drawingml/2006/main">
+              <a:graphicData uri="http://schemas.openxmlformats.org/drawingml/2006/picture">
+                <pic:pic xmlns:pic="http://schemas.openxmlformats.org/drawingml/2006/picture">
+                  <pic:nvPicPr>
+                    <pic:cNvPr id="0" name="Picture 1"/>
+                    <pic:cNvPicPr>
+                      <a:picLocks noChangeAspect="1" noChangeArrowheads="1"/>
+                    </pic:cNvPicPr>
+                  </pic:nvPicPr>
+                  <pic:blipFill>
+                    <a:blip r:embed="rId16" cstate="print">
+                      <a:extLst>
+                        <a:ext uri="{28A0092B-C50C-407E-A947-70E740481C1C}">
+                          <a14:useLocalDpi xmlns:a14="http://schemas.microsoft.com/office/drawing/2010/main" val="0"/>
+                        </a:ext>
+                      </a:extLst>
+                    </a:blip>
+                    <a:srcRect/>
+                    <a:stretch>
+                      <a:fillRect/>
+                    </a:stretch>
+                  </pic:blipFill>
+                  <pic:spPr bwMode="auto">
+                    <a:xfrm>
+                      <a:off x="0" y="0"/>
+                      <a:ext cx="1895475" cy="2527935"/>
+                    </a:xfrm>
+                    <a:prstGeom prst="rect">
+                      <a:avLst/>
+                    </a:prstGeom>
+                    <a:noFill/>
+                    <a:ln>
+                      <a:noFill/>
+                    </a:ln>
+                  </pic:spPr>
+                </pic:pic>
+              </a:graphicData>
+            </a:graphic>
+            <wp14:sizeRelH relativeFrom="margin">
+              <wp14:pctWidth>0</wp14:pctWidth>
+            </wp14:sizeRelH>
+            <wp14:sizeRelV relativeFrom="margin">
+              <wp14:pctHeight>0</wp14:pctHeight>
+            </wp14:sizeRelV>
+          </wp:anchor>
+        </w:drawing>
+      </w:r>
+      <w:r>
+        <w:rPr>
+          <w:noProof/>
+        </w:rPr>
+        <w:drawing>
+          <wp:anchor distT="0" distB="0" distL="114300" distR="114300" simplePos="0" relativeHeight="251764736" behindDoc="0" locked="0" layoutInCell="1" allowOverlap="1" wp14:anchorId="6B254152" wp14:editId="17974BA4">
             <wp:simplePos x="0" y="0"/>
             <wp:positionH relativeFrom="margin">
               <wp:posOffset>485775</wp:posOffset>
@@ -1380,7 +1447,7 @@
                     </pic:cNvPicPr>
                   </pic:nvPicPr>
                   <pic:blipFill>
-                    <a:blip r:embed="rId16" cstate="print">
+                    <a:blip r:embed="rId17" cstate="print">
                       <a:grayscl/>
                       <a:extLst>
                         <a:ext uri="{28A0092B-C50C-407E-A947-70E740481C1C}">
@@ -1448,7 +1515,7 @@
                     </pic:cNvPicPr>
                   </pic:nvPicPr>
                   <pic:blipFill>
-                    <a:blip r:embed="rId17" cstate="print">
+                    <a:blip r:embed="rId18" cstate="print">
                       <a:grayscl/>
                       <a:extLst>
                         <a:ext uri="{28A0092B-C50C-407E-A947-70E740481C1C}">
@@ -1516,7 +1583,7 @@
                     </pic:cNvPicPr>
                   </pic:nvPicPr>
                   <pic:blipFill>
-                    <a:blip r:embed="rId18" cstate="print">
+                    <a:blip r:embed="rId19" cstate="print">
                       <a:extLst>
                         <a:ext uri="{28A0092B-C50C-407E-A947-70E740481C1C}">
                           <a14:useLocalDpi xmlns:a14="http://schemas.microsoft.com/office/drawing/2010/main" val="0"/>
@@ -2840,7 +2907,7 @@
     </w:p>
     <w:p/>
     <w:sectPr>
-      <w:footerReference w:type="default" r:id="rId19"/>
+      <w:footerReference w:type="default" r:id="rId20"/>
       <w:pgSz w:w="11906" w:h="16838"/>
       <w:pgMar w:top="0" w:right="0" w:bottom="0" w:left="0" w:header="709" w:footer="709" w:gutter="0"/>
       <w:cols w:space="708"/>

--- a/skins/other.docx
+++ b/skins/other.docx
@@ -194,7 +194,7 @@
           <w:u w:val="single"/>
         </w:rPr>
         <w:drawing>
-          <wp:anchor distT="0" distB="0" distL="114300" distR="114300" simplePos="0" relativeHeight="251701248" behindDoc="0" locked="0" layoutInCell="1" allowOverlap="1" wp14:anchorId="2B2F5D1F" wp14:editId="37BD37EA">
+          <wp:anchor distT="0" distB="0" distL="114300" distR="114300" simplePos="0" relativeHeight="251701248" behindDoc="0" locked="0" layoutInCell="1" allowOverlap="1" wp14:anchorId="2B2F5D1F" wp14:editId="333728B4">
             <wp:simplePos x="0" y="0"/>
             <wp:positionH relativeFrom="column">
               <wp:posOffset>4965065</wp:posOffset>
@@ -1288,6 +1288,140 @@
           <w:noProof/>
         </w:rPr>
         <w:drawing>
+          <wp:anchor distT="0" distB="0" distL="114300" distR="114300" simplePos="0" relativeHeight="251774976" behindDoc="0" locked="0" layoutInCell="1" allowOverlap="1" wp14:anchorId="265337D5" wp14:editId="1A7B4233">
+            <wp:simplePos x="0" y="0"/>
+            <wp:positionH relativeFrom="margin">
+              <wp:posOffset>447675</wp:posOffset>
+            </wp:positionH>
+            <wp:positionV relativeFrom="paragraph">
+              <wp:posOffset>6764655</wp:posOffset>
+            </wp:positionV>
+            <wp:extent cx="1884680" cy="2514600"/>
+            <wp:effectExtent l="0" t="0" r="1270" b="0"/>
+            <wp:wrapSquare wrapText="bothSides"/>
+            <wp:docPr id="10" name="Imagem 10"/>
+            <wp:cNvGraphicFramePr>
+              <a:graphicFrameLocks xmlns:a="http://schemas.openxmlformats.org/drawingml/2006/main" noChangeAspect="1"/>
+            </wp:cNvGraphicFramePr>
+            <a:graphic xmlns:a="http://schemas.openxmlformats.org/drawingml/2006/main">
+              <a:graphicData uri="http://schemas.openxmlformats.org/drawingml/2006/picture">
+                <pic:pic xmlns:pic="http://schemas.openxmlformats.org/drawingml/2006/picture">
+                  <pic:nvPicPr>
+                    <pic:cNvPr id="0" name="Picture 1"/>
+                    <pic:cNvPicPr>
+                      <a:picLocks noChangeAspect="1" noChangeArrowheads="1"/>
+                    </pic:cNvPicPr>
+                  </pic:nvPicPr>
+                  <pic:blipFill>
+                    <a:blip r:embed="rId15" cstate="print">
+                      <a:extLst>
+                        <a:ext uri="{28A0092B-C50C-407E-A947-70E740481C1C}">
+                          <a14:useLocalDpi xmlns:a14="http://schemas.microsoft.com/office/drawing/2010/main" val="0"/>
+                        </a:ext>
+                      </a:extLst>
+                    </a:blip>
+                    <a:srcRect/>
+                    <a:stretch>
+                      <a:fillRect/>
+                    </a:stretch>
+                  </pic:blipFill>
+                  <pic:spPr bwMode="auto">
+                    <a:xfrm>
+                      <a:off x="0" y="0"/>
+                      <a:ext cx="1884680" cy="2514600"/>
+                    </a:xfrm>
+                    <a:prstGeom prst="rect">
+                      <a:avLst/>
+                    </a:prstGeom>
+                    <a:noFill/>
+                    <a:ln>
+                      <a:noFill/>
+                    </a:ln>
+                  </pic:spPr>
+                </pic:pic>
+              </a:graphicData>
+            </a:graphic>
+            <wp14:sizeRelH relativeFrom="margin">
+              <wp14:pctWidth>0</wp14:pctWidth>
+            </wp14:sizeRelH>
+            <wp14:sizeRelV relativeFrom="margin">
+              <wp14:pctHeight>0</wp14:pctHeight>
+            </wp14:sizeRelV>
+          </wp:anchor>
+        </w:drawing>
+      </w:r>
+      <w:r>
+        <w:rPr>
+          <w:noProof/>
+        </w:rPr>
+        <w:drawing>
+          <wp:anchor distT="0" distB="0" distL="114300" distR="114300" simplePos="0" relativeHeight="251772928" behindDoc="0" locked="0" layoutInCell="1" allowOverlap="1" wp14:anchorId="75016280" wp14:editId="4473BC17">
+            <wp:simplePos x="0" y="0"/>
+            <wp:positionH relativeFrom="margin">
+              <wp:posOffset>5162550</wp:posOffset>
+            </wp:positionH>
+            <wp:positionV relativeFrom="paragraph">
+              <wp:posOffset>3707130</wp:posOffset>
+            </wp:positionV>
+            <wp:extent cx="1905000" cy="2540635"/>
+            <wp:effectExtent l="0" t="0" r="0" b="0"/>
+            <wp:wrapSquare wrapText="bothSides"/>
+            <wp:docPr id="7" name="Imagem 7"/>
+            <wp:cNvGraphicFramePr>
+              <a:graphicFrameLocks xmlns:a="http://schemas.openxmlformats.org/drawingml/2006/main" noChangeAspect="1"/>
+            </wp:cNvGraphicFramePr>
+            <a:graphic xmlns:a="http://schemas.openxmlformats.org/drawingml/2006/main">
+              <a:graphicData uri="http://schemas.openxmlformats.org/drawingml/2006/picture">
+                <pic:pic xmlns:pic="http://schemas.openxmlformats.org/drawingml/2006/picture">
+                  <pic:nvPicPr>
+                    <pic:cNvPr id="0" name="Picture 1"/>
+                    <pic:cNvPicPr>
+                      <a:picLocks noChangeAspect="1" noChangeArrowheads="1"/>
+                    </pic:cNvPicPr>
+                  </pic:nvPicPr>
+                  <pic:blipFill>
+                    <a:blip r:embed="rId16" cstate="print">
+                      <a:extLst>
+                        <a:ext uri="{28A0092B-C50C-407E-A947-70E740481C1C}">
+                          <a14:useLocalDpi xmlns:a14="http://schemas.microsoft.com/office/drawing/2010/main" val="0"/>
+                        </a:ext>
+                      </a:extLst>
+                    </a:blip>
+                    <a:srcRect/>
+                    <a:stretch>
+                      <a:fillRect/>
+                    </a:stretch>
+                  </pic:blipFill>
+                  <pic:spPr bwMode="auto">
+                    <a:xfrm>
+                      <a:off x="0" y="0"/>
+                      <a:ext cx="1905000" cy="2540635"/>
+                    </a:xfrm>
+                    <a:prstGeom prst="rect">
+                      <a:avLst/>
+                    </a:prstGeom>
+                    <a:noFill/>
+                    <a:ln>
+                      <a:noFill/>
+                    </a:ln>
+                  </pic:spPr>
+                </pic:pic>
+              </a:graphicData>
+            </a:graphic>
+            <wp14:sizeRelH relativeFrom="margin">
+              <wp14:pctWidth>0</wp14:pctWidth>
+            </wp14:sizeRelH>
+            <wp14:sizeRelV relativeFrom="margin">
+              <wp14:pctHeight>0</wp14:pctHeight>
+            </wp14:sizeRelV>
+          </wp:anchor>
+        </w:drawing>
+      </w:r>
+      <w:r>
+        <w:rPr>
+          <w:noProof/>
+        </w:rPr>
+        <w:drawing>
           <wp:anchor distT="0" distB="0" distL="114300" distR="114300" simplePos="0" relativeHeight="251770880" behindDoc="0" locked="0" layoutInCell="1" allowOverlap="1" wp14:anchorId="0EAE29A3" wp14:editId="62381662">
             <wp:simplePos x="0" y="0"/>
             <wp:positionH relativeFrom="margin">
@@ -1313,7 +1447,7 @@
                     </pic:cNvPicPr>
                   </pic:nvPicPr>
                   <pic:blipFill>
-                    <a:blip r:embed="rId15" cstate="print">
+                    <a:blip r:embed="rId17" cstate="print">
                       <a:extLst>
                         <a:ext uri="{28A0092B-C50C-407E-A947-70E740481C1C}">
                           <a14:useLocalDpi xmlns:a14="http://schemas.microsoft.com/office/drawing/2010/main" val="0"/>
@@ -1380,7 +1514,7 @@
                     </pic:cNvPicPr>
                   </pic:nvPicPr>
                   <pic:blipFill>
-                    <a:blip r:embed="rId16" cstate="print">
+                    <a:blip r:embed="rId18" cstate="print">
                       <a:extLst>
                         <a:ext uri="{28A0092B-C50C-407E-A947-70E740481C1C}">
                           <a14:useLocalDpi xmlns:a14="http://schemas.microsoft.com/office/drawing/2010/main" val="0"/>
@@ -1447,7 +1581,7 @@
                     </pic:cNvPicPr>
                   </pic:nvPicPr>
                   <pic:blipFill>
-                    <a:blip r:embed="rId17" cstate="print">
+                    <a:blip r:embed="rId19" cstate="print">
                       <a:grayscl/>
                       <a:extLst>
                         <a:ext uri="{28A0092B-C50C-407E-A947-70E740481C1C}">
@@ -1515,7 +1649,7 @@
                     </pic:cNvPicPr>
                   </pic:nvPicPr>
                   <pic:blipFill>
-                    <a:blip r:embed="rId18" cstate="print">
+                    <a:blip r:embed="rId20" cstate="print">
                       <a:grayscl/>
                       <a:extLst>
                         <a:ext uri="{28A0092B-C50C-407E-A947-70E740481C1C}">
@@ -1583,7 +1717,7 @@
                     </pic:cNvPicPr>
                   </pic:nvPicPr>
                   <pic:blipFill>
-                    <a:blip r:embed="rId19" cstate="print">
+                    <a:blip r:embed="rId21" cstate="print">
                       <a:extLst>
                         <a:ext uri="{28A0092B-C50C-407E-A947-70E740481C1C}">
                           <a14:useLocalDpi xmlns:a14="http://schemas.microsoft.com/office/drawing/2010/main" val="0"/>
@@ -2907,7 +3041,7 @@
     </w:p>
     <w:p/>
     <w:sectPr>
-      <w:footerReference w:type="default" r:id="rId20"/>
+      <w:footerReference w:type="default" r:id="rId22"/>
       <w:pgSz w:w="11906" w:h="16838"/>
       <w:pgMar w:top="0" w:right="0" w:bottom="0" w:left="0" w:header="709" w:footer="709" w:gutter="0"/>
       <w:cols w:space="708"/>

--- a/skins/other.docx
+++ b/skins/other.docx
@@ -194,7 +194,7 @@
           <w:u w:val="single"/>
         </w:rPr>
         <w:drawing>
-          <wp:anchor distT="0" distB="0" distL="114300" distR="114300" simplePos="0" relativeHeight="251701248" behindDoc="0" locked="0" layoutInCell="1" allowOverlap="1" wp14:anchorId="2B2F5D1F" wp14:editId="333728B4">
+          <wp:anchor distT="0" distB="0" distL="114300" distR="114300" simplePos="0" relativeHeight="251701248" behindDoc="0" locked="0" layoutInCell="1" allowOverlap="1" wp14:anchorId="2B2F5D1F" wp14:editId="5EA8A53C">
             <wp:simplePos x="0" y="0"/>
             <wp:positionH relativeFrom="column">
               <wp:posOffset>4965065</wp:posOffset>
@@ -1288,13 +1288,80 @@
           <w:noProof/>
         </w:rPr>
         <w:drawing>
-          <wp:anchor distT="0" distB="0" distL="114300" distR="114300" simplePos="0" relativeHeight="251774976" behindDoc="0" locked="0" layoutInCell="1" allowOverlap="1" wp14:anchorId="265337D5" wp14:editId="1A7B4233">
+          <wp:anchor distT="0" distB="0" distL="114300" distR="114300" simplePos="0" relativeHeight="251777024" behindDoc="0" locked="0" layoutInCell="1" allowOverlap="1" wp14:anchorId="177DFDE3" wp14:editId="0B12ABAF">
             <wp:simplePos x="0" y="0"/>
             <wp:positionH relativeFrom="margin">
-              <wp:posOffset>447675</wp:posOffset>
+              <wp:posOffset>5162550</wp:posOffset>
             </wp:positionH>
             <wp:positionV relativeFrom="paragraph">
-              <wp:posOffset>6764655</wp:posOffset>
+              <wp:posOffset>3707130</wp:posOffset>
+            </wp:positionV>
+            <wp:extent cx="1885950" cy="2515235"/>
+            <wp:effectExtent l="0" t="0" r="0" b="0"/>
+            <wp:wrapSquare wrapText="bothSides"/>
+            <wp:docPr id="11" name="Imagem 11"/>
+            <wp:cNvGraphicFramePr>
+              <a:graphicFrameLocks xmlns:a="http://schemas.openxmlformats.org/drawingml/2006/main" noChangeAspect="1"/>
+            </wp:cNvGraphicFramePr>
+            <a:graphic xmlns:a="http://schemas.openxmlformats.org/drawingml/2006/main">
+              <a:graphicData uri="http://schemas.openxmlformats.org/drawingml/2006/picture">
+                <pic:pic xmlns:pic="http://schemas.openxmlformats.org/drawingml/2006/picture">
+                  <pic:nvPicPr>
+                    <pic:cNvPr id="0" name="Picture 1"/>
+                    <pic:cNvPicPr>
+                      <a:picLocks noChangeAspect="1" noChangeArrowheads="1"/>
+                    </pic:cNvPicPr>
+                  </pic:nvPicPr>
+                  <pic:blipFill>
+                    <a:blip r:embed="rId15" cstate="print">
+                      <a:extLst>
+                        <a:ext uri="{28A0092B-C50C-407E-A947-70E740481C1C}">
+                          <a14:useLocalDpi xmlns:a14="http://schemas.microsoft.com/office/drawing/2010/main" val="0"/>
+                        </a:ext>
+                      </a:extLst>
+                    </a:blip>
+                    <a:srcRect/>
+                    <a:stretch>
+                      <a:fillRect/>
+                    </a:stretch>
+                  </pic:blipFill>
+                  <pic:spPr bwMode="auto">
+                    <a:xfrm>
+                      <a:off x="0" y="0"/>
+                      <a:ext cx="1885950" cy="2515235"/>
+                    </a:xfrm>
+                    <a:prstGeom prst="rect">
+                      <a:avLst/>
+                    </a:prstGeom>
+                    <a:noFill/>
+                    <a:ln>
+                      <a:noFill/>
+                    </a:ln>
+                  </pic:spPr>
+                </pic:pic>
+              </a:graphicData>
+            </a:graphic>
+            <wp14:sizeRelH relativeFrom="margin">
+              <wp14:pctWidth>0</wp14:pctWidth>
+            </wp14:sizeRelH>
+            <wp14:sizeRelV relativeFrom="margin">
+              <wp14:pctHeight>0</wp14:pctHeight>
+            </wp14:sizeRelV>
+          </wp:anchor>
+        </w:drawing>
+      </w:r>
+      <w:r>
+        <w:rPr>
+          <w:noProof/>
+        </w:rPr>
+        <w:drawing>
+          <wp:anchor distT="0" distB="0" distL="114300" distR="114300" simplePos="0" relativeHeight="251774976" behindDoc="0" locked="0" layoutInCell="1" allowOverlap="1" wp14:anchorId="265337D5" wp14:editId="6A6B8500">
+            <wp:simplePos x="0" y="0"/>
+            <wp:positionH relativeFrom="margin">
+              <wp:posOffset>2809875</wp:posOffset>
+            </wp:positionH>
+            <wp:positionV relativeFrom="paragraph">
+              <wp:posOffset>3707130</wp:posOffset>
             </wp:positionV>
             <wp:extent cx="1884680" cy="2514600"/>
             <wp:effectExtent l="0" t="0" r="1270" b="0"/>
@@ -1313,7 +1380,7 @@
                     </pic:cNvPicPr>
                   </pic:nvPicPr>
                   <pic:blipFill>
-                    <a:blip r:embed="rId15" cstate="print">
+                    <a:blip r:embed="rId16" cstate="print">
                       <a:extLst>
                         <a:ext uri="{28A0092B-C50C-407E-A947-70E740481C1C}">
                           <a14:useLocalDpi xmlns:a14="http://schemas.microsoft.com/office/drawing/2010/main" val="0"/>
@@ -1355,144 +1422,10 @@
           <w:noProof/>
         </w:rPr>
         <w:drawing>
-          <wp:anchor distT="0" distB="0" distL="114300" distR="114300" simplePos="0" relativeHeight="251772928" behindDoc="0" locked="0" layoutInCell="1" allowOverlap="1" wp14:anchorId="75016280" wp14:editId="4473BC17">
+          <wp:anchor distT="0" distB="0" distL="114300" distR="114300" simplePos="0" relativeHeight="251768832" behindDoc="0" locked="0" layoutInCell="1" allowOverlap="1" wp14:anchorId="4DD72665" wp14:editId="6DE2A5B7">
             <wp:simplePos x="0" y="0"/>
             <wp:positionH relativeFrom="margin">
-              <wp:posOffset>5162550</wp:posOffset>
-            </wp:positionH>
-            <wp:positionV relativeFrom="paragraph">
-              <wp:posOffset>3707130</wp:posOffset>
-            </wp:positionV>
-            <wp:extent cx="1905000" cy="2540635"/>
-            <wp:effectExtent l="0" t="0" r="0" b="0"/>
-            <wp:wrapSquare wrapText="bothSides"/>
-            <wp:docPr id="7" name="Imagem 7"/>
-            <wp:cNvGraphicFramePr>
-              <a:graphicFrameLocks xmlns:a="http://schemas.openxmlformats.org/drawingml/2006/main" noChangeAspect="1"/>
-            </wp:cNvGraphicFramePr>
-            <a:graphic xmlns:a="http://schemas.openxmlformats.org/drawingml/2006/main">
-              <a:graphicData uri="http://schemas.openxmlformats.org/drawingml/2006/picture">
-                <pic:pic xmlns:pic="http://schemas.openxmlformats.org/drawingml/2006/picture">
-                  <pic:nvPicPr>
-                    <pic:cNvPr id="0" name="Picture 1"/>
-                    <pic:cNvPicPr>
-                      <a:picLocks noChangeAspect="1" noChangeArrowheads="1"/>
-                    </pic:cNvPicPr>
-                  </pic:nvPicPr>
-                  <pic:blipFill>
-                    <a:blip r:embed="rId16" cstate="print">
-                      <a:extLst>
-                        <a:ext uri="{28A0092B-C50C-407E-A947-70E740481C1C}">
-                          <a14:useLocalDpi xmlns:a14="http://schemas.microsoft.com/office/drawing/2010/main" val="0"/>
-                        </a:ext>
-                      </a:extLst>
-                    </a:blip>
-                    <a:srcRect/>
-                    <a:stretch>
-                      <a:fillRect/>
-                    </a:stretch>
-                  </pic:blipFill>
-                  <pic:spPr bwMode="auto">
-                    <a:xfrm>
-                      <a:off x="0" y="0"/>
-                      <a:ext cx="1905000" cy="2540635"/>
-                    </a:xfrm>
-                    <a:prstGeom prst="rect">
-                      <a:avLst/>
-                    </a:prstGeom>
-                    <a:noFill/>
-                    <a:ln>
-                      <a:noFill/>
-                    </a:ln>
-                  </pic:spPr>
-                </pic:pic>
-              </a:graphicData>
-            </a:graphic>
-            <wp14:sizeRelH relativeFrom="margin">
-              <wp14:pctWidth>0</wp14:pctWidth>
-            </wp14:sizeRelH>
-            <wp14:sizeRelV relativeFrom="margin">
-              <wp14:pctHeight>0</wp14:pctHeight>
-            </wp14:sizeRelV>
-          </wp:anchor>
-        </w:drawing>
-      </w:r>
-      <w:r>
-        <w:rPr>
-          <w:noProof/>
-        </w:rPr>
-        <w:drawing>
-          <wp:anchor distT="0" distB="0" distL="114300" distR="114300" simplePos="0" relativeHeight="251770880" behindDoc="0" locked="0" layoutInCell="1" allowOverlap="1" wp14:anchorId="0EAE29A3" wp14:editId="62381662">
-            <wp:simplePos x="0" y="0"/>
-            <wp:positionH relativeFrom="margin">
-              <wp:posOffset>447675</wp:posOffset>
-            </wp:positionH>
-            <wp:positionV relativeFrom="paragraph">
-              <wp:posOffset>3707130</wp:posOffset>
-            </wp:positionV>
-            <wp:extent cx="1885950" cy="2515235"/>
-            <wp:effectExtent l="0" t="0" r="0" b="0"/>
-            <wp:wrapSquare wrapText="bothSides"/>
-            <wp:docPr id="9" name="Imagem 9"/>
-            <wp:cNvGraphicFramePr>
-              <a:graphicFrameLocks xmlns:a="http://schemas.openxmlformats.org/drawingml/2006/main" noChangeAspect="1"/>
-            </wp:cNvGraphicFramePr>
-            <a:graphic xmlns:a="http://schemas.openxmlformats.org/drawingml/2006/main">
-              <a:graphicData uri="http://schemas.openxmlformats.org/drawingml/2006/picture">
-                <pic:pic xmlns:pic="http://schemas.openxmlformats.org/drawingml/2006/picture">
-                  <pic:nvPicPr>
-                    <pic:cNvPr id="0" name="Picture 1"/>
-                    <pic:cNvPicPr>
-                      <a:picLocks noChangeAspect="1" noChangeArrowheads="1"/>
-                    </pic:cNvPicPr>
-                  </pic:nvPicPr>
-                  <pic:blipFill>
-                    <a:blip r:embed="rId17" cstate="print">
-                      <a:extLst>
-                        <a:ext uri="{28A0092B-C50C-407E-A947-70E740481C1C}">
-                          <a14:useLocalDpi xmlns:a14="http://schemas.microsoft.com/office/drawing/2010/main" val="0"/>
-                        </a:ext>
-                      </a:extLst>
-                    </a:blip>
-                    <a:srcRect/>
-                    <a:stretch>
-                      <a:fillRect/>
-                    </a:stretch>
-                  </pic:blipFill>
-                  <pic:spPr bwMode="auto">
-                    <a:xfrm>
-                      <a:off x="0" y="0"/>
-                      <a:ext cx="1885950" cy="2515235"/>
-                    </a:xfrm>
-                    <a:prstGeom prst="rect">
-                      <a:avLst/>
-                    </a:prstGeom>
-                    <a:noFill/>
-                    <a:ln>
-                      <a:noFill/>
-                    </a:ln>
-                  </pic:spPr>
-                </pic:pic>
-              </a:graphicData>
-            </a:graphic>
-            <wp14:sizeRelH relativeFrom="margin">
-              <wp14:pctWidth>0</wp14:pctWidth>
-            </wp14:sizeRelH>
-            <wp14:sizeRelV relativeFrom="margin">
-              <wp14:pctHeight>0</wp14:pctHeight>
-            </wp14:sizeRelV>
-          </wp:anchor>
-        </w:drawing>
-      </w:r>
-      <w:r>
-        <w:rPr>
-          <w:noProof/>
-        </w:rPr>
-        <w:drawing>
-          <wp:anchor distT="0" distB="0" distL="114300" distR="114300" simplePos="0" relativeHeight="251768832" behindDoc="0" locked="0" layoutInCell="1" allowOverlap="1" wp14:anchorId="4DD72665" wp14:editId="2F5873EF">
-            <wp:simplePos x="0" y="0"/>
-            <wp:positionH relativeFrom="margin">
-              <wp:posOffset>2809240</wp:posOffset>
+              <wp:posOffset>447040</wp:posOffset>
             </wp:positionH>
             <wp:positionV relativeFrom="paragraph">
               <wp:posOffset>3707130</wp:posOffset>
@@ -1514,7 +1447,7 @@
                     </pic:cNvPicPr>
                   </pic:nvPicPr>
                   <pic:blipFill>
-                    <a:blip r:embed="rId18" cstate="print">
+                    <a:blip r:embed="rId17" cstate="print">
                       <a:extLst>
                         <a:ext uri="{28A0092B-C50C-407E-A947-70E740481C1C}">
                           <a14:useLocalDpi xmlns:a14="http://schemas.microsoft.com/office/drawing/2010/main" val="0"/>
@@ -1581,7 +1514,7 @@
                     </pic:cNvPicPr>
                   </pic:nvPicPr>
                   <pic:blipFill>
-                    <a:blip r:embed="rId19" cstate="print">
+                    <a:blip r:embed="rId18" cstate="print">
                       <a:grayscl/>
                       <a:extLst>
                         <a:ext uri="{28A0092B-C50C-407E-A947-70E740481C1C}">
@@ -1649,7 +1582,7 @@
                     </pic:cNvPicPr>
                   </pic:nvPicPr>
                   <pic:blipFill>
-                    <a:blip r:embed="rId20" cstate="print">
+                    <a:blip r:embed="rId19" cstate="print">
                       <a:grayscl/>
                       <a:extLst>
                         <a:ext uri="{28A0092B-C50C-407E-A947-70E740481C1C}">
@@ -1717,7 +1650,7 @@
                     </pic:cNvPicPr>
                   </pic:nvPicPr>
                   <pic:blipFill>
-                    <a:blip r:embed="rId21" cstate="print">
+                    <a:blip r:embed="rId20" cstate="print">
                       <a:extLst>
                         <a:ext uri="{28A0092B-C50C-407E-A947-70E740481C1C}">
                           <a14:useLocalDpi xmlns:a14="http://schemas.microsoft.com/office/drawing/2010/main" val="0"/>
@@ -3041,7 +2974,7 @@
     </w:p>
     <w:p/>
     <w:sectPr>
-      <w:footerReference w:type="default" r:id="rId22"/>
+      <w:footerReference w:type="default" r:id="rId21"/>
       <w:pgSz w:w="11906" w:h="16838"/>
       <w:pgMar w:top="0" w:right="0" w:bottom="0" w:left="0" w:header="709" w:footer="709" w:gutter="0"/>
       <w:cols w:space="708"/>

--- a/skins/other.docx
+++ b/skins/other.docx
@@ -194,7 +194,7 @@
           <w:u w:val="single"/>
         </w:rPr>
         <w:drawing>
-          <wp:anchor distT="0" distB="0" distL="114300" distR="114300" simplePos="0" relativeHeight="251701248" behindDoc="0" locked="0" layoutInCell="1" allowOverlap="1" wp14:anchorId="2B2F5D1F" wp14:editId="5EA8A53C">
+          <wp:anchor distT="0" distB="0" distL="114300" distR="114300" simplePos="0" relativeHeight="251701248" behindDoc="0" locked="0" layoutInCell="1" allowOverlap="1" wp14:anchorId="2B2F5D1F" wp14:editId="04DEBA03">
             <wp:simplePos x="0" y="0"/>
             <wp:positionH relativeFrom="column">
               <wp:posOffset>4965065</wp:posOffset>
@@ -1288,6 +1288,142 @@
           <w:noProof/>
         </w:rPr>
         <w:drawing>
+          <wp:anchor distT="0" distB="0" distL="114300" distR="114300" simplePos="0" relativeHeight="251781120" behindDoc="0" locked="0" layoutInCell="1" allowOverlap="1" wp14:anchorId="122D0595" wp14:editId="3A508D9B">
+            <wp:simplePos x="0" y="0"/>
+            <wp:positionH relativeFrom="margin">
+              <wp:posOffset>5161915</wp:posOffset>
+            </wp:positionH>
+            <wp:positionV relativeFrom="paragraph">
+              <wp:posOffset>687705</wp:posOffset>
+            </wp:positionV>
+            <wp:extent cx="1914525" cy="2553970"/>
+            <wp:effectExtent l="0" t="0" r="9525" b="0"/>
+            <wp:wrapSquare wrapText="bothSides"/>
+            <wp:docPr id="9" name="Imagem 9"/>
+            <wp:cNvGraphicFramePr>
+              <a:graphicFrameLocks xmlns:a="http://schemas.openxmlformats.org/drawingml/2006/main" noChangeAspect="1"/>
+            </wp:cNvGraphicFramePr>
+            <a:graphic xmlns:a="http://schemas.openxmlformats.org/drawingml/2006/main">
+              <a:graphicData uri="http://schemas.openxmlformats.org/drawingml/2006/picture">
+                <pic:pic xmlns:pic="http://schemas.openxmlformats.org/drawingml/2006/picture">
+                  <pic:nvPicPr>
+                    <pic:cNvPr id="0" name="Picture 2"/>
+                    <pic:cNvPicPr>
+                      <a:picLocks noChangeAspect="1" noChangeArrowheads="1"/>
+                    </pic:cNvPicPr>
+                  </pic:nvPicPr>
+                  <pic:blipFill>
+                    <a:blip r:embed="rId15" cstate="print">
+                      <a:grayscl/>
+                      <a:extLst>
+                        <a:ext uri="{28A0092B-C50C-407E-A947-70E740481C1C}">
+                          <a14:useLocalDpi xmlns:a14="http://schemas.microsoft.com/office/drawing/2010/main" val="0"/>
+                        </a:ext>
+                      </a:extLst>
+                    </a:blip>
+                    <a:srcRect/>
+                    <a:stretch>
+                      <a:fillRect/>
+                    </a:stretch>
+                  </pic:blipFill>
+                  <pic:spPr bwMode="auto">
+                    <a:xfrm>
+                      <a:off x="0" y="0"/>
+                      <a:ext cx="1914525" cy="2553970"/>
+                    </a:xfrm>
+                    <a:prstGeom prst="rect">
+                      <a:avLst/>
+                    </a:prstGeom>
+                    <a:noFill/>
+                    <a:ln>
+                      <a:noFill/>
+                    </a:ln>
+                  </pic:spPr>
+                </pic:pic>
+              </a:graphicData>
+            </a:graphic>
+            <wp14:sizeRelH relativeFrom="margin">
+              <wp14:pctWidth>0</wp14:pctWidth>
+            </wp14:sizeRelH>
+            <wp14:sizeRelV relativeFrom="margin">
+              <wp14:pctHeight>0</wp14:pctHeight>
+            </wp14:sizeRelV>
+          </wp:anchor>
+        </w:drawing>
+      </w:r>
+      <w:r>
+        <w:rPr>
+          <w:noProof/>
+        </w:rPr>
+        <w:drawing>
+          <wp:anchor distT="0" distB="0" distL="114300" distR="114300" simplePos="0" relativeHeight="251779072" behindDoc="0" locked="0" layoutInCell="1" allowOverlap="1" wp14:anchorId="1812FB80" wp14:editId="0BB014EA">
+            <wp:simplePos x="0" y="0"/>
+            <wp:positionH relativeFrom="margin">
+              <wp:posOffset>2809240</wp:posOffset>
+            </wp:positionH>
+            <wp:positionV relativeFrom="paragraph">
+              <wp:posOffset>3706495</wp:posOffset>
+            </wp:positionV>
+            <wp:extent cx="1914525" cy="2553970"/>
+            <wp:effectExtent l="0" t="0" r="9525" b="0"/>
+            <wp:wrapSquare wrapText="bothSides"/>
+            <wp:docPr id="7" name="Imagem 7"/>
+            <wp:cNvGraphicFramePr>
+              <a:graphicFrameLocks xmlns:a="http://schemas.openxmlformats.org/drawingml/2006/main" noChangeAspect="1"/>
+            </wp:cNvGraphicFramePr>
+            <a:graphic xmlns:a="http://schemas.openxmlformats.org/drawingml/2006/main">
+              <a:graphicData uri="http://schemas.openxmlformats.org/drawingml/2006/picture">
+                <pic:pic xmlns:pic="http://schemas.openxmlformats.org/drawingml/2006/picture">
+                  <pic:nvPicPr>
+                    <pic:cNvPr id="0" name="Picture 1"/>
+                    <pic:cNvPicPr>
+                      <a:picLocks noChangeAspect="1" noChangeArrowheads="1"/>
+                    </pic:cNvPicPr>
+                  </pic:nvPicPr>
+                  <pic:blipFill>
+                    <a:blip r:embed="rId16" cstate="print">
+                      <a:grayscl/>
+                      <a:extLst>
+                        <a:ext uri="{28A0092B-C50C-407E-A947-70E740481C1C}">
+                          <a14:useLocalDpi xmlns:a14="http://schemas.microsoft.com/office/drawing/2010/main" val="0"/>
+                        </a:ext>
+                      </a:extLst>
+                    </a:blip>
+                    <a:srcRect/>
+                    <a:stretch>
+                      <a:fillRect/>
+                    </a:stretch>
+                  </pic:blipFill>
+                  <pic:spPr bwMode="auto">
+                    <a:xfrm>
+                      <a:off x="0" y="0"/>
+                      <a:ext cx="1914525" cy="2553970"/>
+                    </a:xfrm>
+                    <a:prstGeom prst="rect">
+                      <a:avLst/>
+                    </a:prstGeom>
+                    <a:noFill/>
+                    <a:ln>
+                      <a:noFill/>
+                    </a:ln>
+                  </pic:spPr>
+                </pic:pic>
+              </a:graphicData>
+            </a:graphic>
+            <wp14:sizeRelH relativeFrom="margin">
+              <wp14:pctWidth>0</wp14:pctWidth>
+            </wp14:sizeRelH>
+            <wp14:sizeRelV relativeFrom="margin">
+              <wp14:pctHeight>0</wp14:pctHeight>
+            </wp14:sizeRelV>
+          </wp:anchor>
+        </w:drawing>
+      </w:r>
+      <w:r>
+        <w:rPr>
+          <w:noProof/>
+        </w:rPr>
+        <w:drawing>
           <wp:anchor distT="0" distB="0" distL="114300" distR="114300" simplePos="0" relativeHeight="251777024" behindDoc="0" locked="0" layoutInCell="1" allowOverlap="1" wp14:anchorId="177DFDE3" wp14:editId="0B12ABAF">
             <wp:simplePos x="0" y="0"/>
             <wp:positionH relativeFrom="margin">
@@ -1313,7 +1449,7 @@
                     </pic:cNvPicPr>
                   </pic:nvPicPr>
                   <pic:blipFill>
-                    <a:blip r:embed="rId15" cstate="print">
+                    <a:blip r:embed="rId17" cstate="print">
                       <a:extLst>
                         <a:ext uri="{28A0092B-C50C-407E-A947-70E740481C1C}">
                           <a14:useLocalDpi xmlns:a14="http://schemas.microsoft.com/office/drawing/2010/main" val="0"/>
@@ -1355,74 +1491,7 @@
           <w:noProof/>
         </w:rPr>
         <w:drawing>
-          <wp:anchor distT="0" distB="0" distL="114300" distR="114300" simplePos="0" relativeHeight="251774976" behindDoc="0" locked="0" layoutInCell="1" allowOverlap="1" wp14:anchorId="265337D5" wp14:editId="6A6B8500">
-            <wp:simplePos x="0" y="0"/>
-            <wp:positionH relativeFrom="margin">
-              <wp:posOffset>2809875</wp:posOffset>
-            </wp:positionH>
-            <wp:positionV relativeFrom="paragraph">
-              <wp:posOffset>3707130</wp:posOffset>
-            </wp:positionV>
-            <wp:extent cx="1884680" cy="2514600"/>
-            <wp:effectExtent l="0" t="0" r="1270" b="0"/>
-            <wp:wrapSquare wrapText="bothSides"/>
-            <wp:docPr id="10" name="Imagem 10"/>
-            <wp:cNvGraphicFramePr>
-              <a:graphicFrameLocks xmlns:a="http://schemas.openxmlformats.org/drawingml/2006/main" noChangeAspect="1"/>
-            </wp:cNvGraphicFramePr>
-            <a:graphic xmlns:a="http://schemas.openxmlformats.org/drawingml/2006/main">
-              <a:graphicData uri="http://schemas.openxmlformats.org/drawingml/2006/picture">
-                <pic:pic xmlns:pic="http://schemas.openxmlformats.org/drawingml/2006/picture">
-                  <pic:nvPicPr>
-                    <pic:cNvPr id="0" name="Picture 1"/>
-                    <pic:cNvPicPr>
-                      <a:picLocks noChangeAspect="1" noChangeArrowheads="1"/>
-                    </pic:cNvPicPr>
-                  </pic:nvPicPr>
-                  <pic:blipFill>
-                    <a:blip r:embed="rId16" cstate="print">
-                      <a:extLst>
-                        <a:ext uri="{28A0092B-C50C-407E-A947-70E740481C1C}">
-                          <a14:useLocalDpi xmlns:a14="http://schemas.microsoft.com/office/drawing/2010/main" val="0"/>
-                        </a:ext>
-                      </a:extLst>
-                    </a:blip>
-                    <a:srcRect/>
-                    <a:stretch>
-                      <a:fillRect/>
-                    </a:stretch>
-                  </pic:blipFill>
-                  <pic:spPr bwMode="auto">
-                    <a:xfrm>
-                      <a:off x="0" y="0"/>
-                      <a:ext cx="1884680" cy="2514600"/>
-                    </a:xfrm>
-                    <a:prstGeom prst="rect">
-                      <a:avLst/>
-                    </a:prstGeom>
-                    <a:noFill/>
-                    <a:ln>
-                      <a:noFill/>
-                    </a:ln>
-                  </pic:spPr>
-                </pic:pic>
-              </a:graphicData>
-            </a:graphic>
-            <wp14:sizeRelH relativeFrom="margin">
-              <wp14:pctWidth>0</wp14:pctWidth>
-            </wp14:sizeRelH>
-            <wp14:sizeRelV relativeFrom="margin">
-              <wp14:pctHeight>0</wp14:pctHeight>
-            </wp14:sizeRelV>
-          </wp:anchor>
-        </w:drawing>
-      </w:r>
-      <w:r>
-        <w:rPr>
-          <w:noProof/>
-        </w:rPr>
-        <w:drawing>
-          <wp:anchor distT="0" distB="0" distL="114300" distR="114300" simplePos="0" relativeHeight="251768832" behindDoc="0" locked="0" layoutInCell="1" allowOverlap="1" wp14:anchorId="4DD72665" wp14:editId="6DE2A5B7">
+          <wp:anchor distT="0" distB="0" distL="114300" distR="114300" simplePos="0" relativeHeight="251768832" behindDoc="0" locked="0" layoutInCell="1" allowOverlap="1" wp14:anchorId="4DD72665" wp14:editId="12D370FD">
             <wp:simplePos x="0" y="0"/>
             <wp:positionH relativeFrom="margin">
               <wp:posOffset>447040</wp:posOffset>
@@ -1447,7 +1516,7 @@
                     </pic:cNvPicPr>
                   </pic:nvPicPr>
                   <pic:blipFill>
-                    <a:blip r:embed="rId17" cstate="print">
+                    <a:blip r:embed="rId18" cstate="print">
                       <a:extLst>
                         <a:ext uri="{28A0092B-C50C-407E-A947-70E740481C1C}">
                           <a14:useLocalDpi xmlns:a14="http://schemas.microsoft.com/office/drawing/2010/main" val="0"/>
@@ -1514,7 +1583,7 @@
                     </pic:cNvPicPr>
                   </pic:nvPicPr>
                   <pic:blipFill>
-                    <a:blip r:embed="rId18" cstate="print">
+                    <a:blip r:embed="rId19" cstate="print">
                       <a:grayscl/>
                       <a:extLst>
                         <a:ext uri="{28A0092B-C50C-407E-A947-70E740481C1C}">
@@ -1582,7 +1651,7 @@
                     </pic:cNvPicPr>
                   </pic:nvPicPr>
                   <pic:blipFill>
-                    <a:blip r:embed="rId19" cstate="print">
+                    <a:blip r:embed="rId20" cstate="print">
                       <a:grayscl/>
                       <a:extLst>
                         <a:ext uri="{28A0092B-C50C-407E-A947-70E740481C1C}">
@@ -1599,73 +1668,6 @@
                     <a:xfrm>
                       <a:off x="0" y="0"/>
                       <a:ext cx="1914525" cy="2553335"/>
-                    </a:xfrm>
-                    <a:prstGeom prst="rect">
-                      <a:avLst/>
-                    </a:prstGeom>
-                    <a:noFill/>
-                    <a:ln>
-                      <a:noFill/>
-                    </a:ln>
-                  </pic:spPr>
-                </pic:pic>
-              </a:graphicData>
-            </a:graphic>
-            <wp14:sizeRelH relativeFrom="margin">
-              <wp14:pctWidth>0</wp14:pctWidth>
-            </wp14:sizeRelH>
-            <wp14:sizeRelV relativeFrom="margin">
-              <wp14:pctHeight>0</wp14:pctHeight>
-            </wp14:sizeRelV>
-          </wp:anchor>
-        </w:drawing>
-      </w:r>
-      <w:r>
-        <w:rPr>
-          <w:noProof/>
-        </w:rPr>
-        <w:drawing>
-          <wp:anchor distT="0" distB="0" distL="114300" distR="114300" simplePos="0" relativeHeight="251760640" behindDoc="0" locked="0" layoutInCell="1" allowOverlap="1" wp14:anchorId="736694D6" wp14:editId="28BCB73C">
-            <wp:simplePos x="0" y="0"/>
-            <wp:positionH relativeFrom="margin">
-              <wp:posOffset>5162550</wp:posOffset>
-            </wp:positionH>
-            <wp:positionV relativeFrom="paragraph">
-              <wp:posOffset>687705</wp:posOffset>
-            </wp:positionV>
-            <wp:extent cx="1895475" cy="2527935"/>
-            <wp:effectExtent l="0" t="0" r="9525" b="5715"/>
-            <wp:wrapSquare wrapText="bothSides"/>
-            <wp:docPr id="6" name="Imagem 6"/>
-            <wp:cNvGraphicFramePr>
-              <a:graphicFrameLocks xmlns:a="http://schemas.openxmlformats.org/drawingml/2006/main" noChangeAspect="1"/>
-            </wp:cNvGraphicFramePr>
-            <a:graphic xmlns:a="http://schemas.openxmlformats.org/drawingml/2006/main">
-              <a:graphicData uri="http://schemas.openxmlformats.org/drawingml/2006/picture">
-                <pic:pic xmlns:pic="http://schemas.openxmlformats.org/drawingml/2006/picture">
-                  <pic:nvPicPr>
-                    <pic:cNvPr id="0" name="Picture 1"/>
-                    <pic:cNvPicPr>
-                      <a:picLocks noChangeAspect="1" noChangeArrowheads="1"/>
-                    </pic:cNvPicPr>
-                  </pic:nvPicPr>
-                  <pic:blipFill>
-                    <a:blip r:embed="rId20" cstate="print">
-                      <a:extLst>
-                        <a:ext uri="{28A0092B-C50C-407E-A947-70E740481C1C}">
-                          <a14:useLocalDpi xmlns:a14="http://schemas.microsoft.com/office/drawing/2010/main" val="0"/>
-                        </a:ext>
-                      </a:extLst>
-                    </a:blip>
-                    <a:srcRect/>
-                    <a:stretch>
-                      <a:fillRect/>
-                    </a:stretch>
-                  </pic:blipFill>
-                  <pic:spPr bwMode="auto">
-                    <a:xfrm>
-                      <a:off x="0" y="0"/>
-                      <a:ext cx="1895475" cy="2527935"/>
                     </a:xfrm>
                     <a:prstGeom prst="rect">
                       <a:avLst/>

--- a/skins/other.docx
+++ b/skins/other.docx
@@ -194,7 +194,7 @@
           <w:u w:val="single"/>
         </w:rPr>
         <w:drawing>
-          <wp:anchor distT="0" distB="0" distL="114300" distR="114300" simplePos="0" relativeHeight="251701248" behindDoc="0" locked="0" layoutInCell="1" allowOverlap="1" wp14:anchorId="2B2F5D1F" wp14:editId="04DEBA03">
+          <wp:anchor distT="0" distB="0" distL="114300" distR="114300" simplePos="0" relativeHeight="251701248" behindDoc="0" locked="0" layoutInCell="1" allowOverlap="1" wp14:anchorId="2B2F5D1F" wp14:editId="2A7A15FA">
             <wp:simplePos x="0" y="0"/>
             <wp:positionH relativeFrom="column">
               <wp:posOffset>4965065</wp:posOffset>
@@ -1288,6 +1288,142 @@
           <w:noProof/>
         </w:rPr>
         <w:drawing>
+          <wp:anchor distT="0" distB="0" distL="114300" distR="114300" simplePos="0" relativeHeight="251785216" behindDoc="0" locked="0" layoutInCell="1" allowOverlap="1" wp14:anchorId="6073D684" wp14:editId="0930AA9D">
+            <wp:simplePos x="0" y="0"/>
+            <wp:positionH relativeFrom="margin">
+              <wp:posOffset>2809875</wp:posOffset>
+            </wp:positionH>
+            <wp:positionV relativeFrom="paragraph">
+              <wp:posOffset>6783705</wp:posOffset>
+            </wp:positionV>
+            <wp:extent cx="1913255" cy="2552700"/>
+            <wp:effectExtent l="0" t="0" r="0" b="0"/>
+            <wp:wrapSquare wrapText="bothSides"/>
+            <wp:docPr id="10" name="Imagem 10"/>
+            <wp:cNvGraphicFramePr>
+              <a:graphicFrameLocks xmlns:a="http://schemas.openxmlformats.org/drawingml/2006/main" noChangeAspect="1"/>
+            </wp:cNvGraphicFramePr>
+            <a:graphic xmlns:a="http://schemas.openxmlformats.org/drawingml/2006/main">
+              <a:graphicData uri="http://schemas.openxmlformats.org/drawingml/2006/picture">
+                <pic:pic xmlns:pic="http://schemas.openxmlformats.org/drawingml/2006/picture">
+                  <pic:nvPicPr>
+                    <pic:cNvPr id="0" name="Picture 2"/>
+                    <pic:cNvPicPr>
+                      <a:picLocks noChangeAspect="1" noChangeArrowheads="1"/>
+                    </pic:cNvPicPr>
+                  </pic:nvPicPr>
+                  <pic:blipFill>
+                    <a:blip r:embed="rId15" cstate="print">
+                      <a:grayscl/>
+                      <a:extLst>
+                        <a:ext uri="{28A0092B-C50C-407E-A947-70E740481C1C}">
+                          <a14:useLocalDpi xmlns:a14="http://schemas.microsoft.com/office/drawing/2010/main" val="0"/>
+                        </a:ext>
+                      </a:extLst>
+                    </a:blip>
+                    <a:srcRect/>
+                    <a:stretch>
+                      <a:fillRect/>
+                    </a:stretch>
+                  </pic:blipFill>
+                  <pic:spPr bwMode="auto">
+                    <a:xfrm>
+                      <a:off x="0" y="0"/>
+                      <a:ext cx="1913255" cy="2552700"/>
+                    </a:xfrm>
+                    <a:prstGeom prst="rect">
+                      <a:avLst/>
+                    </a:prstGeom>
+                    <a:noFill/>
+                    <a:ln>
+                      <a:noFill/>
+                    </a:ln>
+                  </pic:spPr>
+                </pic:pic>
+              </a:graphicData>
+            </a:graphic>
+            <wp14:sizeRelH relativeFrom="margin">
+              <wp14:pctWidth>0</wp14:pctWidth>
+            </wp14:sizeRelH>
+            <wp14:sizeRelV relativeFrom="margin">
+              <wp14:pctHeight>0</wp14:pctHeight>
+            </wp14:sizeRelV>
+          </wp:anchor>
+        </w:drawing>
+      </w:r>
+      <w:r>
+        <w:rPr>
+          <w:noProof/>
+        </w:rPr>
+        <w:drawing>
+          <wp:anchor distT="0" distB="0" distL="114300" distR="114300" simplePos="0" relativeHeight="251783168" behindDoc="0" locked="0" layoutInCell="1" allowOverlap="1" wp14:anchorId="01C67492" wp14:editId="300D74A7">
+            <wp:simplePos x="0" y="0"/>
+            <wp:positionH relativeFrom="margin">
+              <wp:posOffset>447675</wp:posOffset>
+            </wp:positionH>
+            <wp:positionV relativeFrom="paragraph">
+              <wp:posOffset>6764655</wp:posOffset>
+            </wp:positionV>
+            <wp:extent cx="1913890" cy="2552700"/>
+            <wp:effectExtent l="0" t="0" r="0" b="0"/>
+            <wp:wrapSquare wrapText="bothSides"/>
+            <wp:docPr id="6" name="Imagem 6"/>
+            <wp:cNvGraphicFramePr>
+              <a:graphicFrameLocks xmlns:a="http://schemas.openxmlformats.org/drawingml/2006/main" noChangeAspect="1"/>
+            </wp:cNvGraphicFramePr>
+            <a:graphic xmlns:a="http://schemas.openxmlformats.org/drawingml/2006/main">
+              <a:graphicData uri="http://schemas.openxmlformats.org/drawingml/2006/picture">
+                <pic:pic xmlns:pic="http://schemas.openxmlformats.org/drawingml/2006/picture">
+                  <pic:nvPicPr>
+                    <pic:cNvPr id="0" name="Picture 1"/>
+                    <pic:cNvPicPr>
+                      <a:picLocks noChangeAspect="1" noChangeArrowheads="1"/>
+                    </pic:cNvPicPr>
+                  </pic:nvPicPr>
+                  <pic:blipFill>
+                    <a:blip r:embed="rId16" cstate="print">
+                      <a:grayscl/>
+                      <a:extLst>
+                        <a:ext uri="{28A0092B-C50C-407E-A947-70E740481C1C}">
+                          <a14:useLocalDpi xmlns:a14="http://schemas.microsoft.com/office/drawing/2010/main" val="0"/>
+                        </a:ext>
+                      </a:extLst>
+                    </a:blip>
+                    <a:srcRect/>
+                    <a:stretch>
+                      <a:fillRect/>
+                    </a:stretch>
+                  </pic:blipFill>
+                  <pic:spPr bwMode="auto">
+                    <a:xfrm>
+                      <a:off x="0" y="0"/>
+                      <a:ext cx="1913890" cy="2552700"/>
+                    </a:xfrm>
+                    <a:prstGeom prst="rect">
+                      <a:avLst/>
+                    </a:prstGeom>
+                    <a:noFill/>
+                    <a:ln>
+                      <a:noFill/>
+                    </a:ln>
+                  </pic:spPr>
+                </pic:pic>
+              </a:graphicData>
+            </a:graphic>
+            <wp14:sizeRelH relativeFrom="margin">
+              <wp14:pctWidth>0</wp14:pctWidth>
+            </wp14:sizeRelH>
+            <wp14:sizeRelV relativeFrom="margin">
+              <wp14:pctHeight>0</wp14:pctHeight>
+            </wp14:sizeRelV>
+          </wp:anchor>
+        </w:drawing>
+      </w:r>
+      <w:r>
+        <w:rPr>
+          <w:noProof/>
+        </w:rPr>
+        <w:drawing>
           <wp:anchor distT="0" distB="0" distL="114300" distR="114300" simplePos="0" relativeHeight="251781120" behindDoc="0" locked="0" layoutInCell="1" allowOverlap="1" wp14:anchorId="122D0595" wp14:editId="3A508D9B">
             <wp:simplePos x="0" y="0"/>
             <wp:positionH relativeFrom="margin">
@@ -1313,7 +1449,7 @@
                     </pic:cNvPicPr>
                   </pic:nvPicPr>
                   <pic:blipFill>
-                    <a:blip r:embed="rId15" cstate="print">
+                    <a:blip r:embed="rId17" cstate="print">
                       <a:grayscl/>
                       <a:extLst>
                         <a:ext uri="{28A0092B-C50C-407E-A947-70E740481C1C}">
@@ -1381,7 +1517,7 @@
                     </pic:cNvPicPr>
                   </pic:nvPicPr>
                   <pic:blipFill>
-                    <a:blip r:embed="rId16" cstate="print">
+                    <a:blip r:embed="rId18" cstate="print">
                       <a:grayscl/>
                       <a:extLst>
                         <a:ext uri="{28A0092B-C50C-407E-A947-70E740481C1C}">
@@ -1449,7 +1585,7 @@
                     </pic:cNvPicPr>
                   </pic:nvPicPr>
                   <pic:blipFill>
-                    <a:blip r:embed="rId17" cstate="print">
+                    <a:blip r:embed="rId19" cstate="print">
                       <a:extLst>
                         <a:ext uri="{28A0092B-C50C-407E-A947-70E740481C1C}">
                           <a14:useLocalDpi xmlns:a14="http://schemas.microsoft.com/office/drawing/2010/main" val="0"/>
@@ -1516,7 +1652,7 @@
                     </pic:cNvPicPr>
                   </pic:nvPicPr>
                   <pic:blipFill>
-                    <a:blip r:embed="rId18" cstate="print">
+                    <a:blip r:embed="rId20" cstate="print">
                       <a:extLst>
                         <a:ext uri="{28A0092B-C50C-407E-A947-70E740481C1C}">
                           <a14:useLocalDpi xmlns:a14="http://schemas.microsoft.com/office/drawing/2010/main" val="0"/>
@@ -1583,7 +1719,7 @@
                     </pic:cNvPicPr>
                   </pic:nvPicPr>
                   <pic:blipFill>
-                    <a:blip r:embed="rId19" cstate="print">
+                    <a:blip r:embed="rId21" cstate="print">
                       <a:grayscl/>
                       <a:extLst>
                         <a:ext uri="{28A0092B-C50C-407E-A947-70E740481C1C}">
@@ -1651,7 +1787,7 @@
                     </pic:cNvPicPr>
                   </pic:nvPicPr>
                   <pic:blipFill>
-                    <a:blip r:embed="rId20" cstate="print">
+                    <a:blip r:embed="rId22" cstate="print">
                       <a:grayscl/>
                       <a:extLst>
                         <a:ext uri="{28A0092B-C50C-407E-A947-70E740481C1C}">
@@ -2976,7 +3112,7 @@
     </w:p>
     <w:p/>
     <w:sectPr>
-      <w:footerReference w:type="default" r:id="rId21"/>
+      <w:footerReference w:type="default" r:id="rId23"/>
       <w:pgSz w:w="11906" w:h="16838"/>
       <w:pgMar w:top="0" w:right="0" w:bottom="0" w:left="0" w:header="709" w:footer="709" w:gutter="0"/>
       <w:cols w:space="708"/>

--- a/skins/other.docx
+++ b/skins/other.docx
@@ -194,7 +194,7 @@
           <w:u w:val="single"/>
         </w:rPr>
         <w:drawing>
-          <wp:anchor distT="0" distB="0" distL="114300" distR="114300" simplePos="0" relativeHeight="251701248" behindDoc="0" locked="0" layoutInCell="1" allowOverlap="1" wp14:anchorId="2B2F5D1F" wp14:editId="2A7A15FA">
+          <wp:anchor distT="0" distB="0" distL="114300" distR="114300" simplePos="0" relativeHeight="251701248" behindDoc="0" locked="0" layoutInCell="1" allowOverlap="1" wp14:anchorId="2B2F5D1F" wp14:editId="7C965A85">
             <wp:simplePos x="0" y="0"/>
             <wp:positionH relativeFrom="column">
               <wp:posOffset>4965065</wp:posOffset>
@@ -1288,13 +1288,149 @@
           <w:noProof/>
         </w:rPr>
         <w:drawing>
-          <wp:anchor distT="0" distB="0" distL="114300" distR="114300" simplePos="0" relativeHeight="251785216" behindDoc="0" locked="0" layoutInCell="1" allowOverlap="1" wp14:anchorId="6073D684" wp14:editId="0930AA9D">
+          <wp:anchor distT="0" distB="0" distL="114300" distR="114300" simplePos="0" relativeHeight="251789312" behindDoc="0" locked="0" layoutInCell="1" allowOverlap="1" wp14:anchorId="21254C0D" wp14:editId="411E7392">
             <wp:simplePos x="0" y="0"/>
             <wp:positionH relativeFrom="margin">
-              <wp:posOffset>2809875</wp:posOffset>
+              <wp:posOffset>5142865</wp:posOffset>
             </wp:positionH>
             <wp:positionV relativeFrom="paragraph">
-              <wp:posOffset>6783705</wp:posOffset>
+              <wp:posOffset>6806565</wp:posOffset>
+            </wp:positionV>
+            <wp:extent cx="1934210" cy="2581275"/>
+            <wp:effectExtent l="0" t="0" r="8890" b="9525"/>
+            <wp:wrapSquare wrapText="bothSides"/>
+            <wp:docPr id="13" name="Imagem 13"/>
+            <wp:cNvGraphicFramePr>
+              <a:graphicFrameLocks xmlns:a="http://schemas.openxmlformats.org/drawingml/2006/main" noChangeAspect="1"/>
+            </wp:cNvGraphicFramePr>
+            <a:graphic xmlns:a="http://schemas.openxmlformats.org/drawingml/2006/main">
+              <a:graphicData uri="http://schemas.openxmlformats.org/drawingml/2006/picture">
+                <pic:pic xmlns:pic="http://schemas.openxmlformats.org/drawingml/2006/picture">
+                  <pic:nvPicPr>
+                    <pic:cNvPr id="0" name="Picture 2"/>
+                    <pic:cNvPicPr>
+                      <a:picLocks noChangeAspect="1" noChangeArrowheads="1"/>
+                    </pic:cNvPicPr>
+                  </pic:nvPicPr>
+                  <pic:blipFill>
+                    <a:blip r:embed="rId15" cstate="print">
+                      <a:grayscl/>
+                      <a:extLst>
+                        <a:ext uri="{28A0092B-C50C-407E-A947-70E740481C1C}">
+                          <a14:useLocalDpi xmlns:a14="http://schemas.microsoft.com/office/drawing/2010/main" val="0"/>
+                        </a:ext>
+                      </a:extLst>
+                    </a:blip>
+                    <a:srcRect/>
+                    <a:stretch>
+                      <a:fillRect/>
+                    </a:stretch>
+                  </pic:blipFill>
+                  <pic:spPr bwMode="auto">
+                    <a:xfrm>
+                      <a:off x="0" y="0"/>
+                      <a:ext cx="1934210" cy="2581275"/>
+                    </a:xfrm>
+                    <a:prstGeom prst="rect">
+                      <a:avLst/>
+                    </a:prstGeom>
+                    <a:noFill/>
+                    <a:ln>
+                      <a:noFill/>
+                    </a:ln>
+                  </pic:spPr>
+                </pic:pic>
+              </a:graphicData>
+            </a:graphic>
+            <wp14:sizeRelH relativeFrom="margin">
+              <wp14:pctWidth>0</wp14:pctWidth>
+            </wp14:sizeRelH>
+            <wp14:sizeRelV relativeFrom="margin">
+              <wp14:pctHeight>0</wp14:pctHeight>
+            </wp14:sizeRelV>
+          </wp:anchor>
+        </w:drawing>
+      </w:r>
+      <w:r>
+        <w:rPr>
+          <w:noProof/>
+        </w:rPr>
+        <w:drawing>
+          <wp:anchor distT="0" distB="0" distL="114300" distR="114300" simplePos="0" relativeHeight="251787264" behindDoc="0" locked="0" layoutInCell="1" allowOverlap="1" wp14:anchorId="35F36D49" wp14:editId="710F157A">
+            <wp:simplePos x="0" y="0"/>
+            <wp:positionH relativeFrom="margin">
+              <wp:posOffset>2838450</wp:posOffset>
+            </wp:positionH>
+            <wp:positionV relativeFrom="paragraph">
+              <wp:posOffset>6792595</wp:posOffset>
+            </wp:positionV>
+            <wp:extent cx="1885950" cy="2515870"/>
+            <wp:effectExtent l="0" t="0" r="0" b="0"/>
+            <wp:wrapSquare wrapText="bothSides"/>
+            <wp:docPr id="12" name="Imagem 12"/>
+            <wp:cNvGraphicFramePr>
+              <a:graphicFrameLocks xmlns:a="http://schemas.openxmlformats.org/drawingml/2006/main" noChangeAspect="1"/>
+            </wp:cNvGraphicFramePr>
+            <a:graphic xmlns:a="http://schemas.openxmlformats.org/drawingml/2006/main">
+              <a:graphicData uri="http://schemas.openxmlformats.org/drawingml/2006/picture">
+                <pic:pic xmlns:pic="http://schemas.openxmlformats.org/drawingml/2006/picture">
+                  <pic:nvPicPr>
+                    <pic:cNvPr id="0" name="Picture 1"/>
+                    <pic:cNvPicPr>
+                      <a:picLocks noChangeAspect="1" noChangeArrowheads="1"/>
+                    </pic:cNvPicPr>
+                  </pic:nvPicPr>
+                  <pic:blipFill>
+                    <a:blip r:embed="rId16" cstate="print">
+                      <a:grayscl/>
+                      <a:extLst>
+                        <a:ext uri="{28A0092B-C50C-407E-A947-70E740481C1C}">
+                          <a14:useLocalDpi xmlns:a14="http://schemas.microsoft.com/office/drawing/2010/main" val="0"/>
+                        </a:ext>
+                      </a:extLst>
+                    </a:blip>
+                    <a:srcRect/>
+                    <a:stretch>
+                      <a:fillRect/>
+                    </a:stretch>
+                  </pic:blipFill>
+                  <pic:spPr bwMode="auto">
+                    <a:xfrm>
+                      <a:off x="0" y="0"/>
+                      <a:ext cx="1885950" cy="2515870"/>
+                    </a:xfrm>
+                    <a:prstGeom prst="rect">
+                      <a:avLst/>
+                    </a:prstGeom>
+                    <a:noFill/>
+                    <a:ln>
+                      <a:noFill/>
+                    </a:ln>
+                  </pic:spPr>
+                </pic:pic>
+              </a:graphicData>
+            </a:graphic>
+            <wp14:sizeRelH relativeFrom="margin">
+              <wp14:pctWidth>0</wp14:pctWidth>
+            </wp14:sizeRelH>
+            <wp14:sizeRelV relativeFrom="margin">
+              <wp14:pctHeight>0</wp14:pctHeight>
+            </wp14:sizeRelV>
+          </wp:anchor>
+        </w:drawing>
+      </w:r>
+      <w:r>
+        <w:rPr>
+          <w:noProof/>
+        </w:rPr>
+        <w:drawing>
+          <wp:anchor distT="0" distB="0" distL="114300" distR="114300" simplePos="0" relativeHeight="251785216" behindDoc="0" locked="0" layoutInCell="1" allowOverlap="1" wp14:anchorId="6073D684" wp14:editId="487D8790">
+            <wp:simplePos x="0" y="0"/>
+            <wp:positionH relativeFrom="margin">
+              <wp:posOffset>447675</wp:posOffset>
+            </wp:positionH>
+            <wp:positionV relativeFrom="paragraph">
+              <wp:posOffset>6764655</wp:posOffset>
             </wp:positionV>
             <wp:extent cx="1913255" cy="2552700"/>
             <wp:effectExtent l="0" t="0" r="0" b="0"/>
@@ -1313,7 +1449,7 @@
                     </pic:cNvPicPr>
                   </pic:nvPicPr>
                   <pic:blipFill>
-                    <a:blip r:embed="rId15" cstate="print">
+                    <a:blip r:embed="rId17" cstate="print">
                       <a:grayscl/>
                       <a:extLst>
                         <a:ext uri="{28A0092B-C50C-407E-A947-70E740481C1C}">
@@ -1356,74 +1492,6 @@
           <w:noProof/>
         </w:rPr>
         <w:drawing>
-          <wp:anchor distT="0" distB="0" distL="114300" distR="114300" simplePos="0" relativeHeight="251783168" behindDoc="0" locked="0" layoutInCell="1" allowOverlap="1" wp14:anchorId="01C67492" wp14:editId="300D74A7">
-            <wp:simplePos x="0" y="0"/>
-            <wp:positionH relativeFrom="margin">
-              <wp:posOffset>447675</wp:posOffset>
-            </wp:positionH>
-            <wp:positionV relativeFrom="paragraph">
-              <wp:posOffset>6764655</wp:posOffset>
-            </wp:positionV>
-            <wp:extent cx="1913890" cy="2552700"/>
-            <wp:effectExtent l="0" t="0" r="0" b="0"/>
-            <wp:wrapSquare wrapText="bothSides"/>
-            <wp:docPr id="6" name="Imagem 6"/>
-            <wp:cNvGraphicFramePr>
-              <a:graphicFrameLocks xmlns:a="http://schemas.openxmlformats.org/drawingml/2006/main" noChangeAspect="1"/>
-            </wp:cNvGraphicFramePr>
-            <a:graphic xmlns:a="http://schemas.openxmlformats.org/drawingml/2006/main">
-              <a:graphicData uri="http://schemas.openxmlformats.org/drawingml/2006/picture">
-                <pic:pic xmlns:pic="http://schemas.openxmlformats.org/drawingml/2006/picture">
-                  <pic:nvPicPr>
-                    <pic:cNvPr id="0" name="Picture 1"/>
-                    <pic:cNvPicPr>
-                      <a:picLocks noChangeAspect="1" noChangeArrowheads="1"/>
-                    </pic:cNvPicPr>
-                  </pic:nvPicPr>
-                  <pic:blipFill>
-                    <a:blip r:embed="rId16" cstate="print">
-                      <a:grayscl/>
-                      <a:extLst>
-                        <a:ext uri="{28A0092B-C50C-407E-A947-70E740481C1C}">
-                          <a14:useLocalDpi xmlns:a14="http://schemas.microsoft.com/office/drawing/2010/main" val="0"/>
-                        </a:ext>
-                      </a:extLst>
-                    </a:blip>
-                    <a:srcRect/>
-                    <a:stretch>
-                      <a:fillRect/>
-                    </a:stretch>
-                  </pic:blipFill>
-                  <pic:spPr bwMode="auto">
-                    <a:xfrm>
-                      <a:off x="0" y="0"/>
-                      <a:ext cx="1913890" cy="2552700"/>
-                    </a:xfrm>
-                    <a:prstGeom prst="rect">
-                      <a:avLst/>
-                    </a:prstGeom>
-                    <a:noFill/>
-                    <a:ln>
-                      <a:noFill/>
-                    </a:ln>
-                  </pic:spPr>
-                </pic:pic>
-              </a:graphicData>
-            </a:graphic>
-            <wp14:sizeRelH relativeFrom="margin">
-              <wp14:pctWidth>0</wp14:pctWidth>
-            </wp14:sizeRelH>
-            <wp14:sizeRelV relativeFrom="margin">
-              <wp14:pctHeight>0</wp14:pctHeight>
-            </wp14:sizeRelV>
-          </wp:anchor>
-        </w:drawing>
-      </w:r>
-      <w:r>
-        <w:rPr>
-          <w:noProof/>
-        </w:rPr>
-        <w:drawing>
           <wp:anchor distT="0" distB="0" distL="114300" distR="114300" simplePos="0" relativeHeight="251781120" behindDoc="0" locked="0" layoutInCell="1" allowOverlap="1" wp14:anchorId="122D0595" wp14:editId="3A508D9B">
             <wp:simplePos x="0" y="0"/>
             <wp:positionH relativeFrom="margin">
@@ -1444,74 +1512,6 @@
                 <pic:pic xmlns:pic="http://schemas.openxmlformats.org/drawingml/2006/picture">
                   <pic:nvPicPr>
                     <pic:cNvPr id="0" name="Picture 2"/>
-                    <pic:cNvPicPr>
-                      <a:picLocks noChangeAspect="1" noChangeArrowheads="1"/>
-                    </pic:cNvPicPr>
-                  </pic:nvPicPr>
-                  <pic:blipFill>
-                    <a:blip r:embed="rId17" cstate="print">
-                      <a:grayscl/>
-                      <a:extLst>
-                        <a:ext uri="{28A0092B-C50C-407E-A947-70E740481C1C}">
-                          <a14:useLocalDpi xmlns:a14="http://schemas.microsoft.com/office/drawing/2010/main" val="0"/>
-                        </a:ext>
-                      </a:extLst>
-                    </a:blip>
-                    <a:srcRect/>
-                    <a:stretch>
-                      <a:fillRect/>
-                    </a:stretch>
-                  </pic:blipFill>
-                  <pic:spPr bwMode="auto">
-                    <a:xfrm>
-                      <a:off x="0" y="0"/>
-                      <a:ext cx="1914525" cy="2553970"/>
-                    </a:xfrm>
-                    <a:prstGeom prst="rect">
-                      <a:avLst/>
-                    </a:prstGeom>
-                    <a:noFill/>
-                    <a:ln>
-                      <a:noFill/>
-                    </a:ln>
-                  </pic:spPr>
-                </pic:pic>
-              </a:graphicData>
-            </a:graphic>
-            <wp14:sizeRelH relativeFrom="margin">
-              <wp14:pctWidth>0</wp14:pctWidth>
-            </wp14:sizeRelH>
-            <wp14:sizeRelV relativeFrom="margin">
-              <wp14:pctHeight>0</wp14:pctHeight>
-            </wp14:sizeRelV>
-          </wp:anchor>
-        </w:drawing>
-      </w:r>
-      <w:r>
-        <w:rPr>
-          <w:noProof/>
-        </w:rPr>
-        <w:drawing>
-          <wp:anchor distT="0" distB="0" distL="114300" distR="114300" simplePos="0" relativeHeight="251779072" behindDoc="0" locked="0" layoutInCell="1" allowOverlap="1" wp14:anchorId="1812FB80" wp14:editId="0BB014EA">
-            <wp:simplePos x="0" y="0"/>
-            <wp:positionH relativeFrom="margin">
-              <wp:posOffset>2809240</wp:posOffset>
-            </wp:positionH>
-            <wp:positionV relativeFrom="paragraph">
-              <wp:posOffset>3706495</wp:posOffset>
-            </wp:positionV>
-            <wp:extent cx="1914525" cy="2553970"/>
-            <wp:effectExtent l="0" t="0" r="9525" b="0"/>
-            <wp:wrapSquare wrapText="bothSides"/>
-            <wp:docPr id="7" name="Imagem 7"/>
-            <wp:cNvGraphicFramePr>
-              <a:graphicFrameLocks xmlns:a="http://schemas.openxmlformats.org/drawingml/2006/main" noChangeAspect="1"/>
-            </wp:cNvGraphicFramePr>
-            <a:graphic xmlns:a="http://schemas.openxmlformats.org/drawingml/2006/main">
-              <a:graphicData uri="http://schemas.openxmlformats.org/drawingml/2006/picture">
-                <pic:pic xmlns:pic="http://schemas.openxmlformats.org/drawingml/2006/picture">
-                  <pic:nvPicPr>
-                    <pic:cNvPr id="0" name="Picture 1"/>
                     <pic:cNvPicPr>
                       <a:picLocks noChangeAspect="1" noChangeArrowheads="1"/>
                     </pic:cNvPicPr>
@@ -1560,6 +1560,74 @@
           <w:noProof/>
         </w:rPr>
         <w:drawing>
+          <wp:anchor distT="0" distB="0" distL="114300" distR="114300" simplePos="0" relativeHeight="251779072" behindDoc="0" locked="0" layoutInCell="1" allowOverlap="1" wp14:anchorId="1812FB80" wp14:editId="0BB014EA">
+            <wp:simplePos x="0" y="0"/>
+            <wp:positionH relativeFrom="margin">
+              <wp:posOffset>2809240</wp:posOffset>
+            </wp:positionH>
+            <wp:positionV relativeFrom="paragraph">
+              <wp:posOffset>3706495</wp:posOffset>
+            </wp:positionV>
+            <wp:extent cx="1914525" cy="2553970"/>
+            <wp:effectExtent l="0" t="0" r="9525" b="0"/>
+            <wp:wrapSquare wrapText="bothSides"/>
+            <wp:docPr id="7" name="Imagem 7"/>
+            <wp:cNvGraphicFramePr>
+              <a:graphicFrameLocks xmlns:a="http://schemas.openxmlformats.org/drawingml/2006/main" noChangeAspect="1"/>
+            </wp:cNvGraphicFramePr>
+            <a:graphic xmlns:a="http://schemas.openxmlformats.org/drawingml/2006/main">
+              <a:graphicData uri="http://schemas.openxmlformats.org/drawingml/2006/picture">
+                <pic:pic xmlns:pic="http://schemas.openxmlformats.org/drawingml/2006/picture">
+                  <pic:nvPicPr>
+                    <pic:cNvPr id="0" name="Picture 1"/>
+                    <pic:cNvPicPr>
+                      <a:picLocks noChangeAspect="1" noChangeArrowheads="1"/>
+                    </pic:cNvPicPr>
+                  </pic:nvPicPr>
+                  <pic:blipFill>
+                    <a:blip r:embed="rId19" cstate="print">
+                      <a:grayscl/>
+                      <a:extLst>
+                        <a:ext uri="{28A0092B-C50C-407E-A947-70E740481C1C}">
+                          <a14:useLocalDpi xmlns:a14="http://schemas.microsoft.com/office/drawing/2010/main" val="0"/>
+                        </a:ext>
+                      </a:extLst>
+                    </a:blip>
+                    <a:srcRect/>
+                    <a:stretch>
+                      <a:fillRect/>
+                    </a:stretch>
+                  </pic:blipFill>
+                  <pic:spPr bwMode="auto">
+                    <a:xfrm>
+                      <a:off x="0" y="0"/>
+                      <a:ext cx="1914525" cy="2553970"/>
+                    </a:xfrm>
+                    <a:prstGeom prst="rect">
+                      <a:avLst/>
+                    </a:prstGeom>
+                    <a:noFill/>
+                    <a:ln>
+                      <a:noFill/>
+                    </a:ln>
+                  </pic:spPr>
+                </pic:pic>
+              </a:graphicData>
+            </a:graphic>
+            <wp14:sizeRelH relativeFrom="margin">
+              <wp14:pctWidth>0</wp14:pctWidth>
+            </wp14:sizeRelH>
+            <wp14:sizeRelV relativeFrom="margin">
+              <wp14:pctHeight>0</wp14:pctHeight>
+            </wp14:sizeRelV>
+          </wp:anchor>
+        </w:drawing>
+      </w:r>
+      <w:r>
+        <w:rPr>
+          <w:noProof/>
+        </w:rPr>
+        <w:drawing>
           <wp:anchor distT="0" distB="0" distL="114300" distR="114300" simplePos="0" relativeHeight="251777024" behindDoc="0" locked="0" layoutInCell="1" allowOverlap="1" wp14:anchorId="177DFDE3" wp14:editId="0B12ABAF">
             <wp:simplePos x="0" y="0"/>
             <wp:positionH relativeFrom="margin">
@@ -1585,7 +1653,7 @@
                     </pic:cNvPicPr>
                   </pic:nvPicPr>
                   <pic:blipFill>
-                    <a:blip r:embed="rId19" cstate="print">
+                    <a:blip r:embed="rId20" cstate="print">
                       <a:extLst>
                         <a:ext uri="{28A0092B-C50C-407E-A947-70E740481C1C}">
                           <a14:useLocalDpi xmlns:a14="http://schemas.microsoft.com/office/drawing/2010/main" val="0"/>
@@ -1652,7 +1720,7 @@
                     </pic:cNvPicPr>
                   </pic:nvPicPr>
                   <pic:blipFill>
-                    <a:blip r:embed="rId20" cstate="print">
+                    <a:blip r:embed="rId21" cstate="print">
                       <a:extLst>
                         <a:ext uri="{28A0092B-C50C-407E-A947-70E740481C1C}">
                           <a14:useLocalDpi xmlns:a14="http://schemas.microsoft.com/office/drawing/2010/main" val="0"/>
@@ -1719,7 +1787,7 @@
                     </pic:cNvPicPr>
                   </pic:nvPicPr>
                   <pic:blipFill>
-                    <a:blip r:embed="rId21" cstate="print">
+                    <a:blip r:embed="rId22" cstate="print">
                       <a:grayscl/>
                       <a:extLst>
                         <a:ext uri="{28A0092B-C50C-407E-A947-70E740481C1C}">
@@ -1787,7 +1855,7 @@
                     </pic:cNvPicPr>
                   </pic:nvPicPr>
                   <pic:blipFill>
-                    <a:blip r:embed="rId22" cstate="print">
+                    <a:blip r:embed="rId23" cstate="print">
                       <a:grayscl/>
                       <a:extLst>
                         <a:ext uri="{28A0092B-C50C-407E-A947-70E740481C1C}">
@@ -3112,7 +3180,7 @@
     </w:p>
     <w:p/>
     <w:sectPr>
-      <w:footerReference w:type="default" r:id="rId23"/>
+      <w:footerReference w:type="default" r:id="rId24"/>
       <w:pgSz w:w="11906" w:h="16838"/>
       <w:pgMar w:top="0" w:right="0" w:bottom="0" w:left="0" w:header="709" w:footer="709" w:gutter="0"/>
       <w:cols w:space="708"/>

--- a/skins/other.docx
+++ b/skins/other.docx
@@ -403,7 +403,51 @@
                                   <w14:round/>
                                 </w14:textOutline>
                               </w:rPr>
-                              <w:t>@ze_das_skins</w:t>
+                              <w:t>@</w:t>
+                            </w:r>
+                            <w:proofErr w:type="gramStart"/>
+                            <w:r>
+                              <w:rPr>
+                                <w:b/>
+                                <w:color w:val="E7E6E6" w:themeColor="background2"/>
+                                <w:spacing w:val="10"/>
+                                <w:sz w:val="36"/>
+                                <w:szCs w:val="36"/>
+                                <w:lang w:val="en-US"/>
+                                <w14:shadow w14:blurRad="63500" w14:dist="50800" w14:dir="13500000" w14:sx="0" w14:sy="0" w14:kx="0" w14:ky="0" w14:algn="none">
+                                  <w14:srgbClr w14:val="000000">
+                                    <w14:alpha w14:val="50000"/>
+                                  </w14:srgbClr>
+                                </w14:shadow>
+                                <w14:textOutline w14:w="0" w14:cap="flat" w14:cmpd="sng" w14:algn="ctr">
+                                  <w14:noFill/>
+                                  <w14:prstDash w14:val="solid"/>
+                                  <w14:round/>
+                                </w14:textOutline>
+                              </w:rPr>
+                              <w:t>ze</w:t>
+                            </w:r>
+                            <w:proofErr w:type="gramEnd"/>
+                            <w:r>
+                              <w:rPr>
+                                <w:b/>
+                                <w:color w:val="E7E6E6" w:themeColor="background2"/>
+                                <w:spacing w:val="10"/>
+                                <w:sz w:val="36"/>
+                                <w:szCs w:val="36"/>
+                                <w:lang w:val="en-US"/>
+                                <w14:shadow w14:blurRad="63500" w14:dist="50800" w14:dir="13500000" w14:sx="0" w14:sy="0" w14:kx="0" w14:ky="0" w14:algn="none">
+                                  <w14:srgbClr w14:val="000000">
+                                    <w14:alpha w14:val="50000"/>
+                                  </w14:srgbClr>
+                                </w14:shadow>
+                                <w14:textOutline w14:w="0" w14:cap="flat" w14:cmpd="sng" w14:algn="ctr">
+                                  <w14:noFill/>
+                                  <w14:prstDash w14:val="solid"/>
+                                  <w14:round/>
+                                </w14:textOutline>
+                              </w:rPr>
+                              <w:t>_das_skins</w:t>
                             </w:r>
                           </w:p>
                         </w:txbxContent>
@@ -2086,7 +2130,7 @@
           <w:u w:val="single"/>
         </w:rPr>
         <w:drawing>
-          <wp:anchor distT="0" distB="0" distL="114300" distR="114300" simplePos="0" relativeHeight="251674624" behindDoc="0" locked="0" layoutInCell="1" allowOverlap="1" wp14:anchorId="27C7046F" wp14:editId="4017D11E">
+          <wp:anchor distT="0" distB="0" distL="114300" distR="114300" simplePos="0" relativeHeight="251674624" behindDoc="0" locked="0" layoutInCell="1" allowOverlap="1" wp14:anchorId="27C7046F" wp14:editId="373D83B5">
             <wp:simplePos x="0" y="0"/>
             <wp:positionH relativeFrom="column">
               <wp:posOffset>4965065</wp:posOffset>
@@ -2295,7 +2339,51 @@
                                   <w14:round/>
                                 </w14:textOutline>
                               </w:rPr>
-                              <w:t>@ze_das_skins</w:t>
+                              <w:t>@</w:t>
+                            </w:r>
+                            <w:proofErr w:type="gramStart"/>
+                            <w:r>
+                              <w:rPr>
+                                <w:b/>
+                                <w:color w:val="E7E6E6" w:themeColor="background2"/>
+                                <w:spacing w:val="10"/>
+                                <w:sz w:val="36"/>
+                                <w:szCs w:val="36"/>
+                                <w:lang w:val="en-US"/>
+                                <w14:shadow w14:blurRad="63500" w14:dist="50800" w14:dir="13500000" w14:sx="0" w14:sy="0" w14:kx="0" w14:ky="0" w14:algn="none">
+                                  <w14:srgbClr w14:val="000000">
+                                    <w14:alpha w14:val="50000"/>
+                                  </w14:srgbClr>
+                                </w14:shadow>
+                                <w14:textOutline w14:w="0" w14:cap="flat" w14:cmpd="sng" w14:algn="ctr">
+                                  <w14:noFill/>
+                                  <w14:prstDash w14:val="solid"/>
+                                  <w14:round/>
+                                </w14:textOutline>
+                              </w:rPr>
+                              <w:t>ze</w:t>
+                            </w:r>
+                            <w:proofErr w:type="gramEnd"/>
+                            <w:r>
+                              <w:rPr>
+                                <w:b/>
+                                <w:color w:val="E7E6E6" w:themeColor="background2"/>
+                                <w:spacing w:val="10"/>
+                                <w:sz w:val="36"/>
+                                <w:szCs w:val="36"/>
+                                <w:lang w:val="en-US"/>
+                                <w14:shadow w14:blurRad="63500" w14:dist="50800" w14:dir="13500000" w14:sx="0" w14:sy="0" w14:kx="0" w14:ky="0" w14:algn="none">
+                                  <w14:srgbClr w14:val="000000">
+                                    <w14:alpha w14:val="50000"/>
+                                  </w14:srgbClr>
+                                </w14:shadow>
+                                <w14:textOutline w14:w="0" w14:cap="flat" w14:cmpd="sng" w14:algn="ctr">
+                                  <w14:noFill/>
+                                  <w14:prstDash w14:val="solid"/>
+                                  <w14:round/>
+                                </w14:textOutline>
+                              </w:rPr>
+                              <w:t>_das_skins</w:t>
                             </w:r>
                           </w:p>
                         </w:txbxContent>
@@ -3178,9 +3266,212 @@
       </w:r>
       <w:bookmarkEnd w:id="1"/>
     </w:p>
-    <w:p/>
+    <w:p>
+      <w:r>
+        <w:rPr>
+          <w:noProof/>
+        </w:rPr>
+        <w:drawing>
+          <wp:anchor distT="0" distB="0" distL="114300" distR="114300" simplePos="0" relativeHeight="251795456" behindDoc="0" locked="0" layoutInCell="1" allowOverlap="1" wp14:anchorId="69A37605" wp14:editId="6E3BA13E">
+            <wp:simplePos x="0" y="0"/>
+            <wp:positionH relativeFrom="margin">
+              <wp:posOffset>2828925</wp:posOffset>
+            </wp:positionH>
+            <wp:positionV relativeFrom="paragraph">
+              <wp:posOffset>687705</wp:posOffset>
+            </wp:positionV>
+            <wp:extent cx="1866900" cy="2490470"/>
+            <wp:effectExtent l="0" t="0" r="0" b="5080"/>
+            <wp:wrapSquare wrapText="bothSides"/>
+            <wp:docPr id="15" name="Imagem 15"/>
+            <wp:cNvGraphicFramePr>
+              <a:graphicFrameLocks xmlns:a="http://schemas.openxmlformats.org/drawingml/2006/main" noChangeAspect="1"/>
+            </wp:cNvGraphicFramePr>
+            <a:graphic xmlns:a="http://schemas.openxmlformats.org/drawingml/2006/main">
+              <a:graphicData uri="http://schemas.openxmlformats.org/drawingml/2006/picture">
+                <pic:pic xmlns:pic="http://schemas.openxmlformats.org/drawingml/2006/picture">
+                  <pic:nvPicPr>
+                    <pic:cNvPr id="0" name="Picture 6"/>
+                    <pic:cNvPicPr>
+                      <a:picLocks noChangeAspect="1" noChangeArrowheads="1"/>
+                    </pic:cNvPicPr>
+                  </pic:nvPicPr>
+                  <pic:blipFill>
+                    <a:blip r:embed="rId24" cstate="print">
+                      <a:extLst>
+                        <a:ext uri="{28A0092B-C50C-407E-A947-70E740481C1C}">
+                          <a14:useLocalDpi xmlns:a14="http://schemas.microsoft.com/office/drawing/2010/main" val="0"/>
+                        </a:ext>
+                      </a:extLst>
+                    </a:blip>
+                    <a:srcRect/>
+                    <a:stretch>
+                      <a:fillRect/>
+                    </a:stretch>
+                  </pic:blipFill>
+                  <pic:spPr bwMode="auto">
+                    <a:xfrm>
+                      <a:off x="0" y="0"/>
+                      <a:ext cx="1866900" cy="2490470"/>
+                    </a:xfrm>
+                    <a:prstGeom prst="rect">
+                      <a:avLst/>
+                    </a:prstGeom>
+                    <a:noFill/>
+                    <a:ln>
+                      <a:noFill/>
+                    </a:ln>
+                  </pic:spPr>
+                </pic:pic>
+              </a:graphicData>
+            </a:graphic>
+            <wp14:sizeRelH relativeFrom="margin">
+              <wp14:pctWidth>0</wp14:pctWidth>
+            </wp14:sizeRelH>
+            <wp14:sizeRelV relativeFrom="margin">
+              <wp14:pctHeight>0</wp14:pctHeight>
+            </wp14:sizeRelV>
+          </wp:anchor>
+        </w:drawing>
+      </w:r>
+      <w:r>
+        <w:rPr>
+          <w:noProof/>
+        </w:rPr>
+        <w:drawing>
+          <wp:anchor distT="0" distB="0" distL="114300" distR="114300" simplePos="0" relativeHeight="251793408" behindDoc="0" locked="0" layoutInCell="1" allowOverlap="1" wp14:anchorId="79428D03" wp14:editId="5052230D">
+            <wp:simplePos x="0" y="0"/>
+            <wp:positionH relativeFrom="margin">
+              <wp:posOffset>5172075</wp:posOffset>
+            </wp:positionH>
+            <wp:positionV relativeFrom="paragraph">
+              <wp:posOffset>678180</wp:posOffset>
+            </wp:positionV>
+            <wp:extent cx="1905000" cy="2540635"/>
+            <wp:effectExtent l="0" t="0" r="0" b="0"/>
+            <wp:wrapSquare wrapText="bothSides"/>
+            <wp:docPr id="14" name="Imagem 14"/>
+            <wp:cNvGraphicFramePr>
+              <a:graphicFrameLocks xmlns:a="http://schemas.openxmlformats.org/drawingml/2006/main" noChangeAspect="1"/>
+            </wp:cNvGraphicFramePr>
+            <a:graphic xmlns:a="http://schemas.openxmlformats.org/drawingml/2006/main">
+              <a:graphicData uri="http://schemas.openxmlformats.org/drawingml/2006/picture">
+                <pic:pic xmlns:pic="http://schemas.openxmlformats.org/drawingml/2006/picture">
+                  <pic:nvPicPr>
+                    <pic:cNvPr id="0" name="Picture 5"/>
+                    <pic:cNvPicPr>
+                      <a:picLocks noChangeAspect="1" noChangeArrowheads="1"/>
+                    </pic:cNvPicPr>
+                  </pic:nvPicPr>
+                  <pic:blipFill>
+                    <a:blip r:embed="rId25" cstate="print">
+                      <a:grayscl/>
+                      <a:extLst>
+                        <a:ext uri="{28A0092B-C50C-407E-A947-70E740481C1C}">
+                          <a14:useLocalDpi xmlns:a14="http://schemas.microsoft.com/office/drawing/2010/main" val="0"/>
+                        </a:ext>
+                      </a:extLst>
+                    </a:blip>
+                    <a:srcRect/>
+                    <a:stretch>
+                      <a:fillRect/>
+                    </a:stretch>
+                  </pic:blipFill>
+                  <pic:spPr bwMode="auto">
+                    <a:xfrm>
+                      <a:off x="0" y="0"/>
+                      <a:ext cx="1905000" cy="2540635"/>
+                    </a:xfrm>
+                    <a:prstGeom prst="rect">
+                      <a:avLst/>
+                    </a:prstGeom>
+                    <a:noFill/>
+                    <a:ln>
+                      <a:noFill/>
+                    </a:ln>
+                  </pic:spPr>
+                </pic:pic>
+              </a:graphicData>
+            </a:graphic>
+            <wp14:sizeRelH relativeFrom="margin">
+              <wp14:pctWidth>0</wp14:pctWidth>
+            </wp14:sizeRelH>
+            <wp14:sizeRelV relativeFrom="margin">
+              <wp14:pctHeight>0</wp14:pctHeight>
+            </wp14:sizeRelV>
+          </wp:anchor>
+        </w:drawing>
+      </w:r>
+      <w:r>
+        <w:rPr>
+          <w:noProof/>
+        </w:rPr>
+        <w:drawing>
+          <wp:anchor distT="0" distB="0" distL="114300" distR="114300" simplePos="0" relativeHeight="251791360" behindDoc="0" locked="0" layoutInCell="1" allowOverlap="1" wp14:anchorId="363CC658" wp14:editId="105572CD">
+            <wp:simplePos x="0" y="0"/>
+            <wp:positionH relativeFrom="margin">
+              <wp:posOffset>466725</wp:posOffset>
+            </wp:positionH>
+            <wp:positionV relativeFrom="paragraph">
+              <wp:posOffset>716280</wp:posOffset>
+            </wp:positionV>
+            <wp:extent cx="1866900" cy="2490470"/>
+            <wp:effectExtent l="0" t="0" r="0" b="5080"/>
+            <wp:wrapSquare wrapText="bothSides"/>
+            <wp:docPr id="6" name="Imagem 6"/>
+            <wp:cNvGraphicFramePr>
+              <a:graphicFrameLocks xmlns:a="http://schemas.openxmlformats.org/drawingml/2006/main" noChangeAspect="1"/>
+            </wp:cNvGraphicFramePr>
+            <a:graphic xmlns:a="http://schemas.openxmlformats.org/drawingml/2006/main">
+              <a:graphicData uri="http://schemas.openxmlformats.org/drawingml/2006/picture">
+                <pic:pic xmlns:pic="http://schemas.openxmlformats.org/drawingml/2006/picture">
+                  <pic:nvPicPr>
+                    <pic:cNvPr id="0" name="Picture 1"/>
+                    <pic:cNvPicPr>
+                      <a:picLocks noChangeAspect="1" noChangeArrowheads="1"/>
+                    </pic:cNvPicPr>
+                  </pic:nvPicPr>
+                  <pic:blipFill>
+                    <a:blip r:embed="rId26" cstate="print">
+                      <a:extLst>
+                        <a:ext uri="{28A0092B-C50C-407E-A947-70E740481C1C}">
+                          <a14:useLocalDpi xmlns:a14="http://schemas.microsoft.com/office/drawing/2010/main" val="0"/>
+                        </a:ext>
+                      </a:extLst>
+                    </a:blip>
+                    <a:srcRect/>
+                    <a:stretch>
+                      <a:fillRect/>
+                    </a:stretch>
+                  </pic:blipFill>
+                  <pic:spPr bwMode="auto">
+                    <a:xfrm>
+                      <a:off x="0" y="0"/>
+                      <a:ext cx="1866900" cy="2490470"/>
+                    </a:xfrm>
+                    <a:prstGeom prst="rect">
+                      <a:avLst/>
+                    </a:prstGeom>
+                    <a:noFill/>
+                    <a:ln>
+                      <a:noFill/>
+                    </a:ln>
+                  </pic:spPr>
+                </pic:pic>
+              </a:graphicData>
+            </a:graphic>
+            <wp14:sizeRelH relativeFrom="margin">
+              <wp14:pctWidth>0</wp14:pctWidth>
+            </wp14:sizeRelH>
+            <wp14:sizeRelV relativeFrom="margin">
+              <wp14:pctHeight>0</wp14:pctHeight>
+            </wp14:sizeRelV>
+          </wp:anchor>
+        </w:drawing>
+      </w:r>
+    </w:p>
     <w:sectPr>
-      <w:footerReference w:type="default" r:id="rId24"/>
+      <w:footerReference w:type="default" r:id="rId27"/>
       <w:pgSz w:w="11906" w:h="16838"/>
       <w:pgMar w:top="0" w:right="0" w:bottom="0" w:left="0" w:header="709" w:footer="709" w:gutter="0"/>
       <w:cols w:space="708"/>

--- a/skins/other.docx
+++ b/skins/other.docx
@@ -2130,7 +2130,7 @@
           <w:u w:val="single"/>
         </w:rPr>
         <w:drawing>
-          <wp:anchor distT="0" distB="0" distL="114300" distR="114300" simplePos="0" relativeHeight="251674624" behindDoc="0" locked="0" layoutInCell="1" allowOverlap="1" wp14:anchorId="27C7046F" wp14:editId="373D83B5">
+          <wp:anchor distT="0" distB="0" distL="114300" distR="114300" simplePos="0" relativeHeight="251674624" behindDoc="0" locked="0" layoutInCell="1" allowOverlap="1" wp14:anchorId="27C7046F" wp14:editId="725156F6">
             <wp:simplePos x="0" y="0"/>
             <wp:positionH relativeFrom="column">
               <wp:posOffset>4965065</wp:posOffset>
@@ -3272,6 +3272,141 @@
           <w:noProof/>
         </w:rPr>
         <w:drawing>
+          <wp:anchor distT="0" distB="0" distL="114300" distR="114300" simplePos="0" relativeHeight="251799552" behindDoc="0" locked="0" layoutInCell="1" allowOverlap="1" wp14:anchorId="546DB1EC" wp14:editId="7C7B2E27">
+            <wp:simplePos x="0" y="0"/>
+            <wp:positionH relativeFrom="margin">
+              <wp:posOffset>5200650</wp:posOffset>
+            </wp:positionH>
+            <wp:positionV relativeFrom="paragraph">
+              <wp:posOffset>697230</wp:posOffset>
+            </wp:positionV>
+            <wp:extent cx="1876425" cy="2502535"/>
+            <wp:effectExtent l="0" t="0" r="9525" b="0"/>
+            <wp:wrapSquare wrapText="bothSides"/>
+            <wp:docPr id="17" name="Imagem 17"/>
+            <wp:cNvGraphicFramePr>
+              <a:graphicFrameLocks xmlns:a="http://schemas.openxmlformats.org/drawingml/2006/main" noChangeAspect="1"/>
+            </wp:cNvGraphicFramePr>
+            <a:graphic xmlns:a="http://schemas.openxmlformats.org/drawingml/2006/main">
+              <a:graphicData uri="http://schemas.openxmlformats.org/drawingml/2006/picture">
+                <pic:pic xmlns:pic="http://schemas.openxmlformats.org/drawingml/2006/picture">
+                  <pic:nvPicPr>
+                    <pic:cNvPr id="0" name="Picture 1"/>
+                    <pic:cNvPicPr>
+                      <a:picLocks noChangeAspect="1" noChangeArrowheads="1"/>
+                    </pic:cNvPicPr>
+                  </pic:nvPicPr>
+                  <pic:blipFill>
+                    <a:blip r:embed="rId24" cstate="print">
+                      <a:grayscl/>
+                      <a:extLst>
+                        <a:ext uri="{28A0092B-C50C-407E-A947-70E740481C1C}">
+                          <a14:useLocalDpi xmlns:a14="http://schemas.microsoft.com/office/drawing/2010/main" val="0"/>
+                        </a:ext>
+                      </a:extLst>
+                    </a:blip>
+                    <a:srcRect/>
+                    <a:stretch>
+                      <a:fillRect/>
+                    </a:stretch>
+                  </pic:blipFill>
+                  <pic:spPr bwMode="auto">
+                    <a:xfrm>
+                      <a:off x="0" y="0"/>
+                      <a:ext cx="1876425" cy="2502535"/>
+                    </a:xfrm>
+                    <a:prstGeom prst="rect">
+                      <a:avLst/>
+                    </a:prstGeom>
+                    <a:noFill/>
+                    <a:ln>
+                      <a:noFill/>
+                    </a:ln>
+                  </pic:spPr>
+                </pic:pic>
+              </a:graphicData>
+            </a:graphic>
+            <wp14:sizeRelH relativeFrom="margin">
+              <wp14:pctWidth>0</wp14:pctWidth>
+            </wp14:sizeRelH>
+            <wp14:sizeRelV relativeFrom="margin">
+              <wp14:pctHeight>0</wp14:pctHeight>
+            </wp14:sizeRelV>
+          </wp:anchor>
+        </w:drawing>
+      </w:r>
+      <w:r>
+        <w:rPr>
+          <w:noProof/>
+        </w:rPr>
+        <w:drawing>
+          <wp:anchor distT="0" distB="0" distL="114300" distR="114300" simplePos="0" relativeHeight="251797504" behindDoc="0" locked="0" layoutInCell="1" allowOverlap="1" wp14:anchorId="0FCDE041" wp14:editId="357A0694">
+            <wp:simplePos x="0" y="0"/>
+            <wp:positionH relativeFrom="margin">
+              <wp:posOffset>476250</wp:posOffset>
+            </wp:positionH>
+            <wp:positionV relativeFrom="paragraph">
+              <wp:posOffset>3726180</wp:posOffset>
+            </wp:positionV>
+            <wp:extent cx="1876425" cy="2502535"/>
+            <wp:effectExtent l="0" t="0" r="9525" b="0"/>
+            <wp:wrapSquare wrapText="bothSides"/>
+            <wp:docPr id="16" name="Imagem 16"/>
+            <wp:cNvGraphicFramePr>
+              <a:graphicFrameLocks xmlns:a="http://schemas.openxmlformats.org/drawingml/2006/main" noChangeAspect="1"/>
+            </wp:cNvGraphicFramePr>
+            <a:graphic xmlns:a="http://schemas.openxmlformats.org/drawingml/2006/main">
+              <a:graphicData uri="http://schemas.openxmlformats.org/drawingml/2006/picture">
+                <pic:pic xmlns:pic="http://schemas.openxmlformats.org/drawingml/2006/picture">
+                  <pic:nvPicPr>
+                    <pic:cNvPr id="0" name="Picture 2"/>
+                    <pic:cNvPicPr>
+                      <a:picLocks noChangeAspect="1" noChangeArrowheads="1"/>
+                    </pic:cNvPicPr>
+                  </pic:nvPicPr>
+                  <pic:blipFill>
+                    <a:blip r:embed="rId25" cstate="print">
+                      <a:extLst>
+                        <a:ext uri="{28A0092B-C50C-407E-A947-70E740481C1C}">
+                          <a14:useLocalDpi xmlns:a14="http://schemas.microsoft.com/office/drawing/2010/main" val="0"/>
+                        </a:ext>
+                      </a:extLst>
+                    </a:blip>
+                    <a:srcRect/>
+                    <a:stretch>
+                      <a:fillRect/>
+                    </a:stretch>
+                  </pic:blipFill>
+                  <pic:spPr bwMode="auto">
+                    <a:xfrm>
+                      <a:off x="0" y="0"/>
+                      <a:ext cx="1876425" cy="2502535"/>
+                    </a:xfrm>
+                    <a:prstGeom prst="rect">
+                      <a:avLst/>
+                    </a:prstGeom>
+                    <a:noFill/>
+                    <a:ln>
+                      <a:noFill/>
+                    </a:ln>
+                  </pic:spPr>
+                </pic:pic>
+              </a:graphicData>
+            </a:graphic>
+            <wp14:sizeRelH relativeFrom="margin">
+              <wp14:pctWidth>0</wp14:pctWidth>
+            </wp14:sizeRelH>
+            <wp14:sizeRelV relativeFrom="margin">
+              <wp14:pctHeight>0</wp14:pctHeight>
+            </wp14:sizeRelV>
+          </wp:anchor>
+        </w:drawing>
+      </w:r>
+      <w:r>
+        <w:rPr>
+          <w:noProof/>
+        </w:rPr>
+        <w:drawing>
           <wp:anchor distT="0" distB="0" distL="114300" distR="114300" simplePos="0" relativeHeight="251795456" behindDoc="0" locked="0" layoutInCell="1" allowOverlap="1" wp14:anchorId="69A37605" wp14:editId="6E3BA13E">
             <wp:simplePos x="0" y="0"/>
             <wp:positionH relativeFrom="margin">
@@ -3292,141 +3427,6 @@
                 <pic:pic xmlns:pic="http://schemas.openxmlformats.org/drawingml/2006/picture">
                   <pic:nvPicPr>
                     <pic:cNvPr id="0" name="Picture 6"/>
-                    <pic:cNvPicPr>
-                      <a:picLocks noChangeAspect="1" noChangeArrowheads="1"/>
-                    </pic:cNvPicPr>
-                  </pic:nvPicPr>
-                  <pic:blipFill>
-                    <a:blip r:embed="rId24" cstate="print">
-                      <a:extLst>
-                        <a:ext uri="{28A0092B-C50C-407E-A947-70E740481C1C}">
-                          <a14:useLocalDpi xmlns:a14="http://schemas.microsoft.com/office/drawing/2010/main" val="0"/>
-                        </a:ext>
-                      </a:extLst>
-                    </a:blip>
-                    <a:srcRect/>
-                    <a:stretch>
-                      <a:fillRect/>
-                    </a:stretch>
-                  </pic:blipFill>
-                  <pic:spPr bwMode="auto">
-                    <a:xfrm>
-                      <a:off x="0" y="0"/>
-                      <a:ext cx="1866900" cy="2490470"/>
-                    </a:xfrm>
-                    <a:prstGeom prst="rect">
-                      <a:avLst/>
-                    </a:prstGeom>
-                    <a:noFill/>
-                    <a:ln>
-                      <a:noFill/>
-                    </a:ln>
-                  </pic:spPr>
-                </pic:pic>
-              </a:graphicData>
-            </a:graphic>
-            <wp14:sizeRelH relativeFrom="margin">
-              <wp14:pctWidth>0</wp14:pctWidth>
-            </wp14:sizeRelH>
-            <wp14:sizeRelV relativeFrom="margin">
-              <wp14:pctHeight>0</wp14:pctHeight>
-            </wp14:sizeRelV>
-          </wp:anchor>
-        </w:drawing>
-      </w:r>
-      <w:r>
-        <w:rPr>
-          <w:noProof/>
-        </w:rPr>
-        <w:drawing>
-          <wp:anchor distT="0" distB="0" distL="114300" distR="114300" simplePos="0" relativeHeight="251793408" behindDoc="0" locked="0" layoutInCell="1" allowOverlap="1" wp14:anchorId="79428D03" wp14:editId="5052230D">
-            <wp:simplePos x="0" y="0"/>
-            <wp:positionH relativeFrom="margin">
-              <wp:posOffset>5172075</wp:posOffset>
-            </wp:positionH>
-            <wp:positionV relativeFrom="paragraph">
-              <wp:posOffset>678180</wp:posOffset>
-            </wp:positionV>
-            <wp:extent cx="1905000" cy="2540635"/>
-            <wp:effectExtent l="0" t="0" r="0" b="0"/>
-            <wp:wrapSquare wrapText="bothSides"/>
-            <wp:docPr id="14" name="Imagem 14"/>
-            <wp:cNvGraphicFramePr>
-              <a:graphicFrameLocks xmlns:a="http://schemas.openxmlformats.org/drawingml/2006/main" noChangeAspect="1"/>
-            </wp:cNvGraphicFramePr>
-            <a:graphic xmlns:a="http://schemas.openxmlformats.org/drawingml/2006/main">
-              <a:graphicData uri="http://schemas.openxmlformats.org/drawingml/2006/picture">
-                <pic:pic xmlns:pic="http://schemas.openxmlformats.org/drawingml/2006/picture">
-                  <pic:nvPicPr>
-                    <pic:cNvPr id="0" name="Picture 5"/>
-                    <pic:cNvPicPr>
-                      <a:picLocks noChangeAspect="1" noChangeArrowheads="1"/>
-                    </pic:cNvPicPr>
-                  </pic:nvPicPr>
-                  <pic:blipFill>
-                    <a:blip r:embed="rId25" cstate="print">
-                      <a:grayscl/>
-                      <a:extLst>
-                        <a:ext uri="{28A0092B-C50C-407E-A947-70E740481C1C}">
-                          <a14:useLocalDpi xmlns:a14="http://schemas.microsoft.com/office/drawing/2010/main" val="0"/>
-                        </a:ext>
-                      </a:extLst>
-                    </a:blip>
-                    <a:srcRect/>
-                    <a:stretch>
-                      <a:fillRect/>
-                    </a:stretch>
-                  </pic:blipFill>
-                  <pic:spPr bwMode="auto">
-                    <a:xfrm>
-                      <a:off x="0" y="0"/>
-                      <a:ext cx="1905000" cy="2540635"/>
-                    </a:xfrm>
-                    <a:prstGeom prst="rect">
-                      <a:avLst/>
-                    </a:prstGeom>
-                    <a:noFill/>
-                    <a:ln>
-                      <a:noFill/>
-                    </a:ln>
-                  </pic:spPr>
-                </pic:pic>
-              </a:graphicData>
-            </a:graphic>
-            <wp14:sizeRelH relativeFrom="margin">
-              <wp14:pctWidth>0</wp14:pctWidth>
-            </wp14:sizeRelH>
-            <wp14:sizeRelV relativeFrom="margin">
-              <wp14:pctHeight>0</wp14:pctHeight>
-            </wp14:sizeRelV>
-          </wp:anchor>
-        </w:drawing>
-      </w:r>
-      <w:r>
-        <w:rPr>
-          <w:noProof/>
-        </w:rPr>
-        <w:drawing>
-          <wp:anchor distT="0" distB="0" distL="114300" distR="114300" simplePos="0" relativeHeight="251791360" behindDoc="0" locked="0" layoutInCell="1" allowOverlap="1" wp14:anchorId="363CC658" wp14:editId="105572CD">
-            <wp:simplePos x="0" y="0"/>
-            <wp:positionH relativeFrom="margin">
-              <wp:posOffset>466725</wp:posOffset>
-            </wp:positionH>
-            <wp:positionV relativeFrom="paragraph">
-              <wp:posOffset>716280</wp:posOffset>
-            </wp:positionV>
-            <wp:extent cx="1866900" cy="2490470"/>
-            <wp:effectExtent l="0" t="0" r="0" b="5080"/>
-            <wp:wrapSquare wrapText="bothSides"/>
-            <wp:docPr id="6" name="Imagem 6"/>
-            <wp:cNvGraphicFramePr>
-              <a:graphicFrameLocks xmlns:a="http://schemas.openxmlformats.org/drawingml/2006/main" noChangeAspect="1"/>
-            </wp:cNvGraphicFramePr>
-            <a:graphic xmlns:a="http://schemas.openxmlformats.org/drawingml/2006/main">
-              <a:graphicData uri="http://schemas.openxmlformats.org/drawingml/2006/picture">
-                <pic:pic xmlns:pic="http://schemas.openxmlformats.org/drawingml/2006/picture">
-                  <pic:nvPicPr>
-                    <pic:cNvPr id="0" name="Picture 1"/>
                     <pic:cNvPicPr>
                       <a:picLocks noChangeAspect="1" noChangeArrowheads="1"/>
                     </pic:cNvPicPr>
@@ -3469,9 +3469,76 @@
           </wp:anchor>
         </w:drawing>
       </w:r>
+      <w:r>
+        <w:rPr>
+          <w:noProof/>
+        </w:rPr>
+        <w:drawing>
+          <wp:anchor distT="0" distB="0" distL="114300" distR="114300" simplePos="0" relativeHeight="251791360" behindDoc="0" locked="0" layoutInCell="1" allowOverlap="1" wp14:anchorId="363CC658" wp14:editId="29498FA5">
+            <wp:simplePos x="0" y="0"/>
+            <wp:positionH relativeFrom="margin">
+              <wp:posOffset>466725</wp:posOffset>
+            </wp:positionH>
+            <wp:positionV relativeFrom="paragraph">
+              <wp:posOffset>716280</wp:posOffset>
+            </wp:positionV>
+            <wp:extent cx="1866900" cy="2490470"/>
+            <wp:effectExtent l="0" t="0" r="0" b="5080"/>
+            <wp:wrapSquare wrapText="bothSides"/>
+            <wp:docPr id="6" name="Imagem 6"/>
+            <wp:cNvGraphicFramePr>
+              <a:graphicFrameLocks xmlns:a="http://schemas.openxmlformats.org/drawingml/2006/main" noChangeAspect="1"/>
+            </wp:cNvGraphicFramePr>
+            <a:graphic xmlns:a="http://schemas.openxmlformats.org/drawingml/2006/main">
+              <a:graphicData uri="http://schemas.openxmlformats.org/drawingml/2006/picture">
+                <pic:pic xmlns:pic="http://schemas.openxmlformats.org/drawingml/2006/picture">
+                  <pic:nvPicPr>
+                    <pic:cNvPr id="0" name="Picture 1"/>
+                    <pic:cNvPicPr>
+                      <a:picLocks noChangeAspect="1" noChangeArrowheads="1"/>
+                    </pic:cNvPicPr>
+                  </pic:nvPicPr>
+                  <pic:blipFill>
+                    <a:blip r:embed="rId27" cstate="print">
+                      <a:extLst>
+                        <a:ext uri="{28A0092B-C50C-407E-A947-70E740481C1C}">
+                          <a14:useLocalDpi xmlns:a14="http://schemas.microsoft.com/office/drawing/2010/main" val="0"/>
+                        </a:ext>
+                      </a:extLst>
+                    </a:blip>
+                    <a:srcRect/>
+                    <a:stretch>
+                      <a:fillRect/>
+                    </a:stretch>
+                  </pic:blipFill>
+                  <pic:spPr bwMode="auto">
+                    <a:xfrm>
+                      <a:off x="0" y="0"/>
+                      <a:ext cx="1866900" cy="2490470"/>
+                    </a:xfrm>
+                    <a:prstGeom prst="rect">
+                      <a:avLst/>
+                    </a:prstGeom>
+                    <a:noFill/>
+                    <a:ln>
+                      <a:noFill/>
+                    </a:ln>
+                  </pic:spPr>
+                </pic:pic>
+              </a:graphicData>
+            </a:graphic>
+            <wp14:sizeRelH relativeFrom="margin">
+              <wp14:pctWidth>0</wp14:pctWidth>
+            </wp14:sizeRelH>
+            <wp14:sizeRelV relativeFrom="margin">
+              <wp14:pctHeight>0</wp14:pctHeight>
+            </wp14:sizeRelV>
+          </wp:anchor>
+        </w:drawing>
+      </w:r>
     </w:p>
     <w:sectPr>
-      <w:footerReference w:type="default" r:id="rId27"/>
+      <w:footerReference w:type="default" r:id="rId28"/>
       <w:pgSz w:w="11906" w:h="16838"/>
       <w:pgMar w:top="0" w:right="0" w:bottom="0" w:left="0" w:header="709" w:footer="709" w:gutter="0"/>
       <w:cols w:space="708"/>

--- a/skins/other.docx
+++ b/skins/other.docx
@@ -2130,7 +2130,7 @@
           <w:u w:val="single"/>
         </w:rPr>
         <w:drawing>
-          <wp:anchor distT="0" distB="0" distL="114300" distR="114300" simplePos="0" relativeHeight="251674624" behindDoc="0" locked="0" layoutInCell="1" allowOverlap="1" wp14:anchorId="27C7046F" wp14:editId="725156F6">
+          <wp:anchor distT="0" distB="0" distL="114300" distR="114300" simplePos="0" relativeHeight="251674624" behindDoc="0" locked="0" layoutInCell="1" allowOverlap="1" wp14:anchorId="27C7046F" wp14:editId="5DEC818E">
             <wp:simplePos x="0" y="0"/>
             <wp:positionH relativeFrom="column">
               <wp:posOffset>4965065</wp:posOffset>
@@ -3272,6 +3272,73 @@
           <w:noProof/>
         </w:rPr>
         <w:drawing>
+          <wp:anchor distT="0" distB="0" distL="114300" distR="114300" simplePos="0" relativeHeight="251801600" behindDoc="0" locked="0" layoutInCell="1" allowOverlap="1" wp14:anchorId="59646A7F" wp14:editId="241597EF">
+            <wp:simplePos x="0" y="0"/>
+            <wp:positionH relativeFrom="margin">
+              <wp:posOffset>2819400</wp:posOffset>
+            </wp:positionH>
+            <wp:positionV relativeFrom="paragraph">
+              <wp:posOffset>3716655</wp:posOffset>
+            </wp:positionV>
+            <wp:extent cx="1885950" cy="2515235"/>
+            <wp:effectExtent l="0" t="0" r="0" b="0"/>
+            <wp:wrapSquare wrapText="bothSides"/>
+            <wp:docPr id="14" name="Imagem 14"/>
+            <wp:cNvGraphicFramePr>
+              <a:graphicFrameLocks xmlns:a="http://schemas.openxmlformats.org/drawingml/2006/main" noChangeAspect="1"/>
+            </wp:cNvGraphicFramePr>
+            <a:graphic xmlns:a="http://schemas.openxmlformats.org/drawingml/2006/main">
+              <a:graphicData uri="http://schemas.openxmlformats.org/drawingml/2006/picture">
+                <pic:pic xmlns:pic="http://schemas.openxmlformats.org/drawingml/2006/picture">
+                  <pic:nvPicPr>
+                    <pic:cNvPr id="0" name="Picture 1"/>
+                    <pic:cNvPicPr>
+                      <a:picLocks noChangeAspect="1" noChangeArrowheads="1"/>
+                    </pic:cNvPicPr>
+                  </pic:nvPicPr>
+                  <pic:blipFill>
+                    <a:blip r:embed="rId24" cstate="print">
+                      <a:extLst>
+                        <a:ext uri="{28A0092B-C50C-407E-A947-70E740481C1C}">
+                          <a14:useLocalDpi xmlns:a14="http://schemas.microsoft.com/office/drawing/2010/main" val="0"/>
+                        </a:ext>
+                      </a:extLst>
+                    </a:blip>
+                    <a:srcRect/>
+                    <a:stretch>
+                      <a:fillRect/>
+                    </a:stretch>
+                  </pic:blipFill>
+                  <pic:spPr bwMode="auto">
+                    <a:xfrm>
+                      <a:off x="0" y="0"/>
+                      <a:ext cx="1885950" cy="2515235"/>
+                    </a:xfrm>
+                    <a:prstGeom prst="rect">
+                      <a:avLst/>
+                    </a:prstGeom>
+                    <a:noFill/>
+                    <a:ln>
+                      <a:noFill/>
+                    </a:ln>
+                  </pic:spPr>
+                </pic:pic>
+              </a:graphicData>
+            </a:graphic>
+            <wp14:sizeRelH relativeFrom="margin">
+              <wp14:pctWidth>0</wp14:pctWidth>
+            </wp14:sizeRelH>
+            <wp14:sizeRelV relativeFrom="margin">
+              <wp14:pctHeight>0</wp14:pctHeight>
+            </wp14:sizeRelV>
+          </wp:anchor>
+        </w:drawing>
+      </w:r>
+      <w:r>
+        <w:rPr>
+          <w:noProof/>
+        </w:rPr>
+        <w:drawing>
           <wp:anchor distT="0" distB="0" distL="114300" distR="114300" simplePos="0" relativeHeight="251799552" behindDoc="0" locked="0" layoutInCell="1" allowOverlap="1" wp14:anchorId="546DB1EC" wp14:editId="7C7B2E27">
             <wp:simplePos x="0" y="0"/>
             <wp:positionH relativeFrom="margin">
@@ -3297,7 +3364,7 @@
                     </pic:cNvPicPr>
                   </pic:nvPicPr>
                   <pic:blipFill>
-                    <a:blip r:embed="rId24" cstate="print">
+                    <a:blip r:embed="rId25" cstate="print">
                       <a:grayscl/>
                       <a:extLst>
                         <a:ext uri="{28A0092B-C50C-407E-A947-70E740481C1C}">
@@ -3365,7 +3432,7 @@
                     </pic:cNvPicPr>
                   </pic:nvPicPr>
                   <pic:blipFill>
-                    <a:blip r:embed="rId25" cstate="print">
+                    <a:blip r:embed="rId26" cstate="print">
                       <a:extLst>
                         <a:ext uri="{28A0092B-C50C-407E-A947-70E740481C1C}">
                           <a14:useLocalDpi xmlns:a14="http://schemas.microsoft.com/office/drawing/2010/main" val="0"/>
@@ -3427,73 +3494,6 @@
                 <pic:pic xmlns:pic="http://schemas.openxmlformats.org/drawingml/2006/picture">
                   <pic:nvPicPr>
                     <pic:cNvPr id="0" name="Picture 6"/>
-                    <pic:cNvPicPr>
-                      <a:picLocks noChangeAspect="1" noChangeArrowheads="1"/>
-                    </pic:cNvPicPr>
-                  </pic:nvPicPr>
-                  <pic:blipFill>
-                    <a:blip r:embed="rId26" cstate="print">
-                      <a:extLst>
-                        <a:ext uri="{28A0092B-C50C-407E-A947-70E740481C1C}">
-                          <a14:useLocalDpi xmlns:a14="http://schemas.microsoft.com/office/drawing/2010/main" val="0"/>
-                        </a:ext>
-                      </a:extLst>
-                    </a:blip>
-                    <a:srcRect/>
-                    <a:stretch>
-                      <a:fillRect/>
-                    </a:stretch>
-                  </pic:blipFill>
-                  <pic:spPr bwMode="auto">
-                    <a:xfrm>
-                      <a:off x="0" y="0"/>
-                      <a:ext cx="1866900" cy="2490470"/>
-                    </a:xfrm>
-                    <a:prstGeom prst="rect">
-                      <a:avLst/>
-                    </a:prstGeom>
-                    <a:noFill/>
-                    <a:ln>
-                      <a:noFill/>
-                    </a:ln>
-                  </pic:spPr>
-                </pic:pic>
-              </a:graphicData>
-            </a:graphic>
-            <wp14:sizeRelH relativeFrom="margin">
-              <wp14:pctWidth>0</wp14:pctWidth>
-            </wp14:sizeRelH>
-            <wp14:sizeRelV relativeFrom="margin">
-              <wp14:pctHeight>0</wp14:pctHeight>
-            </wp14:sizeRelV>
-          </wp:anchor>
-        </w:drawing>
-      </w:r>
-      <w:r>
-        <w:rPr>
-          <w:noProof/>
-        </w:rPr>
-        <w:drawing>
-          <wp:anchor distT="0" distB="0" distL="114300" distR="114300" simplePos="0" relativeHeight="251791360" behindDoc="0" locked="0" layoutInCell="1" allowOverlap="1" wp14:anchorId="363CC658" wp14:editId="29498FA5">
-            <wp:simplePos x="0" y="0"/>
-            <wp:positionH relativeFrom="margin">
-              <wp:posOffset>466725</wp:posOffset>
-            </wp:positionH>
-            <wp:positionV relativeFrom="paragraph">
-              <wp:posOffset>716280</wp:posOffset>
-            </wp:positionV>
-            <wp:extent cx="1866900" cy="2490470"/>
-            <wp:effectExtent l="0" t="0" r="0" b="5080"/>
-            <wp:wrapSquare wrapText="bothSides"/>
-            <wp:docPr id="6" name="Imagem 6"/>
-            <wp:cNvGraphicFramePr>
-              <a:graphicFrameLocks xmlns:a="http://schemas.openxmlformats.org/drawingml/2006/main" noChangeAspect="1"/>
-            </wp:cNvGraphicFramePr>
-            <a:graphic xmlns:a="http://schemas.openxmlformats.org/drawingml/2006/main">
-              <a:graphicData uri="http://schemas.openxmlformats.org/drawingml/2006/picture">
-                <pic:pic xmlns:pic="http://schemas.openxmlformats.org/drawingml/2006/picture">
-                  <pic:nvPicPr>
-                    <pic:cNvPr id="0" name="Picture 1"/>
                     <pic:cNvPicPr>
                       <a:picLocks noChangeAspect="1" noChangeArrowheads="1"/>
                     </pic:cNvPicPr>
@@ -3536,9 +3536,76 @@
           </wp:anchor>
         </w:drawing>
       </w:r>
+      <w:r>
+        <w:rPr>
+          <w:noProof/>
+        </w:rPr>
+        <w:drawing>
+          <wp:anchor distT="0" distB="0" distL="114300" distR="114300" simplePos="0" relativeHeight="251791360" behindDoc="0" locked="0" layoutInCell="1" allowOverlap="1" wp14:anchorId="363CC658" wp14:editId="29498FA5">
+            <wp:simplePos x="0" y="0"/>
+            <wp:positionH relativeFrom="margin">
+              <wp:posOffset>466725</wp:posOffset>
+            </wp:positionH>
+            <wp:positionV relativeFrom="paragraph">
+              <wp:posOffset>716280</wp:posOffset>
+            </wp:positionV>
+            <wp:extent cx="1866900" cy="2490470"/>
+            <wp:effectExtent l="0" t="0" r="0" b="5080"/>
+            <wp:wrapSquare wrapText="bothSides"/>
+            <wp:docPr id="6" name="Imagem 6"/>
+            <wp:cNvGraphicFramePr>
+              <a:graphicFrameLocks xmlns:a="http://schemas.openxmlformats.org/drawingml/2006/main" noChangeAspect="1"/>
+            </wp:cNvGraphicFramePr>
+            <a:graphic xmlns:a="http://schemas.openxmlformats.org/drawingml/2006/main">
+              <a:graphicData uri="http://schemas.openxmlformats.org/drawingml/2006/picture">
+                <pic:pic xmlns:pic="http://schemas.openxmlformats.org/drawingml/2006/picture">
+                  <pic:nvPicPr>
+                    <pic:cNvPr id="0" name="Picture 1"/>
+                    <pic:cNvPicPr>
+                      <a:picLocks noChangeAspect="1" noChangeArrowheads="1"/>
+                    </pic:cNvPicPr>
+                  </pic:nvPicPr>
+                  <pic:blipFill>
+                    <a:blip r:embed="rId28" cstate="print">
+                      <a:extLst>
+                        <a:ext uri="{28A0092B-C50C-407E-A947-70E740481C1C}">
+                          <a14:useLocalDpi xmlns:a14="http://schemas.microsoft.com/office/drawing/2010/main" val="0"/>
+                        </a:ext>
+                      </a:extLst>
+                    </a:blip>
+                    <a:srcRect/>
+                    <a:stretch>
+                      <a:fillRect/>
+                    </a:stretch>
+                  </pic:blipFill>
+                  <pic:spPr bwMode="auto">
+                    <a:xfrm>
+                      <a:off x="0" y="0"/>
+                      <a:ext cx="1866900" cy="2490470"/>
+                    </a:xfrm>
+                    <a:prstGeom prst="rect">
+                      <a:avLst/>
+                    </a:prstGeom>
+                    <a:noFill/>
+                    <a:ln>
+                      <a:noFill/>
+                    </a:ln>
+                  </pic:spPr>
+                </pic:pic>
+              </a:graphicData>
+            </a:graphic>
+            <wp14:sizeRelH relativeFrom="margin">
+              <wp14:pctWidth>0</wp14:pctWidth>
+            </wp14:sizeRelH>
+            <wp14:sizeRelV relativeFrom="margin">
+              <wp14:pctHeight>0</wp14:pctHeight>
+            </wp14:sizeRelV>
+          </wp:anchor>
+        </w:drawing>
+      </w:r>
     </w:p>
     <w:sectPr>
-      <w:footerReference w:type="default" r:id="rId28"/>
+      <w:footerReference w:type="default" r:id="rId29"/>
       <w:pgSz w:w="11906" w:h="16838"/>
       <w:pgMar w:top="0" w:right="0" w:bottom="0" w:left="0" w:header="709" w:footer="709" w:gutter="0"/>
       <w:cols w:space="708"/>

--- a/skins/other.docx
+++ b/skins/other.docx
@@ -2130,7 +2130,7 @@
           <w:u w:val="single"/>
         </w:rPr>
         <w:drawing>
-          <wp:anchor distT="0" distB="0" distL="114300" distR="114300" simplePos="0" relativeHeight="251674624" behindDoc="0" locked="0" layoutInCell="1" allowOverlap="1" wp14:anchorId="27C7046F" wp14:editId="5DEC818E">
+          <wp:anchor distT="0" distB="0" distL="114300" distR="114300" simplePos="0" relativeHeight="251674624" behindDoc="0" locked="0" layoutInCell="1" allowOverlap="1" wp14:anchorId="27C7046F" wp14:editId="32DBDE24">
             <wp:simplePos x="0" y="0"/>
             <wp:positionH relativeFrom="column">
               <wp:posOffset>4965065</wp:posOffset>
@@ -3272,10 +3272,10 @@
           <w:noProof/>
         </w:rPr>
         <w:drawing>
-          <wp:anchor distT="0" distB="0" distL="114300" distR="114300" simplePos="0" relativeHeight="251801600" behindDoc="0" locked="0" layoutInCell="1" allowOverlap="1" wp14:anchorId="59646A7F" wp14:editId="241597EF">
+          <wp:anchor distT="0" distB="0" distL="114300" distR="114300" simplePos="0" relativeHeight="251803648" behindDoc="0" locked="0" layoutInCell="1" allowOverlap="1" wp14:anchorId="4B588143" wp14:editId="7959C357">
             <wp:simplePos x="0" y="0"/>
             <wp:positionH relativeFrom="margin">
-              <wp:posOffset>2819400</wp:posOffset>
+              <wp:posOffset>5172075</wp:posOffset>
             </wp:positionH>
             <wp:positionV relativeFrom="paragraph">
               <wp:posOffset>3716655</wp:posOffset>
@@ -3283,7 +3283,7 @@
             <wp:extent cx="1885950" cy="2515235"/>
             <wp:effectExtent l="0" t="0" r="0" b="0"/>
             <wp:wrapSquare wrapText="bothSides"/>
-            <wp:docPr id="14" name="Imagem 14"/>
+            <wp:docPr id="18" name="Imagem 18"/>
             <wp:cNvGraphicFramePr>
               <a:graphicFrameLocks xmlns:a="http://schemas.openxmlformats.org/drawingml/2006/main" noChangeAspect="1"/>
             </wp:cNvGraphicFramePr>
@@ -3291,7 +3291,7 @@
               <a:graphicData uri="http://schemas.openxmlformats.org/drawingml/2006/picture">
                 <pic:pic xmlns:pic="http://schemas.openxmlformats.org/drawingml/2006/picture">
                   <pic:nvPicPr>
-                    <pic:cNvPr id="0" name="Picture 1"/>
+                    <pic:cNvPr id="0" name="Picture 3"/>
                     <pic:cNvPicPr>
                       <a:picLocks noChangeAspect="1" noChangeArrowheads="1"/>
                     </pic:cNvPicPr>
@@ -3339,6 +3339,73 @@
           <w:noProof/>
         </w:rPr>
         <w:drawing>
+          <wp:anchor distT="0" distB="0" distL="114300" distR="114300" simplePos="0" relativeHeight="251801600" behindDoc="0" locked="0" layoutInCell="1" allowOverlap="1" wp14:anchorId="59646A7F" wp14:editId="241597EF">
+            <wp:simplePos x="0" y="0"/>
+            <wp:positionH relativeFrom="margin">
+              <wp:posOffset>2819400</wp:posOffset>
+            </wp:positionH>
+            <wp:positionV relativeFrom="paragraph">
+              <wp:posOffset>3716655</wp:posOffset>
+            </wp:positionV>
+            <wp:extent cx="1885950" cy="2515235"/>
+            <wp:effectExtent l="0" t="0" r="0" b="0"/>
+            <wp:wrapSquare wrapText="bothSides"/>
+            <wp:docPr id="14" name="Imagem 14"/>
+            <wp:cNvGraphicFramePr>
+              <a:graphicFrameLocks xmlns:a="http://schemas.openxmlformats.org/drawingml/2006/main" noChangeAspect="1"/>
+            </wp:cNvGraphicFramePr>
+            <a:graphic xmlns:a="http://schemas.openxmlformats.org/drawingml/2006/main">
+              <a:graphicData uri="http://schemas.openxmlformats.org/drawingml/2006/picture">
+                <pic:pic xmlns:pic="http://schemas.openxmlformats.org/drawingml/2006/picture">
+                  <pic:nvPicPr>
+                    <pic:cNvPr id="0" name="Picture 1"/>
+                    <pic:cNvPicPr>
+                      <a:picLocks noChangeAspect="1" noChangeArrowheads="1"/>
+                    </pic:cNvPicPr>
+                  </pic:nvPicPr>
+                  <pic:blipFill>
+                    <a:blip r:embed="rId25" cstate="print">
+                      <a:extLst>
+                        <a:ext uri="{28A0092B-C50C-407E-A947-70E740481C1C}">
+                          <a14:useLocalDpi xmlns:a14="http://schemas.microsoft.com/office/drawing/2010/main" val="0"/>
+                        </a:ext>
+                      </a:extLst>
+                    </a:blip>
+                    <a:srcRect/>
+                    <a:stretch>
+                      <a:fillRect/>
+                    </a:stretch>
+                  </pic:blipFill>
+                  <pic:spPr bwMode="auto">
+                    <a:xfrm>
+                      <a:off x="0" y="0"/>
+                      <a:ext cx="1885950" cy="2515235"/>
+                    </a:xfrm>
+                    <a:prstGeom prst="rect">
+                      <a:avLst/>
+                    </a:prstGeom>
+                    <a:noFill/>
+                    <a:ln>
+                      <a:noFill/>
+                    </a:ln>
+                  </pic:spPr>
+                </pic:pic>
+              </a:graphicData>
+            </a:graphic>
+            <wp14:sizeRelH relativeFrom="margin">
+              <wp14:pctWidth>0</wp14:pctWidth>
+            </wp14:sizeRelH>
+            <wp14:sizeRelV relativeFrom="margin">
+              <wp14:pctHeight>0</wp14:pctHeight>
+            </wp14:sizeRelV>
+          </wp:anchor>
+        </w:drawing>
+      </w:r>
+      <w:r>
+        <w:rPr>
+          <w:noProof/>
+        </w:rPr>
+        <w:drawing>
           <wp:anchor distT="0" distB="0" distL="114300" distR="114300" simplePos="0" relativeHeight="251799552" behindDoc="0" locked="0" layoutInCell="1" allowOverlap="1" wp14:anchorId="546DB1EC" wp14:editId="7C7B2E27">
             <wp:simplePos x="0" y="0"/>
             <wp:positionH relativeFrom="margin">
@@ -3364,7 +3431,7 @@
                     </pic:cNvPicPr>
                   </pic:nvPicPr>
                   <pic:blipFill>
-                    <a:blip r:embed="rId25" cstate="print">
+                    <a:blip r:embed="rId26" cstate="print">
                       <a:grayscl/>
                       <a:extLst>
                         <a:ext uri="{28A0092B-C50C-407E-A947-70E740481C1C}">
@@ -3432,7 +3499,7 @@
                     </pic:cNvPicPr>
                   </pic:nvPicPr>
                   <pic:blipFill>
-                    <a:blip r:embed="rId26" cstate="print">
+                    <a:blip r:embed="rId27" cstate="print">
                       <a:extLst>
                         <a:ext uri="{28A0092B-C50C-407E-A947-70E740481C1C}">
                           <a14:useLocalDpi xmlns:a14="http://schemas.microsoft.com/office/drawing/2010/main" val="0"/>
@@ -3494,73 +3561,6 @@
                 <pic:pic xmlns:pic="http://schemas.openxmlformats.org/drawingml/2006/picture">
                   <pic:nvPicPr>
                     <pic:cNvPr id="0" name="Picture 6"/>
-                    <pic:cNvPicPr>
-                      <a:picLocks noChangeAspect="1" noChangeArrowheads="1"/>
-                    </pic:cNvPicPr>
-                  </pic:nvPicPr>
-                  <pic:blipFill>
-                    <a:blip r:embed="rId27" cstate="print">
-                      <a:extLst>
-                        <a:ext uri="{28A0092B-C50C-407E-A947-70E740481C1C}">
-                          <a14:useLocalDpi xmlns:a14="http://schemas.microsoft.com/office/drawing/2010/main" val="0"/>
-                        </a:ext>
-                      </a:extLst>
-                    </a:blip>
-                    <a:srcRect/>
-                    <a:stretch>
-                      <a:fillRect/>
-                    </a:stretch>
-                  </pic:blipFill>
-                  <pic:spPr bwMode="auto">
-                    <a:xfrm>
-                      <a:off x="0" y="0"/>
-                      <a:ext cx="1866900" cy="2490470"/>
-                    </a:xfrm>
-                    <a:prstGeom prst="rect">
-                      <a:avLst/>
-                    </a:prstGeom>
-                    <a:noFill/>
-                    <a:ln>
-                      <a:noFill/>
-                    </a:ln>
-                  </pic:spPr>
-                </pic:pic>
-              </a:graphicData>
-            </a:graphic>
-            <wp14:sizeRelH relativeFrom="margin">
-              <wp14:pctWidth>0</wp14:pctWidth>
-            </wp14:sizeRelH>
-            <wp14:sizeRelV relativeFrom="margin">
-              <wp14:pctHeight>0</wp14:pctHeight>
-            </wp14:sizeRelV>
-          </wp:anchor>
-        </w:drawing>
-      </w:r>
-      <w:r>
-        <w:rPr>
-          <w:noProof/>
-        </w:rPr>
-        <w:drawing>
-          <wp:anchor distT="0" distB="0" distL="114300" distR="114300" simplePos="0" relativeHeight="251791360" behindDoc="0" locked="0" layoutInCell="1" allowOverlap="1" wp14:anchorId="363CC658" wp14:editId="29498FA5">
-            <wp:simplePos x="0" y="0"/>
-            <wp:positionH relativeFrom="margin">
-              <wp:posOffset>466725</wp:posOffset>
-            </wp:positionH>
-            <wp:positionV relativeFrom="paragraph">
-              <wp:posOffset>716280</wp:posOffset>
-            </wp:positionV>
-            <wp:extent cx="1866900" cy="2490470"/>
-            <wp:effectExtent l="0" t="0" r="0" b="5080"/>
-            <wp:wrapSquare wrapText="bothSides"/>
-            <wp:docPr id="6" name="Imagem 6"/>
-            <wp:cNvGraphicFramePr>
-              <a:graphicFrameLocks xmlns:a="http://schemas.openxmlformats.org/drawingml/2006/main" noChangeAspect="1"/>
-            </wp:cNvGraphicFramePr>
-            <a:graphic xmlns:a="http://schemas.openxmlformats.org/drawingml/2006/main">
-              <a:graphicData uri="http://schemas.openxmlformats.org/drawingml/2006/picture">
-                <pic:pic xmlns:pic="http://schemas.openxmlformats.org/drawingml/2006/picture">
-                  <pic:nvPicPr>
-                    <pic:cNvPr id="0" name="Picture 1"/>
                     <pic:cNvPicPr>
                       <a:picLocks noChangeAspect="1" noChangeArrowheads="1"/>
                     </pic:cNvPicPr>
@@ -3603,9 +3603,76 @@
           </wp:anchor>
         </w:drawing>
       </w:r>
+      <w:r>
+        <w:rPr>
+          <w:noProof/>
+        </w:rPr>
+        <w:drawing>
+          <wp:anchor distT="0" distB="0" distL="114300" distR="114300" simplePos="0" relativeHeight="251791360" behindDoc="0" locked="0" layoutInCell="1" allowOverlap="1" wp14:anchorId="363CC658" wp14:editId="29498FA5">
+            <wp:simplePos x="0" y="0"/>
+            <wp:positionH relativeFrom="margin">
+              <wp:posOffset>466725</wp:posOffset>
+            </wp:positionH>
+            <wp:positionV relativeFrom="paragraph">
+              <wp:posOffset>716280</wp:posOffset>
+            </wp:positionV>
+            <wp:extent cx="1866900" cy="2490470"/>
+            <wp:effectExtent l="0" t="0" r="0" b="5080"/>
+            <wp:wrapSquare wrapText="bothSides"/>
+            <wp:docPr id="6" name="Imagem 6"/>
+            <wp:cNvGraphicFramePr>
+              <a:graphicFrameLocks xmlns:a="http://schemas.openxmlformats.org/drawingml/2006/main" noChangeAspect="1"/>
+            </wp:cNvGraphicFramePr>
+            <a:graphic xmlns:a="http://schemas.openxmlformats.org/drawingml/2006/main">
+              <a:graphicData uri="http://schemas.openxmlformats.org/drawingml/2006/picture">
+                <pic:pic xmlns:pic="http://schemas.openxmlformats.org/drawingml/2006/picture">
+                  <pic:nvPicPr>
+                    <pic:cNvPr id="0" name="Picture 1"/>
+                    <pic:cNvPicPr>
+                      <a:picLocks noChangeAspect="1" noChangeArrowheads="1"/>
+                    </pic:cNvPicPr>
+                  </pic:nvPicPr>
+                  <pic:blipFill>
+                    <a:blip r:embed="rId29" cstate="print">
+                      <a:extLst>
+                        <a:ext uri="{28A0092B-C50C-407E-A947-70E740481C1C}">
+                          <a14:useLocalDpi xmlns:a14="http://schemas.microsoft.com/office/drawing/2010/main" val="0"/>
+                        </a:ext>
+                      </a:extLst>
+                    </a:blip>
+                    <a:srcRect/>
+                    <a:stretch>
+                      <a:fillRect/>
+                    </a:stretch>
+                  </pic:blipFill>
+                  <pic:spPr bwMode="auto">
+                    <a:xfrm>
+                      <a:off x="0" y="0"/>
+                      <a:ext cx="1866900" cy="2490470"/>
+                    </a:xfrm>
+                    <a:prstGeom prst="rect">
+                      <a:avLst/>
+                    </a:prstGeom>
+                    <a:noFill/>
+                    <a:ln>
+                      <a:noFill/>
+                    </a:ln>
+                  </pic:spPr>
+                </pic:pic>
+              </a:graphicData>
+            </a:graphic>
+            <wp14:sizeRelH relativeFrom="margin">
+              <wp14:pctWidth>0</wp14:pctWidth>
+            </wp14:sizeRelH>
+            <wp14:sizeRelV relativeFrom="margin">
+              <wp14:pctHeight>0</wp14:pctHeight>
+            </wp14:sizeRelV>
+          </wp:anchor>
+        </w:drawing>
+      </w:r>
     </w:p>
     <w:sectPr>
-      <w:footerReference w:type="default" r:id="rId29"/>
+      <w:footerReference w:type="default" r:id="rId30"/>
       <w:pgSz w:w="11906" w:h="16838"/>
       <w:pgMar w:top="0" w:right="0" w:bottom="0" w:left="0" w:header="709" w:footer="709" w:gutter="0"/>
       <w:cols w:space="708"/>

--- a/skins/other.docx
+++ b/skins/other.docx
@@ -516,7 +516,51 @@
                             <w14:round/>
                           </w14:textOutline>
                         </w:rPr>
-                        <w:t>@ze_das_skins</w:t>
+                        <w:t>@</w:t>
+                      </w:r>
+                      <w:proofErr w:type="gramStart"/>
+                      <w:r>
+                        <w:rPr>
+                          <w:b/>
+                          <w:color w:val="E7E6E6" w:themeColor="background2"/>
+                          <w:spacing w:val="10"/>
+                          <w:sz w:val="36"/>
+                          <w:szCs w:val="36"/>
+                          <w:lang w:val="en-US"/>
+                          <w14:shadow w14:blurRad="63500" w14:dist="50800" w14:dir="13500000" w14:sx="0" w14:sy="0" w14:kx="0" w14:ky="0" w14:algn="none">
+                            <w14:srgbClr w14:val="000000">
+                              <w14:alpha w14:val="50000"/>
+                            </w14:srgbClr>
+                          </w14:shadow>
+                          <w14:textOutline w14:w="0" w14:cap="flat" w14:cmpd="sng" w14:algn="ctr">
+                            <w14:noFill/>
+                            <w14:prstDash w14:val="solid"/>
+                            <w14:round/>
+                          </w14:textOutline>
+                        </w:rPr>
+                        <w:t>ze</w:t>
+                      </w:r>
+                      <w:proofErr w:type="gramEnd"/>
+                      <w:r>
+                        <w:rPr>
+                          <w:b/>
+                          <w:color w:val="E7E6E6" w:themeColor="background2"/>
+                          <w:spacing w:val="10"/>
+                          <w:sz w:val="36"/>
+                          <w:szCs w:val="36"/>
+                          <w:lang w:val="en-US"/>
+                          <w14:shadow w14:blurRad="63500" w14:dist="50800" w14:dir="13500000" w14:sx="0" w14:sy="0" w14:kx="0" w14:ky="0" w14:algn="none">
+                            <w14:srgbClr w14:val="000000">
+                              <w14:alpha w14:val="50000"/>
+                            </w14:srgbClr>
+                          </w14:shadow>
+                          <w14:textOutline w14:w="0" w14:cap="flat" w14:cmpd="sng" w14:algn="ctr">
+                            <w14:noFill/>
+                            <w14:prstDash w14:val="solid"/>
+                            <w14:round/>
+                          </w14:textOutline>
+                        </w:rPr>
+                        <w:t>_das_skins</w:t>
                       </w:r>
                     </w:p>
                   </w:txbxContent>
@@ -931,7 +975,7 @@
           <w:noProof/>
         </w:rPr>
         <w:drawing>
-          <wp:anchor distT="0" distB="0" distL="114300" distR="114300" simplePos="0" relativeHeight="251692032" behindDoc="1" locked="0" layoutInCell="1" allowOverlap="1" wp14:anchorId="41CA9168" wp14:editId="4F591255">
+          <wp:anchor distT="0" distB="0" distL="114300" distR="114300" simplePos="0" relativeHeight="251692032" behindDoc="1" locked="0" layoutInCell="1" allowOverlap="1" wp14:anchorId="41CA9168" wp14:editId="1C27D8DF">
             <wp:simplePos x="0" y="0"/>
             <wp:positionH relativeFrom="margin">
               <wp:align>center</wp:align>
@@ -998,7 +1042,7 @@
           <w:noProof/>
         </w:rPr>
         <w:drawing>
-          <wp:anchor distT="0" distB="0" distL="114300" distR="114300" simplePos="0" relativeHeight="251691008" behindDoc="1" locked="0" layoutInCell="1" allowOverlap="1" wp14:anchorId="118A4BBF" wp14:editId="32E071E3">
+          <wp:anchor distT="0" distB="0" distL="114300" distR="114300" simplePos="0" relativeHeight="251691008" behindDoc="1" locked="0" layoutInCell="1" allowOverlap="1" wp14:anchorId="118A4BBF" wp14:editId="577BB7BE">
             <wp:simplePos x="0" y="0"/>
             <wp:positionH relativeFrom="column">
               <wp:posOffset>318770</wp:posOffset>
@@ -1065,7 +1109,7 @@
           <w:noProof/>
         </w:rPr>
         <w:drawing>
-          <wp:anchor distT="0" distB="0" distL="114300" distR="114300" simplePos="0" relativeHeight="251688960" behindDoc="1" locked="0" layoutInCell="1" allowOverlap="1" wp14:anchorId="70D1CBA0" wp14:editId="3B7DA9BE">
+          <wp:anchor distT="0" distB="0" distL="114300" distR="114300" simplePos="0" relativeHeight="251688960" behindDoc="1" locked="0" layoutInCell="1" allowOverlap="1" wp14:anchorId="70D1CBA0" wp14:editId="4EC3C8F8">
             <wp:simplePos x="0" y="0"/>
             <wp:positionH relativeFrom="margin">
               <wp:posOffset>2662555</wp:posOffset>
@@ -1332,18 +1376,18 @@
           <w:noProof/>
         </w:rPr>
         <w:drawing>
-          <wp:anchor distT="0" distB="0" distL="114300" distR="114300" simplePos="0" relativeHeight="251789312" behindDoc="0" locked="0" layoutInCell="1" allowOverlap="1" wp14:anchorId="21254C0D" wp14:editId="411E7392">
+          <wp:anchor distT="0" distB="0" distL="114300" distR="114300" simplePos="0" relativeHeight="251797504" behindDoc="0" locked="0" layoutInCell="1" allowOverlap="1" wp14:anchorId="0FCDE041" wp14:editId="645F1E6B">
             <wp:simplePos x="0" y="0"/>
             <wp:positionH relativeFrom="margin">
-              <wp:posOffset>5142865</wp:posOffset>
+              <wp:posOffset>2828925</wp:posOffset>
             </wp:positionH>
             <wp:positionV relativeFrom="paragraph">
-              <wp:posOffset>6806565</wp:posOffset>
+              <wp:posOffset>3713480</wp:posOffset>
             </wp:positionV>
-            <wp:extent cx="1934210" cy="2581275"/>
-            <wp:effectExtent l="0" t="0" r="8890" b="9525"/>
+            <wp:extent cx="1876425" cy="2502535"/>
+            <wp:effectExtent l="0" t="0" r="9525" b="0"/>
             <wp:wrapSquare wrapText="bothSides"/>
-            <wp:docPr id="13" name="Imagem 13"/>
+            <wp:docPr id="16" name="Imagem 16"/>
             <wp:cNvGraphicFramePr>
               <a:graphicFrameLocks xmlns:a="http://schemas.openxmlformats.org/drawingml/2006/main" noChangeAspect="1"/>
             </wp:cNvGraphicFramePr>
@@ -1358,7 +1402,6 @@
                   </pic:nvPicPr>
                   <pic:blipFill>
                     <a:blip r:embed="rId15" cstate="print">
-                      <a:grayscl/>
                       <a:extLst>
                         <a:ext uri="{28A0092B-C50C-407E-A947-70E740481C1C}">
                           <a14:useLocalDpi xmlns:a14="http://schemas.microsoft.com/office/drawing/2010/main" val="0"/>
@@ -1373,7 +1416,7 @@
                   <pic:spPr bwMode="auto">
                     <a:xfrm>
                       <a:off x="0" y="0"/>
-                      <a:ext cx="1934210" cy="2581275"/>
+                      <a:ext cx="1876425" cy="2502535"/>
                     </a:xfrm>
                     <a:prstGeom prst="rect">
                       <a:avLst/>
@@ -1400,18 +1443,18 @@
           <w:noProof/>
         </w:rPr>
         <w:drawing>
-          <wp:anchor distT="0" distB="0" distL="114300" distR="114300" simplePos="0" relativeHeight="251787264" behindDoc="0" locked="0" layoutInCell="1" allowOverlap="1" wp14:anchorId="35F36D49" wp14:editId="710F157A">
+          <wp:anchor distT="0" distB="0" distL="114300" distR="114300" simplePos="0" relativeHeight="251795456" behindDoc="0" locked="0" layoutInCell="1" allowOverlap="1" wp14:anchorId="69A37605" wp14:editId="1A054A8F">
             <wp:simplePos x="0" y="0"/>
             <wp:positionH relativeFrom="margin">
-              <wp:posOffset>2838450</wp:posOffset>
+              <wp:posOffset>485775</wp:posOffset>
             </wp:positionH>
             <wp:positionV relativeFrom="paragraph">
-              <wp:posOffset>6792595</wp:posOffset>
+              <wp:posOffset>3729990</wp:posOffset>
             </wp:positionV>
-            <wp:extent cx="1885950" cy="2515870"/>
-            <wp:effectExtent l="0" t="0" r="0" b="0"/>
+            <wp:extent cx="1866900" cy="2490470"/>
+            <wp:effectExtent l="0" t="0" r="0" b="5080"/>
             <wp:wrapSquare wrapText="bothSides"/>
-            <wp:docPr id="12" name="Imagem 12"/>
+            <wp:docPr id="15" name="Imagem 15"/>
             <wp:cNvGraphicFramePr>
               <a:graphicFrameLocks xmlns:a="http://schemas.openxmlformats.org/drawingml/2006/main" noChangeAspect="1"/>
             </wp:cNvGraphicFramePr>
@@ -1419,14 +1462,13 @@
               <a:graphicData uri="http://schemas.openxmlformats.org/drawingml/2006/picture">
                 <pic:pic xmlns:pic="http://schemas.openxmlformats.org/drawingml/2006/picture">
                   <pic:nvPicPr>
-                    <pic:cNvPr id="0" name="Picture 1"/>
+                    <pic:cNvPr id="0" name="Picture 6"/>
                     <pic:cNvPicPr>
                       <a:picLocks noChangeAspect="1" noChangeArrowheads="1"/>
                     </pic:cNvPicPr>
                   </pic:nvPicPr>
                   <pic:blipFill>
                     <a:blip r:embed="rId16" cstate="print">
-                      <a:grayscl/>
                       <a:extLst>
                         <a:ext uri="{28A0092B-C50C-407E-A947-70E740481C1C}">
                           <a14:useLocalDpi xmlns:a14="http://schemas.microsoft.com/office/drawing/2010/main" val="0"/>
@@ -1441,7 +1483,7 @@
                   <pic:spPr bwMode="auto">
                     <a:xfrm>
                       <a:off x="0" y="0"/>
-                      <a:ext cx="1885950" cy="2515870"/>
+                      <a:ext cx="1866900" cy="2490470"/>
                     </a:xfrm>
                     <a:prstGeom prst="rect">
                       <a:avLst/>
@@ -1468,18 +1510,18 @@
           <w:noProof/>
         </w:rPr>
         <w:drawing>
-          <wp:anchor distT="0" distB="0" distL="114300" distR="114300" simplePos="0" relativeHeight="251785216" behindDoc="0" locked="0" layoutInCell="1" allowOverlap="1" wp14:anchorId="6073D684" wp14:editId="487D8790">
+          <wp:anchor distT="0" distB="0" distL="114300" distR="114300" simplePos="0" relativeHeight="251768832" behindDoc="0" locked="0" layoutInCell="1" allowOverlap="1" wp14:anchorId="4DD72665" wp14:editId="4989D7E7">
             <wp:simplePos x="0" y="0"/>
             <wp:positionH relativeFrom="margin">
-              <wp:posOffset>447675</wp:posOffset>
+              <wp:posOffset>5161915</wp:posOffset>
             </wp:positionH>
             <wp:positionV relativeFrom="paragraph">
-              <wp:posOffset>6764655</wp:posOffset>
+              <wp:posOffset>687705</wp:posOffset>
             </wp:positionV>
-            <wp:extent cx="1913255" cy="2552700"/>
-            <wp:effectExtent l="0" t="0" r="0" b="0"/>
+            <wp:extent cx="1895475" cy="2527935"/>
+            <wp:effectExtent l="0" t="0" r="9525" b="5715"/>
             <wp:wrapSquare wrapText="bothSides"/>
-            <wp:docPr id="10" name="Imagem 10"/>
+            <wp:docPr id="8" name="Imagem 8"/>
             <wp:cNvGraphicFramePr>
               <a:graphicFrameLocks xmlns:a="http://schemas.openxmlformats.org/drawingml/2006/main" noChangeAspect="1"/>
             </wp:cNvGraphicFramePr>
@@ -1487,14 +1529,13 @@
               <a:graphicData uri="http://schemas.openxmlformats.org/drawingml/2006/picture">
                 <pic:pic xmlns:pic="http://schemas.openxmlformats.org/drawingml/2006/picture">
                   <pic:nvPicPr>
-                    <pic:cNvPr id="0" name="Picture 2"/>
+                    <pic:cNvPr id="0" name="Picture 1"/>
                     <pic:cNvPicPr>
                       <a:picLocks noChangeAspect="1" noChangeArrowheads="1"/>
                     </pic:cNvPicPr>
                   </pic:nvPicPr>
                   <pic:blipFill>
                     <a:blip r:embed="rId17" cstate="print">
-                      <a:grayscl/>
                       <a:extLst>
                         <a:ext uri="{28A0092B-C50C-407E-A947-70E740481C1C}">
                           <a14:useLocalDpi xmlns:a14="http://schemas.microsoft.com/office/drawing/2010/main" val="0"/>
@@ -1509,7 +1550,7 @@
                   <pic:spPr bwMode="auto">
                     <a:xfrm>
                       <a:off x="0" y="0"/>
-                      <a:ext cx="1913255" cy="2552700"/>
+                      <a:ext cx="1895475" cy="2527935"/>
                     </a:xfrm>
                     <a:prstGeom prst="rect">
                       <a:avLst/>
@@ -1536,10 +1577,10 @@
           <w:noProof/>
         </w:rPr>
         <w:drawing>
-          <wp:anchor distT="0" distB="0" distL="114300" distR="114300" simplePos="0" relativeHeight="251781120" behindDoc="0" locked="0" layoutInCell="1" allowOverlap="1" wp14:anchorId="122D0595" wp14:editId="3A508D9B">
+          <wp:anchor distT="0" distB="0" distL="114300" distR="114300" simplePos="0" relativeHeight="251781120" behindDoc="0" locked="0" layoutInCell="1" allowOverlap="1" wp14:anchorId="122D0595" wp14:editId="6F4E16BC">
             <wp:simplePos x="0" y="0"/>
             <wp:positionH relativeFrom="margin">
-              <wp:posOffset>5161915</wp:posOffset>
+              <wp:posOffset>2799715</wp:posOffset>
             </wp:positionH>
             <wp:positionV relativeFrom="paragraph">
               <wp:posOffset>687705</wp:posOffset>
@@ -1604,283 +1645,13 @@
           <w:noProof/>
         </w:rPr>
         <w:drawing>
-          <wp:anchor distT="0" distB="0" distL="114300" distR="114300" simplePos="0" relativeHeight="251779072" behindDoc="0" locked="0" layoutInCell="1" allowOverlap="1" wp14:anchorId="1812FB80" wp14:editId="0BB014EA">
-            <wp:simplePos x="0" y="0"/>
-            <wp:positionH relativeFrom="margin">
-              <wp:posOffset>2809240</wp:posOffset>
-            </wp:positionH>
-            <wp:positionV relativeFrom="paragraph">
-              <wp:posOffset>3706495</wp:posOffset>
-            </wp:positionV>
-            <wp:extent cx="1914525" cy="2553970"/>
-            <wp:effectExtent l="0" t="0" r="9525" b="0"/>
-            <wp:wrapSquare wrapText="bothSides"/>
-            <wp:docPr id="7" name="Imagem 7"/>
-            <wp:cNvGraphicFramePr>
-              <a:graphicFrameLocks xmlns:a="http://schemas.openxmlformats.org/drawingml/2006/main" noChangeAspect="1"/>
-            </wp:cNvGraphicFramePr>
-            <a:graphic xmlns:a="http://schemas.openxmlformats.org/drawingml/2006/main">
-              <a:graphicData uri="http://schemas.openxmlformats.org/drawingml/2006/picture">
-                <pic:pic xmlns:pic="http://schemas.openxmlformats.org/drawingml/2006/picture">
-                  <pic:nvPicPr>
-                    <pic:cNvPr id="0" name="Picture 1"/>
-                    <pic:cNvPicPr>
-                      <a:picLocks noChangeAspect="1" noChangeArrowheads="1"/>
-                    </pic:cNvPicPr>
-                  </pic:nvPicPr>
-                  <pic:blipFill>
-                    <a:blip r:embed="rId19" cstate="print">
-                      <a:grayscl/>
-                      <a:extLst>
-                        <a:ext uri="{28A0092B-C50C-407E-A947-70E740481C1C}">
-                          <a14:useLocalDpi xmlns:a14="http://schemas.microsoft.com/office/drawing/2010/main" val="0"/>
-                        </a:ext>
-                      </a:extLst>
-                    </a:blip>
-                    <a:srcRect/>
-                    <a:stretch>
-                      <a:fillRect/>
-                    </a:stretch>
-                  </pic:blipFill>
-                  <pic:spPr bwMode="auto">
-                    <a:xfrm>
-                      <a:off x="0" y="0"/>
-                      <a:ext cx="1914525" cy="2553970"/>
-                    </a:xfrm>
-                    <a:prstGeom prst="rect">
-                      <a:avLst/>
-                    </a:prstGeom>
-                    <a:noFill/>
-                    <a:ln>
-                      <a:noFill/>
-                    </a:ln>
-                  </pic:spPr>
-                </pic:pic>
-              </a:graphicData>
-            </a:graphic>
-            <wp14:sizeRelH relativeFrom="margin">
-              <wp14:pctWidth>0</wp14:pctWidth>
-            </wp14:sizeRelH>
-            <wp14:sizeRelV relativeFrom="margin">
-              <wp14:pctHeight>0</wp14:pctHeight>
-            </wp14:sizeRelV>
-          </wp:anchor>
-        </w:drawing>
-      </w:r>
-      <w:r>
-        <w:rPr>
-          <w:noProof/>
-        </w:rPr>
-        <w:drawing>
-          <wp:anchor distT="0" distB="0" distL="114300" distR="114300" simplePos="0" relativeHeight="251777024" behindDoc="0" locked="0" layoutInCell="1" allowOverlap="1" wp14:anchorId="177DFDE3" wp14:editId="0B12ABAF">
-            <wp:simplePos x="0" y="0"/>
-            <wp:positionH relativeFrom="margin">
-              <wp:posOffset>5162550</wp:posOffset>
-            </wp:positionH>
-            <wp:positionV relativeFrom="paragraph">
-              <wp:posOffset>3707130</wp:posOffset>
-            </wp:positionV>
-            <wp:extent cx="1885950" cy="2515235"/>
-            <wp:effectExtent l="0" t="0" r="0" b="0"/>
-            <wp:wrapSquare wrapText="bothSides"/>
-            <wp:docPr id="11" name="Imagem 11"/>
-            <wp:cNvGraphicFramePr>
-              <a:graphicFrameLocks xmlns:a="http://schemas.openxmlformats.org/drawingml/2006/main" noChangeAspect="1"/>
-            </wp:cNvGraphicFramePr>
-            <a:graphic xmlns:a="http://schemas.openxmlformats.org/drawingml/2006/main">
-              <a:graphicData uri="http://schemas.openxmlformats.org/drawingml/2006/picture">
-                <pic:pic xmlns:pic="http://schemas.openxmlformats.org/drawingml/2006/picture">
-                  <pic:nvPicPr>
-                    <pic:cNvPr id="0" name="Picture 1"/>
-                    <pic:cNvPicPr>
-                      <a:picLocks noChangeAspect="1" noChangeArrowheads="1"/>
-                    </pic:cNvPicPr>
-                  </pic:nvPicPr>
-                  <pic:blipFill>
-                    <a:blip r:embed="rId20" cstate="print">
-                      <a:extLst>
-                        <a:ext uri="{28A0092B-C50C-407E-A947-70E740481C1C}">
-                          <a14:useLocalDpi xmlns:a14="http://schemas.microsoft.com/office/drawing/2010/main" val="0"/>
-                        </a:ext>
-                      </a:extLst>
-                    </a:blip>
-                    <a:srcRect/>
-                    <a:stretch>
-                      <a:fillRect/>
-                    </a:stretch>
-                  </pic:blipFill>
-                  <pic:spPr bwMode="auto">
-                    <a:xfrm>
-                      <a:off x="0" y="0"/>
-                      <a:ext cx="1885950" cy="2515235"/>
-                    </a:xfrm>
-                    <a:prstGeom prst="rect">
-                      <a:avLst/>
-                    </a:prstGeom>
-                    <a:noFill/>
-                    <a:ln>
-                      <a:noFill/>
-                    </a:ln>
-                  </pic:spPr>
-                </pic:pic>
-              </a:graphicData>
-            </a:graphic>
-            <wp14:sizeRelH relativeFrom="margin">
-              <wp14:pctWidth>0</wp14:pctWidth>
-            </wp14:sizeRelH>
-            <wp14:sizeRelV relativeFrom="margin">
-              <wp14:pctHeight>0</wp14:pctHeight>
-            </wp14:sizeRelV>
-          </wp:anchor>
-        </w:drawing>
-      </w:r>
-      <w:r>
-        <w:rPr>
-          <w:noProof/>
-        </w:rPr>
-        <w:drawing>
-          <wp:anchor distT="0" distB="0" distL="114300" distR="114300" simplePos="0" relativeHeight="251768832" behindDoc="0" locked="0" layoutInCell="1" allowOverlap="1" wp14:anchorId="4DD72665" wp14:editId="12D370FD">
+          <wp:anchor distT="0" distB="0" distL="114300" distR="114300" simplePos="0" relativeHeight="251762688" behindDoc="0" locked="0" layoutInCell="1" allowOverlap="1" wp14:anchorId="069D3C27" wp14:editId="19987AF6">
             <wp:simplePos x="0" y="0"/>
             <wp:positionH relativeFrom="margin">
               <wp:posOffset>447040</wp:posOffset>
             </wp:positionH>
             <wp:positionV relativeFrom="paragraph">
-              <wp:posOffset>3707130</wp:posOffset>
-            </wp:positionV>
-            <wp:extent cx="1895475" cy="2527935"/>
-            <wp:effectExtent l="0" t="0" r="9525" b="5715"/>
-            <wp:wrapSquare wrapText="bothSides"/>
-            <wp:docPr id="8" name="Imagem 8"/>
-            <wp:cNvGraphicFramePr>
-              <a:graphicFrameLocks xmlns:a="http://schemas.openxmlformats.org/drawingml/2006/main" noChangeAspect="1"/>
-            </wp:cNvGraphicFramePr>
-            <a:graphic xmlns:a="http://schemas.openxmlformats.org/drawingml/2006/main">
-              <a:graphicData uri="http://schemas.openxmlformats.org/drawingml/2006/picture">
-                <pic:pic xmlns:pic="http://schemas.openxmlformats.org/drawingml/2006/picture">
-                  <pic:nvPicPr>
-                    <pic:cNvPr id="0" name="Picture 1"/>
-                    <pic:cNvPicPr>
-                      <a:picLocks noChangeAspect="1" noChangeArrowheads="1"/>
-                    </pic:cNvPicPr>
-                  </pic:nvPicPr>
-                  <pic:blipFill>
-                    <a:blip r:embed="rId21" cstate="print">
-                      <a:extLst>
-                        <a:ext uri="{28A0092B-C50C-407E-A947-70E740481C1C}">
-                          <a14:useLocalDpi xmlns:a14="http://schemas.microsoft.com/office/drawing/2010/main" val="0"/>
-                        </a:ext>
-                      </a:extLst>
-                    </a:blip>
-                    <a:srcRect/>
-                    <a:stretch>
-                      <a:fillRect/>
-                    </a:stretch>
-                  </pic:blipFill>
-                  <pic:spPr bwMode="auto">
-                    <a:xfrm>
-                      <a:off x="0" y="0"/>
-                      <a:ext cx="1895475" cy="2527935"/>
-                    </a:xfrm>
-                    <a:prstGeom prst="rect">
-                      <a:avLst/>
-                    </a:prstGeom>
-                    <a:noFill/>
-                    <a:ln>
-                      <a:noFill/>
-                    </a:ln>
-                  </pic:spPr>
-                </pic:pic>
-              </a:graphicData>
-            </a:graphic>
-            <wp14:sizeRelH relativeFrom="margin">
-              <wp14:pctWidth>0</wp14:pctWidth>
-            </wp14:sizeRelH>
-            <wp14:sizeRelV relativeFrom="margin">
-              <wp14:pctHeight>0</wp14:pctHeight>
-            </wp14:sizeRelV>
-          </wp:anchor>
-        </w:drawing>
-      </w:r>
-      <w:r>
-        <w:rPr>
-          <w:noProof/>
-        </w:rPr>
-        <w:drawing>
-          <wp:anchor distT="0" distB="0" distL="114300" distR="114300" simplePos="0" relativeHeight="251764736" behindDoc="0" locked="0" layoutInCell="1" allowOverlap="1" wp14:anchorId="6B254152" wp14:editId="17974BA4">
-            <wp:simplePos x="0" y="0"/>
-            <wp:positionH relativeFrom="margin">
-              <wp:posOffset>485775</wp:posOffset>
-            </wp:positionH>
-            <wp:positionV relativeFrom="paragraph">
-              <wp:posOffset>706755</wp:posOffset>
-            </wp:positionV>
-            <wp:extent cx="1876425" cy="2503170"/>
-            <wp:effectExtent l="0" t="0" r="9525" b="0"/>
-            <wp:wrapSquare wrapText="bothSides"/>
-            <wp:docPr id="3" name="Imagem 3"/>
-            <wp:cNvGraphicFramePr>
-              <a:graphicFrameLocks xmlns:a="http://schemas.openxmlformats.org/drawingml/2006/main" noChangeAspect="1"/>
-            </wp:cNvGraphicFramePr>
-            <a:graphic xmlns:a="http://schemas.openxmlformats.org/drawingml/2006/main">
-              <a:graphicData uri="http://schemas.openxmlformats.org/drawingml/2006/picture">
-                <pic:pic xmlns:pic="http://schemas.openxmlformats.org/drawingml/2006/picture">
-                  <pic:nvPicPr>
-                    <pic:cNvPr id="0" name="Picture 1"/>
-                    <pic:cNvPicPr>
-                      <a:picLocks noChangeAspect="1" noChangeArrowheads="1"/>
-                    </pic:cNvPicPr>
-                  </pic:nvPicPr>
-                  <pic:blipFill>
-                    <a:blip r:embed="rId22" cstate="print">
-                      <a:grayscl/>
-                      <a:extLst>
-                        <a:ext uri="{28A0092B-C50C-407E-A947-70E740481C1C}">
-                          <a14:useLocalDpi xmlns:a14="http://schemas.microsoft.com/office/drawing/2010/main" val="0"/>
-                        </a:ext>
-                      </a:extLst>
-                    </a:blip>
-                    <a:srcRect/>
-                    <a:stretch>
-                      <a:fillRect/>
-                    </a:stretch>
-                  </pic:blipFill>
-                  <pic:spPr bwMode="auto">
-                    <a:xfrm>
-                      <a:off x="0" y="0"/>
-                      <a:ext cx="1876425" cy="2503170"/>
-                    </a:xfrm>
-                    <a:prstGeom prst="rect">
-                      <a:avLst/>
-                    </a:prstGeom>
-                    <a:noFill/>
-                    <a:ln>
-                      <a:noFill/>
-                    </a:ln>
-                  </pic:spPr>
-                </pic:pic>
-              </a:graphicData>
-            </a:graphic>
-            <wp14:sizeRelH relativeFrom="margin">
-              <wp14:pctWidth>0</wp14:pctWidth>
-            </wp14:sizeRelH>
-            <wp14:sizeRelV relativeFrom="margin">
-              <wp14:pctHeight>0</wp14:pctHeight>
-            </wp14:sizeRelV>
-          </wp:anchor>
-        </w:drawing>
-      </w:r>
-      <w:r>
-        <w:rPr>
-          <w:noProof/>
-        </w:rPr>
-        <w:drawing>
-          <wp:anchor distT="0" distB="0" distL="114300" distR="114300" simplePos="0" relativeHeight="251762688" behindDoc="0" locked="0" layoutInCell="1" allowOverlap="1" wp14:anchorId="069D3C27" wp14:editId="35DAD954">
-            <wp:simplePos x="0" y="0"/>
-            <wp:positionH relativeFrom="margin">
-              <wp:posOffset>2799715</wp:posOffset>
-            </wp:positionH>
-            <wp:positionV relativeFrom="paragraph">
-              <wp:posOffset>687705</wp:posOffset>
+              <wp:posOffset>697230</wp:posOffset>
             </wp:positionV>
             <wp:extent cx="1914525" cy="2553335"/>
             <wp:effectExtent l="0" t="0" r="9525" b="0"/>
@@ -1899,7 +1670,7 @@
                     </pic:cNvPicPr>
                   </pic:nvPicPr>
                   <pic:blipFill>
-                    <a:blip r:embed="rId23" cstate="print">
+                    <a:blip r:embed="rId19" cstate="print">
                       <a:grayscl/>
                       <a:extLst>
                         <a:ext uri="{28A0092B-C50C-407E-A947-70E740481C1C}">
@@ -2130,7 +1901,7 @@
           <w:u w:val="single"/>
         </w:rPr>
         <w:drawing>
-          <wp:anchor distT="0" distB="0" distL="114300" distR="114300" simplePos="0" relativeHeight="251674624" behindDoc="0" locked="0" layoutInCell="1" allowOverlap="1" wp14:anchorId="27C7046F" wp14:editId="32DBDE24">
+          <wp:anchor distT="0" distB="0" distL="114300" distR="114300" simplePos="0" relativeHeight="251674624" behindDoc="0" locked="0" layoutInCell="1" allowOverlap="1" wp14:anchorId="27C7046F" wp14:editId="74252DE2">
             <wp:simplePos x="0" y="0"/>
             <wp:positionH relativeFrom="column">
               <wp:posOffset>4965065</wp:posOffset>
@@ -2452,7 +2223,51 @@
                             <w14:round/>
                           </w14:textOutline>
                         </w:rPr>
-                        <w:t>@ze_das_skins</w:t>
+                        <w:t>@</w:t>
+                      </w:r>
+                      <w:proofErr w:type="gramStart"/>
+                      <w:r>
+                        <w:rPr>
+                          <w:b/>
+                          <w:color w:val="E7E6E6" w:themeColor="background2"/>
+                          <w:spacing w:val="10"/>
+                          <w:sz w:val="36"/>
+                          <w:szCs w:val="36"/>
+                          <w:lang w:val="en-US"/>
+                          <w14:shadow w14:blurRad="63500" w14:dist="50800" w14:dir="13500000" w14:sx="0" w14:sy="0" w14:kx="0" w14:ky="0" w14:algn="none">
+                            <w14:srgbClr w14:val="000000">
+                              <w14:alpha w14:val="50000"/>
+                            </w14:srgbClr>
+                          </w14:shadow>
+                          <w14:textOutline w14:w="0" w14:cap="flat" w14:cmpd="sng" w14:algn="ctr">
+                            <w14:noFill/>
+                            <w14:prstDash w14:val="solid"/>
+                            <w14:round/>
+                          </w14:textOutline>
+                        </w:rPr>
+                        <w:t>ze</w:t>
+                      </w:r>
+                      <w:proofErr w:type="gramEnd"/>
+                      <w:r>
+                        <w:rPr>
+                          <w:b/>
+                          <w:color w:val="E7E6E6" w:themeColor="background2"/>
+                          <w:spacing w:val="10"/>
+                          <w:sz w:val="36"/>
+                          <w:szCs w:val="36"/>
+                          <w:lang w:val="en-US"/>
+                          <w14:shadow w14:blurRad="63500" w14:dist="50800" w14:dir="13500000" w14:sx="0" w14:sy="0" w14:kx="0" w14:ky="0" w14:algn="none">
+                            <w14:srgbClr w14:val="000000">
+                              <w14:alpha w14:val="50000"/>
+                            </w14:srgbClr>
+                          </w14:shadow>
+                          <w14:textOutline w14:w="0" w14:cap="flat" w14:cmpd="sng" w14:algn="ctr">
+                            <w14:noFill/>
+                            <w14:prstDash w14:val="solid"/>
+                            <w14:round/>
+                          </w14:textOutline>
+                        </w:rPr>
+                        <w:t>_das_skins</w:t>
                       </w:r>
                     </w:p>
                   </w:txbxContent>
@@ -3266,413 +3081,9 @@
       </w:r>
       <w:bookmarkEnd w:id="1"/>
     </w:p>
-    <w:p>
-      <w:r>
-        <w:rPr>
-          <w:noProof/>
-        </w:rPr>
-        <w:drawing>
-          <wp:anchor distT="0" distB="0" distL="114300" distR="114300" simplePos="0" relativeHeight="251803648" behindDoc="0" locked="0" layoutInCell="1" allowOverlap="1" wp14:anchorId="4B588143" wp14:editId="7959C357">
-            <wp:simplePos x="0" y="0"/>
-            <wp:positionH relativeFrom="margin">
-              <wp:posOffset>5172075</wp:posOffset>
-            </wp:positionH>
-            <wp:positionV relativeFrom="paragraph">
-              <wp:posOffset>3716655</wp:posOffset>
-            </wp:positionV>
-            <wp:extent cx="1885950" cy="2515235"/>
-            <wp:effectExtent l="0" t="0" r="0" b="0"/>
-            <wp:wrapSquare wrapText="bothSides"/>
-            <wp:docPr id="18" name="Imagem 18"/>
-            <wp:cNvGraphicFramePr>
-              <a:graphicFrameLocks xmlns:a="http://schemas.openxmlformats.org/drawingml/2006/main" noChangeAspect="1"/>
-            </wp:cNvGraphicFramePr>
-            <a:graphic xmlns:a="http://schemas.openxmlformats.org/drawingml/2006/main">
-              <a:graphicData uri="http://schemas.openxmlformats.org/drawingml/2006/picture">
-                <pic:pic xmlns:pic="http://schemas.openxmlformats.org/drawingml/2006/picture">
-                  <pic:nvPicPr>
-                    <pic:cNvPr id="0" name="Picture 3"/>
-                    <pic:cNvPicPr>
-                      <a:picLocks noChangeAspect="1" noChangeArrowheads="1"/>
-                    </pic:cNvPicPr>
-                  </pic:nvPicPr>
-                  <pic:blipFill>
-                    <a:blip r:embed="rId24" cstate="print">
-                      <a:extLst>
-                        <a:ext uri="{28A0092B-C50C-407E-A947-70E740481C1C}">
-                          <a14:useLocalDpi xmlns:a14="http://schemas.microsoft.com/office/drawing/2010/main" val="0"/>
-                        </a:ext>
-                      </a:extLst>
-                    </a:blip>
-                    <a:srcRect/>
-                    <a:stretch>
-                      <a:fillRect/>
-                    </a:stretch>
-                  </pic:blipFill>
-                  <pic:spPr bwMode="auto">
-                    <a:xfrm>
-                      <a:off x="0" y="0"/>
-                      <a:ext cx="1885950" cy="2515235"/>
-                    </a:xfrm>
-                    <a:prstGeom prst="rect">
-                      <a:avLst/>
-                    </a:prstGeom>
-                    <a:noFill/>
-                    <a:ln>
-                      <a:noFill/>
-                    </a:ln>
-                  </pic:spPr>
-                </pic:pic>
-              </a:graphicData>
-            </a:graphic>
-            <wp14:sizeRelH relativeFrom="margin">
-              <wp14:pctWidth>0</wp14:pctWidth>
-            </wp14:sizeRelH>
-            <wp14:sizeRelV relativeFrom="margin">
-              <wp14:pctHeight>0</wp14:pctHeight>
-            </wp14:sizeRelV>
-          </wp:anchor>
-        </w:drawing>
-      </w:r>
-      <w:r>
-        <w:rPr>
-          <w:noProof/>
-        </w:rPr>
-        <w:drawing>
-          <wp:anchor distT="0" distB="0" distL="114300" distR="114300" simplePos="0" relativeHeight="251801600" behindDoc="0" locked="0" layoutInCell="1" allowOverlap="1" wp14:anchorId="59646A7F" wp14:editId="241597EF">
-            <wp:simplePos x="0" y="0"/>
-            <wp:positionH relativeFrom="margin">
-              <wp:posOffset>2819400</wp:posOffset>
-            </wp:positionH>
-            <wp:positionV relativeFrom="paragraph">
-              <wp:posOffset>3716655</wp:posOffset>
-            </wp:positionV>
-            <wp:extent cx="1885950" cy="2515235"/>
-            <wp:effectExtent l="0" t="0" r="0" b="0"/>
-            <wp:wrapSquare wrapText="bothSides"/>
-            <wp:docPr id="14" name="Imagem 14"/>
-            <wp:cNvGraphicFramePr>
-              <a:graphicFrameLocks xmlns:a="http://schemas.openxmlformats.org/drawingml/2006/main" noChangeAspect="1"/>
-            </wp:cNvGraphicFramePr>
-            <a:graphic xmlns:a="http://schemas.openxmlformats.org/drawingml/2006/main">
-              <a:graphicData uri="http://schemas.openxmlformats.org/drawingml/2006/picture">
-                <pic:pic xmlns:pic="http://schemas.openxmlformats.org/drawingml/2006/picture">
-                  <pic:nvPicPr>
-                    <pic:cNvPr id="0" name="Picture 1"/>
-                    <pic:cNvPicPr>
-                      <a:picLocks noChangeAspect="1" noChangeArrowheads="1"/>
-                    </pic:cNvPicPr>
-                  </pic:nvPicPr>
-                  <pic:blipFill>
-                    <a:blip r:embed="rId25" cstate="print">
-                      <a:extLst>
-                        <a:ext uri="{28A0092B-C50C-407E-A947-70E740481C1C}">
-                          <a14:useLocalDpi xmlns:a14="http://schemas.microsoft.com/office/drawing/2010/main" val="0"/>
-                        </a:ext>
-                      </a:extLst>
-                    </a:blip>
-                    <a:srcRect/>
-                    <a:stretch>
-                      <a:fillRect/>
-                    </a:stretch>
-                  </pic:blipFill>
-                  <pic:spPr bwMode="auto">
-                    <a:xfrm>
-                      <a:off x="0" y="0"/>
-                      <a:ext cx="1885950" cy="2515235"/>
-                    </a:xfrm>
-                    <a:prstGeom prst="rect">
-                      <a:avLst/>
-                    </a:prstGeom>
-                    <a:noFill/>
-                    <a:ln>
-                      <a:noFill/>
-                    </a:ln>
-                  </pic:spPr>
-                </pic:pic>
-              </a:graphicData>
-            </a:graphic>
-            <wp14:sizeRelH relativeFrom="margin">
-              <wp14:pctWidth>0</wp14:pctWidth>
-            </wp14:sizeRelH>
-            <wp14:sizeRelV relativeFrom="margin">
-              <wp14:pctHeight>0</wp14:pctHeight>
-            </wp14:sizeRelV>
-          </wp:anchor>
-        </w:drawing>
-      </w:r>
-      <w:r>
-        <w:rPr>
-          <w:noProof/>
-        </w:rPr>
-        <w:drawing>
-          <wp:anchor distT="0" distB="0" distL="114300" distR="114300" simplePos="0" relativeHeight="251799552" behindDoc="0" locked="0" layoutInCell="1" allowOverlap="1" wp14:anchorId="546DB1EC" wp14:editId="7C7B2E27">
-            <wp:simplePos x="0" y="0"/>
-            <wp:positionH relativeFrom="margin">
-              <wp:posOffset>5200650</wp:posOffset>
-            </wp:positionH>
-            <wp:positionV relativeFrom="paragraph">
-              <wp:posOffset>697230</wp:posOffset>
-            </wp:positionV>
-            <wp:extent cx="1876425" cy="2502535"/>
-            <wp:effectExtent l="0" t="0" r="9525" b="0"/>
-            <wp:wrapSquare wrapText="bothSides"/>
-            <wp:docPr id="17" name="Imagem 17"/>
-            <wp:cNvGraphicFramePr>
-              <a:graphicFrameLocks xmlns:a="http://schemas.openxmlformats.org/drawingml/2006/main" noChangeAspect="1"/>
-            </wp:cNvGraphicFramePr>
-            <a:graphic xmlns:a="http://schemas.openxmlformats.org/drawingml/2006/main">
-              <a:graphicData uri="http://schemas.openxmlformats.org/drawingml/2006/picture">
-                <pic:pic xmlns:pic="http://schemas.openxmlformats.org/drawingml/2006/picture">
-                  <pic:nvPicPr>
-                    <pic:cNvPr id="0" name="Picture 1"/>
-                    <pic:cNvPicPr>
-                      <a:picLocks noChangeAspect="1" noChangeArrowheads="1"/>
-                    </pic:cNvPicPr>
-                  </pic:nvPicPr>
-                  <pic:blipFill>
-                    <a:blip r:embed="rId26" cstate="print">
-                      <a:grayscl/>
-                      <a:extLst>
-                        <a:ext uri="{28A0092B-C50C-407E-A947-70E740481C1C}">
-                          <a14:useLocalDpi xmlns:a14="http://schemas.microsoft.com/office/drawing/2010/main" val="0"/>
-                        </a:ext>
-                      </a:extLst>
-                    </a:blip>
-                    <a:srcRect/>
-                    <a:stretch>
-                      <a:fillRect/>
-                    </a:stretch>
-                  </pic:blipFill>
-                  <pic:spPr bwMode="auto">
-                    <a:xfrm>
-                      <a:off x="0" y="0"/>
-                      <a:ext cx="1876425" cy="2502535"/>
-                    </a:xfrm>
-                    <a:prstGeom prst="rect">
-                      <a:avLst/>
-                    </a:prstGeom>
-                    <a:noFill/>
-                    <a:ln>
-                      <a:noFill/>
-                    </a:ln>
-                  </pic:spPr>
-                </pic:pic>
-              </a:graphicData>
-            </a:graphic>
-            <wp14:sizeRelH relativeFrom="margin">
-              <wp14:pctWidth>0</wp14:pctWidth>
-            </wp14:sizeRelH>
-            <wp14:sizeRelV relativeFrom="margin">
-              <wp14:pctHeight>0</wp14:pctHeight>
-            </wp14:sizeRelV>
-          </wp:anchor>
-        </w:drawing>
-      </w:r>
-      <w:r>
-        <w:rPr>
-          <w:noProof/>
-        </w:rPr>
-        <w:drawing>
-          <wp:anchor distT="0" distB="0" distL="114300" distR="114300" simplePos="0" relativeHeight="251797504" behindDoc="0" locked="0" layoutInCell="1" allowOverlap="1" wp14:anchorId="0FCDE041" wp14:editId="357A0694">
-            <wp:simplePos x="0" y="0"/>
-            <wp:positionH relativeFrom="margin">
-              <wp:posOffset>476250</wp:posOffset>
-            </wp:positionH>
-            <wp:positionV relativeFrom="paragraph">
-              <wp:posOffset>3726180</wp:posOffset>
-            </wp:positionV>
-            <wp:extent cx="1876425" cy="2502535"/>
-            <wp:effectExtent l="0" t="0" r="9525" b="0"/>
-            <wp:wrapSquare wrapText="bothSides"/>
-            <wp:docPr id="16" name="Imagem 16"/>
-            <wp:cNvGraphicFramePr>
-              <a:graphicFrameLocks xmlns:a="http://schemas.openxmlformats.org/drawingml/2006/main" noChangeAspect="1"/>
-            </wp:cNvGraphicFramePr>
-            <a:graphic xmlns:a="http://schemas.openxmlformats.org/drawingml/2006/main">
-              <a:graphicData uri="http://schemas.openxmlformats.org/drawingml/2006/picture">
-                <pic:pic xmlns:pic="http://schemas.openxmlformats.org/drawingml/2006/picture">
-                  <pic:nvPicPr>
-                    <pic:cNvPr id="0" name="Picture 2"/>
-                    <pic:cNvPicPr>
-                      <a:picLocks noChangeAspect="1" noChangeArrowheads="1"/>
-                    </pic:cNvPicPr>
-                  </pic:nvPicPr>
-                  <pic:blipFill>
-                    <a:blip r:embed="rId27" cstate="print">
-                      <a:extLst>
-                        <a:ext uri="{28A0092B-C50C-407E-A947-70E740481C1C}">
-                          <a14:useLocalDpi xmlns:a14="http://schemas.microsoft.com/office/drawing/2010/main" val="0"/>
-                        </a:ext>
-                      </a:extLst>
-                    </a:blip>
-                    <a:srcRect/>
-                    <a:stretch>
-                      <a:fillRect/>
-                    </a:stretch>
-                  </pic:blipFill>
-                  <pic:spPr bwMode="auto">
-                    <a:xfrm>
-                      <a:off x="0" y="0"/>
-                      <a:ext cx="1876425" cy="2502535"/>
-                    </a:xfrm>
-                    <a:prstGeom prst="rect">
-                      <a:avLst/>
-                    </a:prstGeom>
-                    <a:noFill/>
-                    <a:ln>
-                      <a:noFill/>
-                    </a:ln>
-                  </pic:spPr>
-                </pic:pic>
-              </a:graphicData>
-            </a:graphic>
-            <wp14:sizeRelH relativeFrom="margin">
-              <wp14:pctWidth>0</wp14:pctWidth>
-            </wp14:sizeRelH>
-            <wp14:sizeRelV relativeFrom="margin">
-              <wp14:pctHeight>0</wp14:pctHeight>
-            </wp14:sizeRelV>
-          </wp:anchor>
-        </w:drawing>
-      </w:r>
-      <w:r>
-        <w:rPr>
-          <w:noProof/>
-        </w:rPr>
-        <w:drawing>
-          <wp:anchor distT="0" distB="0" distL="114300" distR="114300" simplePos="0" relativeHeight="251795456" behindDoc="0" locked="0" layoutInCell="1" allowOverlap="1" wp14:anchorId="69A37605" wp14:editId="6E3BA13E">
-            <wp:simplePos x="0" y="0"/>
-            <wp:positionH relativeFrom="margin">
-              <wp:posOffset>2828925</wp:posOffset>
-            </wp:positionH>
-            <wp:positionV relativeFrom="paragraph">
-              <wp:posOffset>687705</wp:posOffset>
-            </wp:positionV>
-            <wp:extent cx="1866900" cy="2490470"/>
-            <wp:effectExtent l="0" t="0" r="0" b="5080"/>
-            <wp:wrapSquare wrapText="bothSides"/>
-            <wp:docPr id="15" name="Imagem 15"/>
-            <wp:cNvGraphicFramePr>
-              <a:graphicFrameLocks xmlns:a="http://schemas.openxmlformats.org/drawingml/2006/main" noChangeAspect="1"/>
-            </wp:cNvGraphicFramePr>
-            <a:graphic xmlns:a="http://schemas.openxmlformats.org/drawingml/2006/main">
-              <a:graphicData uri="http://schemas.openxmlformats.org/drawingml/2006/picture">
-                <pic:pic xmlns:pic="http://schemas.openxmlformats.org/drawingml/2006/picture">
-                  <pic:nvPicPr>
-                    <pic:cNvPr id="0" name="Picture 6"/>
-                    <pic:cNvPicPr>
-                      <a:picLocks noChangeAspect="1" noChangeArrowheads="1"/>
-                    </pic:cNvPicPr>
-                  </pic:nvPicPr>
-                  <pic:blipFill>
-                    <a:blip r:embed="rId28" cstate="print">
-                      <a:extLst>
-                        <a:ext uri="{28A0092B-C50C-407E-A947-70E740481C1C}">
-                          <a14:useLocalDpi xmlns:a14="http://schemas.microsoft.com/office/drawing/2010/main" val="0"/>
-                        </a:ext>
-                      </a:extLst>
-                    </a:blip>
-                    <a:srcRect/>
-                    <a:stretch>
-                      <a:fillRect/>
-                    </a:stretch>
-                  </pic:blipFill>
-                  <pic:spPr bwMode="auto">
-                    <a:xfrm>
-                      <a:off x="0" y="0"/>
-                      <a:ext cx="1866900" cy="2490470"/>
-                    </a:xfrm>
-                    <a:prstGeom prst="rect">
-                      <a:avLst/>
-                    </a:prstGeom>
-                    <a:noFill/>
-                    <a:ln>
-                      <a:noFill/>
-                    </a:ln>
-                  </pic:spPr>
-                </pic:pic>
-              </a:graphicData>
-            </a:graphic>
-            <wp14:sizeRelH relativeFrom="margin">
-              <wp14:pctWidth>0</wp14:pctWidth>
-            </wp14:sizeRelH>
-            <wp14:sizeRelV relativeFrom="margin">
-              <wp14:pctHeight>0</wp14:pctHeight>
-            </wp14:sizeRelV>
-          </wp:anchor>
-        </w:drawing>
-      </w:r>
-      <w:r>
-        <w:rPr>
-          <w:noProof/>
-        </w:rPr>
-        <w:drawing>
-          <wp:anchor distT="0" distB="0" distL="114300" distR="114300" simplePos="0" relativeHeight="251791360" behindDoc="0" locked="0" layoutInCell="1" allowOverlap="1" wp14:anchorId="363CC658" wp14:editId="29498FA5">
-            <wp:simplePos x="0" y="0"/>
-            <wp:positionH relativeFrom="margin">
-              <wp:posOffset>466725</wp:posOffset>
-            </wp:positionH>
-            <wp:positionV relativeFrom="paragraph">
-              <wp:posOffset>716280</wp:posOffset>
-            </wp:positionV>
-            <wp:extent cx="1866900" cy="2490470"/>
-            <wp:effectExtent l="0" t="0" r="0" b="5080"/>
-            <wp:wrapSquare wrapText="bothSides"/>
-            <wp:docPr id="6" name="Imagem 6"/>
-            <wp:cNvGraphicFramePr>
-              <a:graphicFrameLocks xmlns:a="http://schemas.openxmlformats.org/drawingml/2006/main" noChangeAspect="1"/>
-            </wp:cNvGraphicFramePr>
-            <a:graphic xmlns:a="http://schemas.openxmlformats.org/drawingml/2006/main">
-              <a:graphicData uri="http://schemas.openxmlformats.org/drawingml/2006/picture">
-                <pic:pic xmlns:pic="http://schemas.openxmlformats.org/drawingml/2006/picture">
-                  <pic:nvPicPr>
-                    <pic:cNvPr id="0" name="Picture 1"/>
-                    <pic:cNvPicPr>
-                      <a:picLocks noChangeAspect="1" noChangeArrowheads="1"/>
-                    </pic:cNvPicPr>
-                  </pic:nvPicPr>
-                  <pic:blipFill>
-                    <a:blip r:embed="rId29" cstate="print">
-                      <a:extLst>
-                        <a:ext uri="{28A0092B-C50C-407E-A947-70E740481C1C}">
-                          <a14:useLocalDpi xmlns:a14="http://schemas.microsoft.com/office/drawing/2010/main" val="0"/>
-                        </a:ext>
-                      </a:extLst>
-                    </a:blip>
-                    <a:srcRect/>
-                    <a:stretch>
-                      <a:fillRect/>
-                    </a:stretch>
-                  </pic:blipFill>
-                  <pic:spPr bwMode="auto">
-                    <a:xfrm>
-                      <a:off x="0" y="0"/>
-                      <a:ext cx="1866900" cy="2490470"/>
-                    </a:xfrm>
-                    <a:prstGeom prst="rect">
-                      <a:avLst/>
-                    </a:prstGeom>
-                    <a:noFill/>
-                    <a:ln>
-                      <a:noFill/>
-                    </a:ln>
-                  </pic:spPr>
-                </pic:pic>
-              </a:graphicData>
-            </a:graphic>
-            <wp14:sizeRelH relativeFrom="margin">
-              <wp14:pctWidth>0</wp14:pctWidth>
-            </wp14:sizeRelH>
-            <wp14:sizeRelV relativeFrom="margin">
-              <wp14:pctHeight>0</wp14:pctHeight>
-            </wp14:sizeRelV>
-          </wp:anchor>
-        </w:drawing>
-      </w:r>
-    </w:p>
+    <w:p/>
     <w:sectPr>
-      <w:footerReference w:type="default" r:id="rId30"/>
+      <w:footerReference w:type="default" r:id="rId20"/>
       <w:pgSz w:w="11906" w:h="16838"/>
       <w:pgMar w:top="0" w:right="0" w:bottom="0" w:left="0" w:header="709" w:footer="709" w:gutter="0"/>
       <w:cols w:space="708"/>

--- a/skins/other.docx
+++ b/skins/other.docx
@@ -194,7 +194,7 @@
           <w:u w:val="single"/>
         </w:rPr>
         <w:drawing>
-          <wp:anchor distT="0" distB="0" distL="114300" distR="114300" simplePos="0" relativeHeight="251701248" behindDoc="0" locked="0" layoutInCell="1" allowOverlap="1" wp14:anchorId="2B2F5D1F" wp14:editId="7C965A85">
+          <wp:anchor distT="0" distB="0" distL="114300" distR="114300" simplePos="0" relativeHeight="251701248" behindDoc="0" locked="0" layoutInCell="1" allowOverlap="1" wp14:anchorId="2B2F5D1F" wp14:editId="5EEE9049">
             <wp:simplePos x="0" y="0"/>
             <wp:positionH relativeFrom="column">
               <wp:posOffset>4965065</wp:posOffset>
@@ -1376,18 +1376,18 @@
           <w:noProof/>
         </w:rPr>
         <w:drawing>
-          <wp:anchor distT="0" distB="0" distL="114300" distR="114300" simplePos="0" relativeHeight="251797504" behindDoc="0" locked="0" layoutInCell="1" allowOverlap="1" wp14:anchorId="0FCDE041" wp14:editId="645F1E6B">
+          <wp:anchor distT="0" distB="0" distL="114300" distR="114300" simplePos="0" relativeHeight="251803648" behindDoc="0" locked="0" layoutInCell="1" allowOverlap="1" wp14:anchorId="0A5CEF76" wp14:editId="2DC167FD">
             <wp:simplePos x="0" y="0"/>
             <wp:positionH relativeFrom="margin">
-              <wp:posOffset>2828925</wp:posOffset>
+              <wp:posOffset>5191125</wp:posOffset>
             </wp:positionH>
             <wp:positionV relativeFrom="paragraph">
-              <wp:posOffset>3713480</wp:posOffset>
+              <wp:posOffset>697230</wp:posOffset>
             </wp:positionV>
-            <wp:extent cx="1876425" cy="2502535"/>
-            <wp:effectExtent l="0" t="0" r="9525" b="0"/>
+            <wp:extent cx="1885950" cy="2515235"/>
+            <wp:effectExtent l="0" t="0" r="0" b="0"/>
             <wp:wrapSquare wrapText="bothSides"/>
-            <wp:docPr id="16" name="Imagem 16"/>
+            <wp:docPr id="2" name="Imagem 2" descr="Uma imagem com texto, jogador&#10;&#10;Descrição gerada automaticamente"/>
             <wp:cNvGraphicFramePr>
               <a:graphicFrameLocks xmlns:a="http://schemas.openxmlformats.org/drawingml/2006/main" noChangeAspect="1"/>
             </wp:cNvGraphicFramePr>
@@ -1395,13 +1395,14 @@
               <a:graphicData uri="http://schemas.openxmlformats.org/drawingml/2006/picture">
                 <pic:pic xmlns:pic="http://schemas.openxmlformats.org/drawingml/2006/picture">
                   <pic:nvPicPr>
-                    <pic:cNvPr id="0" name="Picture 2"/>
+                    <pic:cNvPr id="2" name="Imagem 2" descr="Uma imagem com texto, jogador&#10;&#10;Descrição gerada automaticamente"/>
                     <pic:cNvPicPr>
                       <a:picLocks noChangeAspect="1" noChangeArrowheads="1"/>
                     </pic:cNvPicPr>
                   </pic:nvPicPr>
                   <pic:blipFill>
                     <a:blip r:embed="rId15" cstate="print">
+                      <a:grayscl/>
                       <a:extLst>
                         <a:ext uri="{28A0092B-C50C-407E-A947-70E740481C1C}">
                           <a14:useLocalDpi xmlns:a14="http://schemas.microsoft.com/office/drawing/2010/main" val="0"/>
@@ -1416,7 +1417,7 @@
                   <pic:spPr bwMode="auto">
                     <a:xfrm>
                       <a:off x="0" y="0"/>
-                      <a:ext cx="1876425" cy="2502535"/>
+                      <a:ext cx="1885950" cy="2515235"/>
                     </a:xfrm>
                     <a:prstGeom prst="rect">
                       <a:avLst/>
@@ -1443,18 +1444,18 @@
           <w:noProof/>
         </w:rPr>
         <w:drawing>
-          <wp:anchor distT="0" distB="0" distL="114300" distR="114300" simplePos="0" relativeHeight="251795456" behindDoc="0" locked="0" layoutInCell="1" allowOverlap="1" wp14:anchorId="69A37605" wp14:editId="1A054A8F">
+          <wp:anchor distT="0" distB="0" distL="114300" distR="114300" simplePos="0" relativeHeight="251801600" behindDoc="0" locked="0" layoutInCell="1" allowOverlap="1" wp14:anchorId="74B3BDD8" wp14:editId="7FD3B9F4">
             <wp:simplePos x="0" y="0"/>
             <wp:positionH relativeFrom="margin">
-              <wp:posOffset>485775</wp:posOffset>
+              <wp:posOffset>457200</wp:posOffset>
             </wp:positionH>
             <wp:positionV relativeFrom="paragraph">
-              <wp:posOffset>3729990</wp:posOffset>
+              <wp:posOffset>706755</wp:posOffset>
             </wp:positionV>
             <wp:extent cx="1866900" cy="2490470"/>
             <wp:effectExtent l="0" t="0" r="0" b="5080"/>
             <wp:wrapSquare wrapText="bothSides"/>
-            <wp:docPr id="15" name="Imagem 15"/>
+            <wp:docPr id="6" name="Imagem 6"/>
             <wp:cNvGraphicFramePr>
               <a:graphicFrameLocks xmlns:a="http://schemas.openxmlformats.org/drawingml/2006/main" noChangeAspect="1"/>
             </wp:cNvGraphicFramePr>
@@ -1462,7 +1463,7 @@
               <a:graphicData uri="http://schemas.openxmlformats.org/drawingml/2006/picture">
                 <pic:pic xmlns:pic="http://schemas.openxmlformats.org/drawingml/2006/picture">
                   <pic:nvPicPr>
-                    <pic:cNvPr id="0" name="Picture 6"/>
+                    <pic:cNvPr id="0" name="Picture 9"/>
                     <pic:cNvPicPr>
                       <a:picLocks noChangeAspect="1" noChangeArrowheads="1"/>
                     </pic:cNvPicPr>
@@ -1510,18 +1511,18 @@
           <w:noProof/>
         </w:rPr>
         <w:drawing>
-          <wp:anchor distT="0" distB="0" distL="114300" distR="114300" simplePos="0" relativeHeight="251768832" behindDoc="0" locked="0" layoutInCell="1" allowOverlap="1" wp14:anchorId="4DD72665" wp14:editId="4989D7E7">
+          <wp:anchor distT="0" distB="0" distL="114300" distR="114300" simplePos="0" relativeHeight="251799552" behindDoc="0" locked="0" layoutInCell="1" allowOverlap="1" wp14:anchorId="69CD4E90" wp14:editId="2C54D327">
             <wp:simplePos x="0" y="0"/>
             <wp:positionH relativeFrom="margin">
-              <wp:posOffset>5161915</wp:posOffset>
+              <wp:posOffset>2827655</wp:posOffset>
             </wp:positionH>
             <wp:positionV relativeFrom="paragraph">
-              <wp:posOffset>687705</wp:posOffset>
+              <wp:posOffset>706755</wp:posOffset>
             </wp:positionV>
-            <wp:extent cx="1895475" cy="2527935"/>
-            <wp:effectExtent l="0" t="0" r="9525" b="5715"/>
+            <wp:extent cx="1866900" cy="2489835"/>
+            <wp:effectExtent l="0" t="0" r="0" b="5715"/>
             <wp:wrapSquare wrapText="bothSides"/>
-            <wp:docPr id="8" name="Imagem 8"/>
+            <wp:docPr id="10" name="Imagem 10"/>
             <wp:cNvGraphicFramePr>
               <a:graphicFrameLocks xmlns:a="http://schemas.openxmlformats.org/drawingml/2006/main" noChangeAspect="1"/>
             </wp:cNvGraphicFramePr>
@@ -1529,7 +1530,7 @@
               <a:graphicData uri="http://schemas.openxmlformats.org/drawingml/2006/picture">
                 <pic:pic xmlns:pic="http://schemas.openxmlformats.org/drawingml/2006/picture">
                   <pic:nvPicPr>
-                    <pic:cNvPr id="0" name="Picture 1"/>
+                    <pic:cNvPr id="0" name="Picture 10"/>
                     <pic:cNvPicPr>
                       <a:picLocks noChangeAspect="1" noChangeArrowheads="1"/>
                     </pic:cNvPicPr>
@@ -1550,143 +1551,7 @@
                   <pic:spPr bwMode="auto">
                     <a:xfrm>
                       <a:off x="0" y="0"/>
-                      <a:ext cx="1895475" cy="2527935"/>
-                    </a:xfrm>
-                    <a:prstGeom prst="rect">
-                      <a:avLst/>
-                    </a:prstGeom>
-                    <a:noFill/>
-                    <a:ln>
-                      <a:noFill/>
-                    </a:ln>
-                  </pic:spPr>
-                </pic:pic>
-              </a:graphicData>
-            </a:graphic>
-            <wp14:sizeRelH relativeFrom="margin">
-              <wp14:pctWidth>0</wp14:pctWidth>
-            </wp14:sizeRelH>
-            <wp14:sizeRelV relativeFrom="margin">
-              <wp14:pctHeight>0</wp14:pctHeight>
-            </wp14:sizeRelV>
-          </wp:anchor>
-        </w:drawing>
-      </w:r>
-      <w:r>
-        <w:rPr>
-          <w:noProof/>
-        </w:rPr>
-        <w:drawing>
-          <wp:anchor distT="0" distB="0" distL="114300" distR="114300" simplePos="0" relativeHeight="251781120" behindDoc="0" locked="0" layoutInCell="1" allowOverlap="1" wp14:anchorId="122D0595" wp14:editId="6F4E16BC">
-            <wp:simplePos x="0" y="0"/>
-            <wp:positionH relativeFrom="margin">
-              <wp:posOffset>2799715</wp:posOffset>
-            </wp:positionH>
-            <wp:positionV relativeFrom="paragraph">
-              <wp:posOffset>687705</wp:posOffset>
-            </wp:positionV>
-            <wp:extent cx="1914525" cy="2553970"/>
-            <wp:effectExtent l="0" t="0" r="9525" b="0"/>
-            <wp:wrapSquare wrapText="bothSides"/>
-            <wp:docPr id="9" name="Imagem 9"/>
-            <wp:cNvGraphicFramePr>
-              <a:graphicFrameLocks xmlns:a="http://schemas.openxmlformats.org/drawingml/2006/main" noChangeAspect="1"/>
-            </wp:cNvGraphicFramePr>
-            <a:graphic xmlns:a="http://schemas.openxmlformats.org/drawingml/2006/main">
-              <a:graphicData uri="http://schemas.openxmlformats.org/drawingml/2006/picture">
-                <pic:pic xmlns:pic="http://schemas.openxmlformats.org/drawingml/2006/picture">
-                  <pic:nvPicPr>
-                    <pic:cNvPr id="0" name="Picture 2"/>
-                    <pic:cNvPicPr>
-                      <a:picLocks noChangeAspect="1" noChangeArrowheads="1"/>
-                    </pic:cNvPicPr>
-                  </pic:nvPicPr>
-                  <pic:blipFill>
-                    <a:blip r:embed="rId18" cstate="print">
-                      <a:grayscl/>
-                      <a:extLst>
-                        <a:ext uri="{28A0092B-C50C-407E-A947-70E740481C1C}">
-                          <a14:useLocalDpi xmlns:a14="http://schemas.microsoft.com/office/drawing/2010/main" val="0"/>
-                        </a:ext>
-                      </a:extLst>
-                    </a:blip>
-                    <a:srcRect/>
-                    <a:stretch>
-                      <a:fillRect/>
-                    </a:stretch>
-                  </pic:blipFill>
-                  <pic:spPr bwMode="auto">
-                    <a:xfrm>
-                      <a:off x="0" y="0"/>
-                      <a:ext cx="1914525" cy="2553970"/>
-                    </a:xfrm>
-                    <a:prstGeom prst="rect">
-                      <a:avLst/>
-                    </a:prstGeom>
-                    <a:noFill/>
-                    <a:ln>
-                      <a:noFill/>
-                    </a:ln>
-                  </pic:spPr>
-                </pic:pic>
-              </a:graphicData>
-            </a:graphic>
-            <wp14:sizeRelH relativeFrom="margin">
-              <wp14:pctWidth>0</wp14:pctWidth>
-            </wp14:sizeRelH>
-            <wp14:sizeRelV relativeFrom="margin">
-              <wp14:pctHeight>0</wp14:pctHeight>
-            </wp14:sizeRelV>
-          </wp:anchor>
-        </w:drawing>
-      </w:r>
-      <w:r>
-        <w:rPr>
-          <w:noProof/>
-        </w:rPr>
-        <w:drawing>
-          <wp:anchor distT="0" distB="0" distL="114300" distR="114300" simplePos="0" relativeHeight="251762688" behindDoc="0" locked="0" layoutInCell="1" allowOverlap="1" wp14:anchorId="069D3C27" wp14:editId="19987AF6">
-            <wp:simplePos x="0" y="0"/>
-            <wp:positionH relativeFrom="margin">
-              <wp:posOffset>447040</wp:posOffset>
-            </wp:positionH>
-            <wp:positionV relativeFrom="paragraph">
-              <wp:posOffset>697230</wp:posOffset>
-            </wp:positionV>
-            <wp:extent cx="1914525" cy="2553335"/>
-            <wp:effectExtent l="0" t="0" r="9525" b="0"/>
-            <wp:wrapSquare wrapText="bothSides"/>
-            <wp:docPr id="2" name="Imagem 2"/>
-            <wp:cNvGraphicFramePr>
-              <a:graphicFrameLocks xmlns:a="http://schemas.openxmlformats.org/drawingml/2006/main" noChangeAspect="1"/>
-            </wp:cNvGraphicFramePr>
-            <a:graphic xmlns:a="http://schemas.openxmlformats.org/drawingml/2006/main">
-              <a:graphicData uri="http://schemas.openxmlformats.org/drawingml/2006/picture">
-                <pic:pic xmlns:pic="http://schemas.openxmlformats.org/drawingml/2006/picture">
-                  <pic:nvPicPr>
-                    <pic:cNvPr id="0" name="Picture 2"/>
-                    <pic:cNvPicPr>
-                      <a:picLocks noChangeAspect="1" noChangeArrowheads="1"/>
-                    </pic:cNvPicPr>
-                  </pic:nvPicPr>
-                  <pic:blipFill>
-                    <a:blip r:embed="rId19" cstate="print">
-                      <a:grayscl/>
-                      <a:extLst>
-                        <a:ext uri="{28A0092B-C50C-407E-A947-70E740481C1C}">
-                          <a14:useLocalDpi xmlns:a14="http://schemas.microsoft.com/office/drawing/2010/main" val="0"/>
-                        </a:ext>
-                      </a:extLst>
-                    </a:blip>
-                    <a:srcRect/>
-                    <a:stretch>
-                      <a:fillRect/>
-                    </a:stretch>
-                  </pic:blipFill>
-                  <pic:spPr bwMode="auto">
-                    <a:xfrm>
-                      <a:off x="0" y="0"/>
-                      <a:ext cx="1914525" cy="2553335"/>
+                      <a:ext cx="1866900" cy="2489835"/>
                     </a:xfrm>
                     <a:prstGeom prst="rect">
                       <a:avLst/>
@@ -3083,7 +2948,7 @@
     </w:p>
     <w:p/>
     <w:sectPr>
-      <w:footerReference w:type="default" r:id="rId20"/>
+      <w:footerReference w:type="default" r:id="rId18"/>
       <w:pgSz w:w="11906" w:h="16838"/>
       <w:pgMar w:top="0" w:right="0" w:bottom="0" w:left="0" w:header="709" w:footer="709" w:gutter="0"/>
       <w:cols w:space="708"/>
